--- a/Lectures/Ch1/Causal Diagrams.docx
+++ b/Lectures/Ch1/Causal Diagrams.docx
@@ -143,7 +143,19 @@
         <w:rPr>
           <w:color w:val="000000" w:themeColor="text1"/>
         </w:rPr>
-        <w:t xml:space="preserve"> connections between nodes, to denote casual relationships or associations</w:t>
+        <w:t xml:space="preserve"> connections between nodes, to denote ca</w:t>
+      </w:r>
+      <w:r>
+        <w:rPr>
+          <w:color w:val="000000" w:themeColor="text1"/>
+        </w:rPr>
+        <w:t>us</w:t>
+      </w:r>
+      <w:r>
+        <w:rPr>
+          <w:color w:val="000000" w:themeColor="text1"/>
+        </w:rPr>
+        <w:t>al relationships or associations</w:t>
       </w:r>
     </w:p>
     <w:p>
@@ -554,6 +566,9 @@
     </w:p>
     <w:p>
       <w:r>
+        <w:rPr>
+          <w:noProof/>
+        </w:rPr>
         <mc:AlternateContent>
           <mc:Choice Requires="wps">
             <w:drawing>
@@ -642,6 +657,9 @@
         </mc:AlternateContent>
       </w:r>
       <w:r>
+        <w:rPr>
+          <w:noProof/>
+        </w:rPr>
         <mc:AlternateContent>
           <mc:Choice Requires="wps">
             <w:drawing>
@@ -814,6 +832,9 @@
         </w:rPr>
       </w:pPr>
       <w:r>
+        <w:rPr>
+          <w:noProof/>
+        </w:rPr>
         <mc:AlternateContent>
           <mc:Choice Requires="wps">
             <w:drawing>
@@ -883,6 +904,9 @@
         </mc:AlternateContent>
       </w:r>
       <w:r>
+        <w:rPr>
+          <w:noProof/>
+        </w:rPr>
         <mc:AlternateContent>
           <mc:Choice Requires="wps">
             <w:drawing>
@@ -968,6 +992,9 @@
         </w:rPr>
       </w:pPr>
       <w:r>
+        <w:rPr>
+          <w:noProof/>
+        </w:rPr>
         <mc:AlternateContent>
           <mc:Choice Requires="wps">
             <w:drawing>
@@ -1631,6 +1658,9 @@
         </mc:AlternateContent>
       </w:r>
       <w:r>
+        <w:rPr>
+          <w:noProof/>
+        </w:rPr>
         <mc:AlternateContent>
           <mc:Choice Requires="wps">
             <w:drawing>
@@ -1969,6 +1999,9 @@
         </mc:AlternateContent>
       </w:r>
       <w:r>
+        <w:rPr>
+          <w:noProof/>
+        </w:rPr>
         <mc:AlternateContent>
           <mc:Choice Requires="wps">
             <w:drawing>
@@ -2552,6 +2585,9 @@
         </mc:AlternateContent>
       </w:r>
       <w:r>
+        <w:rPr>
+          <w:noProof/>
+        </w:rPr>
         <mc:AlternateContent>
           <mc:Choice Requires="wps">
             <w:drawing>
@@ -2621,6 +2657,9 @@
         </mc:AlternateContent>
       </w:r>
       <w:r>
+        <w:rPr>
+          <w:noProof/>
+        </w:rPr>
         <mc:AlternateContent>
           <mc:Choice Requires="wps">
             <w:drawing>
@@ -2690,6 +2729,9 @@
         </mc:AlternateContent>
       </w:r>
       <w:r>
+        <w:rPr>
+          <w:noProof/>
+        </w:rPr>
         <mc:AlternateContent>
           <mc:Choice Requires="wps">
             <w:drawing>
@@ -3113,6 +3155,9 @@
     </w:p>
     <w:p>
       <w:r>
+        <w:rPr>
+          <w:noProof/>
+        </w:rPr>
         <mc:AlternateContent>
           <mc:Choice Requires="wps">
             <w:drawing>
@@ -3201,6 +3246,9 @@
         </mc:AlternateContent>
       </w:r>
       <w:r>
+        <w:rPr>
+          <w:noProof/>
+        </w:rPr>
         <mc:AlternateContent>
           <mc:Choice Requires="wps">
             <w:drawing>
@@ -3445,6 +3493,9 @@
         </w:rPr>
       </w:pPr>
       <w:r>
+        <w:rPr>
+          <w:noProof/>
+        </w:rPr>
         <mc:AlternateContent>
           <mc:Choice Requires="wps">
             <w:drawing>
@@ -3660,6 +3711,9 @@
         </mc:AlternateContent>
       </w:r>
       <w:r>
+        <w:rPr>
+          <w:noProof/>
+        </w:rPr>
         <mc:AlternateContent>
           <mc:Choice Requires="wps">
             <w:drawing>
@@ -3748,6 +3802,9 @@
         </mc:AlternateContent>
       </w:r>
       <w:r>
+        <w:rPr>
+          <w:noProof/>
+        </w:rPr>
         <mc:AlternateContent>
           <mc:Choice Requires="wps">
             <w:drawing>
@@ -3866,6 +3923,9 @@
         </w:rPr>
       </w:pPr>
       <w:r>
+        <w:rPr>
+          <w:noProof/>
+        </w:rPr>
         <mc:AlternateContent>
           <mc:Choice Requires="wps">
             <w:drawing>
@@ -3954,6 +4014,9 @@
         </mc:AlternateContent>
       </w:r>
       <w:r>
+        <w:rPr>
+          <w:noProof/>
+        </w:rPr>
         <mc:AlternateContent>
           <mc:Choice Requires="wps">
             <w:drawing>
@@ -4146,6 +4209,9 @@
         </w:rPr>
       </w:pPr>
       <w:r>
+        <w:rPr>
+          <w:noProof/>
+        </w:rPr>
         <mc:AlternateContent>
           <mc:Choice Requires="wps">
             <w:drawing>
@@ -4242,6 +4308,9 @@
         </w:rPr>
       </w:pPr>
       <w:r>
+        <w:rPr>
+          <w:noProof/>
+        </w:rPr>
         <mc:AlternateContent>
           <mc:Choice Requires="wps">
             <w:drawing>
@@ -4338,6 +4407,9 @@
         </w:rPr>
       </w:pPr>
       <w:r>
+        <w:rPr>
+          <w:noProof/>
+        </w:rPr>
         <mc:AlternateContent>
           <mc:Choice Requires="wps">
             <w:drawing>
@@ -4580,13 +4652,7 @@
         <w:rPr>
           <w:color w:val="4472C4" w:themeColor="accent1"/>
         </w:rPr>
-        <w:t xml:space="preserve">Suppose scientists are interested in the relationship between </w:t>
-      </w:r>
-      <w:r>
-        <w:rPr>
-          <w:color w:val="4472C4" w:themeColor="accent1"/>
-        </w:rPr>
-        <w:t xml:space="preserve">access to antenatal clinics and maternal mortality. Antenatal clinics provide care from health care individuals during pregnancy. They hypothesize that pregnant individuals in areas with </w:t>
+        <w:t xml:space="preserve">Suppose scientists are interested in the relationship between access to antenatal clinics and maternal mortality. Antenatal clinics provide care from health care individuals during pregnancy. They hypothesize that pregnant individuals in areas with </w:t>
       </w:r>
       <w:r>
         <w:rPr>
@@ -4638,19 +4704,7 @@
         <w:rPr>
           <w:color w:val="4472C4" w:themeColor="accent1"/>
         </w:rPr>
-        <w:t xml:space="preserve">delivery method, age, state of anemia, pregnancy complications), but the scientists are having trouble determining how everything relates to each other, and are worried they might be missing some important variables. </w:t>
-      </w:r>
-      <w:r>
-        <w:rPr>
-          <w:color w:val="4472C4" w:themeColor="accent1"/>
-        </w:rPr>
-        <w:t>Fill in the causal diagram below with any relationships between variables that you think may be present</w:t>
-      </w:r>
-      <w:r>
-        <w:rPr>
-          <w:color w:val="4472C4" w:themeColor="accent1"/>
-        </w:rPr>
-        <w:t>.</w:t>
+        <w:t>delivery method, age, state of anemia, pregnancy complications), but the scientists are having trouble determining how everything relates to each other, and are worried they might be missing some important variables. Fill in the causal diagram below with any relationships between variables that you think may be present.</w:t>
       </w:r>
     </w:p>
     <w:p>
@@ -4709,6 +4763,9 @@
         </w:rPr>
       </w:pPr>
       <w:r>
+        <w:rPr>
+          <w:noProof/>
+        </w:rPr>
         <mc:AlternateContent>
           <mc:Choice Requires="wps">
             <w:drawing>
@@ -4797,6 +4854,9 @@
         </mc:AlternateContent>
       </w:r>
       <w:r>
+        <w:rPr>
+          <w:noProof/>
+        </w:rPr>
         <mc:AlternateContent>
           <mc:Choice Requires="wps">
             <w:drawing>
@@ -4857,6 +4917,9 @@
         </mc:AlternateContent>
       </w:r>
       <w:r>
+        <w:rPr>
+          <w:noProof/>
+        </w:rPr>
         <mc:AlternateContent>
           <mc:Choice Requires="wps">
             <w:drawing>
@@ -4920,6 +4983,9 @@
         </mc:AlternateContent>
       </w:r>
       <w:r>
+        <w:rPr>
+          <w:noProof/>
+        </w:rPr>
         <mc:AlternateContent>
           <mc:Choice Requires="wps">
             <w:drawing>
@@ -5016,6 +5082,9 @@
         </w:rPr>
       </w:pPr>
       <w:r>
+        <w:rPr>
+          <w:noProof/>
+        </w:rPr>
         <mc:AlternateContent>
           <mc:Choice Requires="wps">
             <w:drawing>
@@ -5296,6 +5365,7 @@
       </w:pPr>
       <w:r>
         <w:rPr>
+          <w:noProof/>
           <w:color w:val="000000" w:themeColor="text1"/>
         </w:rPr>
         <mc:AlternateContent>
@@ -5387,6 +5457,7 @@
       </w:r>
       <w:r>
         <w:rPr>
+          <w:noProof/>
           <w:color w:val="000000" w:themeColor="text1"/>
         </w:rPr>
         <mc:AlternateContent>
@@ -5552,6 +5623,7 @@
       </w:r>
       <w:r>
         <w:rPr>
+          <w:noProof/>
           <w:color w:val="000000" w:themeColor="text1"/>
         </w:rPr>
         <mc:AlternateContent>
@@ -5657,6 +5729,7 @@
       </w:pPr>
       <w:r>
         <w:rPr>
+          <w:noProof/>
           <w:color w:val="000000" w:themeColor="text1"/>
         </w:rPr>
         <mc:AlternateContent>
@@ -5726,6 +5799,7 @@
       </w:r>
       <w:r>
         <w:rPr>
+          <w:noProof/>
           <w:color w:val="000000" w:themeColor="text1"/>
         </w:rPr>
         <mc:AlternateContent>
@@ -5911,6 +5985,7 @@
       </w:pPr>
       <w:r>
         <w:rPr>
+          <w:noProof/>
           <w:color w:val="000000" w:themeColor="text1"/>
         </w:rPr>
         <mc:AlternateContent>
@@ -6002,6 +6077,7 @@
       </w:r>
       <w:r>
         <w:rPr>
+          <w:noProof/>
           <w:color w:val="000000" w:themeColor="text1"/>
         </w:rPr>
         <mc:AlternateContent>
@@ -6093,6 +6169,7 @@
       </w:r>
       <w:r>
         <w:rPr>
+          <w:noProof/>
           <w:color w:val="000000" w:themeColor="text1"/>
         </w:rPr>
         <mc:AlternateContent>
@@ -6265,6 +6342,7 @@
       </w:r>
       <w:r>
         <w:rPr>
+          <w:noProof/>
           <w:color w:val="000000" w:themeColor="text1"/>
         </w:rPr>
         <mc:AlternateContent>
@@ -6344,6 +6422,7 @@
       </w:pPr>
       <w:r>
         <w:rPr>
+          <w:noProof/>
           <w:color w:val="000000" w:themeColor="text1"/>
         </w:rPr>
         <mc:AlternateContent>
@@ -6584,6 +6663,7 @@
       </w:pPr>
       <w:r>
         <w:rPr>
+          <w:noProof/>
           <w:color w:val="000000" w:themeColor="text1"/>
         </w:rPr>
         <mc:AlternateContent>
@@ -6675,6 +6755,7 @@
       </w:r>
       <w:r>
         <w:rPr>
+          <w:noProof/>
           <w:color w:val="000000" w:themeColor="text1"/>
         </w:rPr>
         <mc:AlternateContent>
@@ -6847,6 +6928,7 @@
       </w:pPr>
       <w:r>
         <w:rPr>
+          <w:noProof/>
           <w:color w:val="000000" w:themeColor="text1"/>
         </w:rPr>
         <mc:AlternateContent>
@@ -6926,6 +7008,7 @@
       </w:pPr>
       <w:r>
         <w:rPr>
+          <w:noProof/>
           <w:color w:val="000000" w:themeColor="text1"/>
         </w:rPr>
         <mc:AlternateContent>
@@ -7019,6 +7102,7 @@
       </w:pPr>
       <w:r>
         <w:rPr>
+          <w:noProof/>
           <w:color w:val="000000" w:themeColor="text1"/>
         </w:rPr>
         <mc:AlternateContent>
@@ -7065,16 +7149,7 @@
                               <w:jc w:val="center"/>
                             </w:pPr>
                             <w:r>
-                              <w:t xml:space="preserve">NOT a </w:t>
-                            </w:r>
-                            <w:r>
-                              <w:t>C</w:t>
-                            </w:r>
-                            <w:r>
-                              <w:t>o</w:t>
-                            </w:r>
-                            <w:r>
-                              <w:t>nfounder</w:t>
+                              <w:t>NOT a Confounder</w:t>
                             </w:r>
                           </w:p>
                         </w:txbxContent>
@@ -7258,6 +7333,7 @@
       </w:pPr>
       <w:r>
         <w:rPr>
+          <w:noProof/>
           <w:color w:val="000000" w:themeColor="text1"/>
         </w:rPr>
         <mc:AlternateContent>
@@ -7349,6 +7425,7 @@
       </w:r>
       <w:r>
         <w:rPr>
+          <w:noProof/>
           <w:color w:val="000000" w:themeColor="text1"/>
         </w:rPr>
         <mc:AlternateContent>
@@ -7712,6 +7789,7 @@
       </w:pPr>
       <w:r>
         <w:rPr>
+          <w:noProof/>
           <w:color w:val="000000" w:themeColor="text1"/>
         </w:rPr>
         <mc:AlternateContent>
@@ -7977,6 +8055,7 @@
       </w:pPr>
       <w:r>
         <w:rPr>
+          <w:noProof/>
           <w:color w:val="4472C4" w:themeColor="accent1"/>
         </w:rPr>
         <mc:AlternateContent>
@@ -8043,6 +8122,7 @@
       </w:r>
       <w:r>
         <w:rPr>
+          <w:noProof/>
           <w:color w:val="4472C4" w:themeColor="accent1"/>
         </w:rPr>
         <mc:AlternateContent>
@@ -8134,6 +8214,7 @@
       </w:r>
       <w:r>
         <w:rPr>
+          <w:noProof/>
           <w:color w:val="4472C4" w:themeColor="accent1"/>
         </w:rPr>
         <mc:AlternateContent>
@@ -8225,6 +8306,7 @@
       </w:r>
       <w:r>
         <w:rPr>
+          <w:noProof/>
           <w:color w:val="4472C4" w:themeColor="accent1"/>
         </w:rPr>
         <mc:AlternateContent>
@@ -8330,6 +8412,7 @@
       </w:pPr>
       <w:r>
         <w:rPr>
+          <w:noProof/>
           <w:color w:val="4472C4" w:themeColor="accent1"/>
         </w:rPr>
         <mc:AlternateContent>
@@ -8402,6 +8485,7 @@
       </w:r>
       <w:r>
         <w:rPr>
+          <w:noProof/>
           <w:color w:val="4472C4" w:themeColor="accent1"/>
         </w:rPr>
         <mc:AlternateContent>
@@ -8907,36 +8991,25 @@
         <w:rPr>
           <w:color w:val="000000" w:themeColor="text1"/>
         </w:rPr>
-        <w:t>In a causal diagram, a</w:t>
-      </w:r>
-      <w:r>
-        <w:rPr>
-          <w:color w:val="000000" w:themeColor="text1"/>
-        </w:rPr>
-        <w:t>n effect modifier</w:t>
-      </w:r>
-      <w:r>
-        <w:rPr>
-          <w:color w:val="000000" w:themeColor="text1"/>
-        </w:rPr>
-        <w:t xml:space="preserve"> looks like this:</w:t>
-      </w:r>
-    </w:p>
-    <w:p>
-      <w:pPr>
-        <w:rPr>
-          <w:color w:val="000000" w:themeColor="text1"/>
-        </w:rPr>
-      </w:pPr>
-    </w:p>
-    <w:p>
-      <w:pPr>
-        <w:rPr>
-          <w:color w:val="000000" w:themeColor="text1"/>
-        </w:rPr>
-      </w:pPr>
-      <w:r>
-        <w:rPr>
+        <w:t>In a causal diagram, an effect modifier looks like this:</w:t>
+      </w:r>
+    </w:p>
+    <w:p>
+      <w:pPr>
+        <w:rPr>
+          <w:color w:val="000000" w:themeColor="text1"/>
+        </w:rPr>
+      </w:pPr>
+    </w:p>
+    <w:p>
+      <w:pPr>
+        <w:rPr>
+          <w:color w:val="000000" w:themeColor="text1"/>
+        </w:rPr>
+      </w:pPr>
+      <w:r>
+        <w:rPr>
+          <w:noProof/>
           <w:color w:val="000000" w:themeColor="text1"/>
         </w:rPr>
         <mc:AlternateContent>
@@ -9169,6 +9242,7 @@
       </w:r>
       <w:r>
         <w:rPr>
+          <w:noProof/>
           <w:color w:val="000000" w:themeColor="text1"/>
         </w:rPr>
         <mc:AlternateContent>
@@ -9305,6 +9379,7 @@
       </w:pPr>
       <w:r>
         <w:rPr>
+          <w:noProof/>
           <w:color w:val="000000" w:themeColor="text1"/>
         </w:rPr>
         <mc:AlternateContent>
@@ -9787,6 +9862,7 @@
       </w:pPr>
       <w:r>
         <w:rPr>
+          <w:noProof/>
           <w:color w:val="4472C4" w:themeColor="accent1"/>
         </w:rPr>
         <mc:AlternateContent>
@@ -9878,6 +9954,7 @@
       </w:r>
       <w:r>
         <w:rPr>
+          <w:noProof/>
           <w:color w:val="4472C4" w:themeColor="accent1"/>
         </w:rPr>
         <mc:AlternateContent>
@@ -9985,6 +10062,7 @@
       </w:pPr>
       <w:r>
         <w:rPr>
+          <w:noProof/>
           <w:color w:val="4472C4" w:themeColor="accent1"/>
         </w:rPr>
         <mc:AlternateContent>
@@ -10051,6 +10129,7 @@
       </w:r>
       <w:r>
         <w:rPr>
+          <w:noProof/>
           <w:color w:val="4472C4" w:themeColor="accent1"/>
         </w:rPr>
         <mc:AlternateContent>
@@ -10149,6 +10228,7 @@
       </w:pPr>
       <w:r>
         <w:rPr>
+          <w:noProof/>
           <w:color w:val="4472C4" w:themeColor="accent1"/>
         </w:rPr>
         <mc:AlternateContent>
@@ -10285,6 +10365,7 @@
       </w:pPr>
       <w:r>
         <w:rPr>
+          <w:noProof/>
           <w:color w:val="4472C4" w:themeColor="accent1"/>
         </w:rPr>
         <mc:AlternateContent>
@@ -10351,6 +10432,7 @@
       </w:r>
       <w:r>
         <w:rPr>
+          <w:noProof/>
           <w:color w:val="4472C4" w:themeColor="accent1"/>
         </w:rPr>
         <mc:AlternateContent>
@@ -10442,6 +10524,7 @@
       </w:r>
       <w:r>
         <w:rPr>
+          <w:noProof/>
           <w:color w:val="4472C4" w:themeColor="accent1"/>
         </w:rPr>
         <mc:AlternateContent>
@@ -10533,6 +10616,7 @@
       </w:r>
       <w:r>
         <w:rPr>
+          <w:noProof/>
           <w:color w:val="4472C4" w:themeColor="accent1"/>
         </w:rPr>
         <mc:AlternateContent>
@@ -10646,6 +10730,7 @@
       </w:pPr>
       <w:r>
         <w:rPr>
+          <w:noProof/>
           <w:color w:val="4472C4" w:themeColor="accent1"/>
         </w:rPr>
         <mc:AlternateContent>
@@ -10736,6 +10821,7 @@
       </w:pPr>
       <w:r>
         <w:rPr>
+          <w:noProof/>
           <w:color w:val="4472C4" w:themeColor="accent1"/>
         </w:rPr>
         <mc:AlternateContent>
@@ -11152,6 +11238,7 @@
       </w:pPr>
       <w:r>
         <w:rPr>
+          <w:noProof/>
           <w:color w:val="000000" w:themeColor="text1"/>
         </w:rPr>
         <mc:AlternateContent>
@@ -11250,6 +11337,7 @@
       </w:pPr>
       <w:r>
         <w:rPr>
+          <w:noProof/>
           <w:color w:val="000000" w:themeColor="text1"/>
         </w:rPr>
         <mc:AlternateContent>
@@ -11348,6 +11436,7 @@
       </w:pPr>
       <w:r>
         <w:rPr>
+          <w:noProof/>
           <w:color w:val="000000" w:themeColor="text1"/>
         </w:rPr>
         <mc:AlternateContent>
@@ -11421,6 +11510,7 @@
       </w:pPr>
       <w:r>
         <w:rPr>
+          <w:noProof/>
           <w:color w:val="000000" w:themeColor="text1"/>
         </w:rPr>
         <mc:AlternateContent>
@@ -11520,6 +11610,7 @@
       </w:pPr>
       <w:r>
         <w:rPr>
+          <w:noProof/>
           <w:color w:val="000000" w:themeColor="text1"/>
         </w:rPr>
         <mc:AlternateContent>
@@ -11649,6 +11740,7 @@
         <w:rPr>
           <w:b/>
           <w:bCs/>
+          <w:noProof/>
           <w:color w:val="000000" w:themeColor="text1"/>
         </w:rPr>
         <mc:AlternateContent>
@@ -11751,6 +11843,7 @@
         <w:rPr>
           <w:b/>
           <w:bCs/>
+          <w:noProof/>
           <w:color w:val="000000" w:themeColor="text1"/>
         </w:rPr>
         <mc:AlternateContent>
@@ -11928,6 +12021,7 @@
         <w:rPr>
           <w:b/>
           <w:bCs/>
+          <w:noProof/>
           <w:color w:val="000000" w:themeColor="text1"/>
         </w:rPr>
         <mc:AlternateContent>
@@ -12021,6 +12115,7 @@
         <w:rPr>
           <w:b/>
           <w:bCs/>
+          <w:noProof/>
           <w:color w:val="000000" w:themeColor="text1"/>
         </w:rPr>
         <mc:AlternateContent>
@@ -12344,6 +12439,7 @@
       </w:pPr>
       <w:r>
         <w:rPr>
+          <w:noProof/>
           <w:color w:val="4472C4" w:themeColor="accent1"/>
         </w:rPr>
         <mc:AlternateContent>
@@ -12435,6 +12531,7 @@
       </w:r>
       <w:r>
         <w:rPr>
+          <w:noProof/>
           <w:color w:val="4472C4" w:themeColor="accent1"/>
         </w:rPr>
         <mc:AlternateContent>
@@ -12526,6 +12623,7 @@
       </w:r>
       <w:r>
         <w:rPr>
+          <w:noProof/>
           <w:color w:val="4472C4" w:themeColor="accent1"/>
         </w:rPr>
         <mc:AlternateContent>

--- a/Lectures/Ch1/Causal Diagrams.docx
+++ b/Lectures/Ch1/Causal Diagrams.docx
@@ -23,13 +23,16 @@
         <w:jc w:val="center"/>
       </w:pPr>
       <w:r>
-        <w:t xml:space="preserve">Taylor Okonek and Charlie </w:t>
+        <w:t xml:space="preserve">Taylor </w:t>
       </w:r>
       <w:proofErr w:type="spellStart"/>
       <w:r>
-        <w:t>Wolock</w:t>
+        <w:t>Okonek</w:t>
       </w:r>
       <w:proofErr w:type="spellEnd"/>
+      <w:r>
+        <w:t xml:space="preserve"> and Charlie Wolock</w:t>
+      </w:r>
     </w:p>
     <w:p>
       <w:pPr>
@@ -247,23 +250,13 @@
     <w:p/>
     <w:p>
       <w:r>
-        <w:t xml:space="preserve">Suppose we observe Seattleites every day for a </w:t>
-      </w:r>
-      <w:proofErr w:type="gramStart"/>
-      <w:r>
-        <w:t>year, and</w:t>
-      </w:r>
-      <w:proofErr w:type="gramEnd"/>
-      <w:r>
-        <w:t xml:space="preserve"> observe a positive relationship between the number of umbrellas used on a given day and the number of car accidents. </w:t>
-      </w:r>
-      <w:proofErr w:type="gramStart"/>
-      <w:r>
-        <w:t>In particular, we</w:t>
-      </w:r>
-      <w:proofErr w:type="gramEnd"/>
-      <w:r>
-        <w:t xml:space="preserve"> note that the more umbrellas used, the more car accidents there are on a given day. </w:t>
+        <w:t>Suppose we observe Seattleites every day for a year</w:t>
+      </w:r>
+      <w:r>
+        <w:t xml:space="preserve">. We </w:t>
+      </w:r>
+      <w:r>
+        <w:t xml:space="preserve">observe a positive relationship between the number of umbrellas used on a given day and the number of car accidents. In particular, we note that the more umbrellas used, the more car accidents there are on a given day. </w:t>
       </w:r>
       <w:r>
         <w:t>Taylor decides that this must be a causal relationship, and so she makes</w:t>
@@ -281,7 +274,7 @@
         <mc:AlternateContent>
           <mc:Choice Requires="wps">
             <w:drawing>
-              <wp:anchor distT="0" distB="0" distL="114300" distR="114300" simplePos="0" relativeHeight="251662336" behindDoc="0" locked="0" layoutInCell="1" allowOverlap="1" wp14:anchorId="159D8921" wp14:editId="360CB9A6">
+              <wp:anchor distT="0" distB="0" distL="114300" distR="114300" simplePos="0" relativeHeight="251661312" behindDoc="0" locked="0" layoutInCell="1" allowOverlap="1" wp14:anchorId="159D8921" wp14:editId="6D935707">
                 <wp:simplePos x="0" y="0"/>
                 <wp:positionH relativeFrom="column">
                   <wp:posOffset>3168650</wp:posOffset>
@@ -351,7 +344,7 @@
                 <v:stroke joinstyle="miter"/>
                 <v:path gradientshapeok="t" o:connecttype="rect"/>
               </v:shapetype>
-              <v:shape id="Text Box 3" o:spid="_x0000_s1026" type="#_x0000_t202" style="position:absolute;margin-left:249.5pt;margin-top:1.95pt;width:79.4pt;height:41.55pt;z-index:251662336;visibility:visible;mso-wrap-style:square;mso-width-percent:0;mso-height-percent:0;mso-wrap-distance-left:9pt;mso-wrap-distance-top:0;mso-wrap-distance-right:9pt;mso-wrap-distance-bottom:0;mso-position-horizontal:absolute;mso-position-horizontal-relative:text;mso-position-vertical:absolute;mso-position-vertical-relative:text;mso-width-percent:0;mso-height-percent:0;mso-width-relative:margin;mso-height-relative:margin;v-text-anchor:top" o:gfxdata="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" fillcolor="white [3201]" strokeweight=".5pt">
+              <v:shape id="Text Box 3" o:spid="_x0000_s1026" type="#_x0000_t202" style="position:absolute;margin-left:249.5pt;margin-top:1.95pt;width:79.4pt;height:41.55pt;z-index:251661312;visibility:visible;mso-wrap-style:square;mso-width-percent:0;mso-height-percent:0;mso-wrap-distance-left:9pt;mso-wrap-distance-top:0;mso-wrap-distance-right:9pt;mso-wrap-distance-bottom:0;mso-position-horizontal:absolute;mso-position-horizontal-relative:text;mso-position-vertical:absolute;mso-position-vertical-relative:text;mso-width-percent:0;mso-height-percent:0;mso-width-relative:margin;mso-height-relative:margin;v-text-anchor:top" o:gfxdata="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" fillcolor="white [3201]" strokeweight=".5pt">
                 <v:textbox>
                   <w:txbxContent>
                     <w:p>
@@ -376,7 +369,7 @@
         <mc:AlternateContent>
           <mc:Choice Requires="wps">
             <w:drawing>
-              <wp:anchor distT="0" distB="0" distL="114300" distR="114300" simplePos="0" relativeHeight="251660288" behindDoc="0" locked="0" layoutInCell="1" allowOverlap="1" wp14:anchorId="5E4CBEDC" wp14:editId="439E56AE">
+              <wp:anchor distT="0" distB="0" distL="114300" distR="114300" simplePos="0" relativeHeight="251659264" behindDoc="0" locked="0" layoutInCell="1" allowOverlap="1" wp14:anchorId="5E4CBEDC" wp14:editId="487E9876">
                 <wp:simplePos x="0" y="0"/>
                 <wp:positionH relativeFrom="column">
                   <wp:posOffset>1158240</wp:posOffset>
@@ -442,7 +435,7 @@
           </mc:Choice>
           <mc:Fallback>
             <w:pict>
-              <v:shape w14:anchorId="5E4CBEDC" id="Text Box 2" o:spid="_x0000_s1027" type="#_x0000_t202" style="position:absolute;margin-left:91.2pt;margin-top:1.95pt;width:105.5pt;height:41.6pt;z-index:251660288;visibility:visible;mso-wrap-style:square;mso-width-percent:0;mso-height-percent:0;mso-wrap-distance-left:9pt;mso-wrap-distance-top:0;mso-wrap-distance-right:9pt;mso-wrap-distance-bottom:0;mso-position-horizontal:absolute;mso-position-horizontal-relative:text;mso-position-vertical:absolute;mso-position-vertical-relative:text;mso-width-percent:0;mso-height-percent:0;mso-width-relative:margin;mso-height-relative:margin;v-text-anchor:top" o:gfxdata="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" fillcolor="white [3201]" strokeweight=".5pt">
+              <v:shape w14:anchorId="5E4CBEDC" id="Text Box 2" o:spid="_x0000_s1027" type="#_x0000_t202" style="position:absolute;margin-left:91.2pt;margin-top:1.95pt;width:105.5pt;height:41.6pt;z-index:251659264;visibility:visible;mso-wrap-style:square;mso-width-percent:0;mso-height-percent:0;mso-wrap-distance-left:9pt;mso-wrap-distance-top:0;mso-wrap-distance-right:9pt;mso-wrap-distance-bottom:0;mso-position-horizontal:absolute;mso-position-horizontal-relative:text;mso-position-vertical:absolute;mso-position-vertical-relative:text;mso-width-percent:0;mso-height-percent:0;mso-width-relative:margin;mso-height-relative:margin;v-text-anchor:top" o:gfxdata="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" fillcolor="white [3201]" strokeweight=".5pt">
                 <v:textbox>
                   <w:txbxContent>
                     <w:p>
@@ -469,7 +462,7 @@
         <mc:AlternateContent>
           <mc:Choice Requires="wps">
             <w:drawing>
-              <wp:anchor distT="0" distB="0" distL="114300" distR="114300" simplePos="0" relativeHeight="251663360" behindDoc="0" locked="0" layoutInCell="1" allowOverlap="1" wp14:anchorId="2B70581B" wp14:editId="6E8DF010">
+              <wp:anchor distT="0" distB="0" distL="114300" distR="114300" simplePos="0" relativeHeight="251662336" behindDoc="0" locked="0" layoutInCell="1" allowOverlap="1" wp14:anchorId="2B70581B" wp14:editId="3BABB684">
                 <wp:simplePos x="0" y="0"/>
                 <wp:positionH relativeFrom="column">
                   <wp:posOffset>2498616</wp:posOffset>
@@ -521,11 +514,11 @@
           </mc:Choice>
           <mc:Fallback>
             <w:pict>
-              <v:shapetype w14:anchorId="102DE06A" id="_x0000_t32" coordsize="21600,21600" o:spt="32" o:oned="t" path="m,l21600,21600e" filled="f">
+              <v:shapetype w14:anchorId="51EAC22F" id="_x0000_t32" coordsize="21600,21600" o:spt="32" o:oned="t" path="m,l21600,21600e" filled="f">
                 <v:path arrowok="t" fillok="f" o:connecttype="none"/>
                 <o:lock v:ext="edit" shapetype="t"/>
               </v:shapetype>
-              <v:shape id="Straight Arrow Connector 6" o:spid="_x0000_s1026" type="#_x0000_t32" style="position:absolute;margin-left:196.75pt;margin-top:8.8pt;width:52.8pt;height:0;z-index:251663360;visibility:visible;mso-wrap-style:square;mso-wrap-distance-left:9pt;mso-wrap-distance-top:0;mso-wrap-distance-right:9pt;mso-wrap-distance-bottom:0;mso-position-horizontal:absolute;mso-position-horizontal-relative:text;mso-position-vertical:absolute;mso-position-vertical-relative:text" o:gfxdata="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" strokecolor="black [3200]" strokeweight=".5pt">
+              <v:shape id="Straight Arrow Connector 6" o:spid="_x0000_s1026" type="#_x0000_t32" style="position:absolute;margin-left:196.75pt;margin-top:8.8pt;width:52.8pt;height:0;z-index:251662336;visibility:visible;mso-wrap-style:square;mso-wrap-distance-left:9pt;mso-wrap-distance-top:0;mso-wrap-distance-right:9pt;mso-wrap-distance-bottom:0;mso-position-horizontal:absolute;mso-position-horizontal-relative:text;mso-position-vertical:absolute;mso-position-vertical-relative:text" o:gfxdata="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" strokecolor="black [3200]" strokeweight=".5pt">
                 <v:stroke endarrow="block" joinstyle="miter"/>
               </v:shape>
             </w:pict>
@@ -572,7 +565,7 @@
         <mc:AlternateContent>
           <mc:Choice Requires="wps">
             <w:drawing>
-              <wp:anchor distT="0" distB="0" distL="114300" distR="114300" simplePos="0" relativeHeight="251666432" behindDoc="0" locked="0" layoutInCell="1" allowOverlap="1" wp14:anchorId="45D27661" wp14:editId="1167042D">
+              <wp:anchor distT="0" distB="0" distL="114300" distR="114300" simplePos="0" relativeHeight="251665408" behindDoc="0" locked="0" layoutInCell="1" allowOverlap="1" wp14:anchorId="45D27661" wp14:editId="4585C304">
                 <wp:simplePos x="0" y="0"/>
                 <wp:positionH relativeFrom="column">
                   <wp:posOffset>3208020</wp:posOffset>
@@ -638,7 +631,7 @@
           </mc:Choice>
           <mc:Fallback>
             <w:pict>
-              <v:shape w14:anchorId="45D27661" id="Text Box 8" o:spid="_x0000_s1028" type="#_x0000_t202" style="position:absolute;margin-left:252.6pt;margin-top:4.65pt;width:79.4pt;height:41.55pt;z-index:251666432;visibility:visible;mso-wrap-style:square;mso-width-percent:0;mso-height-percent:0;mso-wrap-distance-left:9pt;mso-wrap-distance-top:0;mso-wrap-distance-right:9pt;mso-wrap-distance-bottom:0;mso-position-horizontal:absolute;mso-position-horizontal-relative:text;mso-position-vertical:absolute;mso-position-vertical-relative:text;mso-width-percent:0;mso-height-percent:0;mso-width-relative:margin;mso-height-relative:margin;v-text-anchor:top" o:gfxdata="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" fillcolor="white [3201]" strokeweight=".5pt">
+              <v:shape w14:anchorId="45D27661" id="Text Box 8" o:spid="_x0000_s1028" type="#_x0000_t202" style="position:absolute;margin-left:252.6pt;margin-top:4.65pt;width:79.4pt;height:41.55pt;z-index:251665408;visibility:visible;mso-wrap-style:square;mso-width-percent:0;mso-height-percent:0;mso-wrap-distance-left:9pt;mso-wrap-distance-top:0;mso-wrap-distance-right:9pt;mso-wrap-distance-bottom:0;mso-position-horizontal:absolute;mso-position-horizontal-relative:text;mso-position-vertical:absolute;mso-position-vertical-relative:text;mso-width-percent:0;mso-height-percent:0;mso-width-relative:margin;mso-height-relative:margin;v-text-anchor:top" o:gfxdata="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" fillcolor="white [3201]" strokeweight=".5pt">
                 <v:textbox>
                   <w:txbxContent>
                     <w:p>
@@ -663,7 +656,7 @@
         <mc:AlternateContent>
           <mc:Choice Requires="wps">
             <w:drawing>
-              <wp:anchor distT="0" distB="0" distL="114300" distR="114300" simplePos="0" relativeHeight="251665408" behindDoc="0" locked="0" layoutInCell="1" allowOverlap="1" wp14:anchorId="3D9913AD" wp14:editId="0BA82BCB">
+              <wp:anchor distT="0" distB="0" distL="114300" distR="114300" simplePos="0" relativeHeight="251664384" behindDoc="0" locked="0" layoutInCell="1" allowOverlap="1" wp14:anchorId="3D9913AD" wp14:editId="37973ADC">
                 <wp:simplePos x="0" y="0"/>
                 <wp:positionH relativeFrom="column">
                   <wp:posOffset>1198180</wp:posOffset>
@@ -729,7 +722,7 @@
           </mc:Choice>
           <mc:Fallback>
             <w:pict>
-              <v:shape w14:anchorId="3D9913AD" id="Text Box 7" o:spid="_x0000_s1029" type="#_x0000_t202" style="position:absolute;margin-left:94.35pt;margin-top:4.65pt;width:105.5pt;height:41.6pt;z-index:251665408;visibility:visible;mso-wrap-style:square;mso-width-percent:0;mso-height-percent:0;mso-wrap-distance-left:9pt;mso-wrap-distance-top:0;mso-wrap-distance-right:9pt;mso-wrap-distance-bottom:0;mso-position-horizontal:absolute;mso-position-horizontal-relative:text;mso-position-vertical:absolute;mso-position-vertical-relative:text;mso-width-percent:0;mso-height-percent:0;mso-width-relative:margin;mso-height-relative:margin;v-text-anchor:top" o:gfxdata="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" fillcolor="white [3201]" strokeweight=".5pt">
+              <v:shape w14:anchorId="3D9913AD" id="Text Box 7" o:spid="_x0000_s1029" type="#_x0000_t202" style="position:absolute;margin-left:94.35pt;margin-top:4.65pt;width:105.5pt;height:41.6pt;z-index:251664384;visibility:visible;mso-wrap-style:square;mso-width-percent:0;mso-height-percent:0;mso-wrap-distance-left:9pt;mso-wrap-distance-top:0;mso-wrap-distance-right:9pt;mso-wrap-distance-bottom:0;mso-position-horizontal:absolute;mso-position-horizontal-relative:text;mso-position-vertical:absolute;mso-position-vertical-relative:text;mso-width-percent:0;mso-height-percent:0;mso-width-relative:margin;mso-height-relative:margin;v-text-anchor:top" o:gfxdata="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" fillcolor="white [3201]" strokeweight=".5pt">
                 <v:textbox>
                   <w:txbxContent>
                     <w:p>
@@ -756,7 +749,7 @@
         <mc:AlternateContent>
           <mc:Choice Requires="wps">
             <w:drawing>
-              <wp:anchor distT="0" distB="0" distL="114300" distR="114300" simplePos="0" relativeHeight="251672576" behindDoc="0" locked="0" layoutInCell="1" allowOverlap="1" wp14:anchorId="3E5C8C00" wp14:editId="6E6128AF">
+              <wp:anchor distT="0" distB="0" distL="114300" distR="114300" simplePos="0" relativeHeight="251671552" behindDoc="0" locked="0" layoutInCell="1" allowOverlap="1" wp14:anchorId="3E5C8C00" wp14:editId="3FB9CB8F">
                 <wp:simplePos x="0" y="0"/>
                 <wp:positionH relativeFrom="column">
                   <wp:posOffset>2538248</wp:posOffset>
@@ -808,7 +801,7 @@
           </mc:Choice>
           <mc:Fallback>
             <w:pict>
-              <v:line w14:anchorId="3B4B0842" id="Straight Connector 12" o:spid="_x0000_s1026" style="position:absolute;z-index:251672576;visibility:visible;mso-wrap-style:square;mso-width-percent:0;mso-wrap-distance-left:9pt;mso-wrap-distance-top:0;mso-wrap-distance-right:9pt;mso-wrap-distance-bottom:0;mso-position-horizontal:absolute;mso-position-horizontal-relative:text;mso-position-vertical:absolute;mso-position-vertical-relative:text;mso-width-percent:0;mso-width-relative:margin" from="199.85pt,9.65pt" to="252.6pt,9.65pt" o:gfxdata="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" strokecolor="black [3200]" strokeweight=".5pt">
+              <v:line w14:anchorId="4BD89F76" id="Straight Connector 12" o:spid="_x0000_s1026" style="position:absolute;z-index:251671552;visibility:visible;mso-wrap-style:square;mso-width-percent:0;mso-wrap-distance-left:9pt;mso-wrap-distance-top:0;mso-wrap-distance-right:9pt;mso-wrap-distance-bottom:0;mso-position-horizontal:absolute;mso-position-horizontal-relative:text;mso-position-vertical:absolute;mso-position-vertical-relative:text;mso-width-percent:0;mso-width-relative:margin" from="199.85pt,9.65pt" to="252.6pt,9.65pt" o:gfxdata="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" strokecolor="black [3200]" strokeweight=".5pt">
                 <v:stroke joinstyle="miter"/>
               </v:line>
             </w:pict>
@@ -838,7 +831,7 @@
         <mc:AlternateContent>
           <mc:Choice Requires="wps">
             <w:drawing>
-              <wp:anchor distT="0" distB="0" distL="114300" distR="114300" simplePos="0" relativeHeight="251671552" behindDoc="0" locked="0" layoutInCell="1" allowOverlap="1" wp14:anchorId="2A25F949" wp14:editId="074DED2A">
+              <wp:anchor distT="0" distB="0" distL="114300" distR="114300" simplePos="0" relativeHeight="251670528" behindDoc="0" locked="0" layoutInCell="1" allowOverlap="1" wp14:anchorId="2A25F949" wp14:editId="55C30B48">
                 <wp:simplePos x="0" y="0"/>
                 <wp:positionH relativeFrom="column">
                   <wp:posOffset>1923480</wp:posOffset>
@@ -896,7 +889,7 @@
           </mc:Choice>
           <mc:Fallback>
             <w:pict>
-              <v:shape w14:anchorId="133016DC" id="Straight Arrow Connector 11" o:spid="_x0000_s1026" type="#_x0000_t32" style="position:absolute;margin-left:151.45pt;margin-top:2.8pt;width:33.5pt;height:33.4pt;flip:x y;z-index:251671552;visibility:visible;mso-wrap-style:square;mso-width-percent:0;mso-height-percent:0;mso-wrap-distance-left:9pt;mso-wrap-distance-top:0;mso-wrap-distance-right:9pt;mso-wrap-distance-bottom:0;mso-position-horizontal:absolute;mso-position-horizontal-relative:text;mso-position-vertical:absolute;mso-position-vertical-relative:text;mso-width-percent:0;mso-height-percent:0;mso-width-relative:margin;mso-height-relative:margin" o:gfxdata="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" strokecolor="black [3200]" strokeweight=".5pt">
+              <v:shape w14:anchorId="57B97B13" id="Straight Arrow Connector 11" o:spid="_x0000_s1026" type="#_x0000_t32" style="position:absolute;margin-left:151.45pt;margin-top:2.8pt;width:33.5pt;height:33.4pt;flip:x y;z-index:251670528;visibility:visible;mso-wrap-style:square;mso-width-percent:0;mso-height-percent:0;mso-wrap-distance-left:9pt;mso-wrap-distance-top:0;mso-wrap-distance-right:9pt;mso-wrap-distance-bottom:0;mso-position-horizontal:absolute;mso-position-horizontal-relative:text;mso-position-vertical:absolute;mso-position-vertical-relative:text;mso-width-percent:0;mso-height-percent:0;mso-width-relative:margin;mso-height-relative:margin" o:gfxdata="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" strokecolor="black [3200]" strokeweight=".5pt">
                 <v:stroke endarrow="block" joinstyle="miter"/>
               </v:shape>
             </w:pict>
@@ -910,7 +903,7 @@
         <mc:AlternateContent>
           <mc:Choice Requires="wps">
             <w:drawing>
-              <wp:anchor distT="0" distB="0" distL="114300" distR="114300" simplePos="0" relativeHeight="251667456" behindDoc="0" locked="0" layoutInCell="1" allowOverlap="1" wp14:anchorId="40B59D96" wp14:editId="4FE0D186">
+              <wp:anchor distT="0" distB="0" distL="114300" distR="114300" simplePos="0" relativeHeight="251666432" behindDoc="0" locked="0" layoutInCell="1" allowOverlap="1" wp14:anchorId="40B59D96" wp14:editId="3694BD4C">
                 <wp:simplePos x="0" y="0"/>
                 <wp:positionH relativeFrom="column">
                   <wp:posOffset>3357442</wp:posOffset>
@@ -968,7 +961,7 @@
           </mc:Choice>
           <mc:Fallback>
             <w:pict>
-              <v:shape w14:anchorId="5C98B158" id="Straight Arrow Connector 9" o:spid="_x0000_s1026" type="#_x0000_t32" style="position:absolute;margin-left:264.35pt;margin-top:2.7pt;width:29.85pt;height:33.5pt;flip:y;z-index:251667456;visibility:visible;mso-wrap-style:square;mso-width-percent:0;mso-height-percent:0;mso-wrap-distance-left:9pt;mso-wrap-distance-top:0;mso-wrap-distance-right:9pt;mso-wrap-distance-bottom:0;mso-position-horizontal:absolute;mso-position-horizontal-relative:text;mso-position-vertical:absolute;mso-position-vertical-relative:text;mso-width-percent:0;mso-height-percent:0;mso-width-relative:margin;mso-height-relative:margin" o:gfxdata="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" strokecolor="black [3200]" strokeweight=".5pt">
+              <v:shape w14:anchorId="527A572C" id="Straight Arrow Connector 9" o:spid="_x0000_s1026" type="#_x0000_t32" style="position:absolute;margin-left:264.35pt;margin-top:2.7pt;width:29.85pt;height:33.5pt;flip:y;z-index:251666432;visibility:visible;mso-wrap-style:square;mso-width-percent:0;mso-height-percent:0;mso-wrap-distance-left:9pt;mso-wrap-distance-top:0;mso-wrap-distance-right:9pt;mso-wrap-distance-bottom:0;mso-position-horizontal:absolute;mso-position-horizontal-relative:text;mso-position-vertical:absolute;mso-position-vertical-relative:text;mso-width-percent:0;mso-height-percent:0;mso-width-relative:margin;mso-height-relative:margin" o:gfxdata="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" strokecolor="black [3200]" strokeweight=".5pt">
                 <v:stroke endarrow="block" joinstyle="miter"/>
               </v:shape>
             </w:pict>
@@ -998,7 +991,7 @@
         <mc:AlternateContent>
           <mc:Choice Requires="wps">
             <w:drawing>
-              <wp:anchor distT="0" distB="0" distL="114300" distR="114300" simplePos="0" relativeHeight="251669504" behindDoc="0" locked="0" layoutInCell="1" allowOverlap="1" wp14:anchorId="0A2279FE" wp14:editId="0DBAF576">
+              <wp:anchor distT="0" distB="0" distL="114300" distR="114300" simplePos="0" relativeHeight="251668480" behindDoc="0" locked="0" layoutInCell="1" allowOverlap="1" wp14:anchorId="0A2279FE" wp14:editId="032ED4EB">
                 <wp:simplePos x="0" y="0"/>
                 <wp:positionH relativeFrom="column">
                   <wp:posOffset>2348865</wp:posOffset>
@@ -1064,7 +1057,7 @@
           </mc:Choice>
           <mc:Fallback>
             <w:pict>
-              <v:shape w14:anchorId="0A2279FE" id="Text Box 10" o:spid="_x0000_s1030" type="#_x0000_t202" style="position:absolute;margin-left:184.95pt;margin-top:6.85pt;width:79.4pt;height:26.05pt;z-index:251669504;visibility:visible;mso-wrap-style:square;mso-width-percent:0;mso-height-percent:0;mso-wrap-distance-left:9pt;mso-wrap-distance-top:0;mso-wrap-distance-right:9pt;mso-wrap-distance-bottom:0;mso-position-horizontal:absolute;mso-position-horizontal-relative:text;mso-position-vertical:absolute;mso-position-vertical-relative:text;mso-width-percent:0;mso-height-percent:0;mso-width-relative:margin;mso-height-relative:margin;v-text-anchor:top" o:gfxdata="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" fillcolor="white [3201]" strokeweight=".5pt">
+              <v:shape w14:anchorId="0A2279FE" id="Text Box 10" o:spid="_x0000_s1030" type="#_x0000_t202" style="position:absolute;margin-left:184.95pt;margin-top:6.85pt;width:79.4pt;height:26.05pt;z-index:251668480;visibility:visible;mso-wrap-style:square;mso-width-percent:0;mso-height-percent:0;mso-wrap-distance-left:9pt;mso-wrap-distance-top:0;mso-wrap-distance-right:9pt;mso-wrap-distance-bottom:0;mso-position-horizontal:absolute;mso-position-horizontal-relative:text;mso-position-vertical:absolute;mso-position-vertical-relative:text;mso-width-percent:0;mso-height-percent:0;mso-width-relative:margin;mso-height-relative:margin;v-text-anchor:top" o:gfxdata="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" fillcolor="white [3201]" strokeweight=".5pt">
                 <v:textbox>
                   <w:txbxContent>
                     <w:p>
@@ -1175,10 +1168,22 @@
         <w:t>In</w:t>
       </w:r>
       <w:r>
-        <w:t xml:space="preserve"> the previous example, there were (short) paths between rain and number of car accidents, and rain and number of umbrellas used.</w:t>
-      </w:r>
-      <w:r>
-        <w:t xml:space="preserve"> Causal diagrams can also be much more complicated, with much longer paths:</w:t>
+        <w:t xml:space="preserve"> the previous example, there were (</w:t>
+      </w:r>
+      <w:r>
+        <w:t>direct</w:t>
+      </w:r>
+      <w:r>
+        <w:t>) paths between rain and number of car accidents, and rain and number of umbrellas used.</w:t>
+      </w:r>
+      <w:r>
+        <w:t xml:space="preserve"> Causal diagrams can also be much more complicated, with much longer</w:t>
+      </w:r>
+      <w:r>
+        <w:t>, indirect</w:t>
+      </w:r>
+      <w:r>
+        <w:t xml:space="preserve"> paths:</w:t>
       </w:r>
     </w:p>
     <w:p/>
@@ -1190,7 +1195,7 @@
         <mc:AlternateContent>
           <mc:Choice Requires="wps">
             <w:drawing>
-              <wp:anchor distT="0" distB="0" distL="114300" distR="114300" simplePos="0" relativeHeight="251710464" behindDoc="0" locked="0" layoutInCell="1" allowOverlap="1" wp14:anchorId="0240B244" wp14:editId="5456C1BF">
+              <wp:anchor distT="0" distB="0" distL="114300" distR="114300" simplePos="0" relativeHeight="251709440" behindDoc="0" locked="0" layoutInCell="1" allowOverlap="1" wp14:anchorId="0240B244" wp14:editId="36AAF9B6">
                 <wp:simplePos x="0" y="0"/>
                 <wp:positionH relativeFrom="column">
                   <wp:posOffset>4172322</wp:posOffset>
@@ -1250,7 +1255,7 @@
           </mc:Choice>
           <mc:Fallback>
             <w:pict>
-              <v:shape w14:anchorId="0240B244" id="Text Box 33" o:spid="_x0000_s1031" type="#_x0000_t202" style="position:absolute;margin-left:328.55pt;margin-top:13.05pt;width:24.2pt;height:24.2pt;z-index:251710464;visibility:visible;mso-wrap-style:square;mso-wrap-distance-left:9pt;mso-wrap-distance-top:0;mso-wrap-distance-right:9pt;mso-wrap-distance-bottom:0;mso-position-horizontal:absolute;mso-position-horizontal-relative:text;mso-position-vertical:absolute;mso-position-vertical-relative:text;v-text-anchor:top" o:gfxdata="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" fillcolor="white [3201]" strokeweight=".5pt">
+              <v:shape w14:anchorId="0240B244" id="Text Box 33" o:spid="_x0000_s1031" type="#_x0000_t202" style="position:absolute;margin-left:328.55pt;margin-top:13.05pt;width:24.2pt;height:24.2pt;z-index:251709440;visibility:visible;mso-wrap-style:square;mso-wrap-distance-left:9pt;mso-wrap-distance-top:0;mso-wrap-distance-right:9pt;mso-wrap-distance-bottom:0;mso-position-horizontal:absolute;mso-position-horizontal-relative:text;mso-position-vertical:absolute;mso-position-vertical-relative:text;v-text-anchor:top" o:gfxdata="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" fillcolor="white [3201]" strokeweight=".5pt">
                 <v:textbox>
                   <w:txbxContent>
                     <w:p>
@@ -1275,7 +1280,7 @@
         <mc:AlternateContent>
           <mc:Choice Requires="wps">
             <w:drawing>
-              <wp:anchor distT="0" distB="0" distL="114300" distR="114300" simplePos="0" relativeHeight="251675648" behindDoc="0" locked="0" layoutInCell="1" allowOverlap="1" wp14:anchorId="0565AE51" wp14:editId="657E2031">
+              <wp:anchor distT="0" distB="0" distL="114300" distR="114300" simplePos="0" relativeHeight="251674624" behindDoc="0" locked="0" layoutInCell="1" allowOverlap="1" wp14:anchorId="0565AE51" wp14:editId="583A99C1">
                 <wp:simplePos x="0" y="0"/>
                 <wp:positionH relativeFrom="column">
                   <wp:posOffset>2082581</wp:posOffset>
@@ -1335,7 +1340,7 @@
           </mc:Choice>
           <mc:Fallback>
             <w:pict>
-              <v:shape w14:anchorId="0565AE51" id="Text Box 15" o:spid="_x0000_s1032" type="#_x0000_t202" style="position:absolute;margin-left:164pt;margin-top:12.2pt;width:24.2pt;height:24.2pt;z-index:251675648;visibility:visible;mso-wrap-style:square;mso-wrap-distance-left:9pt;mso-wrap-distance-top:0;mso-wrap-distance-right:9pt;mso-wrap-distance-bottom:0;mso-position-horizontal:absolute;mso-position-horizontal-relative:text;mso-position-vertical:absolute;mso-position-vertical-relative:text;v-text-anchor:top" o:gfxdata="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" fillcolor="white [3201]" strokeweight=".5pt">
+              <v:shape w14:anchorId="0565AE51" id="Text Box 15" o:spid="_x0000_s1032" type="#_x0000_t202" style="position:absolute;margin-left:164pt;margin-top:12.2pt;width:24.2pt;height:24.2pt;z-index:251674624;visibility:visible;mso-wrap-style:square;mso-wrap-distance-left:9pt;mso-wrap-distance-top:0;mso-wrap-distance-right:9pt;mso-wrap-distance-bottom:0;mso-position-horizontal:absolute;mso-position-horizontal-relative:text;mso-position-vertical:absolute;mso-position-vertical-relative:text;v-text-anchor:top" o:gfxdata="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" fillcolor="white [3201]" strokeweight=".5pt">
                 <v:textbox>
                   <w:txbxContent>
                     <w:p>
@@ -1360,7 +1365,7 @@
         <mc:AlternateContent>
           <mc:Choice Requires="wps">
             <w:drawing>
-              <wp:anchor distT="0" distB="0" distL="114300" distR="114300" simplePos="0" relativeHeight="251677696" behindDoc="0" locked="0" layoutInCell="1" allowOverlap="1" wp14:anchorId="1CD449A8" wp14:editId="35AAA519">
+              <wp:anchor distT="0" distB="0" distL="114300" distR="114300" simplePos="0" relativeHeight="251676672" behindDoc="0" locked="0" layoutInCell="1" allowOverlap="1" wp14:anchorId="1CD449A8" wp14:editId="5B295B67">
                 <wp:simplePos x="0" y="0"/>
                 <wp:positionH relativeFrom="column">
                   <wp:posOffset>3226260</wp:posOffset>
@@ -1420,7 +1425,7 @@
           </mc:Choice>
           <mc:Fallback>
             <w:pict>
-              <v:shape w14:anchorId="1CD449A8" id="Text Box 16" o:spid="_x0000_s1033" type="#_x0000_t202" style="position:absolute;margin-left:254.05pt;margin-top:12.2pt;width:24.2pt;height:24.2pt;z-index:251677696;visibility:visible;mso-wrap-style:square;mso-wrap-distance-left:9pt;mso-wrap-distance-top:0;mso-wrap-distance-right:9pt;mso-wrap-distance-bottom:0;mso-position-horizontal:absolute;mso-position-horizontal-relative:text;mso-position-vertical:absolute;mso-position-vertical-relative:text;v-text-anchor:top" o:gfxdata="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" fillcolor="white [3201]" strokeweight=".5pt">
+              <v:shape w14:anchorId="1CD449A8" id="Text Box 16" o:spid="_x0000_s1033" type="#_x0000_t202" style="position:absolute;margin-left:254.05pt;margin-top:12.2pt;width:24.2pt;height:24.2pt;z-index:251676672;visibility:visible;mso-wrap-style:square;mso-wrap-distance-left:9pt;mso-wrap-distance-top:0;mso-wrap-distance-right:9pt;mso-wrap-distance-bottom:0;mso-position-horizontal:absolute;mso-position-horizontal-relative:text;mso-position-vertical:absolute;mso-position-vertical-relative:text;v-text-anchor:top" o:gfxdata="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" fillcolor="white [3201]" strokeweight=".5pt">
                 <v:textbox>
                   <w:txbxContent>
                     <w:p>
@@ -1445,7 +1450,7 @@
         <mc:AlternateContent>
           <mc:Choice Requires="wps">
             <w:drawing>
-              <wp:anchor distT="0" distB="0" distL="114300" distR="114300" simplePos="0" relativeHeight="251673600" behindDoc="0" locked="0" layoutInCell="1" allowOverlap="1" wp14:anchorId="2217C2B9" wp14:editId="4C58F541">
+              <wp:anchor distT="0" distB="0" distL="114300" distR="114300" simplePos="0" relativeHeight="251672576" behindDoc="0" locked="0" layoutInCell="1" allowOverlap="1" wp14:anchorId="2217C2B9" wp14:editId="5CA45389">
                 <wp:simplePos x="0" y="0"/>
                 <wp:positionH relativeFrom="column">
                   <wp:posOffset>1024714</wp:posOffset>
@@ -1505,7 +1510,7 @@
           </mc:Choice>
           <mc:Fallback>
             <w:pict>
-              <v:shape w14:anchorId="2217C2B9" id="Text Box 14" o:spid="_x0000_s1034" type="#_x0000_t202" style="position:absolute;margin-left:80.7pt;margin-top:12pt;width:24.2pt;height:24.2pt;z-index:251673600;visibility:visible;mso-wrap-style:square;mso-wrap-distance-left:9pt;mso-wrap-distance-top:0;mso-wrap-distance-right:9pt;mso-wrap-distance-bottom:0;mso-position-horizontal:absolute;mso-position-horizontal-relative:text;mso-position-vertical:absolute;mso-position-vertical-relative:text;v-text-anchor:top" o:gfxdata="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" fillcolor="white [3201]" strokeweight=".5pt">
+              <v:shape w14:anchorId="2217C2B9" id="Text Box 14" o:spid="_x0000_s1034" type="#_x0000_t202" style="position:absolute;margin-left:80.7pt;margin-top:12pt;width:24.2pt;height:24.2pt;z-index:251672576;visibility:visible;mso-wrap-style:square;mso-wrap-distance-left:9pt;mso-wrap-distance-top:0;mso-wrap-distance-right:9pt;mso-wrap-distance-bottom:0;mso-position-horizontal:absolute;mso-position-horizontal-relative:text;mso-position-vertical:absolute;mso-position-vertical-relative:text;v-text-anchor:top" o:gfxdata="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" fillcolor="white [3201]" strokeweight=".5pt">
                 <v:textbox>
                   <w:txbxContent>
                     <w:p>
@@ -1532,7 +1537,7 @@
         <mc:AlternateContent>
           <mc:Choice Requires="wps">
             <w:drawing>
-              <wp:anchor distT="0" distB="0" distL="114300" distR="114300" simplePos="0" relativeHeight="251828224" behindDoc="0" locked="0" layoutInCell="1" allowOverlap="1" wp14:anchorId="0075A011" wp14:editId="5462C4A2">
+              <wp:anchor distT="0" distB="0" distL="114300" distR="114300" simplePos="0" relativeHeight="251827200" behindDoc="0" locked="0" layoutInCell="1" allowOverlap="1" wp14:anchorId="0075A011" wp14:editId="272595CC">
                 <wp:simplePos x="0" y="0"/>
                 <wp:positionH relativeFrom="column">
                   <wp:posOffset>3531388</wp:posOffset>
@@ -1584,7 +1589,7 @@
           </mc:Choice>
           <mc:Fallback>
             <w:pict>
-              <v:shape w14:anchorId="050B2073" id="Straight Arrow Connector 134" o:spid="_x0000_s1026" type="#_x0000_t32" style="position:absolute;margin-left:278.05pt;margin-top:9.55pt;width:50.3pt;height:0;flip:x;z-index:251828224;visibility:visible;mso-wrap-style:square;mso-wrap-distance-left:9pt;mso-wrap-distance-top:0;mso-wrap-distance-right:9pt;mso-wrap-distance-bottom:0;mso-position-horizontal:absolute;mso-position-horizontal-relative:text;mso-position-vertical:absolute;mso-position-vertical-relative:text" o:gfxdata="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" strokecolor="black [3200]" strokeweight=".5pt">
+              <v:shape w14:anchorId="1449C7B4" id="Straight Arrow Connector 134" o:spid="_x0000_s1026" type="#_x0000_t32" style="position:absolute;margin-left:278.05pt;margin-top:9.55pt;width:50.3pt;height:0;flip:x;z-index:251827200;visibility:visible;mso-wrap-style:square;mso-wrap-distance-left:9pt;mso-wrap-distance-top:0;mso-wrap-distance-right:9pt;mso-wrap-distance-bottom:0;mso-position-horizontal:absolute;mso-position-horizontal-relative:text;mso-position-vertical:absolute;mso-position-vertical-relative:text" o:gfxdata="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" strokecolor="black [3200]" strokeweight=".5pt">
                 <v:stroke endarrow="block" joinstyle="miter"/>
               </v:shape>
             </w:pict>
@@ -1598,7 +1603,7 @@
         <mc:AlternateContent>
           <mc:Choice Requires="wps">
             <w:drawing>
-              <wp:anchor distT="0" distB="0" distL="114300" distR="114300" simplePos="0" relativeHeight="251827200" behindDoc="0" locked="0" layoutInCell="1" allowOverlap="1" wp14:anchorId="107D40DF" wp14:editId="270FD2B6">
+              <wp:anchor distT="0" distB="0" distL="114300" distR="114300" simplePos="0" relativeHeight="251826176" behindDoc="0" locked="0" layoutInCell="1" allowOverlap="1" wp14:anchorId="107D40DF" wp14:editId="67F08395">
                 <wp:simplePos x="0" y="0"/>
                 <wp:positionH relativeFrom="column">
                   <wp:posOffset>1333938</wp:posOffset>
@@ -1650,7 +1655,7 @@
           </mc:Choice>
           <mc:Fallback>
             <w:pict>
-              <v:shape w14:anchorId="61BA1F32" id="Straight Arrow Connector 133" o:spid="_x0000_s1026" type="#_x0000_t32" style="position:absolute;margin-left:105.05pt;margin-top:8.8pt;width:58.85pt;height:0;z-index:251827200;visibility:visible;mso-wrap-style:square;mso-wrap-distance-left:9pt;mso-wrap-distance-top:0;mso-wrap-distance-right:9pt;mso-wrap-distance-bottom:0;mso-position-horizontal:absolute;mso-position-horizontal-relative:text;mso-position-vertical:absolute;mso-position-vertical-relative:text" o:gfxdata="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" strokecolor="black [3200]" strokeweight=".5pt">
+              <v:shape w14:anchorId="5F18A48E" id="Straight Arrow Connector 133" o:spid="_x0000_s1026" type="#_x0000_t32" style="position:absolute;margin-left:105.05pt;margin-top:8.8pt;width:58.85pt;height:0;z-index:251826176;visibility:visible;mso-wrap-style:square;mso-wrap-distance-left:9pt;mso-wrap-distance-top:0;mso-wrap-distance-right:9pt;mso-wrap-distance-bottom:0;mso-position-horizontal:absolute;mso-position-horizontal-relative:text;mso-position-vertical:absolute;mso-position-vertical-relative:text" o:gfxdata="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" strokecolor="black [3200]" strokeweight=".5pt">
                 <v:stroke endarrow="block" joinstyle="miter"/>
               </v:shape>
             </w:pict>
@@ -1664,7 +1669,7 @@
         <mc:AlternateContent>
           <mc:Choice Requires="wps">
             <w:drawing>
-              <wp:anchor distT="0" distB="0" distL="114300" distR="114300" simplePos="0" relativeHeight="251716608" behindDoc="0" locked="0" layoutInCell="1" allowOverlap="1" wp14:anchorId="6F0F2E15" wp14:editId="5F834F33">
+              <wp:anchor distT="0" distB="0" distL="114300" distR="114300" simplePos="0" relativeHeight="251715584" behindDoc="0" locked="0" layoutInCell="1" allowOverlap="1" wp14:anchorId="6F0F2E15" wp14:editId="10F4C81E">
                 <wp:simplePos x="0" y="0"/>
                 <wp:positionH relativeFrom="column">
                   <wp:posOffset>466834</wp:posOffset>
@@ -1722,7 +1727,7 @@
           </mc:Choice>
           <mc:Fallback>
             <w:pict>
-              <v:shape w14:anchorId="122A1869" id="Straight Arrow Connector 36" o:spid="_x0000_s1026" type="#_x0000_t32" style="position:absolute;margin-left:36.75pt;margin-top:9.55pt;width:43.95pt;height:58.2pt;flip:y;z-index:251716608;visibility:visible;mso-wrap-style:square;mso-width-percent:0;mso-height-percent:0;mso-wrap-distance-left:9pt;mso-wrap-distance-top:0;mso-wrap-distance-right:9pt;mso-wrap-distance-bottom:0;mso-position-horizontal:absolute;mso-position-horizontal-relative:text;mso-position-vertical:absolute;mso-position-vertical-relative:text;mso-width-percent:0;mso-height-percent:0;mso-width-relative:margin;mso-height-relative:margin" o:gfxdata="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" strokecolor="black [3200]" strokeweight=".5pt">
+              <v:shape w14:anchorId="5DEAD128" id="Straight Arrow Connector 36" o:spid="_x0000_s1026" type="#_x0000_t32" style="position:absolute;margin-left:36.75pt;margin-top:9.55pt;width:43.95pt;height:58.2pt;flip:y;z-index:251715584;visibility:visible;mso-wrap-style:square;mso-width-percent:0;mso-height-percent:0;mso-wrap-distance-left:9pt;mso-wrap-distance-top:0;mso-wrap-distance-right:9pt;mso-wrap-distance-bottom:0;mso-position-horizontal:absolute;mso-position-horizontal-relative:text;mso-position-vertical:absolute;mso-position-vertical-relative:text;mso-width-percent:0;mso-height-percent:0;mso-width-relative:margin;mso-height-relative:margin" o:gfxdata="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" strokecolor="black [3200]" strokeweight=".5pt">
                 <v:stroke endarrow="block" joinstyle="miter"/>
               </v:shape>
             </w:pict>
@@ -1736,7 +1741,7 @@
         <mc:AlternateContent>
           <mc:Choice Requires="wps">
             <w:drawing>
-              <wp:anchor distT="0" distB="0" distL="114300" distR="114300" simplePos="0" relativeHeight="251703296" behindDoc="0" locked="0" layoutInCell="1" allowOverlap="1" wp14:anchorId="25B2146C" wp14:editId="74E02D28">
+              <wp:anchor distT="0" distB="0" distL="114300" distR="114300" simplePos="0" relativeHeight="251702272" behindDoc="0" locked="0" layoutInCell="1" allowOverlap="1" wp14:anchorId="25B2146C" wp14:editId="19ADEA56">
                 <wp:simplePos x="0" y="0"/>
                 <wp:positionH relativeFrom="column">
                   <wp:posOffset>2388388</wp:posOffset>
@@ -1785,7 +1790,7 @@
           </mc:Choice>
           <mc:Fallback>
             <w:pict>
-              <v:line w14:anchorId="2B93FF8D" id="Straight Connector 29" o:spid="_x0000_s1026" style="position:absolute;z-index:251703296;visibility:visible;mso-wrap-style:square;mso-wrap-distance-left:9pt;mso-wrap-distance-top:0;mso-wrap-distance-right:9pt;mso-wrap-distance-bottom:0;mso-position-horizontal:absolute;mso-position-horizontal-relative:text;mso-position-vertical:absolute;mso-position-vertical-relative:text" from="188.05pt,8.95pt" to="253.85pt,8.95pt" o:gfxdata="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" strokecolor="black [3200]" strokeweight=".5pt">
+              <v:line w14:anchorId="71379DD2" id="Straight Connector 29" o:spid="_x0000_s1026" style="position:absolute;z-index:251702272;visibility:visible;mso-wrap-style:square;mso-wrap-distance-left:9pt;mso-wrap-distance-top:0;mso-wrap-distance-right:9pt;mso-wrap-distance-bottom:0;mso-position-horizontal:absolute;mso-position-horizontal-relative:text;mso-position-vertical:absolute;mso-position-vertical-relative:text" from="188.05pt,8.95pt" to="253.85pt,8.95pt" o:gfxdata="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" strokecolor="black [3200]" strokeweight=".5pt">
                 <v:stroke joinstyle="miter"/>
               </v:line>
             </w:pict>
@@ -1807,7 +1812,7 @@
         <mc:AlternateContent>
           <mc:Choice Requires="wps">
             <w:drawing>
-              <wp:anchor distT="0" distB="0" distL="114300" distR="114300" simplePos="0" relativeHeight="251831296" behindDoc="0" locked="0" layoutInCell="1" allowOverlap="1" wp14:anchorId="03D7FE90" wp14:editId="40ED659F">
+              <wp:anchor distT="0" distB="0" distL="114300" distR="114300" simplePos="0" relativeHeight="251830272" behindDoc="0" locked="0" layoutInCell="1" allowOverlap="1" wp14:anchorId="03D7FE90" wp14:editId="4003AB00">
                 <wp:simplePos x="0" y="0"/>
                 <wp:positionH relativeFrom="column">
                   <wp:posOffset>2278117</wp:posOffset>
@@ -1859,7 +1864,7 @@
           </mc:Choice>
           <mc:Fallback>
             <w:pict>
-              <v:shape w14:anchorId="5F4D9202" id="Straight Arrow Connector 137" o:spid="_x0000_s1026" type="#_x0000_t32" style="position:absolute;margin-left:179.4pt;margin-top:7.15pt;width:0;height:46.55pt;z-index:251831296;visibility:visible;mso-wrap-style:square;mso-wrap-distance-left:9pt;mso-wrap-distance-top:0;mso-wrap-distance-right:9pt;mso-wrap-distance-bottom:0;mso-position-horizontal:absolute;mso-position-horizontal-relative:text;mso-position-vertical:absolute;mso-position-vertical-relative:text" o:gfxdata="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" strokecolor="black [3200]" strokeweight=".5pt">
+              <v:shape w14:anchorId="1870D3C3" id="Straight Arrow Connector 137" o:spid="_x0000_s1026" type="#_x0000_t32" style="position:absolute;margin-left:179.4pt;margin-top:7.15pt;width:0;height:46.55pt;z-index:251830272;visibility:visible;mso-wrap-style:square;mso-wrap-distance-left:9pt;mso-wrap-distance-top:0;mso-wrap-distance-right:9pt;mso-wrap-distance-bottom:0;mso-position-horizontal:absolute;mso-position-horizontal-relative:text;mso-position-vertical:absolute;mso-position-vertical-relative:text" o:gfxdata="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" strokecolor="black [3200]" strokeweight=".5pt">
                 <v:stroke endarrow="block" joinstyle="miter"/>
               </v:shape>
             </w:pict>
@@ -1873,7 +1878,7 @@
         <mc:AlternateContent>
           <mc:Choice Requires="wps">
             <w:drawing>
-              <wp:anchor distT="0" distB="0" distL="114300" distR="114300" simplePos="0" relativeHeight="251830272" behindDoc="0" locked="0" layoutInCell="1" allowOverlap="1" wp14:anchorId="03F419B1" wp14:editId="7528FDED">
+              <wp:anchor distT="0" distB="0" distL="114300" distR="114300" simplePos="0" relativeHeight="251829248" behindDoc="0" locked="0" layoutInCell="1" allowOverlap="1" wp14:anchorId="03F419B1" wp14:editId="67C3FCF5">
                 <wp:simplePos x="0" y="0"/>
                 <wp:positionH relativeFrom="column">
                   <wp:posOffset>1143000</wp:posOffset>
@@ -1925,7 +1930,7 @@
           </mc:Choice>
           <mc:Fallback>
             <w:pict>
-              <v:shape w14:anchorId="53419DB7" id="Straight Arrow Connector 136" o:spid="_x0000_s1026" type="#_x0000_t32" style="position:absolute;margin-left:90pt;margin-top:7.8pt;width:0;height:45.15pt;z-index:251830272;visibility:visible;mso-wrap-style:square;mso-wrap-distance-left:9pt;mso-wrap-distance-top:0;mso-wrap-distance-right:9pt;mso-wrap-distance-bottom:0;mso-position-horizontal:absolute;mso-position-horizontal-relative:text;mso-position-vertical:absolute;mso-position-vertical-relative:text" o:gfxdata="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" strokecolor="black [3200]" strokeweight=".5pt">
+              <v:shape w14:anchorId="6B1B1A85" id="Straight Arrow Connector 136" o:spid="_x0000_s1026" type="#_x0000_t32" style="position:absolute;margin-left:90pt;margin-top:7.8pt;width:0;height:45.15pt;z-index:251829248;visibility:visible;mso-wrap-style:square;mso-wrap-distance-left:9pt;mso-wrap-distance-top:0;mso-wrap-distance-right:9pt;mso-wrap-distance-bottom:0;mso-position-horizontal:absolute;mso-position-horizontal-relative:text;mso-position-vertical:absolute;mso-position-vertical-relative:text" o:gfxdata="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" strokecolor="black [3200]" strokeweight=".5pt">
                 <v:stroke endarrow="block" joinstyle="miter"/>
               </v:shape>
             </w:pict>
@@ -1939,7 +1944,7 @@
         <mc:AlternateContent>
           <mc:Choice Requires="wps">
             <w:drawing>
-              <wp:anchor distT="0" distB="0" distL="114300" distR="114300" simplePos="0" relativeHeight="251829248" behindDoc="0" locked="0" layoutInCell="1" allowOverlap="1" wp14:anchorId="1F1AEB6B" wp14:editId="0CDF9EB9">
+              <wp:anchor distT="0" distB="0" distL="114300" distR="114300" simplePos="0" relativeHeight="251828224" behindDoc="0" locked="0" layoutInCell="1" allowOverlap="1" wp14:anchorId="1F1AEB6B" wp14:editId="64CC3AAA">
                 <wp:simplePos x="0" y="0"/>
                 <wp:positionH relativeFrom="column">
                   <wp:posOffset>3462239</wp:posOffset>
@@ -1991,7 +1996,7 @@
           </mc:Choice>
           <mc:Fallback>
             <w:pict>
-              <v:shape w14:anchorId="328468FF" id="Straight Arrow Connector 135" o:spid="_x0000_s1026" type="#_x0000_t32" style="position:absolute;margin-left:272.6pt;margin-top:7.8pt;width:0;height:45.15pt;z-index:251829248;visibility:visible;mso-wrap-style:square;mso-wrap-distance-left:9pt;mso-wrap-distance-top:0;mso-wrap-distance-right:9pt;mso-wrap-distance-bottom:0;mso-position-horizontal:absolute;mso-position-horizontal-relative:text;mso-position-vertical:absolute;mso-position-vertical-relative:text" o:gfxdata="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" strokecolor="black [3200]" strokeweight=".5pt">
+              <v:shape w14:anchorId="7FA44457" id="Straight Arrow Connector 135" o:spid="_x0000_s1026" type="#_x0000_t32" style="position:absolute;margin-left:272.6pt;margin-top:7.8pt;width:0;height:45.15pt;z-index:251828224;visibility:visible;mso-wrap-style:square;mso-wrap-distance-left:9pt;mso-wrap-distance-top:0;mso-wrap-distance-right:9pt;mso-wrap-distance-bottom:0;mso-position-horizontal:absolute;mso-position-horizontal-relative:text;mso-position-vertical:absolute;mso-position-vertical-relative:text" o:gfxdata="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" strokecolor="black [3200]" strokeweight=".5pt">
                 <v:stroke endarrow="block" joinstyle="miter"/>
               </v:shape>
             </w:pict>
@@ -2005,7 +2010,7 @@
         <mc:AlternateContent>
           <mc:Choice Requires="wps">
             <w:drawing>
-              <wp:anchor distT="0" distB="0" distL="114300" distR="114300" simplePos="0" relativeHeight="251702272" behindDoc="0" locked="0" layoutInCell="1" allowOverlap="1" wp14:anchorId="2FE071C3" wp14:editId="61D4E548">
+              <wp:anchor distT="0" distB="0" distL="114300" distR="114300" simplePos="0" relativeHeight="251701248" behindDoc="0" locked="0" layoutInCell="1" allowOverlap="1" wp14:anchorId="2FE071C3" wp14:editId="09F368AC">
                 <wp:simplePos x="0" y="0"/>
                 <wp:positionH relativeFrom="column">
                   <wp:posOffset>1332099</wp:posOffset>
@@ -2063,7 +2068,7 @@
           </mc:Choice>
           <mc:Fallback>
             <w:pict>
-              <v:shape w14:anchorId="7D143465" id="Straight Arrow Connector 28" o:spid="_x0000_s1026" type="#_x0000_t32" style="position:absolute;margin-left:104.9pt;margin-top:6.55pt;width:70.9pt;height:46.55pt;flip:x;z-index:251702272;visibility:visible;mso-wrap-style:square;mso-width-percent:0;mso-height-percent:0;mso-wrap-distance-left:9pt;mso-wrap-distance-top:0;mso-wrap-distance-right:9pt;mso-wrap-distance-bottom:0;mso-position-horizontal:absolute;mso-position-horizontal-relative:text;mso-position-vertical:absolute;mso-position-vertical-relative:text;mso-width-percent:0;mso-height-percent:0;mso-width-relative:margin;mso-height-relative:margin" o:gfxdata="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" strokecolor="black [3200]" strokeweight=".5pt">
+              <v:shape w14:anchorId="0151E85B" id="Straight Arrow Connector 28" o:spid="_x0000_s1026" type="#_x0000_t32" style="position:absolute;margin-left:104.9pt;margin-top:6.55pt;width:70.9pt;height:46.55pt;flip:x;z-index:251701248;visibility:visible;mso-wrap-style:square;mso-width-percent:0;mso-height-percent:0;mso-wrap-distance-left:9pt;mso-wrap-distance-top:0;mso-wrap-distance-right:9pt;mso-wrap-distance-bottom:0;mso-position-horizontal:absolute;mso-position-horizontal-relative:text;mso-position-vertical:absolute;mso-position-vertical-relative:text;mso-width-percent:0;mso-height-percent:0;mso-width-relative:margin;mso-height-relative:margin" o:gfxdata="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" strokecolor="black [3200]" strokeweight=".5pt">
                 <v:stroke endarrow="block" joinstyle="miter"/>
               </v:shape>
             </w:pict>
@@ -2101,7 +2106,7 @@
         <mc:AlternateContent>
           <mc:Choice Requires="wps">
             <w:drawing>
-              <wp:anchor distT="0" distB="0" distL="114300" distR="114300" simplePos="0" relativeHeight="251714560" behindDoc="0" locked="0" layoutInCell="1" allowOverlap="1" wp14:anchorId="1E0CA20A" wp14:editId="76467409">
+              <wp:anchor distT="0" distB="0" distL="114300" distR="114300" simplePos="0" relativeHeight="251713536" behindDoc="0" locked="0" layoutInCell="1" allowOverlap="1" wp14:anchorId="1E0CA20A" wp14:editId="5A034AF3">
                 <wp:simplePos x="0" y="0"/>
                 <wp:positionH relativeFrom="column">
                   <wp:posOffset>301603</wp:posOffset>
@@ -2161,7 +2166,7 @@
           </mc:Choice>
           <mc:Fallback>
             <w:pict>
-              <v:shape w14:anchorId="1E0CA20A" id="Text Box 35" o:spid="_x0000_s1035" type="#_x0000_t202" style="position:absolute;margin-left:23.75pt;margin-top:9.05pt;width:24.2pt;height:24.2pt;z-index:251714560;visibility:visible;mso-wrap-style:square;mso-wrap-distance-left:9pt;mso-wrap-distance-top:0;mso-wrap-distance-right:9pt;mso-wrap-distance-bottom:0;mso-position-horizontal:absolute;mso-position-horizontal-relative:text;mso-position-vertical:absolute;mso-position-vertical-relative:text;v-text-anchor:top" o:gfxdata="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" fillcolor="white [3201]" strokeweight=".5pt">
+              <v:shape w14:anchorId="1E0CA20A" id="Text Box 35" o:spid="_x0000_s1035" type="#_x0000_t202" style="position:absolute;margin-left:23.75pt;margin-top:9.05pt;width:24.2pt;height:24.2pt;z-index:251713536;visibility:visible;mso-wrap-style:square;mso-wrap-distance-left:9pt;mso-wrap-distance-top:0;mso-wrap-distance-right:9pt;mso-wrap-distance-bottom:0;mso-position-horizontal:absolute;mso-position-horizontal-relative:text;mso-position-vertical:absolute;mso-position-vertical-relative:text;v-text-anchor:top" o:gfxdata="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" fillcolor="white [3201]" strokeweight=".5pt">
                 <v:textbox>
                   <w:txbxContent>
                     <w:p>
@@ -2186,7 +2191,7 @@
         <mc:AlternateContent>
           <mc:Choice Requires="wps">
             <w:drawing>
-              <wp:anchor distT="0" distB="0" distL="114300" distR="114300" simplePos="0" relativeHeight="251683840" behindDoc="0" locked="0" layoutInCell="1" allowOverlap="1" wp14:anchorId="681FB8D0" wp14:editId="650CE482">
+              <wp:anchor distT="0" distB="0" distL="114300" distR="114300" simplePos="0" relativeHeight="251682816" behindDoc="0" locked="0" layoutInCell="1" allowOverlap="1" wp14:anchorId="681FB8D0" wp14:editId="4B5F3C85">
                 <wp:simplePos x="0" y="0"/>
                 <wp:positionH relativeFrom="column">
                   <wp:posOffset>3297467</wp:posOffset>
@@ -2246,7 +2251,7 @@
           </mc:Choice>
           <mc:Fallback>
             <w:pict>
-              <v:shape w14:anchorId="681FB8D0" id="Text Box 19" o:spid="_x0000_s1036" type="#_x0000_t202" style="position:absolute;margin-left:259.65pt;margin-top:9.05pt;width:24.2pt;height:24.2pt;z-index:251683840;visibility:visible;mso-wrap-style:square;mso-wrap-distance-left:9pt;mso-wrap-distance-top:0;mso-wrap-distance-right:9pt;mso-wrap-distance-bottom:0;mso-position-horizontal:absolute;mso-position-horizontal-relative:text;mso-position-vertical:absolute;mso-position-vertical-relative:text;v-text-anchor:top" o:gfxdata="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" fillcolor="white [3201]" strokeweight=".5pt">
+              <v:shape w14:anchorId="681FB8D0" id="Text Box 19" o:spid="_x0000_s1036" type="#_x0000_t202" style="position:absolute;margin-left:259.65pt;margin-top:9.05pt;width:24.2pt;height:24.2pt;z-index:251682816;visibility:visible;mso-wrap-style:square;mso-wrap-distance-left:9pt;mso-wrap-distance-top:0;mso-wrap-distance-right:9pt;mso-wrap-distance-bottom:0;mso-position-horizontal:absolute;mso-position-horizontal-relative:text;mso-position-vertical:absolute;mso-position-vertical-relative:text;v-text-anchor:top" o:gfxdata="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" fillcolor="white [3201]" strokeweight=".5pt">
                 <v:textbox>
                   <w:txbxContent>
                     <w:p>
@@ -2271,7 +2276,7 @@
         <mc:AlternateContent>
           <mc:Choice Requires="wps">
             <w:drawing>
-              <wp:anchor distT="0" distB="0" distL="114300" distR="114300" simplePos="0" relativeHeight="251681792" behindDoc="0" locked="0" layoutInCell="1" allowOverlap="1" wp14:anchorId="31DAEE93" wp14:editId="7ABA1FFF">
+              <wp:anchor distT="0" distB="0" distL="114300" distR="114300" simplePos="0" relativeHeight="251680768" behindDoc="0" locked="0" layoutInCell="1" allowOverlap="1" wp14:anchorId="31DAEE93" wp14:editId="1FA197E7">
                 <wp:simplePos x="0" y="0"/>
                 <wp:positionH relativeFrom="column">
                   <wp:posOffset>2129987</wp:posOffset>
@@ -2331,7 +2336,7 @@
           </mc:Choice>
           <mc:Fallback>
             <w:pict>
-              <v:shape w14:anchorId="31DAEE93" id="Text Box 18" o:spid="_x0000_s1037" type="#_x0000_t202" style="position:absolute;margin-left:167.7pt;margin-top:9.1pt;width:24.2pt;height:24.2pt;z-index:251681792;visibility:visible;mso-wrap-style:square;mso-wrap-distance-left:9pt;mso-wrap-distance-top:0;mso-wrap-distance-right:9pt;mso-wrap-distance-bottom:0;mso-position-horizontal:absolute;mso-position-horizontal-relative:text;mso-position-vertical:absolute;mso-position-vertical-relative:text;v-text-anchor:top" o:gfxdata="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" fillcolor="white [3201]" strokeweight=".5pt">
+              <v:shape w14:anchorId="31DAEE93" id="Text Box 18" o:spid="_x0000_s1037" type="#_x0000_t202" style="position:absolute;margin-left:167.7pt;margin-top:9.1pt;width:24.2pt;height:24.2pt;z-index:251680768;visibility:visible;mso-wrap-style:square;mso-wrap-distance-left:9pt;mso-wrap-distance-top:0;mso-wrap-distance-right:9pt;mso-wrap-distance-bottom:0;mso-position-horizontal:absolute;mso-position-horizontal-relative:text;mso-position-vertical:absolute;mso-position-vertical-relative:text;v-text-anchor:top" o:gfxdata="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" fillcolor="white [3201]" strokeweight=".5pt">
                 <v:textbox>
                   <w:txbxContent>
                     <w:p>
@@ -2356,7 +2361,7 @@
         <mc:AlternateContent>
           <mc:Choice Requires="wps">
             <w:drawing>
-              <wp:anchor distT="0" distB="0" distL="114300" distR="114300" simplePos="0" relativeHeight="251679744" behindDoc="0" locked="0" layoutInCell="1" allowOverlap="1" wp14:anchorId="611275F0" wp14:editId="7047FCC9">
+              <wp:anchor distT="0" distB="0" distL="114300" distR="114300" simplePos="0" relativeHeight="251678720" behindDoc="0" locked="0" layoutInCell="1" allowOverlap="1" wp14:anchorId="611275F0" wp14:editId="154D4DBD">
                 <wp:simplePos x="0" y="0"/>
                 <wp:positionH relativeFrom="column">
                   <wp:posOffset>1026795</wp:posOffset>
@@ -2416,7 +2421,7 @@
           </mc:Choice>
           <mc:Fallback>
             <w:pict>
-              <v:shape w14:anchorId="611275F0" id="Text Box 17" o:spid="_x0000_s1038" type="#_x0000_t202" style="position:absolute;margin-left:80.85pt;margin-top:9.7pt;width:24.2pt;height:24.2pt;z-index:251679744;visibility:visible;mso-wrap-style:square;mso-wrap-distance-left:9pt;mso-wrap-distance-top:0;mso-wrap-distance-right:9pt;mso-wrap-distance-bottom:0;mso-position-horizontal:absolute;mso-position-horizontal-relative:text;mso-position-vertical:absolute;mso-position-vertical-relative:text;v-text-anchor:top" o:gfxdata="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" fillcolor="white [3201]" strokeweight=".5pt">
+              <v:shape w14:anchorId="611275F0" id="Text Box 17" o:spid="_x0000_s1038" type="#_x0000_t202" style="position:absolute;margin-left:80.85pt;margin-top:9.7pt;width:24.2pt;height:24.2pt;z-index:251678720;visibility:visible;mso-wrap-style:square;mso-wrap-distance-left:9pt;mso-wrap-distance-top:0;mso-wrap-distance-right:9pt;mso-wrap-distance-bottom:0;mso-position-horizontal:absolute;mso-position-horizontal-relative:text;mso-position-vertical:absolute;mso-position-vertical-relative:text;v-text-anchor:top" o:gfxdata="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" fillcolor="white [3201]" strokeweight=".5pt">
                 <v:textbox>
                   <w:txbxContent>
                     <w:p>
@@ -2451,7 +2456,7 @@
         <mc:AlternateContent>
           <mc:Choice Requires="wps">
             <w:drawing>
-              <wp:anchor distT="0" distB="0" distL="114300" distR="114300" simplePos="0" relativeHeight="251833344" behindDoc="0" locked="0" layoutInCell="1" allowOverlap="1" wp14:anchorId="379D8A1D" wp14:editId="79449091">
+              <wp:anchor distT="0" distB="0" distL="114300" distR="114300" simplePos="0" relativeHeight="251832320" behindDoc="0" locked="0" layoutInCell="1" allowOverlap="1" wp14:anchorId="379D8A1D" wp14:editId="51AC16D0">
                 <wp:simplePos x="0" y="0"/>
                 <wp:positionH relativeFrom="column">
                   <wp:posOffset>2435685</wp:posOffset>
@@ -2503,7 +2508,7 @@
           </mc:Choice>
           <mc:Fallback>
             <w:pict>
-              <v:shape w14:anchorId="017FC521" id="Straight Arrow Connector 139" o:spid="_x0000_s1026" type="#_x0000_t32" style="position:absolute;margin-left:191.8pt;margin-top:7.6pt;width:67.65pt;height:0;z-index:251833344;visibility:visible;mso-wrap-style:square;mso-wrap-distance-left:9pt;mso-wrap-distance-top:0;mso-wrap-distance-right:9pt;mso-wrap-distance-bottom:0;mso-position-horizontal:absolute;mso-position-horizontal-relative:text;mso-position-vertical:absolute;mso-position-vertical-relative:text" o:gfxdata="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" strokecolor="black [3200]" strokeweight=".5pt">
+              <v:shape w14:anchorId="69CC156C" id="Straight Arrow Connector 139" o:spid="_x0000_s1026" type="#_x0000_t32" style="position:absolute;margin-left:191.8pt;margin-top:7.6pt;width:67.65pt;height:0;z-index:251832320;visibility:visible;mso-wrap-style:square;mso-wrap-distance-left:9pt;mso-wrap-distance-top:0;mso-wrap-distance-right:9pt;mso-wrap-distance-bottom:0;mso-position-horizontal:absolute;mso-position-horizontal-relative:text;mso-position-vertical:absolute;mso-position-vertical-relative:text" o:gfxdata="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" strokecolor="black [3200]" strokeweight=".5pt">
                 <v:stroke endarrow="block" joinstyle="miter"/>
               </v:shape>
             </w:pict>
@@ -2525,7 +2530,7 @@
         <mc:AlternateContent>
           <mc:Choice Requires="wps">
             <w:drawing>
-              <wp:anchor distT="0" distB="0" distL="114300" distR="114300" simplePos="0" relativeHeight="251832320" behindDoc="0" locked="0" layoutInCell="1" allowOverlap="1" wp14:anchorId="2D87C040" wp14:editId="01835DC4">
+              <wp:anchor distT="0" distB="0" distL="114300" distR="114300" simplePos="0" relativeHeight="251831296" behindDoc="0" locked="0" layoutInCell="1" allowOverlap="1" wp14:anchorId="2D87C040" wp14:editId="51F40A85">
                 <wp:simplePos x="0" y="0"/>
                 <wp:positionH relativeFrom="column">
                   <wp:posOffset>2317291</wp:posOffset>
@@ -2577,7 +2582,7 @@
           </mc:Choice>
           <mc:Fallback>
             <w:pict>
-              <v:shape w14:anchorId="054EA3F7" id="Straight Arrow Connector 138" o:spid="_x0000_s1026" type="#_x0000_t32" style="position:absolute;margin-left:182.45pt;margin-top:4.7pt;width:0;height:36pt;z-index:251832320;visibility:visible;mso-wrap-style:square;mso-wrap-distance-left:9pt;mso-wrap-distance-top:0;mso-wrap-distance-right:9pt;mso-wrap-distance-bottom:0;mso-position-horizontal:absolute;mso-position-horizontal-relative:text;mso-position-vertical:absolute;mso-position-vertical-relative:text" o:gfxdata="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" strokecolor="black [3200]" strokeweight=".5pt">
+              <v:shape w14:anchorId="63ED4843" id="Straight Arrow Connector 138" o:spid="_x0000_s1026" type="#_x0000_t32" style="position:absolute;margin-left:182.45pt;margin-top:4.7pt;width:0;height:36pt;z-index:251831296;visibility:visible;mso-wrap-style:square;mso-wrap-distance-left:9pt;mso-wrap-distance-top:0;mso-wrap-distance-right:9pt;mso-wrap-distance-bottom:0;mso-position-horizontal:absolute;mso-position-horizontal-relative:text;mso-position-vertical:absolute;mso-position-vertical-relative:text" o:gfxdata="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" strokecolor="black [3200]" strokeweight=".5pt">
                 <v:stroke endarrow="block" joinstyle="miter"/>
               </v:shape>
             </w:pict>
@@ -2591,7 +2596,7 @@
         <mc:AlternateContent>
           <mc:Choice Requires="wps">
             <w:drawing>
-              <wp:anchor distT="0" distB="0" distL="114300" distR="114300" simplePos="0" relativeHeight="251718656" behindDoc="0" locked="0" layoutInCell="1" allowOverlap="1" wp14:anchorId="22842A61" wp14:editId="7776B738">
+              <wp:anchor distT="0" distB="0" distL="114300" distR="114300" simplePos="0" relativeHeight="251717632" behindDoc="0" locked="0" layoutInCell="1" allowOverlap="1" wp14:anchorId="22842A61" wp14:editId="1A446BCE">
                 <wp:simplePos x="0" y="0"/>
                 <wp:positionH relativeFrom="column">
                   <wp:posOffset>472965</wp:posOffset>
@@ -2649,7 +2654,7 @@
           </mc:Choice>
           <mc:Fallback>
             <w:pict>
-              <v:shape w14:anchorId="5E69C338" id="Straight Arrow Connector 37" o:spid="_x0000_s1026" type="#_x0000_t32" style="position:absolute;margin-left:37.25pt;margin-top:4.75pt;width:135.8pt;height:54pt;z-index:251718656;visibility:visible;mso-wrap-style:square;mso-width-percent:0;mso-height-percent:0;mso-wrap-distance-left:9pt;mso-wrap-distance-top:0;mso-wrap-distance-right:9pt;mso-wrap-distance-bottom:0;mso-position-horizontal:absolute;mso-position-horizontal-relative:text;mso-position-vertical:absolute;mso-position-vertical-relative:text;mso-width-percent:0;mso-height-percent:0;mso-width-relative:margin;mso-height-relative:margin" o:gfxdata="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" strokecolor="black [3200]" strokeweight=".5pt">
+              <v:shape w14:anchorId="2D58994D" id="Straight Arrow Connector 37" o:spid="_x0000_s1026" type="#_x0000_t32" style="position:absolute;margin-left:37.25pt;margin-top:4.75pt;width:135.8pt;height:54pt;z-index:251717632;visibility:visible;mso-wrap-style:square;mso-width-percent:0;mso-height-percent:0;mso-wrap-distance-left:9pt;mso-wrap-distance-top:0;mso-wrap-distance-right:9pt;mso-wrap-distance-bottom:0;mso-position-horizontal:absolute;mso-position-horizontal-relative:text;mso-position-vertical:absolute;mso-position-vertical-relative:text;mso-width-percent:0;mso-height-percent:0;mso-width-relative:margin;mso-height-relative:margin" o:gfxdata="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" strokecolor="black [3200]" strokeweight=".5pt">
                 <v:stroke endarrow="block" joinstyle="miter"/>
               </v:shape>
             </w:pict>
@@ -2663,7 +2668,7 @@
         <mc:AlternateContent>
           <mc:Choice Requires="wps">
             <w:drawing>
-              <wp:anchor distT="0" distB="0" distL="114300" distR="114300" simplePos="0" relativeHeight="251700224" behindDoc="0" locked="0" layoutInCell="1" allowOverlap="1" wp14:anchorId="0310128D" wp14:editId="5AA9F2CA">
+              <wp:anchor distT="0" distB="0" distL="114300" distR="114300" simplePos="0" relativeHeight="251699200" behindDoc="0" locked="0" layoutInCell="1" allowOverlap="1" wp14:anchorId="0310128D" wp14:editId="4DE88F5B">
                 <wp:simplePos x="0" y="0"/>
                 <wp:positionH relativeFrom="column">
                   <wp:posOffset>1192048</wp:posOffset>
@@ -2721,7 +2726,7 @@
           </mc:Choice>
           <mc:Fallback>
             <w:pict>
-              <v:shape w14:anchorId="1569D40F" id="Straight Arrow Connector 27" o:spid="_x0000_s1026" type="#_x0000_t32" style="position:absolute;margin-left:93.85pt;margin-top:4.1pt;width:79.3pt;height:51.45pt;z-index:251700224;visibility:visible;mso-wrap-style:square;mso-width-percent:0;mso-height-percent:0;mso-wrap-distance-left:9pt;mso-wrap-distance-top:0;mso-wrap-distance-right:9pt;mso-wrap-distance-bottom:0;mso-position-horizontal:absolute;mso-position-horizontal-relative:text;mso-position-vertical:absolute;mso-position-vertical-relative:text;mso-width-percent:0;mso-height-percent:0;mso-width-relative:margin;mso-height-relative:margin" o:gfxdata="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" strokecolor="black [3200]" strokeweight=".5pt">
+              <v:shape w14:anchorId="6D3547F7" id="Straight Arrow Connector 27" o:spid="_x0000_s1026" type="#_x0000_t32" style="position:absolute;margin-left:93.85pt;margin-top:4.1pt;width:79.3pt;height:51.45pt;z-index:251699200;visibility:visible;mso-wrap-style:square;mso-width-percent:0;mso-height-percent:0;mso-wrap-distance-left:9pt;mso-wrap-distance-top:0;mso-wrap-distance-right:9pt;mso-wrap-distance-bottom:0;mso-position-horizontal:absolute;mso-position-horizontal-relative:text;mso-position-vertical:absolute;mso-position-vertical-relative:text;mso-width-percent:0;mso-height-percent:0;mso-width-relative:margin;mso-height-relative:margin" o:gfxdata="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" strokecolor="black [3200]" strokeweight=".5pt">
                 <v:stroke endarrow="block" joinstyle="miter"/>
               </v:shape>
             </w:pict>
@@ -2735,7 +2740,7 @@
         <mc:AlternateContent>
           <mc:Choice Requires="wps">
             <w:drawing>
-              <wp:anchor distT="0" distB="0" distL="114300" distR="114300" simplePos="0" relativeHeight="251696128" behindDoc="0" locked="0" layoutInCell="1" allowOverlap="1" wp14:anchorId="0EF3E26F" wp14:editId="07E611BE">
+              <wp:anchor distT="0" distB="0" distL="114300" distR="114300" simplePos="0" relativeHeight="251695104" behindDoc="0" locked="0" layoutInCell="1" allowOverlap="1" wp14:anchorId="0EF3E26F" wp14:editId="6DD087DF">
                 <wp:simplePos x="0" y="0"/>
                 <wp:positionH relativeFrom="column">
                   <wp:posOffset>2506630</wp:posOffset>
@@ -2793,7 +2798,7 @@
           </mc:Choice>
           <mc:Fallback>
             <w:pict>
-              <v:shape w14:anchorId="56653E60" id="Straight Arrow Connector 25" o:spid="_x0000_s1026" type="#_x0000_t32" style="position:absolute;margin-left:197.35pt;margin-top:4.75pt;width:75.1pt;height:50.9pt;flip:x;z-index:251696128;visibility:visible;mso-wrap-style:square;mso-width-percent:0;mso-height-percent:0;mso-wrap-distance-left:9pt;mso-wrap-distance-top:0;mso-wrap-distance-right:9pt;mso-wrap-distance-bottom:0;mso-position-horizontal:absolute;mso-position-horizontal-relative:text;mso-position-vertical:absolute;mso-position-vertical-relative:text;mso-width-percent:0;mso-height-percent:0;mso-width-relative:margin;mso-height-relative:margin" o:gfxdata="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" strokecolor="black [3200]" strokeweight=".5pt">
+              <v:shape w14:anchorId="39055E75" id="Straight Arrow Connector 25" o:spid="_x0000_s1026" type="#_x0000_t32" style="position:absolute;margin-left:197.35pt;margin-top:4.75pt;width:75.1pt;height:50.9pt;flip:x;z-index:251695104;visibility:visible;mso-wrap-style:square;mso-width-percent:0;mso-height-percent:0;mso-wrap-distance-left:9pt;mso-wrap-distance-top:0;mso-wrap-distance-right:9pt;mso-wrap-distance-bottom:0;mso-position-horizontal:absolute;mso-position-horizontal-relative:text;mso-position-vertical:absolute;mso-position-vertical-relative:text;mso-width-percent:0;mso-height-percent:0;mso-width-relative:margin;mso-height-relative:margin" o:gfxdata="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" strokecolor="black [3200]" strokeweight=".5pt">
                 <v:stroke endarrow="block" joinstyle="miter"/>
               </v:shape>
             </w:pict>
@@ -2823,7 +2828,7 @@
         <mc:AlternateContent>
           <mc:Choice Requires="wps">
             <w:drawing>
-              <wp:anchor distT="0" distB="0" distL="114300" distR="114300" simplePos="0" relativeHeight="251685888" behindDoc="0" locked="0" layoutInCell="1" allowOverlap="1" wp14:anchorId="0CE3C240" wp14:editId="1949B7DF">
+              <wp:anchor distT="0" distB="0" distL="114300" distR="114300" simplePos="0" relativeHeight="251684864" behindDoc="0" locked="0" layoutInCell="1" allowOverlap="1" wp14:anchorId="0CE3C240" wp14:editId="73F972D7">
                 <wp:simplePos x="0" y="0"/>
                 <wp:positionH relativeFrom="column">
                   <wp:posOffset>2201545</wp:posOffset>
@@ -2883,7 +2888,7 @@
           </mc:Choice>
           <mc:Fallback>
             <w:pict>
-              <v:shape w14:anchorId="0CE3C240" id="Text Box 20" o:spid="_x0000_s1039" type="#_x0000_t202" style="position:absolute;margin-left:173.35pt;margin-top:11.3pt;width:24.2pt;height:24.2pt;z-index:251685888;visibility:visible;mso-wrap-style:square;mso-wrap-distance-left:9pt;mso-wrap-distance-top:0;mso-wrap-distance-right:9pt;mso-wrap-distance-bottom:0;mso-position-horizontal:absolute;mso-position-horizontal-relative:text;mso-position-vertical:absolute;mso-position-vertical-relative:text;v-text-anchor:top" o:gfxdata="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" fillcolor="white [3201]" strokeweight=".5pt">
+              <v:shape w14:anchorId="0CE3C240" id="Text Box 20" o:spid="_x0000_s1039" type="#_x0000_t202" style="position:absolute;margin-left:173.35pt;margin-top:11.3pt;width:24.2pt;height:24.2pt;z-index:251684864;visibility:visible;mso-wrap-style:square;mso-wrap-distance-left:9pt;mso-wrap-distance-top:0;mso-wrap-distance-right:9pt;mso-wrap-distance-bottom:0;mso-position-horizontal:absolute;mso-position-horizontal-relative:text;mso-position-vertical:absolute;mso-position-vertical-relative:text;v-text-anchor:top" o:gfxdata="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" fillcolor="white [3201]" strokeweight=".5pt">
                 <v:textbox>
                   <w:txbxContent>
                     <w:p>
@@ -3124,7 +3129,43 @@
         <w:rPr>
           <w:color w:val="4472C4" w:themeColor="accent1"/>
         </w:rPr>
-        <w:t xml:space="preserve">Suppose Taylor instead believed that car accidents caused people to use more umbrellas (perhaps there is some superstition that keeping an umbrella in your car will prevent an accident from happening). </w:t>
+        <w:t>Suppose Taylor instead believ</w:t>
+      </w:r>
+      <w:ins w:id="0" w:author="Charlie Wolock" w:date="2022-04-17T12:41:00Z">
+        <w:r>
+          <w:rPr>
+            <w:color w:val="4472C4" w:themeColor="accent1"/>
+          </w:rPr>
+          <w:t>es</w:t>
+        </w:r>
+      </w:ins>
+      <w:del w:id="1" w:author="Charlie Wolock" w:date="2022-04-17T12:41:00Z">
+        <w:r>
+          <w:rPr>
+            <w:color w:val="4472C4" w:themeColor="accent1"/>
+          </w:rPr>
+          <w:delText>ed</w:delText>
+        </w:r>
+      </w:del>
+      <w:r>
+        <w:rPr>
+          <w:color w:val="4472C4" w:themeColor="accent1"/>
+        </w:rPr>
+        <w:t xml:space="preserve"> that car accidents cause</w:t>
+      </w:r>
+      <w:del w:id="2" w:author="Charlie Wolock" w:date="2022-04-17T12:41:00Z">
+        <w:r>
+          <w:rPr>
+            <w:color w:val="4472C4" w:themeColor="accent1"/>
+          </w:rPr>
+          <w:delText>d</w:delText>
+        </w:r>
+      </w:del>
+      <w:r>
+        <w:rPr>
+          <w:color w:val="4472C4" w:themeColor="accent1"/>
+        </w:rPr>
+        <w:t xml:space="preserve"> people to use more umbrellas (perhaps there is some superstition that keeping an umbrella in your car will prevent an accident from happening). </w:t>
       </w:r>
       <w:r>
         <w:rPr>
@@ -3161,7 +3202,7 @@
         <mc:AlternateContent>
           <mc:Choice Requires="wps">
             <w:drawing>
-              <wp:anchor distT="0" distB="0" distL="114300" distR="114300" simplePos="0" relativeHeight="251708416" behindDoc="0" locked="0" layoutInCell="1" allowOverlap="1" wp14:anchorId="7C01B532" wp14:editId="1B39B37D">
+              <wp:anchor distT="0" distB="0" distL="114300" distR="114300" simplePos="0" relativeHeight="251707392" behindDoc="0" locked="0" layoutInCell="1" allowOverlap="1" wp14:anchorId="7C01B532" wp14:editId="43B7939F">
                 <wp:simplePos x="0" y="0"/>
                 <wp:positionH relativeFrom="column">
                   <wp:posOffset>3223895</wp:posOffset>
@@ -3227,7 +3268,7 @@
           </mc:Choice>
           <mc:Fallback>
             <w:pict>
-              <v:shape w14:anchorId="7C01B532" id="Text Box 32" o:spid="_x0000_s1040" type="#_x0000_t202" style="position:absolute;margin-left:253.85pt;margin-top:14.6pt;width:79.4pt;height:41.55pt;z-index:251708416;visibility:visible;mso-wrap-style:square;mso-width-percent:0;mso-height-percent:0;mso-wrap-distance-left:9pt;mso-wrap-distance-top:0;mso-wrap-distance-right:9pt;mso-wrap-distance-bottom:0;mso-position-horizontal:absolute;mso-position-horizontal-relative:text;mso-position-vertical:absolute;mso-position-vertical-relative:text;mso-width-percent:0;mso-height-percent:0;mso-width-relative:margin;mso-height-relative:margin;v-text-anchor:top" o:gfxdata="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" fillcolor="white [3201]" strokeweight=".5pt">
+              <v:shape w14:anchorId="7C01B532" id="Text Box 32" o:spid="_x0000_s1040" type="#_x0000_t202" style="position:absolute;margin-left:253.85pt;margin-top:14.6pt;width:79.4pt;height:41.55pt;z-index:251707392;visibility:visible;mso-wrap-style:square;mso-width-percent:0;mso-height-percent:0;mso-wrap-distance-left:9pt;mso-wrap-distance-top:0;mso-wrap-distance-right:9pt;mso-wrap-distance-bottom:0;mso-position-horizontal:absolute;mso-position-horizontal-relative:text;mso-position-vertical:absolute;mso-position-vertical-relative:text;mso-width-percent:0;mso-height-percent:0;mso-width-relative:margin;mso-height-relative:margin;v-text-anchor:top" o:gfxdata="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" fillcolor="white [3201]" strokeweight=".5pt">
                 <v:textbox>
                   <w:txbxContent>
                     <w:p>
@@ -3252,7 +3293,7 @@
         <mc:AlternateContent>
           <mc:Choice Requires="wps">
             <w:drawing>
-              <wp:anchor distT="0" distB="0" distL="114300" distR="114300" simplePos="0" relativeHeight="251707392" behindDoc="0" locked="0" layoutInCell="1" allowOverlap="1" wp14:anchorId="50D5D56A" wp14:editId="0DDA7107">
+              <wp:anchor distT="0" distB="0" distL="114300" distR="114300" simplePos="0" relativeHeight="251706368" behindDoc="0" locked="0" layoutInCell="1" allowOverlap="1" wp14:anchorId="50D5D56A" wp14:editId="74A71BCA">
                 <wp:simplePos x="0" y="0"/>
                 <wp:positionH relativeFrom="column">
                   <wp:posOffset>1213945</wp:posOffset>
@@ -3318,7 +3359,7 @@
           </mc:Choice>
           <mc:Fallback>
             <w:pict>
-              <v:shape w14:anchorId="50D5D56A" id="Text Box 31" o:spid="_x0000_s1041" type="#_x0000_t202" style="position:absolute;margin-left:95.6pt;margin-top:14.6pt;width:105.5pt;height:41.6pt;z-index:251707392;visibility:visible;mso-wrap-style:square;mso-width-percent:0;mso-height-percent:0;mso-wrap-distance-left:9pt;mso-wrap-distance-top:0;mso-wrap-distance-right:9pt;mso-wrap-distance-bottom:0;mso-position-horizontal:absolute;mso-position-horizontal-relative:text;mso-position-vertical:absolute;mso-position-vertical-relative:text;mso-width-percent:0;mso-height-percent:0;mso-width-relative:margin;mso-height-relative:margin;v-text-anchor:top" o:gfxdata="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" fillcolor="white [3201]" strokeweight=".5pt">
+              <v:shape w14:anchorId="50D5D56A" id="Text Box 31" o:spid="_x0000_s1041" type="#_x0000_t202" style="position:absolute;margin-left:95.6pt;margin-top:14.6pt;width:105.5pt;height:41.6pt;z-index:251706368;visibility:visible;mso-wrap-style:square;mso-width-percent:0;mso-height-percent:0;mso-wrap-distance-left:9pt;mso-wrap-distance-top:0;mso-wrap-distance-right:9pt;mso-wrap-distance-bottom:0;mso-position-horizontal:absolute;mso-position-horizontal-relative:text;mso-position-vertical:absolute;mso-position-vertical-relative:text;mso-width-percent:0;mso-height-percent:0;mso-width-relative:margin;mso-height-relative:margin;v-text-anchor:top" o:gfxdata="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" fillcolor="white [3201]" strokeweight=".5pt">
                 <v:textbox>
                   <w:txbxContent>
                     <w:p>
@@ -3363,21 +3404,7 @@
         <w:rPr>
           <w:color w:val="4472C4" w:themeColor="accent1"/>
         </w:rPr>
-        <w:t xml:space="preserve">Suppose scientists are interested in the relationship between anxiety and jaw tension in adults. </w:t>
-      </w:r>
-      <w:proofErr w:type="gramStart"/>
-      <w:r>
-        <w:rPr>
-          <w:color w:val="4472C4" w:themeColor="accent1"/>
-        </w:rPr>
-        <w:t>In particular, they</w:t>
-      </w:r>
-      <w:proofErr w:type="gramEnd"/>
-      <w:r>
-        <w:rPr>
-          <w:color w:val="4472C4" w:themeColor="accent1"/>
-        </w:rPr>
-        <w:t xml:space="preserve"> hypothesize that increased anxiety leads to increased jaw tension (a causal relationship). Other variables they consider to be relevant include:</w:t>
+        <w:t>Suppose scientists are interested in the relationship between anxiety and jaw tension in adults. In particular, they hypothesize that increased anxiety leads to increased jaw tension (a causal relationship). Other variables they consider to be relevant include:</w:t>
       </w:r>
     </w:p>
     <w:p>
@@ -3499,7 +3526,7 @@
         <mc:AlternateContent>
           <mc:Choice Requires="wps">
             <w:drawing>
-              <wp:anchor distT="0" distB="0" distL="114300" distR="114300" simplePos="0" relativeHeight="251659263" behindDoc="0" locked="0" layoutInCell="1" allowOverlap="1" wp14:anchorId="2E6DD578" wp14:editId="7194FF21">
+              <wp:anchor distT="0" distB="0" distL="114300" distR="114300" simplePos="0" relativeHeight="251658239" behindDoc="0" locked="0" layoutInCell="1" allowOverlap="1" wp14:anchorId="2E6DD578" wp14:editId="49E21D34">
                 <wp:simplePos x="0" y="0"/>
                 <wp:positionH relativeFrom="column">
                   <wp:posOffset>2679700</wp:posOffset>
@@ -3563,7 +3590,7 @@
           </mc:Choice>
           <mc:Fallback>
             <w:pict>
-              <v:shape w14:anchorId="2E6DD578" id="Text Box 42" o:spid="_x0000_s1042" type="#_x0000_t202" style="position:absolute;left:0;text-align:left;margin-left:211pt;margin-top:174.45pt;width:27.95pt;height:22.35pt;z-index:251659263;visibility:visible;mso-wrap-style:square;mso-width-percent:0;mso-height-percent:0;mso-wrap-distance-left:9pt;mso-wrap-distance-top:0;mso-wrap-distance-right:9pt;mso-wrap-distance-bottom:0;mso-position-horizontal:absolute;mso-position-horizontal-relative:text;mso-position-vertical:absolute;mso-position-vertical-relative:text;mso-width-percent:0;mso-height-percent:0;mso-width-relative:margin;mso-height-relative:margin;v-text-anchor:top" o:gfxdata="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" fillcolor="white [3201]" stroked="f" strokeweight=".5pt">
+              <v:shape w14:anchorId="2E6DD578" id="Text Box 42" o:spid="_x0000_s1042" type="#_x0000_t202" style="position:absolute;left:0;text-align:left;margin-left:211pt;margin-top:174.45pt;width:27.95pt;height:22.35pt;z-index:251658239;visibility:visible;mso-wrap-style:square;mso-width-percent:0;mso-height-percent:0;mso-wrap-distance-left:9pt;mso-wrap-distance-top:0;mso-wrap-distance-right:9pt;mso-wrap-distance-bottom:0;mso-position-horizontal:absolute;mso-position-horizontal-relative:text;mso-position-vertical:absolute;mso-position-vertical-relative:text;mso-width-percent:0;mso-height-percent:0;mso-width-relative:margin;mso-height-relative:margin;v-text-anchor:top" o:gfxdata="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" fillcolor="white [3201]" stroked="f" strokeweight=".5pt">
                 <v:textbox>
                   <w:txbxContent>
                     <w:p>
@@ -3588,7 +3615,7 @@
         <mc:AlternateContent>
           <mc:Choice Requires="wps">
             <w:drawing>
-              <wp:anchor distT="0" distB="0" distL="114300" distR="114300" simplePos="0" relativeHeight="251724800" behindDoc="0" locked="0" layoutInCell="1" allowOverlap="1" wp14:anchorId="15EA3985" wp14:editId="09BF63BC">
+              <wp:anchor distT="0" distB="0" distL="114300" distR="114300" simplePos="0" relativeHeight="251723776" behindDoc="0" locked="0" layoutInCell="1" allowOverlap="1" wp14:anchorId="15EA3985" wp14:editId="02872172">
                 <wp:simplePos x="0" y="0"/>
                 <wp:positionH relativeFrom="column">
                   <wp:posOffset>2971800</wp:posOffset>
@@ -3640,7 +3667,7 @@
           </mc:Choice>
           <mc:Fallback>
             <w:pict>
-              <v:shape w14:anchorId="543B76A2" id="Straight Arrow Connector 41" o:spid="_x0000_s1026" type="#_x0000_t32" style="position:absolute;margin-left:234pt;margin-top:185.6pt;width:63.95pt;height:0;z-index:251724800;visibility:visible;mso-wrap-style:square;mso-wrap-distance-left:9pt;mso-wrap-distance-top:0;mso-wrap-distance-right:9pt;mso-wrap-distance-bottom:0;mso-position-horizontal:absolute;mso-position-horizontal-relative:text;mso-position-vertical:absolute;mso-position-vertical-relative:text" o:gfxdata="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" strokecolor="black [3200]" strokeweight=".5pt">
+              <v:shape w14:anchorId="199E492E" id="Straight Arrow Connector 41" o:spid="_x0000_s1026" type="#_x0000_t32" style="position:absolute;margin-left:234pt;margin-top:185.6pt;width:63.95pt;height:0;z-index:251723776;visibility:visible;mso-wrap-style:square;mso-wrap-distance-left:9pt;mso-wrap-distance-top:0;mso-wrap-distance-right:9pt;mso-wrap-distance-bottom:0;mso-position-horizontal:absolute;mso-position-horizontal-relative:text;mso-position-vertical:absolute;mso-position-vertical-relative:text" o:gfxdata="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" strokecolor="black [3200]" strokeweight=".5pt">
                 <v:stroke endarrow="block" joinstyle="miter"/>
               </v:shape>
             </w:pict>
@@ -3654,7 +3681,7 @@
         <mc:AlternateContent>
           <mc:Choice Requires="wps">
             <w:drawing>
-              <wp:anchor distT="0" distB="0" distL="114300" distR="114300" simplePos="0" relativeHeight="251723776" behindDoc="0" locked="0" layoutInCell="1" allowOverlap="1" wp14:anchorId="53681069" wp14:editId="28547D93">
+              <wp:anchor distT="0" distB="0" distL="114300" distR="114300" simplePos="0" relativeHeight="251722752" behindDoc="0" locked="0" layoutInCell="1" allowOverlap="1" wp14:anchorId="53681069" wp14:editId="151AC5D1">
                 <wp:simplePos x="0" y="0"/>
                 <wp:positionH relativeFrom="column">
                   <wp:posOffset>1836661</wp:posOffset>
@@ -3703,7 +3730,7 @@
           </mc:Choice>
           <mc:Fallback>
             <w:pict>
-              <v:line w14:anchorId="201063F2" id="Straight Connector 40" o:spid="_x0000_s1026" style="position:absolute;z-index:251723776;visibility:visible;mso-wrap-style:square;mso-wrap-distance-left:9pt;mso-wrap-distance-top:0;mso-wrap-distance-right:9pt;mso-wrap-distance-bottom:0;mso-position-horizontal:absolute;mso-position-horizontal-relative:text;mso-position-vertical:absolute;mso-position-vertical-relative:text" from="144.6pt,185.6pt" to="3in,185.6pt" o:gfxdata="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" strokecolor="black [3200]" strokeweight=".5pt">
+              <v:line w14:anchorId="4F21D033" id="Straight Connector 40" o:spid="_x0000_s1026" style="position:absolute;z-index:251722752;visibility:visible;mso-wrap-style:square;mso-wrap-distance-left:9pt;mso-wrap-distance-top:0;mso-wrap-distance-right:9pt;mso-wrap-distance-bottom:0;mso-position-horizontal:absolute;mso-position-horizontal-relative:text;mso-position-vertical:absolute;mso-position-vertical-relative:text" from="144.6pt,185.6pt" to="3in,185.6pt" o:gfxdata="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" strokecolor="black [3200]" strokeweight=".5pt">
                 <v:stroke joinstyle="miter"/>
               </v:line>
             </w:pict>
@@ -3717,7 +3744,7 @@
         <mc:AlternateContent>
           <mc:Choice Requires="wps">
             <w:drawing>
-              <wp:anchor distT="0" distB="0" distL="114300" distR="114300" simplePos="0" relativeHeight="251722752" behindDoc="0" locked="0" layoutInCell="1" allowOverlap="1" wp14:anchorId="4FD8F151" wp14:editId="7AA5AF01">
+              <wp:anchor distT="0" distB="0" distL="114300" distR="114300" simplePos="0" relativeHeight="251721728" behindDoc="0" locked="0" layoutInCell="1" allowOverlap="1" wp14:anchorId="4FD8F151" wp14:editId="3F23ADA2">
                 <wp:simplePos x="0" y="0"/>
                 <wp:positionH relativeFrom="column">
                   <wp:posOffset>3786111</wp:posOffset>
@@ -3783,7 +3810,7 @@
           </mc:Choice>
           <mc:Fallback>
             <w:pict>
-              <v:shape w14:anchorId="4FD8F151" id="Text Box 39" o:spid="_x0000_s1043" type="#_x0000_t202" style="position:absolute;left:0;text-align:left;margin-left:298.1pt;margin-top:174.65pt;width:82.55pt;height:22.35pt;z-index:251722752;visibility:visible;mso-wrap-style:square;mso-width-percent:0;mso-height-percent:0;mso-wrap-distance-left:9pt;mso-wrap-distance-top:0;mso-wrap-distance-right:9pt;mso-wrap-distance-bottom:0;mso-position-horizontal:absolute;mso-position-horizontal-relative:text;mso-position-vertical:absolute;mso-position-vertical-relative:text;mso-width-percent:0;mso-height-percent:0;mso-width-relative:margin;mso-height-relative:margin;v-text-anchor:top" o:gfxdata="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" fillcolor="white [3201]" strokeweight=".5pt">
+              <v:shape w14:anchorId="4FD8F151" id="Text Box 39" o:spid="_x0000_s1043" type="#_x0000_t202" style="position:absolute;left:0;text-align:left;margin-left:298.1pt;margin-top:174.65pt;width:82.55pt;height:22.35pt;z-index:251721728;visibility:visible;mso-wrap-style:square;mso-width-percent:0;mso-height-percent:0;mso-wrap-distance-left:9pt;mso-wrap-distance-top:0;mso-wrap-distance-right:9pt;mso-wrap-distance-bottom:0;mso-position-horizontal:absolute;mso-position-horizontal-relative:text;mso-position-vertical:absolute;mso-position-vertical-relative:text;mso-width-percent:0;mso-height-percent:0;mso-width-relative:margin;mso-height-relative:margin;v-text-anchor:top" o:gfxdata="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" fillcolor="white [3201]" strokeweight=".5pt">
                 <v:textbox>
                   <w:txbxContent>
                     <w:p>
@@ -3808,7 +3835,7 @@
         <mc:AlternateContent>
           <mc:Choice Requires="wps">
             <w:drawing>
-              <wp:anchor distT="0" distB="0" distL="114300" distR="114300" simplePos="0" relativeHeight="251720704" behindDoc="0" locked="0" layoutInCell="1" allowOverlap="1" wp14:anchorId="7CA07AA4" wp14:editId="026995B5">
+              <wp:anchor distT="0" distB="0" distL="114300" distR="114300" simplePos="0" relativeHeight="251719680" behindDoc="0" locked="0" layoutInCell="1" allowOverlap="1" wp14:anchorId="7CA07AA4" wp14:editId="56C8EE00">
                 <wp:simplePos x="0" y="0"/>
                 <wp:positionH relativeFrom="column">
                   <wp:posOffset>787816</wp:posOffset>
@@ -3874,7 +3901,7 @@
           </mc:Choice>
           <mc:Fallback>
             <w:pict>
-              <v:shape w14:anchorId="7CA07AA4" id="Text Box 38" o:spid="_x0000_s1044" type="#_x0000_t202" style="position:absolute;left:0;text-align:left;margin-left:62.05pt;margin-top:174.45pt;width:82.55pt;height:22.35pt;z-index:251720704;visibility:visible;mso-wrap-style:square;mso-width-percent:0;mso-height-percent:0;mso-wrap-distance-left:9pt;mso-wrap-distance-top:0;mso-wrap-distance-right:9pt;mso-wrap-distance-bottom:0;mso-position-horizontal:absolute;mso-position-horizontal-relative:text;mso-position-vertical:absolute;mso-position-vertical-relative:text;mso-width-percent:0;mso-height-percent:0;mso-width-relative:margin;mso-height-relative:margin;v-text-anchor:top" o:gfxdata="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" fillcolor="white [3201]" strokeweight=".5pt">
+              <v:shape w14:anchorId="7CA07AA4" id="Text Box 38" o:spid="_x0000_s1044" type="#_x0000_t202" style="position:absolute;left:0;text-align:left;margin-left:62.05pt;margin-top:174.45pt;width:82.55pt;height:22.35pt;z-index:251719680;visibility:visible;mso-wrap-style:square;mso-width-percent:0;mso-height-percent:0;mso-wrap-distance-left:9pt;mso-wrap-distance-top:0;mso-wrap-distance-right:9pt;mso-wrap-distance-bottom:0;mso-position-horizontal:absolute;mso-position-horizontal-relative:text;mso-position-vertical:absolute;mso-position-vertical-relative:text;mso-width-percent:0;mso-height-percent:0;mso-width-relative:margin;mso-height-relative:margin;v-text-anchor:top" o:gfxdata="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" fillcolor="white [3201]" strokeweight=".5pt">
                 <v:textbox>
                   <w:txbxContent>
                     <w:p>
@@ -3929,7 +3956,7 @@
         <mc:AlternateContent>
           <mc:Choice Requires="wps">
             <w:drawing>
-              <wp:anchor distT="0" distB="0" distL="114300" distR="114300" simplePos="0" relativeHeight="251728896" behindDoc="0" locked="0" layoutInCell="1" allowOverlap="1" wp14:anchorId="3461517F" wp14:editId="6FE5B968">
+              <wp:anchor distT="0" distB="0" distL="114300" distR="114300" simplePos="0" relativeHeight="251727872" behindDoc="0" locked="0" layoutInCell="1" allowOverlap="1" wp14:anchorId="3461517F" wp14:editId="755F6125">
                 <wp:simplePos x="0" y="0"/>
                 <wp:positionH relativeFrom="column">
                   <wp:posOffset>3824868</wp:posOffset>
@@ -3995,7 +4022,7 @@
           </mc:Choice>
           <mc:Fallback>
             <w:pict>
-              <v:shape w14:anchorId="3461517F" id="Text Box 44" o:spid="_x0000_s1045" type="#_x0000_t202" style="position:absolute;left:0;text-align:left;margin-left:301.15pt;margin-top:11.15pt;width:82.55pt;height:22.35pt;z-index:251728896;visibility:visible;mso-wrap-style:square;mso-width-percent:0;mso-height-percent:0;mso-wrap-distance-left:9pt;mso-wrap-distance-top:0;mso-wrap-distance-right:9pt;mso-wrap-distance-bottom:0;mso-position-horizontal:absolute;mso-position-horizontal-relative:text;mso-position-vertical:absolute;mso-position-vertical-relative:text;mso-width-percent:0;mso-height-percent:0;mso-width-relative:margin;mso-height-relative:margin;v-text-anchor:top" o:gfxdata="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" fillcolor="white [3201]" strokeweight=".5pt">
+              <v:shape w14:anchorId="3461517F" id="Text Box 44" o:spid="_x0000_s1045" type="#_x0000_t202" style="position:absolute;left:0;text-align:left;margin-left:301.15pt;margin-top:11.15pt;width:82.55pt;height:22.35pt;z-index:251727872;visibility:visible;mso-wrap-style:square;mso-width-percent:0;mso-height-percent:0;mso-wrap-distance-left:9pt;mso-wrap-distance-top:0;mso-wrap-distance-right:9pt;mso-wrap-distance-bottom:0;mso-position-horizontal:absolute;mso-position-horizontal-relative:text;mso-position-vertical:absolute;mso-position-vertical-relative:text;mso-width-percent:0;mso-height-percent:0;mso-width-relative:margin;mso-height-relative:margin;v-text-anchor:top" o:gfxdata="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" fillcolor="white [3201]" strokeweight=".5pt">
                 <v:textbox>
                   <w:txbxContent>
                     <w:p>
@@ -4020,7 +4047,7 @@
         <mc:AlternateContent>
           <mc:Choice Requires="wps">
             <w:drawing>
-              <wp:anchor distT="0" distB="0" distL="114300" distR="114300" simplePos="0" relativeHeight="251726848" behindDoc="0" locked="0" layoutInCell="1" allowOverlap="1" wp14:anchorId="3C0E6E8E" wp14:editId="3142C7FA">
+              <wp:anchor distT="0" distB="0" distL="114300" distR="114300" simplePos="0" relativeHeight="251725824" behindDoc="0" locked="0" layoutInCell="1" allowOverlap="1" wp14:anchorId="3C0E6E8E" wp14:editId="671EBEE7">
                 <wp:simplePos x="0" y="0"/>
                 <wp:positionH relativeFrom="column">
                   <wp:posOffset>1215894</wp:posOffset>
@@ -4086,7 +4113,7 @@
           </mc:Choice>
           <mc:Fallback>
             <w:pict>
-              <v:shape w14:anchorId="3C0E6E8E" id="Text Box 43" o:spid="_x0000_s1046" type="#_x0000_t202" style="position:absolute;left:0;text-align:left;margin-left:95.75pt;margin-top:1.8pt;width:82.55pt;height:22.35pt;z-index:251726848;visibility:visible;mso-wrap-style:square;mso-width-percent:0;mso-height-percent:0;mso-wrap-distance-left:9pt;mso-wrap-distance-top:0;mso-wrap-distance-right:9pt;mso-wrap-distance-bottom:0;mso-position-horizontal:absolute;mso-position-horizontal-relative:text;mso-position-vertical:absolute;mso-position-vertical-relative:text;mso-width-percent:0;mso-height-percent:0;mso-width-relative:margin;mso-height-relative:margin;v-text-anchor:top" o:gfxdata="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" fillcolor="white [3201]" strokeweight=".5pt">
+              <v:shape w14:anchorId="3C0E6E8E" id="Text Box 43" o:spid="_x0000_s1046" type="#_x0000_t202" style="position:absolute;left:0;text-align:left;margin-left:95.75pt;margin-top:1.8pt;width:82.55pt;height:22.35pt;z-index:251725824;visibility:visible;mso-wrap-style:square;mso-width-percent:0;mso-height-percent:0;mso-wrap-distance-left:9pt;mso-wrap-distance-top:0;mso-wrap-distance-right:9pt;mso-wrap-distance-bottom:0;mso-position-horizontal:absolute;mso-position-horizontal-relative:text;mso-position-vertical:absolute;mso-position-vertical-relative:text;mso-width-percent:0;mso-height-percent:0;mso-width-relative:margin;mso-height-relative:margin;v-text-anchor:top" o:gfxdata="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" fillcolor="white [3201]" strokeweight=".5pt">
                 <v:textbox>
                   <w:txbxContent>
                     <w:p>
@@ -4215,7 +4242,7 @@
         <mc:AlternateContent>
           <mc:Choice Requires="wps">
             <w:drawing>
-              <wp:anchor distT="0" distB="0" distL="114300" distR="114300" simplePos="0" relativeHeight="251735040" behindDoc="0" locked="0" layoutInCell="1" allowOverlap="1" wp14:anchorId="5E62AB38" wp14:editId="456BAF0E">
+              <wp:anchor distT="0" distB="0" distL="114300" distR="114300" simplePos="0" relativeHeight="251734016" behindDoc="0" locked="0" layoutInCell="1" allowOverlap="1" wp14:anchorId="5E62AB38" wp14:editId="218E8481">
                 <wp:simplePos x="0" y="0"/>
                 <wp:positionH relativeFrom="column">
                   <wp:posOffset>2383002</wp:posOffset>
@@ -4281,7 +4308,7 @@
           </mc:Choice>
           <mc:Fallback>
             <w:pict>
-              <v:shape w14:anchorId="5E62AB38" id="Text Box 47" o:spid="_x0000_s1047" type="#_x0000_t202" style="position:absolute;left:0;text-align:left;margin-left:187.65pt;margin-top:7.55pt;width:82.55pt;height:22.35pt;z-index:251735040;visibility:visible;mso-wrap-style:square;mso-width-percent:0;mso-height-percent:0;mso-wrap-distance-left:9pt;mso-wrap-distance-top:0;mso-wrap-distance-right:9pt;mso-wrap-distance-bottom:0;mso-position-horizontal:absolute;mso-position-horizontal-relative:text;mso-position-vertical:absolute;mso-position-vertical-relative:text;mso-width-percent:0;mso-height-percent:0;mso-width-relative:margin;mso-height-relative:margin;v-text-anchor:top" o:gfxdata="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" fillcolor="white [3201]" strokeweight=".5pt">
+              <v:shape w14:anchorId="5E62AB38" id="Text Box 47" o:spid="_x0000_s1047" type="#_x0000_t202" style="position:absolute;left:0;text-align:left;margin-left:187.65pt;margin-top:7.55pt;width:82.55pt;height:22.35pt;z-index:251734016;visibility:visible;mso-wrap-style:square;mso-width-percent:0;mso-height-percent:0;mso-wrap-distance-left:9pt;mso-wrap-distance-top:0;mso-wrap-distance-right:9pt;mso-wrap-distance-bottom:0;mso-position-horizontal:absolute;mso-position-horizontal-relative:text;mso-position-vertical:absolute;mso-position-vertical-relative:text;mso-width-percent:0;mso-height-percent:0;mso-width-relative:margin;mso-height-relative:margin;v-text-anchor:top" o:gfxdata="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" fillcolor="white [3201]" strokeweight=".5pt">
                 <v:textbox>
                   <w:txbxContent>
                     <w:p>
@@ -4314,7 +4341,7 @@
         <mc:AlternateContent>
           <mc:Choice Requires="wps">
             <w:drawing>
-              <wp:anchor distT="0" distB="0" distL="114300" distR="114300" simplePos="0" relativeHeight="251732992" behindDoc="0" locked="0" layoutInCell="1" allowOverlap="1" wp14:anchorId="65E3BF47" wp14:editId="52C5E52C">
+              <wp:anchor distT="0" distB="0" distL="114300" distR="114300" simplePos="0" relativeHeight="251731968" behindDoc="0" locked="0" layoutInCell="1" allowOverlap="1" wp14:anchorId="65E3BF47" wp14:editId="737E0182">
                 <wp:simplePos x="0" y="0"/>
                 <wp:positionH relativeFrom="column">
                   <wp:posOffset>4319270</wp:posOffset>
@@ -4380,7 +4407,7 @@
           </mc:Choice>
           <mc:Fallback>
             <w:pict>
-              <v:shape w14:anchorId="65E3BF47" id="Text Box 46" o:spid="_x0000_s1048" type="#_x0000_t202" style="position:absolute;left:0;text-align:left;margin-left:340.1pt;margin-top:7.55pt;width:82.55pt;height:40.95pt;z-index:251732992;visibility:visible;mso-wrap-style:square;mso-width-percent:0;mso-height-percent:0;mso-wrap-distance-left:9pt;mso-wrap-distance-top:0;mso-wrap-distance-right:9pt;mso-wrap-distance-bottom:0;mso-position-horizontal:absolute;mso-position-horizontal-relative:text;mso-position-vertical:absolute;mso-position-vertical-relative:text;mso-width-percent:0;mso-height-percent:0;mso-width-relative:margin;mso-height-relative:margin;v-text-anchor:top" o:gfxdata="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" fillcolor="white [3201]" strokeweight=".5pt">
+              <v:shape w14:anchorId="65E3BF47" id="Text Box 46" o:spid="_x0000_s1048" type="#_x0000_t202" style="position:absolute;left:0;text-align:left;margin-left:340.1pt;margin-top:7.55pt;width:82.55pt;height:40.95pt;z-index:251731968;visibility:visible;mso-wrap-style:square;mso-width-percent:0;mso-height-percent:0;mso-wrap-distance-left:9pt;mso-wrap-distance-top:0;mso-wrap-distance-right:9pt;mso-wrap-distance-bottom:0;mso-position-horizontal:absolute;mso-position-horizontal-relative:text;mso-position-vertical:absolute;mso-position-vertical-relative:text;mso-width-percent:0;mso-height-percent:0;mso-width-relative:margin;mso-height-relative:margin;v-text-anchor:top" o:gfxdata="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" fillcolor="white [3201]" strokeweight=".5pt">
                 <v:textbox>
                   <w:txbxContent>
                     <w:p>
@@ -4413,7 +4440,7 @@
         <mc:AlternateContent>
           <mc:Choice Requires="wps">
             <w:drawing>
-              <wp:anchor distT="0" distB="0" distL="114300" distR="114300" simplePos="0" relativeHeight="251730944" behindDoc="0" locked="0" layoutInCell="1" allowOverlap="1" wp14:anchorId="711C105E" wp14:editId="2422E3E3">
+              <wp:anchor distT="0" distB="0" distL="114300" distR="114300" simplePos="0" relativeHeight="251729920" behindDoc="0" locked="0" layoutInCell="1" allowOverlap="1" wp14:anchorId="711C105E" wp14:editId="440CBE5B">
                 <wp:simplePos x="0" y="0"/>
                 <wp:positionH relativeFrom="column">
                   <wp:posOffset>640539</wp:posOffset>
@@ -4479,7 +4506,7 @@
           </mc:Choice>
           <mc:Fallback>
             <w:pict>
-              <v:shape w14:anchorId="711C105E" id="Text Box 45" o:spid="_x0000_s1049" type="#_x0000_t202" style="position:absolute;left:0;text-align:left;margin-left:50.45pt;margin-top:11.75pt;width:82.55pt;height:22.35pt;z-index:251730944;visibility:visible;mso-wrap-style:square;mso-width-percent:0;mso-height-percent:0;mso-wrap-distance-left:9pt;mso-wrap-distance-top:0;mso-wrap-distance-right:9pt;mso-wrap-distance-bottom:0;mso-position-horizontal:absolute;mso-position-horizontal-relative:text;mso-position-vertical:absolute;mso-position-vertical-relative:text;mso-width-percent:0;mso-height-percent:0;mso-width-relative:margin;mso-height-relative:margin;v-text-anchor:top" o:gfxdata="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" fillcolor="white [3201]" strokeweight=".5pt">
+              <v:shape w14:anchorId="711C105E" id="Text Box 45" o:spid="_x0000_s1049" type="#_x0000_t202" style="position:absolute;left:0;text-align:left;margin-left:50.45pt;margin-top:11.75pt;width:82.55pt;height:22.35pt;z-index:251729920;visibility:visible;mso-wrap-style:square;mso-width-percent:0;mso-height-percent:0;mso-wrap-distance-left:9pt;mso-wrap-distance-top:0;mso-wrap-distance-right:9pt;mso-wrap-distance-bottom:0;mso-position-horizontal:absolute;mso-position-horizontal-relative:text;mso-position-vertical:absolute;mso-position-vertical-relative:text;mso-width-percent:0;mso-height-percent:0;mso-width-relative:margin;mso-height-relative:margin;v-text-anchor:top" o:gfxdata="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" fillcolor="white [3201]" strokeweight=".5pt">
                 <v:textbox>
                   <w:txbxContent>
                     <w:p>
@@ -4652,7 +4679,49 @@
         <w:rPr>
           <w:color w:val="4472C4" w:themeColor="accent1"/>
         </w:rPr>
-        <w:t xml:space="preserve">Suppose scientists are interested in the relationship between access to antenatal clinics and maternal mortality. Antenatal clinics provide care from health care individuals during pregnancy. They hypothesize that pregnant individuals in areas with </w:t>
+        <w:t xml:space="preserve">Suppose scientists are interested in the relationship between access to antenatal clinics and maternal mortality. </w:t>
+      </w:r>
+      <w:commentRangeStart w:id="3"/>
+      <w:r>
+        <w:rPr>
+          <w:color w:val="4472C4" w:themeColor="accent1"/>
+        </w:rPr>
+        <w:t>Antenatal clinics provide care from health care individuals during pregnancy.</w:t>
+      </w:r>
+      <w:commentRangeEnd w:id="3"/>
+      <w:r>
+        <w:rPr>
+          <w:rStyle w:val="CommentReference"/>
+        </w:rPr>
+        <w:commentReference w:id="3"/>
+      </w:r>
+      <w:r>
+        <w:rPr>
+          <w:color w:val="4472C4" w:themeColor="accent1"/>
+        </w:rPr>
+        <w:t xml:space="preserve"> </w:t>
+      </w:r>
+      <w:del w:id="4" w:author="Charlie Wolock" w:date="2022-04-17T12:43:00Z">
+        <w:r>
+          <w:rPr>
+            <w:color w:val="4472C4" w:themeColor="accent1"/>
+          </w:rPr>
+          <w:delText xml:space="preserve">They </w:delText>
+        </w:r>
+      </w:del>
+      <w:ins w:id="5" w:author="Charlie Wolock" w:date="2022-04-17T12:43:00Z">
+        <w:r>
+          <w:rPr>
+            <w:color w:val="4472C4" w:themeColor="accent1"/>
+          </w:rPr>
+          <w:t xml:space="preserve">The researchers </w:t>
+        </w:r>
+      </w:ins>
+      <w:r>
+        <w:rPr>
+          <w:color w:val="4472C4" w:themeColor="accent1"/>
+        </w:rPr>
+        <w:t xml:space="preserve">hypothesize that pregnant individuals in areas with </w:t>
       </w:r>
       <w:r>
         <w:rPr>
@@ -4666,27 +4735,25 @@
         <w:rPr>
           <w:color w:val="4472C4" w:themeColor="accent1"/>
         </w:rPr>
-        <w:t xml:space="preserve">access to antenatal clinics will have lower mortality rates, </w:t>
-      </w:r>
-      <w:proofErr w:type="gramStart"/>
-      <w:r>
-        <w:rPr>
-          <w:color w:val="4472C4" w:themeColor="accent1"/>
-        </w:rPr>
-        <w:t>assuming that</w:t>
-      </w:r>
-      <w:proofErr w:type="gramEnd"/>
-      <w:r>
-        <w:rPr>
-          <w:color w:val="4472C4" w:themeColor="accent1"/>
-        </w:rPr>
-        <w:t xml:space="preserve"> individuals in fact use the services provided by the clinics. They know of at least a few variables associated with antenatal clinic availability (urban/rural location, distance to nearest clinic, ability of the patient to pay for care, o</w:t>
-      </w:r>
-      <w:r>
-        <w:rPr>
-          <w:color w:val="4472C4" w:themeColor="accent1"/>
-        </w:rPr>
-        <w:t xml:space="preserve">ther type of pregnancy care more easily available), and a few variables associated with increased </w:t>
+        <w:t>access to antenatal clinics will have lower mortality rates, assuming that individuals in fact use the services provided by the clinics. They know of at least a few variables associated with antenatal clinic availability (urban/rural location, distance to nearest clinic, ability of the patient to pay for care, o</w:t>
+      </w:r>
+      <w:r>
+        <w:rPr>
+          <w:color w:val="4472C4" w:themeColor="accent1"/>
+        </w:rPr>
+        <w:t>ther type</w:t>
+      </w:r>
+      <w:r>
+        <w:rPr>
+          <w:color w:val="4472C4" w:themeColor="accent1"/>
+        </w:rPr>
+        <w:t>s</w:t>
+      </w:r>
+      <w:r>
+        <w:rPr>
+          <w:color w:val="4472C4" w:themeColor="accent1"/>
+        </w:rPr>
+        <w:t xml:space="preserve"> of pregnancy care more easily available), and a few variables associated with increased </w:t>
       </w:r>
       <w:r>
         <w:rPr>
@@ -4769,7 +4836,7 @@
         <mc:AlternateContent>
           <mc:Choice Requires="wps">
             <w:drawing>
-              <wp:anchor distT="0" distB="0" distL="114300" distR="114300" simplePos="0" relativeHeight="251738112" behindDoc="0" locked="0" layoutInCell="1" allowOverlap="1" wp14:anchorId="6C750708" wp14:editId="1E851B47">
+              <wp:anchor distT="0" distB="0" distL="114300" distR="114300" simplePos="0" relativeHeight="251737088" behindDoc="0" locked="0" layoutInCell="1" allowOverlap="1" wp14:anchorId="6C750708" wp14:editId="37EF72B7">
                 <wp:simplePos x="0" y="0"/>
                 <wp:positionH relativeFrom="column">
                   <wp:posOffset>1023620</wp:posOffset>
@@ -4835,7 +4902,7 @@
           </mc:Choice>
           <mc:Fallback>
             <w:pict>
-              <v:shape w14:anchorId="6C750708" id="Text Box 49" o:spid="_x0000_s1050" type="#_x0000_t202" style="position:absolute;left:0;text-align:left;margin-left:80.6pt;margin-top:14.35pt;width:82.55pt;height:37.2pt;z-index:251738112;visibility:visible;mso-wrap-style:square;mso-width-percent:0;mso-height-percent:0;mso-wrap-distance-left:9pt;mso-wrap-distance-top:0;mso-wrap-distance-right:9pt;mso-wrap-distance-bottom:0;mso-position-horizontal:absolute;mso-position-horizontal-relative:text;mso-position-vertical:absolute;mso-position-vertical-relative:text;mso-width-percent:0;mso-height-percent:0;mso-width-relative:margin;mso-height-relative:margin;v-text-anchor:top" o:gfxdata="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" fillcolor="white [3201]" strokeweight=".5pt">
+              <v:shape w14:anchorId="6C750708" id="Text Box 49" o:spid="_x0000_s1050" type="#_x0000_t202" style="position:absolute;left:0;text-align:left;margin-left:80.6pt;margin-top:14.35pt;width:82.55pt;height:37.2pt;z-index:251737088;visibility:visible;mso-wrap-style:square;mso-width-percent:0;mso-height-percent:0;mso-wrap-distance-left:9pt;mso-wrap-distance-top:0;mso-wrap-distance-right:9pt;mso-wrap-distance-bottom:0;mso-position-horizontal:absolute;mso-position-horizontal-relative:text;mso-position-vertical:absolute;mso-position-vertical-relative:text;mso-width-percent:0;mso-height-percent:0;mso-width-relative:margin;mso-height-relative:margin;v-text-anchor:top" o:gfxdata="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" fillcolor="white [3201]" strokeweight=".5pt">
                 <v:textbox>
                   <w:txbxContent>
                     <w:p>
@@ -4860,7 +4927,7 @@
         <mc:AlternateContent>
           <mc:Choice Requires="wps">
             <w:drawing>
-              <wp:anchor distT="0" distB="0" distL="114300" distR="114300" simplePos="0" relativeHeight="251740160" behindDoc="0" locked="0" layoutInCell="1" allowOverlap="1" wp14:anchorId="595B3579" wp14:editId="6F54AD31">
+              <wp:anchor distT="0" distB="0" distL="114300" distR="114300" simplePos="0" relativeHeight="251739136" behindDoc="0" locked="0" layoutInCell="1" allowOverlap="1" wp14:anchorId="595B3579" wp14:editId="78109F28">
                 <wp:simplePos x="0" y="0"/>
                 <wp:positionH relativeFrom="column">
                   <wp:posOffset>2072640</wp:posOffset>
@@ -4909,7 +4976,7 @@
           </mc:Choice>
           <mc:Fallback>
             <w:pict>
-              <v:line w14:anchorId="30A90FE0" id="Straight Connector 51" o:spid="_x0000_s1026" style="position:absolute;z-index:251740160;visibility:visible;mso-wrap-style:square;mso-wrap-distance-left:9pt;mso-wrap-distance-top:0;mso-wrap-distance-right:9pt;mso-wrap-distance-bottom:0;mso-position-horizontal:absolute;mso-position-horizontal-relative:text;mso-position-vertical:absolute;mso-position-vertical-relative:text" from="163.2pt,31.5pt" to="234.55pt,31.5pt" o:gfxdata="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" strokecolor="black [3200]" strokeweight=".5pt">
+              <v:line w14:anchorId="61DAD348" id="Straight Connector 51" o:spid="_x0000_s1026" style="position:absolute;z-index:251739136;visibility:visible;mso-wrap-style:square;mso-wrap-distance-left:9pt;mso-wrap-distance-top:0;mso-wrap-distance-right:9pt;mso-wrap-distance-bottom:0;mso-position-horizontal:absolute;mso-position-horizontal-relative:text;mso-position-vertical:absolute;mso-position-vertical-relative:text" from="163.2pt,31.5pt" to="234.55pt,31.5pt" o:gfxdata="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" strokecolor="black [3200]" strokeweight=".5pt">
                 <v:stroke joinstyle="miter"/>
               </v:line>
             </w:pict>
@@ -4923,7 +4990,7 @@
         <mc:AlternateContent>
           <mc:Choice Requires="wps">
             <w:drawing>
-              <wp:anchor distT="0" distB="0" distL="114300" distR="114300" simplePos="0" relativeHeight="251741184" behindDoc="0" locked="0" layoutInCell="1" allowOverlap="1" wp14:anchorId="1BCD68DB" wp14:editId="11867C21">
+              <wp:anchor distT="0" distB="0" distL="114300" distR="114300" simplePos="0" relativeHeight="251740160" behindDoc="0" locked="0" layoutInCell="1" allowOverlap="1" wp14:anchorId="1BCD68DB" wp14:editId="30B6C914">
                 <wp:simplePos x="0" y="0"/>
                 <wp:positionH relativeFrom="column">
                   <wp:posOffset>3208020</wp:posOffset>
@@ -4975,7 +5042,7 @@
           </mc:Choice>
           <mc:Fallback>
             <w:pict>
-              <v:shape w14:anchorId="512C34EA" id="Straight Arrow Connector 52" o:spid="_x0000_s1026" type="#_x0000_t32" style="position:absolute;margin-left:252.6pt;margin-top:30.95pt;width:63.9pt;height:0;z-index:251741184;visibility:visible;mso-wrap-style:square;mso-wrap-distance-left:9pt;mso-wrap-distance-top:0;mso-wrap-distance-right:9pt;mso-wrap-distance-bottom:0;mso-position-horizontal:absolute;mso-position-horizontal-relative:text;mso-position-vertical:absolute;mso-position-vertical-relative:text" o:gfxdata="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" strokecolor="black [3200]" strokeweight=".5pt">
+              <v:shape w14:anchorId="1AAD1E9F" id="Straight Arrow Connector 52" o:spid="_x0000_s1026" type="#_x0000_t32" style="position:absolute;margin-left:252.6pt;margin-top:30.95pt;width:63.9pt;height:0;z-index:251740160;visibility:visible;mso-wrap-style:square;mso-wrap-distance-left:9pt;mso-wrap-distance-top:0;mso-wrap-distance-right:9pt;mso-wrap-distance-bottom:0;mso-position-horizontal:absolute;mso-position-horizontal-relative:text;mso-position-vertical:absolute;mso-position-vertical-relative:text" o:gfxdata="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" strokecolor="black [3200]" strokeweight=".5pt">
                 <v:stroke endarrow="block" joinstyle="miter"/>
               </v:shape>
             </w:pict>
@@ -4989,7 +5056,7 @@
         <mc:AlternateContent>
           <mc:Choice Requires="wps">
             <w:drawing>
-              <wp:anchor distT="0" distB="0" distL="114300" distR="114300" simplePos="0" relativeHeight="251739136" behindDoc="0" locked="0" layoutInCell="1" allowOverlap="1" wp14:anchorId="4DF0B6EC" wp14:editId="552F4568">
+              <wp:anchor distT="0" distB="0" distL="114300" distR="114300" simplePos="0" relativeHeight="251738112" behindDoc="0" locked="0" layoutInCell="1" allowOverlap="1" wp14:anchorId="4DF0B6EC" wp14:editId="6F4CCE5E">
                 <wp:simplePos x="0" y="0"/>
                 <wp:positionH relativeFrom="column">
                   <wp:posOffset>4018915</wp:posOffset>
@@ -5055,7 +5122,7 @@
           </mc:Choice>
           <mc:Fallback>
             <w:pict>
-              <v:shape w14:anchorId="4DF0B6EC" id="Text Box 50" o:spid="_x0000_s1051" type="#_x0000_t202" style="position:absolute;left:0;text-align:left;margin-left:316.45pt;margin-top:15pt;width:82.55pt;height:37.2pt;z-index:251739136;visibility:visible;mso-wrap-style:square;mso-width-percent:0;mso-height-percent:0;mso-wrap-distance-left:9pt;mso-wrap-distance-top:0;mso-wrap-distance-right:9pt;mso-wrap-distance-bottom:0;mso-position-horizontal:absolute;mso-position-horizontal-relative:text;mso-position-vertical:absolute;mso-position-vertical-relative:text;mso-width-percent:0;mso-height-percent:0;mso-width-relative:margin;mso-height-relative:margin;v-text-anchor:top" o:gfxdata="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" fillcolor="white [3201]" strokeweight=".5pt">
+              <v:shape w14:anchorId="4DF0B6EC" id="Text Box 50" o:spid="_x0000_s1051" type="#_x0000_t202" style="position:absolute;left:0;text-align:left;margin-left:316.45pt;margin-top:15pt;width:82.55pt;height:37.2pt;z-index:251738112;visibility:visible;mso-wrap-style:square;mso-width-percent:0;mso-height-percent:0;mso-wrap-distance-left:9pt;mso-wrap-distance-top:0;mso-wrap-distance-right:9pt;mso-wrap-distance-bottom:0;mso-position-horizontal:absolute;mso-position-horizontal-relative:text;mso-position-vertical:absolute;mso-position-vertical-relative:text;mso-width-percent:0;mso-height-percent:0;mso-width-relative:margin;mso-height-relative:margin;v-text-anchor:top" o:gfxdata="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" fillcolor="white [3201]" strokeweight=".5pt">
                 <v:textbox>
                   <w:txbxContent>
                     <w:p>
@@ -5088,7 +5155,7 @@
         <mc:AlternateContent>
           <mc:Choice Requires="wps">
             <w:drawing>
-              <wp:anchor distT="0" distB="0" distL="114300" distR="114300" simplePos="0" relativeHeight="251737088" behindDoc="0" locked="0" layoutInCell="1" allowOverlap="1" wp14:anchorId="0693E33E" wp14:editId="11CCC75B">
+              <wp:anchor distT="0" distB="0" distL="114300" distR="114300" simplePos="0" relativeHeight="251736064" behindDoc="0" locked="0" layoutInCell="1" allowOverlap="1" wp14:anchorId="0693E33E" wp14:editId="7095DEA3">
                 <wp:simplePos x="0" y="0"/>
                 <wp:positionH relativeFrom="column">
                   <wp:posOffset>2915920</wp:posOffset>
@@ -5152,7 +5219,7 @@
           </mc:Choice>
           <mc:Fallback>
             <w:pict>
-              <v:shape w14:anchorId="0693E33E" id="Text Box 48" o:spid="_x0000_s1052" type="#_x0000_t202" style="position:absolute;left:0;text-align:left;margin-left:229.6pt;margin-top:5.7pt;width:27.9pt;height:22.3pt;z-index:251737088;visibility:visible;mso-wrap-style:square;mso-width-percent:0;mso-height-percent:0;mso-wrap-distance-left:9pt;mso-wrap-distance-top:0;mso-wrap-distance-right:9pt;mso-wrap-distance-bottom:0;mso-position-horizontal:absolute;mso-position-horizontal-relative:text;mso-position-vertical:absolute;mso-position-vertical-relative:text;mso-width-percent:0;mso-height-percent:0;mso-width-relative:margin;mso-height-relative:margin;v-text-anchor:top" o:gfxdata="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" fillcolor="white [3201]" stroked="f" strokeweight=".5pt">
+              <v:shape w14:anchorId="0693E33E" id="Text Box 48" o:spid="_x0000_s1052" type="#_x0000_t202" style="position:absolute;left:0;text-align:left;margin-left:229.6pt;margin-top:5.7pt;width:27.9pt;height:22.3pt;z-index:251736064;visibility:visible;mso-wrap-style:square;mso-width-percent:0;mso-height-percent:0;mso-wrap-distance-left:9pt;mso-wrap-distance-top:0;mso-wrap-distance-right:9pt;mso-wrap-distance-bottom:0;mso-position-horizontal:absolute;mso-position-horizontal-relative:text;mso-position-vertical:absolute;mso-position-vertical-relative:text;mso-width-percent:0;mso-height-percent:0;mso-width-relative:margin;mso-height-relative:margin;v-text-anchor:top" o:gfxdata="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" fillcolor="white [3201]" stroked="f" strokeweight=".5pt">
                 <v:textbox>
                   <w:txbxContent>
                     <w:p>
@@ -5306,21 +5373,7 @@
         <w:rPr>
           <w:color w:val="000000" w:themeColor="text1"/>
         </w:rPr>
-        <w:t xml:space="preserve"> our outcome </w:t>
-      </w:r>
-      <w:proofErr w:type="gramStart"/>
-      <w:r>
-        <w:rPr>
-          <w:color w:val="000000" w:themeColor="text1"/>
-        </w:rPr>
-        <w:t>and also</w:t>
-      </w:r>
-      <w:proofErr w:type="gramEnd"/>
-      <w:r>
-        <w:rPr>
-          <w:color w:val="000000" w:themeColor="text1"/>
-        </w:rPr>
-        <w:t xml:space="preserve"> </w:t>
+        <w:t xml:space="preserve"> our outcome and also </w:t>
       </w:r>
       <w:r>
         <w:rPr>
@@ -5371,7 +5424,7 @@
         <mc:AlternateContent>
           <mc:Choice Requires="wps">
             <w:drawing>
-              <wp:anchor distT="0" distB="0" distL="114300" distR="114300" simplePos="0" relativeHeight="251743232" behindDoc="0" locked="0" layoutInCell="1" allowOverlap="1" wp14:anchorId="7E20D8AE" wp14:editId="44CBB6B2">
+              <wp:anchor distT="0" distB="0" distL="114300" distR="114300" simplePos="0" relativeHeight="251742208" behindDoc="0" locked="0" layoutInCell="1" allowOverlap="1" wp14:anchorId="7E20D8AE" wp14:editId="30761DB2">
                 <wp:simplePos x="0" y="0"/>
                 <wp:positionH relativeFrom="column">
                   <wp:posOffset>1339850</wp:posOffset>
@@ -5437,7 +5490,7 @@
           </mc:Choice>
           <mc:Fallback>
             <w:pict>
-              <v:shape w14:anchorId="7E20D8AE" id="Text Box 53" o:spid="_x0000_s1053" type="#_x0000_t202" style="position:absolute;margin-left:105.5pt;margin-top:14.65pt;width:105.5pt;height:41.55pt;z-index:251743232;visibility:visible;mso-wrap-style:square;mso-width-percent:0;mso-height-percent:0;mso-wrap-distance-left:9pt;mso-wrap-distance-top:0;mso-wrap-distance-right:9pt;mso-wrap-distance-bottom:0;mso-position-horizontal:absolute;mso-position-horizontal-relative:text;mso-position-vertical:absolute;mso-position-vertical-relative:text;mso-width-percent:0;mso-height-percent:0;mso-width-relative:margin;mso-height-relative:margin;v-text-anchor:top" o:gfxdata="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" fillcolor="white [3201]" strokeweight=".5pt">
+              <v:shape w14:anchorId="7E20D8AE" id="Text Box 53" o:spid="_x0000_s1053" type="#_x0000_t202" style="position:absolute;margin-left:105.5pt;margin-top:14.65pt;width:105.5pt;height:41.55pt;z-index:251742208;visibility:visible;mso-wrap-style:square;mso-width-percent:0;mso-height-percent:0;mso-wrap-distance-left:9pt;mso-wrap-distance-top:0;mso-wrap-distance-right:9pt;mso-wrap-distance-bottom:0;mso-position-horizontal:absolute;mso-position-horizontal-relative:text;mso-position-vertical:absolute;mso-position-vertical-relative:text;mso-width-percent:0;mso-height-percent:0;mso-width-relative:margin;mso-height-relative:margin;v-text-anchor:top" o:gfxdata="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" fillcolor="white [3201]" strokeweight=".5pt">
                 <v:textbox>
                   <w:txbxContent>
                     <w:p>
@@ -5463,7 +5516,7 @@
         <mc:AlternateContent>
           <mc:Choice Requires="wps">
             <w:drawing>
-              <wp:anchor distT="0" distB="0" distL="114300" distR="114300" simplePos="0" relativeHeight="251746304" behindDoc="0" locked="0" layoutInCell="1" allowOverlap="1" wp14:anchorId="2A1D7537" wp14:editId="38A7E090">
+              <wp:anchor distT="0" distB="0" distL="114300" distR="114300" simplePos="0" relativeHeight="251745280" behindDoc="0" locked="0" layoutInCell="1" allowOverlap="1" wp14:anchorId="2A1D7537" wp14:editId="68B2CEBE">
                 <wp:simplePos x="0" y="0"/>
                 <wp:positionH relativeFrom="column">
                   <wp:posOffset>2491105</wp:posOffset>
@@ -5529,7 +5582,7 @@
           </mc:Choice>
           <mc:Fallback>
             <w:pict>
-              <v:shape w14:anchorId="2A1D7537" id="Text Box 56" o:spid="_x0000_s1054" type="#_x0000_t202" style="position:absolute;margin-left:196.15pt;margin-top:90.1pt;width:79.4pt;height:26.05pt;z-index:251746304;visibility:visible;mso-wrap-style:square;mso-width-percent:0;mso-height-percent:0;mso-wrap-distance-left:9pt;mso-wrap-distance-top:0;mso-wrap-distance-right:9pt;mso-wrap-distance-bottom:0;mso-position-horizontal:absolute;mso-position-horizontal-relative:text;mso-position-vertical:absolute;mso-position-vertical-relative:text;mso-width-percent:0;mso-height-percent:0;mso-width-relative:margin;mso-height-relative:margin;v-text-anchor:top" o:gfxdata="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" fillcolor="white [3201]" strokeweight=".5pt">
+              <v:shape w14:anchorId="2A1D7537" id="Text Box 56" o:spid="_x0000_s1054" type="#_x0000_t202" style="position:absolute;margin-left:196.15pt;margin-top:90.1pt;width:79.4pt;height:26.05pt;z-index:251745280;visibility:visible;mso-wrap-style:square;mso-width-percent:0;mso-height-percent:0;mso-wrap-distance-left:9pt;mso-wrap-distance-top:0;mso-wrap-distance-right:9pt;mso-wrap-distance-bottom:0;mso-position-horizontal:absolute;mso-position-horizontal-relative:text;mso-position-vertical:absolute;mso-position-vertical-relative:text;mso-width-percent:0;mso-height-percent:0;mso-width-relative:margin;mso-height-relative:margin;v-text-anchor:top" o:gfxdata="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" fillcolor="white [3201]" strokeweight=".5pt">
                 <v:textbox>
                   <w:txbxContent>
                     <w:p>
@@ -5560,67 +5613,240 @@
           <w:color w:val="000000" w:themeColor="text1"/>
         </w:rPr>
         <mc:AlternateContent>
-          <mc:Choice Requires="wps">
+          <mc:Choice Requires="wpg">
             <w:drawing>
-              <wp:anchor distT="0" distB="0" distL="114300" distR="114300" simplePos="0" relativeHeight="251834368" behindDoc="0" locked="0" layoutInCell="1" allowOverlap="1" wp14:anchorId="48514FD5" wp14:editId="6E27118C">
+              <wp:anchor distT="0" distB="0" distL="114300" distR="114300" simplePos="0" relativeHeight="251841536" behindDoc="0" locked="0" layoutInCell="1" allowOverlap="1" wp14:anchorId="4DD4ED7D" wp14:editId="765C520C">
                 <wp:simplePos x="0" y="0"/>
-                <wp:positionH relativeFrom="column">
-                  <wp:posOffset>2680138</wp:posOffset>
+                <wp:positionH relativeFrom="margin">
+                  <wp:posOffset>2781300</wp:posOffset>
                 </wp:positionH>
                 <wp:positionV relativeFrom="paragraph">
-                  <wp:posOffset>189230</wp:posOffset>
+                  <wp:posOffset>132080</wp:posOffset>
                 </wp:positionV>
-                <wp:extent cx="669925" cy="0"/>
-                <wp:effectExtent l="0" t="63500" r="0" b="76200"/>
+                <wp:extent cx="525780" cy="283210"/>
+                <wp:effectExtent l="0" t="0" r="45720" b="2540"/>
                 <wp:wrapNone/>
-                <wp:docPr id="140" name="Straight Arrow Connector 140"/>
+                <wp:docPr id="13" name="Group 13"/>
                 <wp:cNvGraphicFramePr/>
                 <a:graphic xmlns:a="http://schemas.openxmlformats.org/drawingml/2006/main">
-                  <a:graphicData uri="http://schemas.microsoft.com/office/word/2010/wordprocessingShape">
-                    <wps:wsp>
-                      <wps:cNvCnPr/>
-                      <wps:spPr>
+                  <a:graphicData uri="http://schemas.microsoft.com/office/word/2010/wordprocessingGroup">
+                    <wpg:wgp>
+                      <wpg:cNvGrpSpPr/>
+                      <wpg:grpSpPr>
                         <a:xfrm>
                           <a:off x="0" y="0"/>
-                          <a:ext cx="669925" cy="0"/>
+                          <a:ext cx="525780" cy="283210"/>
+                          <a:chOff x="0" y="0"/>
+                          <a:chExt cx="693420" cy="283210"/>
                         </a:xfrm>
-                        <a:prstGeom prst="straightConnector1">
-                          <a:avLst/>
-                        </a:prstGeom>
-                        <a:ln>
-                          <a:tailEnd type="triangle"/>
-                        </a:ln>
-                      </wps:spPr>
-                      <wps:style>
-                        <a:lnRef idx="1">
-                          <a:schemeClr val="dk1"/>
-                        </a:lnRef>
-                        <a:fillRef idx="0">
-                          <a:schemeClr val="dk1"/>
-                        </a:fillRef>
-                        <a:effectRef idx="0">
-                          <a:schemeClr val="dk1"/>
-                        </a:effectRef>
-                        <a:fontRef idx="minor">
-                          <a:schemeClr val="tx1"/>
-                        </a:fontRef>
-                      </wps:style>
-                      <wps:bodyPr/>
-                    </wps:wsp>
+                      </wpg:grpSpPr>
+                      <wps:wsp>
+                        <wps:cNvPr id="1" name="Text Box 1"/>
+                        <wps:cNvSpPr txBox="1"/>
+                        <wps:spPr>
+                          <a:xfrm>
+                            <a:off x="171450" y="0"/>
+                            <a:ext cx="354330" cy="283210"/>
+                          </a:xfrm>
+                          <a:prstGeom prst="rect">
+                            <a:avLst/>
+                          </a:prstGeom>
+                          <a:solidFill>
+                            <a:schemeClr val="lt1"/>
+                          </a:solidFill>
+                          <a:ln w="6350">
+                            <a:noFill/>
+                          </a:ln>
+                        </wps:spPr>
+                        <wps:txbx>
+                          <w:txbxContent>
+                            <w:p>
+                              <w:pPr>
+                                <w:jc w:val="center"/>
+                              </w:pPr>
+                              <w:r>
+                                <w:t>?</w:t>
+                              </w:r>
+                            </w:p>
+                          </w:txbxContent>
+                        </wps:txbx>
+                        <wps:bodyPr rot="0" spcFirstLastPara="0" vertOverflow="overflow" horzOverflow="overflow" vert="horz" wrap="square" lIns="91440" tIns="45720" rIns="91440" bIns="45720" numCol="1" spcCol="0" rtlCol="0" fromWordArt="0" anchor="t" anchorCtr="0" forceAA="0" compatLnSpc="1">
+                          <a:prstTxWarp prst="textNoShape">
+                            <a:avLst/>
+                          </a:prstTxWarp>
+                          <a:noAutofit/>
+                        </wps:bodyPr>
+                      </wps:wsp>
+                      <wps:wsp>
+                        <wps:cNvPr id="4" name="Straight Connector 4"/>
+                        <wps:cNvCnPr/>
+                        <wps:spPr>
+                          <a:xfrm>
+                            <a:off x="0" y="142875"/>
+                            <a:ext cx="274320" cy="0"/>
+                          </a:xfrm>
+                          <a:prstGeom prst="line">
+                            <a:avLst/>
+                          </a:prstGeom>
+                        </wps:spPr>
+                        <wps:style>
+                          <a:lnRef idx="1">
+                            <a:schemeClr val="dk1"/>
+                          </a:lnRef>
+                          <a:fillRef idx="0">
+                            <a:schemeClr val="dk1"/>
+                          </a:fillRef>
+                          <a:effectRef idx="0">
+                            <a:schemeClr val="dk1"/>
+                          </a:effectRef>
+                          <a:fontRef idx="minor">
+                            <a:schemeClr val="tx1"/>
+                          </a:fontRef>
+                        </wps:style>
+                        <wps:bodyPr/>
+                      </wps:wsp>
+                      <wps:wsp>
+                        <wps:cNvPr id="5" name="Straight Arrow Connector 5"/>
+                        <wps:cNvCnPr/>
+                        <wps:spPr>
+                          <a:xfrm>
+                            <a:off x="419100" y="142875"/>
+                            <a:ext cx="274320" cy="0"/>
+                          </a:xfrm>
+                          <a:prstGeom prst="straightConnector1">
+                            <a:avLst/>
+                          </a:prstGeom>
+                          <a:ln>
+                            <a:tailEnd type="triangle"/>
+                          </a:ln>
+                        </wps:spPr>
+                        <wps:style>
+                          <a:lnRef idx="1">
+                            <a:schemeClr val="dk1"/>
+                          </a:lnRef>
+                          <a:fillRef idx="0">
+                            <a:schemeClr val="dk1"/>
+                          </a:fillRef>
+                          <a:effectRef idx="0">
+                            <a:schemeClr val="dk1"/>
+                          </a:effectRef>
+                          <a:fontRef idx="minor">
+                            <a:schemeClr val="tx1"/>
+                          </a:fontRef>
+                        </wps:style>
+                        <wps:bodyPr/>
+                      </wps:wsp>
+                    </wpg:wgp>
                   </a:graphicData>
                 </a:graphic>
+                <wp14:sizeRelH relativeFrom="margin">
+                  <wp14:pctWidth>0</wp14:pctWidth>
+                </wp14:sizeRelH>
               </wp:anchor>
             </w:drawing>
           </mc:Choice>
           <mc:Fallback>
             <w:pict>
-              <v:shape w14:anchorId="5B2F0A01" id="Straight Arrow Connector 140" o:spid="_x0000_s1026" type="#_x0000_t32" style="position:absolute;margin-left:211.05pt;margin-top:14.9pt;width:52.75pt;height:0;z-index:251834368;visibility:visible;mso-wrap-style:square;mso-wrap-distance-left:9pt;mso-wrap-distance-top:0;mso-wrap-distance-right:9pt;mso-wrap-distance-bottom:0;mso-position-horizontal:absolute;mso-position-horizontal-relative:text;mso-position-vertical:absolute;mso-position-vertical-relative:text" o:gfxdata="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" strokecolor="black [3200]" strokeweight=".5pt">
-                <v:stroke endarrow="block" joinstyle="miter"/>
-              </v:shape>
+              <v:group w14:anchorId="4DD4ED7D" id="Group 13" o:spid="_x0000_s1055" style="position:absolute;margin-left:219pt;margin-top:10.4pt;width:41.4pt;height:22.3pt;z-index:251841536;mso-position-horizontal-relative:margin;mso-width-relative:margin" coordsize="6934,2832" o:gfxdata="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">
+                <v:shape id="Text Box 1" o:spid="_x0000_s1056" type="#_x0000_t202" style="position:absolute;left:1714;width:3543;height:2832;visibility:visible;mso-wrap-style:square;v-text-anchor:top" o:gfxdata="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" fillcolor="white [3201]" stroked="f" strokeweight=".5pt">
+                  <v:textbox>
+                    <w:txbxContent>
+                      <w:p>
+                        <w:pPr>
+                          <w:jc w:val="center"/>
+                        </w:pPr>
+                        <w:r>
+                          <w:t>?</w:t>
+                        </w:r>
+                      </w:p>
+                    </w:txbxContent>
+                  </v:textbox>
+                </v:shape>
+                <v:line id="Straight Connector 4" o:spid="_x0000_s1057" style="position:absolute;visibility:visible;mso-wrap-style:square" from="0,1428" to="2743,1428" o:connectortype="straight" o:gfxdata="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" strokecolor="black [3200]" strokeweight=".5pt">
+                  <v:stroke joinstyle="miter"/>
+                </v:line>
+                <v:shapetype id="_x0000_t32" coordsize="21600,21600" o:spt="32" o:oned="t" path="m,l21600,21600e" filled="f">
+                  <v:path arrowok="t" fillok="f" o:connecttype="none"/>
+                  <o:lock v:ext="edit" shapetype="t"/>
+                </v:shapetype>
+                <v:shape id="Straight Arrow Connector 5" o:spid="_x0000_s1058" type="#_x0000_t32" style="position:absolute;left:4191;top:1428;width:2743;height:0;visibility:visible;mso-wrap-style:square" o:connectortype="straight" o:gfxdata="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" strokecolor="black [3200]" strokeweight=".5pt">
+                  <v:stroke endarrow="block" joinstyle="miter"/>
+                </v:shape>
+                <w10:wrap anchorx="margin"/>
+              </v:group>
             </w:pict>
           </mc:Fallback>
         </mc:AlternateContent>
       </w:r>
+      <w:del w:id="6" w:author="Charlie Wolock" w:date="2022-04-17T12:37:00Z">
+        <w:r>
+          <w:rPr>
+            <w:noProof/>
+            <w:color w:val="000000" w:themeColor="text1"/>
+          </w:rPr>
+          <mc:AlternateContent>
+            <mc:Choice Requires="wps">
+              <w:drawing>
+                <wp:anchor distT="0" distB="0" distL="114300" distR="114300" simplePos="0" relativeHeight="251833344" behindDoc="0" locked="0" layoutInCell="1" allowOverlap="1" wp14:anchorId="48514FD5" wp14:editId="2DCC5E48">
+                  <wp:simplePos x="0" y="0"/>
+                  <wp:positionH relativeFrom="column">
+                    <wp:posOffset>2680138</wp:posOffset>
+                  </wp:positionH>
+                  <wp:positionV relativeFrom="paragraph">
+                    <wp:posOffset>189230</wp:posOffset>
+                  </wp:positionV>
+                  <wp:extent cx="669925" cy="0"/>
+                  <wp:effectExtent l="0" t="63500" r="0" b="76200"/>
+                  <wp:wrapNone/>
+                  <wp:docPr id="140" name="Straight Arrow Connector 140"/>
+                  <wp:cNvGraphicFramePr/>
+                  <a:graphic xmlns:a="http://schemas.openxmlformats.org/drawingml/2006/main">
+                    <a:graphicData uri="http://schemas.microsoft.com/office/word/2010/wordprocessingShape">
+                      <wps:wsp>
+                        <wps:cNvCnPr/>
+                        <wps:spPr>
+                          <a:xfrm>
+                            <a:off x="0" y="0"/>
+                            <a:ext cx="669925" cy="0"/>
+                          </a:xfrm>
+                          <a:prstGeom prst="straightConnector1">
+                            <a:avLst/>
+                          </a:prstGeom>
+                          <a:ln>
+                            <a:tailEnd type="triangle"/>
+                          </a:ln>
+                        </wps:spPr>
+                        <wps:style>
+                          <a:lnRef idx="1">
+                            <a:schemeClr val="dk1"/>
+                          </a:lnRef>
+                          <a:fillRef idx="0">
+                            <a:schemeClr val="dk1"/>
+                          </a:fillRef>
+                          <a:effectRef idx="0">
+                            <a:schemeClr val="dk1"/>
+                          </a:effectRef>
+                          <a:fontRef idx="minor">
+                            <a:schemeClr val="tx1"/>
+                          </a:fontRef>
+                        </wps:style>
+                        <wps:bodyPr/>
+                      </wps:wsp>
+                    </a:graphicData>
+                  </a:graphic>
+                </wp:anchor>
+              </w:drawing>
+            </mc:Choice>
+            <mc:Fallback>
+              <w:pict>
+                <v:shape w14:anchorId="40C7E7E7" id="Straight Arrow Connector 140" o:spid="_x0000_s1026" type="#_x0000_t32" style="position:absolute;margin-left:211.05pt;margin-top:14.9pt;width:52.75pt;height:0;z-index:251833344;visibility:visible;mso-wrap-style:square;mso-wrap-distance-left:9pt;mso-wrap-distance-top:0;mso-wrap-distance-right:9pt;mso-wrap-distance-bottom:0;mso-position-horizontal:absolute;mso-position-horizontal-relative:text;mso-position-vertical:absolute;mso-position-vertical-relative:text" o:gfxdata="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" strokecolor="black [3200]" strokeweight=".5pt">
+                  <v:stroke endarrow="block" joinstyle="miter"/>
+                </v:shape>
+              </w:pict>
+            </mc:Fallback>
+          </mc:AlternateContent>
+        </w:r>
+      </w:del>
       <w:r>
         <w:rPr>
           <w:noProof/>
@@ -5629,7 +5855,7 @@
         <mc:AlternateContent>
           <mc:Choice Requires="wps">
             <w:drawing>
-              <wp:anchor distT="0" distB="0" distL="114300" distR="114300" simplePos="0" relativeHeight="251744256" behindDoc="0" locked="0" layoutInCell="1" allowOverlap="1" wp14:anchorId="359E6508" wp14:editId="308C603A">
+              <wp:anchor distT="0" distB="0" distL="114300" distR="114300" simplePos="0" relativeHeight="251743232" behindDoc="0" locked="0" layoutInCell="1" allowOverlap="1" wp14:anchorId="359E6508" wp14:editId="051E2938">
                 <wp:simplePos x="0" y="0"/>
                 <wp:positionH relativeFrom="column">
                   <wp:posOffset>3349625</wp:posOffset>
@@ -5695,7 +5921,7 @@
           </mc:Choice>
           <mc:Fallback>
             <w:pict>
-              <v:shape w14:anchorId="359E6508" id="Text Box 54" o:spid="_x0000_s1055" type="#_x0000_t202" style="position:absolute;margin-left:263.75pt;margin-top:4.35pt;width:79.4pt;height:26.05pt;z-index:251744256;visibility:visible;mso-wrap-style:square;mso-width-percent:0;mso-height-percent:0;mso-wrap-distance-left:9pt;mso-wrap-distance-top:0;mso-wrap-distance-right:9pt;mso-wrap-distance-bottom:0;mso-position-horizontal:absolute;mso-position-horizontal-relative:text;mso-position-vertical:absolute;mso-position-vertical-relative:text;mso-width-percent:0;mso-height-percent:0;mso-width-relative:margin;mso-height-relative:margin;v-text-anchor:top" o:gfxdata="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" fillcolor="white [3201]" strokeweight=".5pt">
+              <v:shape w14:anchorId="359E6508" id="Text Box 54" o:spid="_x0000_s1059" type="#_x0000_t202" style="position:absolute;margin-left:263.75pt;margin-top:4.35pt;width:79.4pt;height:26.05pt;z-index:251743232;visibility:visible;mso-wrap-style:square;mso-width-percent:0;mso-height-percent:0;mso-wrap-distance-left:9pt;mso-wrap-distance-top:0;mso-wrap-distance-right:9pt;mso-wrap-distance-bottom:0;mso-position-horizontal:absolute;mso-position-horizontal-relative:text;mso-position-vertical:absolute;mso-position-vertical-relative:text;mso-width-percent:0;mso-height-percent:0;mso-width-relative:margin;mso-height-relative:margin;v-text-anchor:top" o:gfxdata="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" fillcolor="white [3201]" strokeweight=".5pt">
                 <v:textbox>
                   <w:txbxContent>
                     <w:p>
@@ -5735,7 +5961,7 @@
         <mc:AlternateContent>
           <mc:Choice Requires="wps">
             <w:drawing>
-              <wp:anchor distT="0" distB="0" distL="114300" distR="114300" simplePos="0" relativeHeight="251750400" behindDoc="0" locked="0" layoutInCell="1" allowOverlap="1" wp14:anchorId="4D771E31" wp14:editId="39302E40">
+              <wp:anchor distT="0" distB="0" distL="114300" distR="114300" simplePos="0" relativeHeight="251749376" behindDoc="0" locked="0" layoutInCell="1" allowOverlap="1" wp14:anchorId="4D771E31" wp14:editId="080DB824">
                 <wp:simplePos x="0" y="0"/>
                 <wp:positionH relativeFrom="column">
                   <wp:posOffset>1947041</wp:posOffset>
@@ -5790,7 +6016,7 @@
           </mc:Choice>
           <mc:Fallback>
             <w:pict>
-              <v:line w14:anchorId="5761A7E8" id="Straight Connector 59" o:spid="_x0000_s1026" style="position:absolute;z-index:251750400;visibility:visible;mso-wrap-style:square;mso-width-percent:0;mso-height-percent:0;mso-wrap-distance-left:9pt;mso-wrap-distance-top:0;mso-wrap-distance-right:9pt;mso-wrap-distance-bottom:0;mso-position-horizontal:absolute;mso-position-horizontal-relative:text;mso-position-vertical:absolute;mso-position-vertical-relative:text;mso-width-percent:0;mso-height-percent:0;mso-width-relative:margin;mso-height-relative:margin" from="153.3pt,12.3pt" to="196.15pt,57.6pt" o:gfxdata="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" strokecolor="black [3200]" strokeweight=".5pt">
+              <v:line w14:anchorId="0D5AA25C" id="Straight Connector 59" o:spid="_x0000_s1026" style="position:absolute;z-index:251749376;visibility:visible;mso-wrap-style:square;mso-width-percent:0;mso-height-percent:0;mso-wrap-distance-left:9pt;mso-wrap-distance-top:0;mso-wrap-distance-right:9pt;mso-wrap-distance-bottom:0;mso-position-horizontal:absolute;mso-position-horizontal-relative:text;mso-position-vertical:absolute;mso-position-vertical-relative:text;mso-width-percent:0;mso-height-percent:0;mso-width-relative:margin;mso-height-relative:margin" from="153.3pt,12.3pt" to="196.15pt,57.6pt" o:gfxdata="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" strokecolor="black [3200]" strokeweight=".5pt">
                 <v:stroke joinstyle="miter"/>
               </v:line>
             </w:pict>
@@ -5805,7 +6031,7 @@
         <mc:AlternateContent>
           <mc:Choice Requires="wps">
             <w:drawing>
-              <wp:anchor distT="0" distB="0" distL="114300" distR="114300" simplePos="0" relativeHeight="251745280" behindDoc="0" locked="0" layoutInCell="1" allowOverlap="1" wp14:anchorId="6642A4DD" wp14:editId="7E0A4609">
+              <wp:anchor distT="0" distB="0" distL="114300" distR="114300" simplePos="0" relativeHeight="251744256" behindDoc="0" locked="0" layoutInCell="1" allowOverlap="1" wp14:anchorId="6642A4DD" wp14:editId="115DFCD8">
                 <wp:simplePos x="0" y="0"/>
                 <wp:positionH relativeFrom="column">
                   <wp:posOffset>3499485</wp:posOffset>
@@ -5863,7 +6089,7 @@
           </mc:Choice>
           <mc:Fallback>
             <w:pict>
-              <v:shape w14:anchorId="53496A34" id="Straight Arrow Connector 55" o:spid="_x0000_s1026" type="#_x0000_t32" style="position:absolute;margin-left:275.55pt;margin-top:1.05pt;width:29.8pt;height:47.25pt;flip:y;z-index:251745280;visibility:visible;mso-wrap-style:square;mso-width-percent:0;mso-height-percent:0;mso-wrap-distance-left:9pt;mso-wrap-distance-top:0;mso-wrap-distance-right:9pt;mso-wrap-distance-bottom:0;mso-position-horizontal:absolute;mso-position-horizontal-relative:text;mso-position-vertical:absolute;mso-position-vertical-relative:text;mso-width-percent:0;mso-height-percent:0;mso-width-relative:margin;mso-height-relative:margin" o:gfxdata="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" strokecolor="black [3200]" strokeweight=".5pt">
+              <v:shape w14:anchorId="2B88141D" id="Straight Arrow Connector 55" o:spid="_x0000_s1026" type="#_x0000_t32" style="position:absolute;margin-left:275.55pt;margin-top:1.05pt;width:29.8pt;height:47.25pt;flip:y;z-index:251744256;visibility:visible;mso-wrap-style:square;mso-width-percent:0;mso-height-percent:0;mso-wrap-distance-left:9pt;mso-wrap-distance-top:0;mso-wrap-distance-right:9pt;mso-wrap-distance-bottom:0;mso-position-horizontal:absolute;mso-position-horizontal-relative:text;mso-position-vertical:absolute;mso-position-vertical-relative:text;mso-width-percent:0;mso-height-percent:0;mso-width-relative:margin;mso-height-relative:margin" o:gfxdata="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" strokecolor="black [3200]" strokeweight=".5pt">
                 <v:stroke endarrow="block" joinstyle="miter"/>
               </v:shape>
             </w:pict>
@@ -5991,7 +6217,7 @@
         <mc:AlternateContent>
           <mc:Choice Requires="wps">
             <w:drawing>
-              <wp:anchor distT="0" distB="0" distL="114300" distR="114300" simplePos="0" relativeHeight="251757568" behindDoc="0" locked="0" layoutInCell="1" allowOverlap="1" wp14:anchorId="2D68FCCD" wp14:editId="62088385">
+              <wp:anchor distT="0" distB="0" distL="114300" distR="114300" simplePos="0" relativeHeight="251756544" behindDoc="0" locked="0" layoutInCell="1" allowOverlap="1" wp14:anchorId="2D68FCCD" wp14:editId="5DB9B40C">
                 <wp:simplePos x="0" y="0"/>
                 <wp:positionH relativeFrom="column">
                   <wp:posOffset>2491105</wp:posOffset>
@@ -6057,7 +6283,7 @@
           </mc:Choice>
           <mc:Fallback>
             <w:pict>
-              <v:shape w14:anchorId="2D68FCCD" id="Text Box 64" o:spid="_x0000_s1056" type="#_x0000_t202" style="position:absolute;margin-left:196.15pt;margin-top:89.1pt;width:79.4pt;height:26.05pt;z-index:251757568;visibility:visible;mso-wrap-style:square;mso-width-percent:0;mso-height-percent:0;mso-wrap-distance-left:9pt;mso-wrap-distance-top:0;mso-wrap-distance-right:9pt;mso-wrap-distance-bottom:0;mso-position-horizontal:absolute;mso-position-horizontal-relative:text;mso-position-vertical:absolute;mso-position-vertical-relative:text;mso-width-percent:0;mso-height-percent:0;mso-width-relative:margin;mso-height-relative:margin;v-text-anchor:top" o:gfxdata="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" fillcolor="white [3201]" strokeweight=".5pt">
+              <v:shape w14:anchorId="2D68FCCD" id="Text Box 64" o:spid="_x0000_s1060" type="#_x0000_t202" style="position:absolute;margin-left:196.15pt;margin-top:89.1pt;width:79.4pt;height:26.05pt;z-index:251756544;visibility:visible;mso-wrap-style:square;mso-width-percent:0;mso-height-percent:0;mso-wrap-distance-left:9pt;mso-wrap-distance-top:0;mso-wrap-distance-right:9pt;mso-wrap-distance-bottom:0;mso-position-horizontal:absolute;mso-position-horizontal-relative:text;mso-position-vertical:absolute;mso-position-vertical-relative:text;mso-width-percent:0;mso-height-percent:0;mso-width-relative:margin;mso-height-relative:margin;v-text-anchor:top" o:gfxdata="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" fillcolor="white [3201]" strokeweight=".5pt">
                 <v:textbox>
                   <w:txbxContent>
                     <w:p>
@@ -6083,7 +6309,7 @@
         <mc:AlternateContent>
           <mc:Choice Requires="wps">
             <w:drawing>
-              <wp:anchor distT="0" distB="0" distL="114300" distR="114300" simplePos="0" relativeHeight="251754496" behindDoc="0" locked="0" layoutInCell="1" allowOverlap="1" wp14:anchorId="3137C2E6" wp14:editId="7BAA6106">
+              <wp:anchor distT="0" distB="0" distL="114300" distR="114300" simplePos="0" relativeHeight="251753472" behindDoc="0" locked="0" layoutInCell="1" allowOverlap="1" wp14:anchorId="3137C2E6" wp14:editId="383D1870">
                 <wp:simplePos x="0" y="0"/>
                 <wp:positionH relativeFrom="column">
                   <wp:posOffset>1339850</wp:posOffset>
@@ -6149,7 +6375,7 @@
           </mc:Choice>
           <mc:Fallback>
             <w:pict>
-              <v:shape w14:anchorId="3137C2E6" id="Text Box 61" o:spid="_x0000_s1057" type="#_x0000_t202" style="position:absolute;margin-left:105.5pt;margin-top:13.65pt;width:105.5pt;height:41.55pt;z-index:251754496;visibility:visible;mso-wrap-style:square;mso-width-percent:0;mso-height-percent:0;mso-wrap-distance-left:9pt;mso-wrap-distance-top:0;mso-wrap-distance-right:9pt;mso-wrap-distance-bottom:0;mso-position-horizontal:absolute;mso-position-horizontal-relative:text;mso-position-vertical:absolute;mso-position-vertical-relative:text;mso-width-percent:0;mso-height-percent:0;mso-width-relative:margin;mso-height-relative:margin;v-text-anchor:top" o:gfxdata="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" fillcolor="white [3201]" strokeweight=".5pt">
+              <v:shape w14:anchorId="3137C2E6" id="Text Box 61" o:spid="_x0000_s1061" type="#_x0000_t202" style="position:absolute;margin-left:105.5pt;margin-top:13.65pt;width:105.5pt;height:41.55pt;z-index:251753472;visibility:visible;mso-wrap-style:square;mso-width-percent:0;mso-height-percent:0;mso-wrap-distance-left:9pt;mso-wrap-distance-top:0;mso-wrap-distance-right:9pt;mso-wrap-distance-bottom:0;mso-position-horizontal:absolute;mso-position-horizontal-relative:text;mso-position-vertical:absolute;mso-position-vertical-relative:text;mso-width-percent:0;mso-height-percent:0;mso-width-relative:margin;mso-height-relative:margin;v-text-anchor:top" o:gfxdata="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" fillcolor="white [3201]" strokeweight=".5pt">
                 <v:textbox>
                   <w:txbxContent>
                     <w:p>
@@ -6175,7 +6401,7 @@
         <mc:AlternateContent>
           <mc:Choice Requires="wps">
             <w:drawing>
-              <wp:anchor distT="0" distB="0" distL="114300" distR="114300" simplePos="0" relativeHeight="251755520" behindDoc="0" locked="0" layoutInCell="1" allowOverlap="1" wp14:anchorId="0B2BF7B5" wp14:editId="52592FF8">
+              <wp:anchor distT="0" distB="0" distL="114300" distR="114300" simplePos="0" relativeHeight="251754496" behindDoc="0" locked="0" layoutInCell="1" allowOverlap="1" wp14:anchorId="0B2BF7B5" wp14:editId="1ADF3FA1">
                 <wp:simplePos x="0" y="0"/>
                 <wp:positionH relativeFrom="column">
                   <wp:posOffset>3349625</wp:posOffset>
@@ -6241,7 +6467,7 @@
           </mc:Choice>
           <mc:Fallback>
             <w:pict>
-              <v:shape w14:anchorId="0B2BF7B5" id="Text Box 62" o:spid="_x0000_s1058" type="#_x0000_t202" style="position:absolute;margin-left:263.75pt;margin-top:17.95pt;width:79.4pt;height:26.05pt;z-index:251755520;visibility:visible;mso-wrap-style:square;mso-width-percent:0;mso-height-percent:0;mso-wrap-distance-left:9pt;mso-wrap-distance-top:0;mso-wrap-distance-right:9pt;mso-wrap-distance-bottom:0;mso-position-horizontal:absolute;mso-position-horizontal-relative:text;mso-position-vertical:absolute;mso-position-vertical-relative:text;mso-width-percent:0;mso-height-percent:0;mso-width-relative:margin;mso-height-relative:margin;v-text-anchor:top" o:gfxdata="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" fillcolor="white [3201]" strokeweight=".5pt">
+              <v:shape w14:anchorId="0B2BF7B5" id="Text Box 62" o:spid="_x0000_s1062" type="#_x0000_t202" style="position:absolute;margin-left:263.75pt;margin-top:17.95pt;width:79.4pt;height:26.05pt;z-index:251754496;visibility:visible;mso-wrap-style:square;mso-width-percent:0;mso-height-percent:0;mso-wrap-distance-left:9pt;mso-wrap-distance-top:0;mso-wrap-distance-right:9pt;mso-wrap-distance-bottom:0;mso-position-horizontal:absolute;mso-position-horizontal-relative:text;mso-position-vertical:absolute;mso-position-vertical-relative:text;mso-width-percent:0;mso-height-percent:0;mso-width-relative:margin;mso-height-relative:margin;v-text-anchor:top" o:gfxdata="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" fillcolor="white [3201]" strokeweight=".5pt">
                 <v:textbox>
                   <w:txbxContent>
                     <w:p>
@@ -6266,13 +6492,251 @@
           <w:color w:val="000000" w:themeColor="text1"/>
         </w:rPr>
       </w:pPr>
-    </w:p>
-    <w:p>
-      <w:pPr>
-        <w:rPr>
-          <w:color w:val="000000" w:themeColor="text1"/>
-        </w:rPr>
-      </w:pPr>
+      <w:ins w:id="7" w:author="Charlie Wolock" w:date="2022-04-17T12:38:00Z">
+        <w:r>
+          <w:rPr>
+            <w:noProof/>
+            <w:color w:val="000000" w:themeColor="text1"/>
+          </w:rPr>
+          <mc:AlternateContent>
+            <mc:Choice Requires="wpg">
+              <w:drawing>
+                <wp:anchor distT="0" distB="0" distL="114300" distR="114300" simplePos="0" relativeHeight="251843584" behindDoc="0" locked="0" layoutInCell="1" allowOverlap="1" wp14:anchorId="5C7CFD3D" wp14:editId="6C14B66F">
+                  <wp:simplePos x="0" y="0"/>
+                  <wp:positionH relativeFrom="margin">
+                    <wp:posOffset>2762250</wp:posOffset>
+                  </wp:positionH>
+                  <wp:positionV relativeFrom="paragraph">
+                    <wp:posOffset>99695</wp:posOffset>
+                  </wp:positionV>
+                  <wp:extent cx="525780" cy="283210"/>
+                  <wp:effectExtent l="0" t="0" r="45720" b="2540"/>
+                  <wp:wrapNone/>
+                  <wp:docPr id="21" name="Group 21"/>
+                  <wp:cNvGraphicFramePr/>
+                  <a:graphic xmlns:a="http://schemas.openxmlformats.org/drawingml/2006/main">
+                    <a:graphicData uri="http://schemas.microsoft.com/office/word/2010/wordprocessingGroup">
+                      <wpg:wgp>
+                        <wpg:cNvGrpSpPr/>
+                        <wpg:grpSpPr>
+                          <a:xfrm>
+                            <a:off x="0" y="0"/>
+                            <a:ext cx="525780" cy="283210"/>
+                            <a:chOff x="0" y="0"/>
+                            <a:chExt cx="693420" cy="283210"/>
+                          </a:xfrm>
+                        </wpg:grpSpPr>
+                        <wps:wsp>
+                          <wps:cNvPr id="22" name="Text Box 22"/>
+                          <wps:cNvSpPr txBox="1"/>
+                          <wps:spPr>
+                            <a:xfrm>
+                              <a:off x="171450" y="0"/>
+                              <a:ext cx="354330" cy="283210"/>
+                            </a:xfrm>
+                            <a:prstGeom prst="rect">
+                              <a:avLst/>
+                            </a:prstGeom>
+                            <a:solidFill>
+                              <a:schemeClr val="lt1"/>
+                            </a:solidFill>
+                            <a:ln w="6350">
+                              <a:noFill/>
+                            </a:ln>
+                          </wps:spPr>
+                          <wps:txbx>
+                            <w:txbxContent>
+                              <w:p>
+                                <w:pPr>
+                                  <w:jc w:val="center"/>
+                                </w:pPr>
+                                <w:r>
+                                  <w:t>?</w:t>
+                                </w:r>
+                              </w:p>
+                            </w:txbxContent>
+                          </wps:txbx>
+                          <wps:bodyPr rot="0" spcFirstLastPara="0" vertOverflow="overflow" horzOverflow="overflow" vert="horz" wrap="square" lIns="91440" tIns="45720" rIns="91440" bIns="45720" numCol="1" spcCol="0" rtlCol="0" fromWordArt="0" anchor="t" anchorCtr="0" forceAA="0" compatLnSpc="1">
+                            <a:prstTxWarp prst="textNoShape">
+                              <a:avLst/>
+                            </a:prstTxWarp>
+                            <a:noAutofit/>
+                          </wps:bodyPr>
+                        </wps:wsp>
+                        <wps:wsp>
+                          <wps:cNvPr id="23" name="Straight Connector 23"/>
+                          <wps:cNvCnPr/>
+                          <wps:spPr>
+                            <a:xfrm>
+                              <a:off x="0" y="142875"/>
+                              <a:ext cx="274320" cy="0"/>
+                            </a:xfrm>
+                            <a:prstGeom prst="line">
+                              <a:avLst/>
+                            </a:prstGeom>
+                          </wps:spPr>
+                          <wps:style>
+                            <a:lnRef idx="1">
+                              <a:schemeClr val="dk1"/>
+                            </a:lnRef>
+                            <a:fillRef idx="0">
+                              <a:schemeClr val="dk1"/>
+                            </a:fillRef>
+                            <a:effectRef idx="0">
+                              <a:schemeClr val="dk1"/>
+                            </a:effectRef>
+                            <a:fontRef idx="minor">
+                              <a:schemeClr val="tx1"/>
+                            </a:fontRef>
+                          </wps:style>
+                          <wps:bodyPr/>
+                        </wps:wsp>
+                        <wps:wsp>
+                          <wps:cNvPr id="24" name="Straight Arrow Connector 24"/>
+                          <wps:cNvCnPr/>
+                          <wps:spPr>
+                            <a:xfrm>
+                              <a:off x="419100" y="142875"/>
+                              <a:ext cx="274320" cy="0"/>
+                            </a:xfrm>
+                            <a:prstGeom prst="straightConnector1">
+                              <a:avLst/>
+                            </a:prstGeom>
+                            <a:ln>
+                              <a:tailEnd type="triangle"/>
+                            </a:ln>
+                          </wps:spPr>
+                          <wps:style>
+                            <a:lnRef idx="1">
+                              <a:schemeClr val="dk1"/>
+                            </a:lnRef>
+                            <a:fillRef idx="0">
+                              <a:schemeClr val="dk1"/>
+                            </a:fillRef>
+                            <a:effectRef idx="0">
+                              <a:schemeClr val="dk1"/>
+                            </a:effectRef>
+                            <a:fontRef idx="minor">
+                              <a:schemeClr val="tx1"/>
+                            </a:fontRef>
+                          </wps:style>
+                          <wps:bodyPr/>
+                        </wps:wsp>
+                      </wpg:wgp>
+                    </a:graphicData>
+                  </a:graphic>
+                  <wp14:sizeRelH relativeFrom="margin">
+                    <wp14:pctWidth>0</wp14:pctWidth>
+                  </wp14:sizeRelH>
+                </wp:anchor>
+              </w:drawing>
+            </mc:Choice>
+            <mc:Fallback>
+              <w:pict>
+                <v:group w14:anchorId="5C7CFD3D" id="Group 21" o:spid="_x0000_s1063" style="position:absolute;margin-left:217.5pt;margin-top:7.85pt;width:41.4pt;height:22.3pt;z-index:251843584;mso-position-horizontal-relative:margin;mso-width-relative:margin" coordsize="6934,2832" o:gfxdata="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">
+                  <v:shape id="Text Box 22" o:spid="_x0000_s1064" type="#_x0000_t202" style="position:absolute;left:1714;width:3543;height:2832;visibility:visible;mso-wrap-style:square;v-text-anchor:top" o:gfxdata="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" fillcolor="white [3201]" stroked="f" strokeweight=".5pt">
+                    <v:textbox>
+                      <w:txbxContent>
+                        <w:p>
+                          <w:pPr>
+                            <w:jc w:val="center"/>
+                          </w:pPr>
+                          <w:r>
+                            <w:t>?</w:t>
+                          </w:r>
+                        </w:p>
+                      </w:txbxContent>
+                    </v:textbox>
+                  </v:shape>
+                  <v:line id="Straight Connector 23" o:spid="_x0000_s1065" style="position:absolute;visibility:visible;mso-wrap-style:square" from="0,1428" to="2743,1428" o:connectortype="straight" o:gfxdata="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" strokecolor="black [3200]" strokeweight=".5pt">
+                    <v:stroke joinstyle="miter"/>
+                  </v:line>
+                  <v:shape id="Straight Arrow Connector 24" o:spid="_x0000_s1066" type="#_x0000_t32" style="position:absolute;left:4191;top:1428;width:2743;height:0;visibility:visible;mso-wrap-style:square" o:connectortype="straight" o:gfxdata="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" strokecolor="black [3200]" strokeweight=".5pt">
+                    <v:stroke endarrow="block" joinstyle="miter"/>
+                  </v:shape>
+                  <w10:wrap anchorx="margin"/>
+                </v:group>
+              </w:pict>
+            </mc:Fallback>
+          </mc:AlternateContent>
+        </w:r>
+      </w:ins>
+    </w:p>
+    <w:p>
+      <w:pPr>
+        <w:rPr>
+          <w:color w:val="000000" w:themeColor="text1"/>
+        </w:rPr>
+      </w:pPr>
+      <w:del w:id="8" w:author="Charlie Wolock" w:date="2022-04-17T12:38:00Z">
+        <w:r>
+          <w:rPr>
+            <w:noProof/>
+            <w:color w:val="000000" w:themeColor="text1"/>
+          </w:rPr>
+          <mc:AlternateContent>
+            <mc:Choice Requires="wps">
+              <w:drawing>
+                <wp:anchor distT="0" distB="0" distL="114300" distR="114300" simplePos="0" relativeHeight="251834368" behindDoc="0" locked="0" layoutInCell="1" allowOverlap="1" wp14:anchorId="34AA07BC" wp14:editId="67C2C71E">
+                  <wp:simplePos x="0" y="0"/>
+                  <wp:positionH relativeFrom="column">
+                    <wp:posOffset>2680138</wp:posOffset>
+                  </wp:positionH>
+                  <wp:positionV relativeFrom="paragraph">
+                    <wp:posOffset>47012</wp:posOffset>
+                  </wp:positionV>
+                  <wp:extent cx="669925" cy="0"/>
+                  <wp:effectExtent l="0" t="63500" r="0" b="76200"/>
+                  <wp:wrapNone/>
+                  <wp:docPr id="141" name="Straight Arrow Connector 141"/>
+                  <wp:cNvGraphicFramePr/>
+                  <a:graphic xmlns:a="http://schemas.openxmlformats.org/drawingml/2006/main">
+                    <a:graphicData uri="http://schemas.microsoft.com/office/word/2010/wordprocessingShape">
+                      <wps:wsp>
+                        <wps:cNvCnPr/>
+                        <wps:spPr>
+                          <a:xfrm>
+                            <a:off x="0" y="0"/>
+                            <a:ext cx="669925" cy="0"/>
+                          </a:xfrm>
+                          <a:prstGeom prst="straightConnector1">
+                            <a:avLst/>
+                          </a:prstGeom>
+                          <a:ln>
+                            <a:tailEnd type="triangle"/>
+                          </a:ln>
+                        </wps:spPr>
+                        <wps:style>
+                          <a:lnRef idx="1">
+                            <a:schemeClr val="dk1"/>
+                          </a:lnRef>
+                          <a:fillRef idx="0">
+                            <a:schemeClr val="dk1"/>
+                          </a:fillRef>
+                          <a:effectRef idx="0">
+                            <a:schemeClr val="dk1"/>
+                          </a:effectRef>
+                          <a:fontRef idx="minor">
+                            <a:schemeClr val="tx1"/>
+                          </a:fontRef>
+                        </wps:style>
+                        <wps:bodyPr/>
+                      </wps:wsp>
+                    </a:graphicData>
+                  </a:graphic>
+                </wp:anchor>
+              </w:drawing>
+            </mc:Choice>
+            <mc:Fallback>
+              <w:pict>
+                <v:shape w14:anchorId="414B3403" id="Straight Arrow Connector 141" o:spid="_x0000_s1026" type="#_x0000_t32" style="position:absolute;margin-left:211.05pt;margin-top:3.7pt;width:52.75pt;height:0;z-index:251834368;visibility:visible;mso-wrap-style:square;mso-wrap-distance-left:9pt;mso-wrap-distance-top:0;mso-wrap-distance-right:9pt;mso-wrap-distance-bottom:0;mso-position-horizontal:absolute;mso-position-horizontal-relative:text;mso-position-vertical:absolute;mso-position-vertical-relative:text" o:gfxdata="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" strokecolor="black [3200]" strokeweight=".5pt">
+                  <v:stroke endarrow="block" joinstyle="miter"/>
+                </v:shape>
+              </w:pict>
+            </mc:Fallback>
+          </mc:AlternateContent>
+        </w:r>
+      </w:del>
       <w:r>
         <w:rPr>
           <w:noProof/>
@@ -6281,74 +6745,7 @@
         <mc:AlternateContent>
           <mc:Choice Requires="wps">
             <w:drawing>
-              <wp:anchor distT="0" distB="0" distL="114300" distR="114300" simplePos="0" relativeHeight="251835392" behindDoc="0" locked="0" layoutInCell="1" allowOverlap="1" wp14:anchorId="34AA07BC" wp14:editId="5A5E5266">
-                <wp:simplePos x="0" y="0"/>
-                <wp:positionH relativeFrom="column">
-                  <wp:posOffset>2680138</wp:posOffset>
-                </wp:positionH>
-                <wp:positionV relativeFrom="paragraph">
-                  <wp:posOffset>47012</wp:posOffset>
-                </wp:positionV>
-                <wp:extent cx="669925" cy="0"/>
-                <wp:effectExtent l="0" t="63500" r="0" b="76200"/>
-                <wp:wrapNone/>
-                <wp:docPr id="141" name="Straight Arrow Connector 141"/>
-                <wp:cNvGraphicFramePr/>
-                <a:graphic xmlns:a="http://schemas.openxmlformats.org/drawingml/2006/main">
-                  <a:graphicData uri="http://schemas.microsoft.com/office/word/2010/wordprocessingShape">
-                    <wps:wsp>
-                      <wps:cNvCnPr/>
-                      <wps:spPr>
-                        <a:xfrm>
-                          <a:off x="0" y="0"/>
-                          <a:ext cx="669925" cy="0"/>
-                        </a:xfrm>
-                        <a:prstGeom prst="straightConnector1">
-                          <a:avLst/>
-                        </a:prstGeom>
-                        <a:ln>
-                          <a:tailEnd type="triangle"/>
-                        </a:ln>
-                      </wps:spPr>
-                      <wps:style>
-                        <a:lnRef idx="1">
-                          <a:schemeClr val="dk1"/>
-                        </a:lnRef>
-                        <a:fillRef idx="0">
-                          <a:schemeClr val="dk1"/>
-                        </a:fillRef>
-                        <a:effectRef idx="0">
-                          <a:schemeClr val="dk1"/>
-                        </a:effectRef>
-                        <a:fontRef idx="minor">
-                          <a:schemeClr val="tx1"/>
-                        </a:fontRef>
-                      </wps:style>
-                      <wps:bodyPr/>
-                    </wps:wsp>
-                  </a:graphicData>
-                </a:graphic>
-              </wp:anchor>
-            </w:drawing>
-          </mc:Choice>
-          <mc:Fallback>
-            <w:pict>
-              <v:shape w14:anchorId="7695BC2E" id="Straight Arrow Connector 141" o:spid="_x0000_s1026" type="#_x0000_t32" style="position:absolute;margin-left:211.05pt;margin-top:3.7pt;width:52.75pt;height:0;z-index:251835392;visibility:visible;mso-wrap-style:square;mso-wrap-distance-left:9pt;mso-wrap-distance-top:0;mso-wrap-distance-right:9pt;mso-wrap-distance-bottom:0;mso-position-horizontal:absolute;mso-position-horizontal-relative:text;mso-position-vertical:absolute;mso-position-vertical-relative:text" o:gfxdata="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" strokecolor="black [3200]" strokeweight=".5pt">
-                <v:stroke endarrow="block" joinstyle="miter"/>
-              </v:shape>
-            </w:pict>
-          </mc:Fallback>
-        </mc:AlternateContent>
-      </w:r>
-      <w:r>
-        <w:rPr>
-          <w:noProof/>
-          <w:color w:val="000000" w:themeColor="text1"/>
-        </w:rPr>
-        <mc:AlternateContent>
-          <mc:Choice Requires="wps">
-            <w:drawing>
-              <wp:anchor distT="0" distB="0" distL="114300" distR="114300" simplePos="0" relativeHeight="251756544" behindDoc="0" locked="0" layoutInCell="1" allowOverlap="1" wp14:anchorId="66BF1398" wp14:editId="4292229F">
+              <wp:anchor distT="0" distB="0" distL="114300" distR="114300" simplePos="0" relativeHeight="251755520" behindDoc="0" locked="0" layoutInCell="1" allowOverlap="1" wp14:anchorId="66BF1398" wp14:editId="5E02CD1F">
                 <wp:simplePos x="0" y="0"/>
                 <wp:positionH relativeFrom="column">
                   <wp:posOffset>3499945</wp:posOffset>
@@ -6406,7 +6803,7 @@
           </mc:Choice>
           <mc:Fallback>
             <w:pict>
-              <v:shape w14:anchorId="23A90579" id="Straight Arrow Connector 63" o:spid="_x0000_s1026" type="#_x0000_t32" style="position:absolute;margin-left:275.6pt;margin-top:14.85pt;width:29.8pt;height:49.25pt;flip:y;z-index:251756544;visibility:visible;mso-wrap-style:square;mso-width-percent:0;mso-height-percent:0;mso-wrap-distance-left:9pt;mso-wrap-distance-top:0;mso-wrap-distance-right:9pt;mso-wrap-distance-bottom:0;mso-position-horizontal:absolute;mso-position-horizontal-relative:text;mso-position-vertical:absolute;mso-position-vertical-relative:text;mso-width-percent:0;mso-height-percent:0;mso-width-relative:margin;mso-height-relative:margin" o:gfxdata="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" strokecolor="black [3200]" strokeweight=".5pt">
+              <v:shape w14:anchorId="083DAD47" id="Straight Arrow Connector 63" o:spid="_x0000_s1026" type="#_x0000_t32" style="position:absolute;margin-left:275.6pt;margin-top:14.85pt;width:29.8pt;height:49.25pt;flip:y;z-index:251755520;visibility:visible;mso-wrap-style:square;mso-width-percent:0;mso-height-percent:0;mso-wrap-distance-left:9pt;mso-wrap-distance-top:0;mso-wrap-distance-right:9pt;mso-wrap-distance-bottom:0;mso-position-horizontal:absolute;mso-position-horizontal-relative:text;mso-position-vertical:absolute;mso-position-vertical-relative:text;mso-width-percent:0;mso-height-percent:0;mso-width-relative:margin;mso-height-relative:margin" o:gfxdata="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" strokecolor="black [3200]" strokeweight=".5pt">
                 <v:stroke endarrow="block" joinstyle="miter"/>
               </v:shape>
             </w:pict>
@@ -6428,7 +6825,7 @@
         <mc:AlternateContent>
           <mc:Choice Requires="wps">
             <w:drawing>
-              <wp:anchor distT="0" distB="0" distL="114300" distR="114300" simplePos="0" relativeHeight="251761664" behindDoc="0" locked="0" layoutInCell="1" allowOverlap="1" wp14:anchorId="55841976" wp14:editId="0229DACB">
+              <wp:anchor distT="0" distB="0" distL="114300" distR="114300" simplePos="0" relativeHeight="251760640" behindDoc="0" locked="0" layoutInCell="1" allowOverlap="1" wp14:anchorId="55841976" wp14:editId="2C83FF72">
                 <wp:simplePos x="0" y="0"/>
                 <wp:positionH relativeFrom="column">
                   <wp:posOffset>1947129</wp:posOffset>
@@ -6486,7 +6883,7 @@
           </mc:Choice>
           <mc:Fallback>
             <w:pict>
-              <v:shape w14:anchorId="2F00C7B8" id="Straight Arrow Connector 67" o:spid="_x0000_s1026" type="#_x0000_t32" style="position:absolute;margin-left:153.3pt;margin-top:11.55pt;width:42.8pt;height:42.05pt;flip:x y;z-index:251761664;visibility:visible;mso-wrap-style:square;mso-width-percent:0;mso-height-percent:0;mso-wrap-distance-left:9pt;mso-wrap-distance-top:0;mso-wrap-distance-right:9pt;mso-wrap-distance-bottom:0;mso-position-horizontal:absolute;mso-position-horizontal-relative:text;mso-position-vertical:absolute;mso-position-vertical-relative:text;mso-width-percent:0;mso-height-percent:0;mso-width-relative:margin;mso-height-relative:margin" o:gfxdata="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" strokecolor="black [3200]" strokeweight=".5pt">
+              <v:shape w14:anchorId="4C713965" id="Straight Arrow Connector 67" o:spid="_x0000_s1026" type="#_x0000_t32" style="position:absolute;margin-left:153.3pt;margin-top:11.55pt;width:42.8pt;height:42.05pt;flip:x y;z-index:251760640;visibility:visible;mso-wrap-style:square;mso-width-percent:0;mso-height-percent:0;mso-wrap-distance-left:9pt;mso-wrap-distance-top:0;mso-wrap-distance-right:9pt;mso-wrap-distance-bottom:0;mso-position-horizontal:absolute;mso-position-horizontal-relative:text;mso-position-vertical:absolute;mso-position-vertical-relative:text;mso-width-percent:0;mso-height-percent:0;mso-width-relative:margin;mso-height-relative:margin" o:gfxdata="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" strokecolor="black [3200]" strokeweight=".5pt">
                 <v:stroke endarrow="block" joinstyle="miter"/>
               </v:shape>
             </w:pict>
@@ -6661,6 +7058,175 @@
           <w:color w:val="000000" w:themeColor="text1"/>
         </w:rPr>
       </w:pPr>
+      <w:ins w:id="9" w:author="Charlie Wolock" w:date="2022-04-17T12:39:00Z">
+        <w:r>
+          <w:rPr>
+            <w:noProof/>
+            <w:color w:val="000000" w:themeColor="text1"/>
+          </w:rPr>
+          <mc:AlternateContent>
+            <mc:Choice Requires="wpg">
+              <w:drawing>
+                <wp:anchor distT="0" distB="0" distL="114300" distR="114300" simplePos="0" relativeHeight="251845632" behindDoc="0" locked="0" layoutInCell="1" allowOverlap="1" wp14:anchorId="1C7304F1" wp14:editId="3185C588">
+                  <wp:simplePos x="0" y="0"/>
+                  <wp:positionH relativeFrom="margin">
+                    <wp:posOffset>2809875</wp:posOffset>
+                  </wp:positionH>
+                  <wp:positionV relativeFrom="paragraph">
+                    <wp:posOffset>166370</wp:posOffset>
+                  </wp:positionV>
+                  <wp:extent cx="525780" cy="283210"/>
+                  <wp:effectExtent l="0" t="0" r="45720" b="2540"/>
+                  <wp:wrapNone/>
+                  <wp:docPr id="26" name="Group 26"/>
+                  <wp:cNvGraphicFramePr/>
+                  <a:graphic xmlns:a="http://schemas.openxmlformats.org/drawingml/2006/main">
+                    <a:graphicData uri="http://schemas.microsoft.com/office/word/2010/wordprocessingGroup">
+                      <wpg:wgp>
+                        <wpg:cNvGrpSpPr/>
+                        <wpg:grpSpPr>
+                          <a:xfrm>
+                            <a:off x="0" y="0"/>
+                            <a:ext cx="525780" cy="283210"/>
+                            <a:chOff x="0" y="0"/>
+                            <a:chExt cx="693420" cy="283210"/>
+                          </a:xfrm>
+                        </wpg:grpSpPr>
+                        <wps:wsp>
+                          <wps:cNvPr id="30" name="Text Box 30"/>
+                          <wps:cNvSpPr txBox="1"/>
+                          <wps:spPr>
+                            <a:xfrm>
+                              <a:off x="171450" y="0"/>
+                              <a:ext cx="354330" cy="283210"/>
+                            </a:xfrm>
+                            <a:prstGeom prst="rect">
+                              <a:avLst/>
+                            </a:prstGeom>
+                            <a:solidFill>
+                              <a:schemeClr val="lt1"/>
+                            </a:solidFill>
+                            <a:ln w="6350">
+                              <a:noFill/>
+                            </a:ln>
+                          </wps:spPr>
+                          <wps:txbx>
+                            <w:txbxContent>
+                              <w:p>
+                                <w:pPr>
+                                  <w:jc w:val="center"/>
+                                </w:pPr>
+                                <w:r>
+                                  <w:t>?</w:t>
+                                </w:r>
+                              </w:p>
+                            </w:txbxContent>
+                          </wps:txbx>
+                          <wps:bodyPr rot="0" spcFirstLastPara="0" vertOverflow="overflow" horzOverflow="overflow" vert="horz" wrap="square" lIns="91440" tIns="45720" rIns="91440" bIns="45720" numCol="1" spcCol="0" rtlCol="0" fromWordArt="0" anchor="t" anchorCtr="0" forceAA="0" compatLnSpc="1">
+                            <a:prstTxWarp prst="textNoShape">
+                              <a:avLst/>
+                            </a:prstTxWarp>
+                            <a:noAutofit/>
+                          </wps:bodyPr>
+                        </wps:wsp>
+                        <wps:wsp>
+                          <wps:cNvPr id="34" name="Straight Connector 34"/>
+                          <wps:cNvCnPr/>
+                          <wps:spPr>
+                            <a:xfrm>
+                              <a:off x="0" y="142875"/>
+                              <a:ext cx="274320" cy="0"/>
+                            </a:xfrm>
+                            <a:prstGeom prst="line">
+                              <a:avLst/>
+                            </a:prstGeom>
+                          </wps:spPr>
+                          <wps:style>
+                            <a:lnRef idx="1">
+                              <a:schemeClr val="dk1"/>
+                            </a:lnRef>
+                            <a:fillRef idx="0">
+                              <a:schemeClr val="dk1"/>
+                            </a:fillRef>
+                            <a:effectRef idx="0">
+                              <a:schemeClr val="dk1"/>
+                            </a:effectRef>
+                            <a:fontRef idx="minor">
+                              <a:schemeClr val="tx1"/>
+                            </a:fontRef>
+                          </wps:style>
+                          <wps:bodyPr/>
+                        </wps:wsp>
+                        <wps:wsp>
+                          <wps:cNvPr id="57" name="Straight Arrow Connector 57"/>
+                          <wps:cNvCnPr/>
+                          <wps:spPr>
+                            <a:xfrm>
+                              <a:off x="419100" y="142875"/>
+                              <a:ext cx="274320" cy="0"/>
+                            </a:xfrm>
+                            <a:prstGeom prst="straightConnector1">
+                              <a:avLst/>
+                            </a:prstGeom>
+                            <a:ln>
+                              <a:tailEnd type="triangle"/>
+                            </a:ln>
+                          </wps:spPr>
+                          <wps:style>
+                            <a:lnRef idx="1">
+                              <a:schemeClr val="dk1"/>
+                            </a:lnRef>
+                            <a:fillRef idx="0">
+                              <a:schemeClr val="dk1"/>
+                            </a:fillRef>
+                            <a:effectRef idx="0">
+                              <a:schemeClr val="dk1"/>
+                            </a:effectRef>
+                            <a:fontRef idx="minor">
+                              <a:schemeClr val="tx1"/>
+                            </a:fontRef>
+                          </wps:style>
+                          <wps:bodyPr/>
+                        </wps:wsp>
+                      </wpg:wgp>
+                    </a:graphicData>
+                  </a:graphic>
+                  <wp14:sizeRelH relativeFrom="margin">
+                    <wp14:pctWidth>0</wp14:pctWidth>
+                  </wp14:sizeRelH>
+                </wp:anchor>
+              </w:drawing>
+            </mc:Choice>
+            <mc:Fallback>
+              <w:pict>
+                <v:group w14:anchorId="1C7304F1" id="Group 26" o:spid="_x0000_s1067" style="position:absolute;margin-left:221.25pt;margin-top:13.1pt;width:41.4pt;height:22.3pt;z-index:251845632;mso-position-horizontal-relative:margin;mso-width-relative:margin" coordsize="6934,2832" o:gfxdata="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">
+                  <v:shape id="Text Box 30" o:spid="_x0000_s1068" type="#_x0000_t202" style="position:absolute;left:1714;width:3543;height:2832;visibility:visible;mso-wrap-style:square;v-text-anchor:top" o:gfxdata="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" fillcolor="white [3201]" stroked="f" strokeweight=".5pt">
+                    <v:textbox>
+                      <w:txbxContent>
+                        <w:p>
+                          <w:pPr>
+                            <w:jc w:val="center"/>
+                          </w:pPr>
+                          <w:r>
+                            <w:t>?</w:t>
+                          </w:r>
+                        </w:p>
+                      </w:txbxContent>
+                    </v:textbox>
+                  </v:shape>
+                  <v:line id="Straight Connector 34" o:spid="_x0000_s1069" style="position:absolute;visibility:visible;mso-wrap-style:square" from="0,1428" to="2743,1428" o:connectortype="straight" o:gfxdata="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" strokecolor="black [3200]" strokeweight=".5pt">
+                    <v:stroke joinstyle="miter"/>
+                  </v:line>
+                  <v:shape id="Straight Arrow Connector 57" o:spid="_x0000_s1070" type="#_x0000_t32" style="position:absolute;left:4191;top:1428;width:2743;height:0;visibility:visible;mso-wrap-style:square" o:connectortype="straight" o:gfxdata="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" strokecolor="black [3200]" strokeweight=".5pt">
+                    <v:stroke endarrow="block" joinstyle="miter"/>
+                  </v:shape>
+                  <w10:wrap anchorx="margin"/>
+                </v:group>
+              </w:pict>
+            </mc:Fallback>
+          </mc:AlternateContent>
+        </w:r>
+      </w:ins>
       <w:r>
         <w:rPr>
           <w:noProof/>
@@ -6669,7 +7235,7 @@
         <mc:AlternateContent>
           <mc:Choice Requires="wps">
             <w:drawing>
-              <wp:anchor distT="0" distB="0" distL="114300" distR="114300" simplePos="0" relativeHeight="251778048" behindDoc="0" locked="0" layoutInCell="1" allowOverlap="1" wp14:anchorId="737D5E66" wp14:editId="2DCA8B75">
+              <wp:anchor distT="0" distB="0" distL="114300" distR="114300" simplePos="0" relativeHeight="251777024" behindDoc="0" locked="0" layoutInCell="1" allowOverlap="1" wp14:anchorId="737D5E66" wp14:editId="5EEB8DE8">
                 <wp:simplePos x="0" y="0"/>
                 <wp:positionH relativeFrom="column">
                   <wp:posOffset>1386840</wp:posOffset>
@@ -6735,7 +7301,7 @@
           </mc:Choice>
           <mc:Fallback>
             <w:pict>
-              <v:shape w14:anchorId="737D5E66" id="Text Box 82" o:spid="_x0000_s1059" type="#_x0000_t202" style="position:absolute;margin-left:109.2pt;margin-top:5.05pt;width:105.5pt;height:41.55pt;z-index:251778048;visibility:visible;mso-wrap-style:square;mso-width-percent:0;mso-height-percent:0;mso-wrap-distance-left:9pt;mso-wrap-distance-top:0;mso-wrap-distance-right:9pt;mso-wrap-distance-bottom:0;mso-position-horizontal:absolute;mso-position-horizontal-relative:text;mso-position-vertical:absolute;mso-position-vertical-relative:text;mso-width-percent:0;mso-height-percent:0;mso-width-relative:margin;mso-height-relative:margin;v-text-anchor:top" o:gfxdata="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" fillcolor="white [3201]" strokeweight=".5pt">
+              <v:shape w14:anchorId="737D5E66" id="Text Box 82" o:spid="_x0000_s1071" type="#_x0000_t202" style="position:absolute;margin-left:109.2pt;margin-top:5.05pt;width:105.5pt;height:41.55pt;z-index:251777024;visibility:visible;mso-wrap-style:square;mso-width-percent:0;mso-height-percent:0;mso-wrap-distance-left:9pt;mso-wrap-distance-top:0;mso-wrap-distance-right:9pt;mso-wrap-distance-bottom:0;mso-position-horizontal:absolute;mso-position-horizontal-relative:text;mso-position-vertical:absolute;mso-position-vertical-relative:text;mso-width-percent:0;mso-height-percent:0;mso-width-relative:margin;mso-height-relative:margin;v-text-anchor:top" o:gfxdata="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" fillcolor="white [3201]" strokeweight=".5pt">
                 <v:textbox>
                   <w:txbxContent>
                     <w:p>
@@ -6761,7 +7327,7 @@
         <mc:AlternateContent>
           <mc:Choice Requires="wps">
             <w:drawing>
-              <wp:anchor distT="0" distB="0" distL="114300" distR="114300" simplePos="0" relativeHeight="251779072" behindDoc="0" locked="0" layoutInCell="1" allowOverlap="1" wp14:anchorId="04784F32" wp14:editId="7FF63D99">
+              <wp:anchor distT="0" distB="0" distL="114300" distR="114300" simplePos="0" relativeHeight="251778048" behindDoc="0" locked="0" layoutInCell="1" allowOverlap="1" wp14:anchorId="04784F32" wp14:editId="0DAFE0CA">
                 <wp:simplePos x="0" y="0"/>
                 <wp:positionH relativeFrom="column">
                   <wp:posOffset>3397141</wp:posOffset>
@@ -6827,7 +7393,7 @@
           </mc:Choice>
           <mc:Fallback>
             <w:pict>
-              <v:shape w14:anchorId="04784F32" id="Text Box 83" o:spid="_x0000_s1060" type="#_x0000_t202" style="position:absolute;margin-left:267.5pt;margin-top:9.35pt;width:79.4pt;height:26.05pt;z-index:251779072;visibility:visible;mso-wrap-style:square;mso-width-percent:0;mso-height-percent:0;mso-wrap-distance-left:9pt;mso-wrap-distance-top:0;mso-wrap-distance-right:9pt;mso-wrap-distance-bottom:0;mso-position-horizontal:absolute;mso-position-horizontal-relative:text;mso-position-vertical:absolute;mso-position-vertical-relative:text;mso-width-percent:0;mso-height-percent:0;mso-width-relative:margin;mso-height-relative:margin;v-text-anchor:top" o:gfxdata="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" fillcolor="white [3201]" strokeweight=".5pt">
+              <v:shape w14:anchorId="04784F32" id="Text Box 83" o:spid="_x0000_s1072" type="#_x0000_t202" style="position:absolute;margin-left:267.5pt;margin-top:9.35pt;width:79.4pt;height:26.05pt;z-index:251778048;visibility:visible;mso-wrap-style:square;mso-width-percent:0;mso-height-percent:0;mso-wrap-distance-left:9pt;mso-wrap-distance-top:0;mso-wrap-distance-right:9pt;mso-wrap-distance-bottom:0;mso-position-horizontal:absolute;mso-position-horizontal-relative:text;mso-position-vertical:absolute;mso-position-vertical-relative:text;mso-width-percent:0;mso-height-percent:0;mso-width-relative:margin;mso-height-relative:margin;v-text-anchor:top" o:gfxdata="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" fillcolor="white [3201]" strokeweight=".5pt">
                 <v:textbox>
                   <w:txbxContent>
                     <w:p>
@@ -6852,6 +7418,82 @@
           <w:color w:val="000000" w:themeColor="text1"/>
         </w:rPr>
       </w:pPr>
+      <w:del w:id="10" w:author="Charlie Wolock" w:date="2022-04-17T12:39:00Z">
+        <w:r>
+          <w:rPr>
+            <w:noProof/>
+            <w:color w:val="000000" w:themeColor="text1"/>
+          </w:rPr>
+          <mc:AlternateContent>
+            <mc:Choice Requires="wps">
+              <w:drawing>
+                <wp:anchor distT="0" distB="0" distL="114300" distR="114300" simplePos="0" relativeHeight="251835392" behindDoc="0" locked="0" layoutInCell="1" allowOverlap="1" wp14:anchorId="6D9C6191" wp14:editId="3D08D4CB">
+                  <wp:simplePos x="0" y="0"/>
+                  <wp:positionH relativeFrom="column">
+                    <wp:posOffset>2727216</wp:posOffset>
+                  </wp:positionH>
+                  <wp:positionV relativeFrom="paragraph">
+                    <wp:posOffset>83470</wp:posOffset>
+                  </wp:positionV>
+                  <wp:extent cx="670253" cy="0"/>
+                  <wp:effectExtent l="0" t="63500" r="0" b="76200"/>
+                  <wp:wrapNone/>
+                  <wp:docPr id="142" name="Straight Arrow Connector 142"/>
+                  <wp:cNvGraphicFramePr/>
+                  <a:graphic xmlns:a="http://schemas.openxmlformats.org/drawingml/2006/main">
+                    <a:graphicData uri="http://schemas.microsoft.com/office/word/2010/wordprocessingShape">
+                      <wps:wsp>
+                        <wps:cNvCnPr/>
+                        <wps:spPr>
+                          <a:xfrm>
+                            <a:off x="0" y="0"/>
+                            <a:ext cx="670253" cy="0"/>
+                          </a:xfrm>
+                          <a:prstGeom prst="straightConnector1">
+                            <a:avLst/>
+                          </a:prstGeom>
+                          <a:ln>
+                            <a:tailEnd type="triangle"/>
+                          </a:ln>
+                        </wps:spPr>
+                        <wps:style>
+                          <a:lnRef idx="1">
+                            <a:schemeClr val="dk1"/>
+                          </a:lnRef>
+                          <a:fillRef idx="0">
+                            <a:schemeClr val="dk1"/>
+                          </a:fillRef>
+                          <a:effectRef idx="0">
+                            <a:schemeClr val="dk1"/>
+                          </a:effectRef>
+                          <a:fontRef idx="minor">
+                            <a:schemeClr val="tx1"/>
+                          </a:fontRef>
+                        </wps:style>
+                        <wps:bodyPr/>
+                      </wps:wsp>
+                    </a:graphicData>
+                  </a:graphic>
+                </wp:anchor>
+              </w:drawing>
+            </mc:Choice>
+            <mc:Fallback>
+              <w:pict>
+                <v:shape w14:anchorId="3753010D" id="Straight Arrow Connector 142" o:spid="_x0000_s1026" type="#_x0000_t32" style="position:absolute;margin-left:214.75pt;margin-top:6.55pt;width:52.8pt;height:0;z-index:251835392;visibility:visible;mso-wrap-style:square;mso-wrap-distance-left:9pt;mso-wrap-distance-top:0;mso-wrap-distance-right:9pt;mso-wrap-distance-bottom:0;mso-position-horizontal:absolute;mso-position-horizontal-relative:text;mso-position-vertical:absolute;mso-position-vertical-relative:text" o:gfxdata="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" strokecolor="black [3200]" strokeweight=".5pt">
+                  <v:stroke endarrow="block" joinstyle="miter"/>
+                </v:shape>
+              </w:pict>
+            </mc:Fallback>
+          </mc:AlternateContent>
+        </w:r>
+      </w:del>
+    </w:p>
+    <w:p>
+      <w:pPr>
+        <w:rPr>
+          <w:color w:val="000000" w:themeColor="text1"/>
+        </w:rPr>
+      </w:pPr>
       <w:r>
         <w:rPr>
           <w:noProof/>
@@ -6860,81 +7502,7 @@
         <mc:AlternateContent>
           <mc:Choice Requires="wps">
             <w:drawing>
-              <wp:anchor distT="0" distB="0" distL="114300" distR="114300" simplePos="0" relativeHeight="251836416" behindDoc="0" locked="0" layoutInCell="1" allowOverlap="1" wp14:anchorId="6D9C6191" wp14:editId="46FBE5DF">
-                <wp:simplePos x="0" y="0"/>
-                <wp:positionH relativeFrom="column">
-                  <wp:posOffset>2727216</wp:posOffset>
-                </wp:positionH>
-                <wp:positionV relativeFrom="paragraph">
-                  <wp:posOffset>83470</wp:posOffset>
-                </wp:positionV>
-                <wp:extent cx="670253" cy="0"/>
-                <wp:effectExtent l="0" t="63500" r="0" b="76200"/>
-                <wp:wrapNone/>
-                <wp:docPr id="142" name="Straight Arrow Connector 142"/>
-                <wp:cNvGraphicFramePr/>
-                <a:graphic xmlns:a="http://schemas.openxmlformats.org/drawingml/2006/main">
-                  <a:graphicData uri="http://schemas.microsoft.com/office/word/2010/wordprocessingShape">
-                    <wps:wsp>
-                      <wps:cNvCnPr/>
-                      <wps:spPr>
-                        <a:xfrm>
-                          <a:off x="0" y="0"/>
-                          <a:ext cx="670253" cy="0"/>
-                        </a:xfrm>
-                        <a:prstGeom prst="straightConnector1">
-                          <a:avLst/>
-                        </a:prstGeom>
-                        <a:ln>
-                          <a:tailEnd type="triangle"/>
-                        </a:ln>
-                      </wps:spPr>
-                      <wps:style>
-                        <a:lnRef idx="1">
-                          <a:schemeClr val="dk1"/>
-                        </a:lnRef>
-                        <a:fillRef idx="0">
-                          <a:schemeClr val="dk1"/>
-                        </a:fillRef>
-                        <a:effectRef idx="0">
-                          <a:schemeClr val="dk1"/>
-                        </a:effectRef>
-                        <a:fontRef idx="minor">
-                          <a:schemeClr val="tx1"/>
-                        </a:fontRef>
-                      </wps:style>
-                      <wps:bodyPr/>
-                    </wps:wsp>
-                  </a:graphicData>
-                </a:graphic>
-              </wp:anchor>
-            </w:drawing>
-          </mc:Choice>
-          <mc:Fallback>
-            <w:pict>
-              <v:shape w14:anchorId="2022DE9F" id="Straight Arrow Connector 142" o:spid="_x0000_s1026" type="#_x0000_t32" style="position:absolute;margin-left:214.75pt;margin-top:6.55pt;width:52.8pt;height:0;z-index:251836416;visibility:visible;mso-wrap-style:square;mso-wrap-distance-left:9pt;mso-wrap-distance-top:0;mso-wrap-distance-right:9pt;mso-wrap-distance-bottom:0;mso-position-horizontal:absolute;mso-position-horizontal-relative:text;mso-position-vertical:absolute;mso-position-vertical-relative:text" o:gfxdata="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" strokecolor="black [3200]" strokeweight=".5pt">
-                <v:stroke endarrow="block" joinstyle="miter"/>
-              </v:shape>
-            </w:pict>
-          </mc:Fallback>
-        </mc:AlternateContent>
-      </w:r>
-    </w:p>
-    <w:p>
-      <w:pPr>
-        <w:rPr>
-          <w:color w:val="000000" w:themeColor="text1"/>
-        </w:rPr>
-      </w:pPr>
-      <w:r>
-        <w:rPr>
-          <w:noProof/>
-          <w:color w:val="000000" w:themeColor="text1"/>
-        </w:rPr>
-        <mc:AlternateContent>
-          <mc:Choice Requires="wps">
-            <w:drawing>
-              <wp:anchor distT="0" distB="0" distL="114300" distR="114300" simplePos="0" relativeHeight="251780096" behindDoc="0" locked="0" layoutInCell="1" allowOverlap="1" wp14:anchorId="33E6B7A5" wp14:editId="2108AFA6">
+              <wp:anchor distT="0" distB="0" distL="114300" distR="114300" simplePos="0" relativeHeight="251779072" behindDoc="0" locked="0" layoutInCell="1" allowOverlap="1" wp14:anchorId="33E6B7A5" wp14:editId="1352B31D">
                 <wp:simplePos x="0" y="0"/>
                 <wp:positionH relativeFrom="column">
                   <wp:posOffset>3397469</wp:posOffset>
@@ -6992,7 +7560,7 @@
           </mc:Choice>
           <mc:Fallback>
             <w:pict>
-              <v:shape w14:anchorId="76BB009E" id="Straight Arrow Connector 84" o:spid="_x0000_s1026" type="#_x0000_t32" style="position:absolute;margin-left:267.5pt;margin-top:6.4pt;width:37.85pt;height:58.7pt;flip:y;z-index:251780096;visibility:visible;mso-wrap-style:square;mso-width-percent:0;mso-height-percent:0;mso-wrap-distance-left:9pt;mso-wrap-distance-top:0;mso-wrap-distance-right:9pt;mso-wrap-distance-bottom:0;mso-position-horizontal:absolute;mso-position-horizontal-relative:text;mso-position-vertical:absolute;mso-position-vertical-relative:text;mso-width-percent:0;mso-height-percent:0;mso-width-relative:margin;mso-height-relative:margin" o:gfxdata="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" strokecolor="black [3200]" strokeweight=".5pt">
+              <v:shape w14:anchorId="2D2F8A2C" id="Straight Arrow Connector 84" o:spid="_x0000_s1026" type="#_x0000_t32" style="position:absolute;margin-left:267.5pt;margin-top:6.4pt;width:37.85pt;height:58.7pt;flip:y;z-index:251779072;visibility:visible;mso-wrap-style:square;mso-width-percent:0;mso-height-percent:0;mso-wrap-distance-left:9pt;mso-wrap-distance-top:0;mso-wrap-distance-right:9pt;mso-wrap-distance-bottom:0;mso-position-horizontal:absolute;mso-position-horizontal-relative:text;mso-position-vertical:absolute;mso-position-vertical-relative:text;mso-width-percent:0;mso-height-percent:0;mso-width-relative:margin;mso-height-relative:margin" o:gfxdata="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" strokecolor="black [3200]" strokeweight=".5pt">
                 <v:stroke endarrow="block" joinstyle="miter"/>
               </v:shape>
             </w:pict>
@@ -7014,7 +7582,7 @@
         <mc:AlternateContent>
           <mc:Choice Requires="wps">
             <w:drawing>
-              <wp:anchor distT="0" distB="0" distL="114300" distR="114300" simplePos="0" relativeHeight="251783168" behindDoc="0" locked="0" layoutInCell="1" allowOverlap="1" wp14:anchorId="45D7CDEE" wp14:editId="70C02B40">
+              <wp:anchor distT="0" distB="0" distL="114300" distR="114300" simplePos="0" relativeHeight="251782144" behindDoc="0" locked="0" layoutInCell="1" allowOverlap="1" wp14:anchorId="45D7CDEE" wp14:editId="66AE115C">
                 <wp:simplePos x="0" y="0"/>
                 <wp:positionH relativeFrom="column">
                   <wp:posOffset>2073166</wp:posOffset>
@@ -7072,7 +7640,7 @@
           </mc:Choice>
           <mc:Fallback>
             <w:pict>
-              <v:shape w14:anchorId="0A09494A" id="Straight Arrow Connector 87" o:spid="_x0000_s1026" type="#_x0000_t32" style="position:absolute;margin-left:163.25pt;margin-top:2.75pt;width:36.6pt;height:47.65pt;z-index:251783168;visibility:visible;mso-wrap-style:square;mso-width-percent:0;mso-height-percent:0;mso-wrap-distance-left:9pt;mso-wrap-distance-top:0;mso-wrap-distance-right:9pt;mso-wrap-distance-bottom:0;mso-position-horizontal:absolute;mso-position-horizontal-relative:text;mso-position-vertical:absolute;mso-position-vertical-relative:text;mso-width-percent:0;mso-height-percent:0;mso-width-relative:margin;mso-height-relative:margin" o:gfxdata="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" strokecolor="black [3200]" strokeweight=".5pt">
+              <v:shape w14:anchorId="26570BB8" id="Straight Arrow Connector 87" o:spid="_x0000_s1026" type="#_x0000_t32" style="position:absolute;margin-left:163.25pt;margin-top:2.75pt;width:36.6pt;height:47.65pt;z-index:251782144;visibility:visible;mso-wrap-style:square;mso-width-percent:0;mso-height-percent:0;mso-wrap-distance-left:9pt;mso-wrap-distance-top:0;mso-wrap-distance-right:9pt;mso-wrap-distance-bottom:0;mso-position-horizontal:absolute;mso-position-horizontal-relative:text;mso-position-vertical:absolute;mso-position-vertical-relative:text;mso-width-percent:0;mso-height-percent:0;mso-width-relative:margin;mso-height-relative:margin" o:gfxdata="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" strokecolor="black [3200]" strokeweight=".5pt">
                 <v:stroke endarrow="block" joinstyle="miter"/>
               </v:shape>
             </w:pict>
@@ -7108,7 +7676,7 @@
         <mc:AlternateContent>
           <mc:Choice Requires="wps">
             <w:drawing>
-              <wp:anchor distT="0" distB="0" distL="114300" distR="114300" simplePos="0" relativeHeight="251781120" behindDoc="0" locked="0" layoutInCell="1" allowOverlap="1" wp14:anchorId="257A3328" wp14:editId="47D5F6A7">
+              <wp:anchor distT="0" distB="0" distL="114300" distR="114300" simplePos="0" relativeHeight="251780096" behindDoc="0" locked="0" layoutInCell="1" allowOverlap="1" wp14:anchorId="257A3328" wp14:editId="3EDCEE9B">
                 <wp:simplePos x="0" y="0"/>
                 <wp:positionH relativeFrom="column">
                   <wp:posOffset>2167868</wp:posOffset>
@@ -7174,7 +7742,7 @@
           </mc:Choice>
           <mc:Fallback>
             <w:pict>
-              <v:shape w14:anchorId="257A3328" id="Text Box 85" o:spid="_x0000_s1061" type="#_x0000_t202" style="position:absolute;margin-left:170.7pt;margin-top:6.55pt;width:134.7pt;height:26.05pt;z-index:251781120;visibility:visible;mso-wrap-style:square;mso-width-percent:0;mso-height-percent:0;mso-wrap-distance-left:9pt;mso-wrap-distance-top:0;mso-wrap-distance-right:9pt;mso-wrap-distance-bottom:0;mso-position-horizontal:absolute;mso-position-horizontal-relative:text;mso-position-vertical:absolute;mso-position-vertical-relative:text;mso-width-percent:0;mso-height-percent:0;mso-width-relative:margin;mso-height-relative:margin;v-text-anchor:top" o:gfxdata="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" fillcolor="white [3201]" strokeweight=".5pt">
+              <v:shape w14:anchorId="257A3328" id="Text Box 85" o:spid="_x0000_s1073" type="#_x0000_t202" style="position:absolute;margin-left:170.7pt;margin-top:6.55pt;width:134.7pt;height:26.05pt;z-index:251780096;visibility:visible;mso-wrap-style:square;mso-width-percent:0;mso-height-percent:0;mso-wrap-distance-left:9pt;mso-wrap-distance-top:0;mso-wrap-distance-right:9pt;mso-wrap-distance-bottom:0;mso-position-horizontal:absolute;mso-position-horizontal-relative:text;mso-position-vertical:absolute;mso-position-vertical-relative:text;mso-width-percent:0;mso-height-percent:0;mso-width-relative:margin;mso-height-relative:margin;v-text-anchor:top" o:gfxdata="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" fillcolor="white [3201]" strokeweight=".5pt">
                 <v:textbox>
                   <w:txbxContent>
                     <w:p>
@@ -7182,16 +7750,7 @@
                         <w:jc w:val="center"/>
                       </w:pPr>
                       <w:r>
-                        <w:t xml:space="preserve">NOT a </w:t>
-                      </w:r>
-                      <w:r>
-                        <w:t>C</w:t>
-                      </w:r>
-                      <w:r>
-                        <w:t>o</w:t>
-                      </w:r>
-                      <w:r>
-                        <w:t>nfounder</w:t>
+                        <w:t>NOT a Confounder</w:t>
                       </w:r>
                     </w:p>
                   </w:txbxContent>
@@ -7287,21 +7846,7 @@
         <w:rPr>
           <w:color w:val="000000" w:themeColor="text1"/>
         </w:rPr>
-        <w:t xml:space="preserve"> be associated with any other variable (unless randomization fails). </w:t>
-      </w:r>
-      <w:proofErr w:type="gramStart"/>
-      <w:r>
-        <w:rPr>
-          <w:color w:val="000000" w:themeColor="text1"/>
-        </w:rPr>
-        <w:t>This is why</w:t>
-      </w:r>
-      <w:proofErr w:type="gramEnd"/>
-      <w:r>
-        <w:rPr>
-          <w:color w:val="000000" w:themeColor="text1"/>
-        </w:rPr>
-        <w:t xml:space="preserve"> we can make causal statements with randomized trials (and hence why they are so useful!)</w:t>
+        <w:t xml:space="preserve"> be associated with any other variable (unless randomization fails). This is why we can make causal statements with randomized trials (and hence why they are so useful!)</w:t>
       </w:r>
     </w:p>
     <w:p>
@@ -7339,7 +7884,7 @@
         <mc:AlternateContent>
           <mc:Choice Requires="wps">
             <w:drawing>
-              <wp:anchor distT="0" distB="0" distL="114300" distR="114300" simplePos="0" relativeHeight="251764736" behindDoc="0" locked="0" layoutInCell="1" allowOverlap="1" wp14:anchorId="614A5DF3" wp14:editId="055BA209">
+              <wp:anchor distT="0" distB="0" distL="114300" distR="114300" simplePos="0" relativeHeight="251763712" behindDoc="0" locked="0" layoutInCell="1" allowOverlap="1" wp14:anchorId="614A5DF3" wp14:editId="207AAF96">
                 <wp:simplePos x="0" y="0"/>
                 <wp:positionH relativeFrom="column">
                   <wp:posOffset>3626156</wp:posOffset>
@@ -7405,7 +7950,7 @@
           </mc:Choice>
           <mc:Fallback>
             <w:pict>
-              <v:shape w14:anchorId="614A5DF3" id="Text Box 69" o:spid="_x0000_s1062" type="#_x0000_t202" style="position:absolute;margin-left:285.5pt;margin-top:10.75pt;width:79.4pt;height:26.05pt;z-index:251764736;visibility:visible;mso-wrap-style:square;mso-width-percent:0;mso-height-percent:0;mso-wrap-distance-left:9pt;mso-wrap-distance-top:0;mso-wrap-distance-right:9pt;mso-wrap-distance-bottom:0;mso-position-horizontal:absolute;mso-position-horizontal-relative:text;mso-position-vertical:absolute;mso-position-vertical-relative:text;mso-width-percent:0;mso-height-percent:0;mso-width-relative:margin;mso-height-relative:margin;v-text-anchor:top" o:gfxdata="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" fillcolor="white [3201]" strokeweight=".5pt">
+              <v:shape w14:anchorId="614A5DF3" id="Text Box 69" o:spid="_x0000_s1074" type="#_x0000_t202" style="position:absolute;margin-left:285.5pt;margin-top:10.75pt;width:79.4pt;height:26.05pt;z-index:251763712;visibility:visible;mso-wrap-style:square;mso-width-percent:0;mso-height-percent:0;mso-wrap-distance-left:9pt;mso-wrap-distance-top:0;mso-wrap-distance-right:9pt;mso-wrap-distance-bottom:0;mso-position-horizontal:absolute;mso-position-horizontal-relative:text;mso-position-vertical:absolute;mso-position-vertical-relative:text;mso-width-percent:0;mso-height-percent:0;mso-width-relative:margin;mso-height-relative:margin;v-text-anchor:top" o:gfxdata="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" fillcolor="white [3201]" strokeweight=".5pt">
                 <v:textbox>
                   <w:txbxContent>
                     <w:p>
@@ -7431,7 +7976,7 @@
         <mc:AlternateContent>
           <mc:Choice Requires="wps">
             <w:drawing>
-              <wp:anchor distT="0" distB="0" distL="114300" distR="114300" simplePos="0" relativeHeight="251763712" behindDoc="0" locked="0" layoutInCell="1" allowOverlap="1" wp14:anchorId="2ACBA0E9" wp14:editId="36A5038E">
+              <wp:anchor distT="0" distB="0" distL="114300" distR="114300" simplePos="0" relativeHeight="251762688" behindDoc="0" locked="0" layoutInCell="1" allowOverlap="1" wp14:anchorId="2ACBA0E9" wp14:editId="5D580E32">
                 <wp:simplePos x="0" y="0"/>
                 <wp:positionH relativeFrom="column">
                   <wp:posOffset>1103367</wp:posOffset>
@@ -7497,7 +8042,7 @@
           </mc:Choice>
           <mc:Fallback>
             <w:pict>
-              <v:shape w14:anchorId="2ACBA0E9" id="Text Box 68" o:spid="_x0000_s1063" type="#_x0000_t202" style="position:absolute;margin-left:86.9pt;margin-top:10.75pt;width:105.5pt;height:25.7pt;z-index:251763712;visibility:visible;mso-wrap-style:square;mso-width-percent:0;mso-height-percent:0;mso-wrap-distance-left:9pt;mso-wrap-distance-top:0;mso-wrap-distance-right:9pt;mso-wrap-distance-bottom:0;mso-position-horizontal:absolute;mso-position-horizontal-relative:text;mso-position-vertical:absolute;mso-position-vertical-relative:text;mso-width-percent:0;mso-height-percent:0;mso-width-relative:margin;mso-height-relative:margin;v-text-anchor:top" o:gfxdata="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" fillcolor="white [3201]" strokeweight=".5pt">
+              <v:shape w14:anchorId="2ACBA0E9" id="Text Box 68" o:spid="_x0000_s1075" type="#_x0000_t202" style="position:absolute;margin-left:86.9pt;margin-top:10.75pt;width:105.5pt;height:25.7pt;z-index:251762688;visibility:visible;mso-wrap-style:square;mso-width-percent:0;mso-height-percent:0;mso-wrap-distance-left:9pt;mso-wrap-distance-top:0;mso-wrap-distance-right:9pt;mso-wrap-distance-bottom:0;mso-position-horizontal:absolute;mso-position-horizontal-relative:text;mso-position-vertical:absolute;mso-position-vertical-relative:text;mso-width-percent:0;mso-height-percent:0;mso-width-relative:margin;mso-height-relative:margin;v-text-anchor:top" o:gfxdata="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" fillcolor="white [3201]" strokeweight=".5pt">
                 <v:textbox>
                   <w:txbxContent>
                     <w:p>
@@ -7522,6 +8067,251 @@
           <w:color w:val="000000" w:themeColor="text1"/>
         </w:rPr>
       </w:pPr>
+      <w:ins w:id="11" w:author="Charlie Wolock" w:date="2022-04-17T12:39:00Z">
+        <w:r>
+          <w:rPr>
+            <w:noProof/>
+            <w:color w:val="000000" w:themeColor="text1"/>
+          </w:rPr>
+          <mc:AlternateContent>
+            <mc:Choice Requires="wpg">
+              <w:drawing>
+                <wp:anchor distT="0" distB="0" distL="114300" distR="114300" simplePos="0" relativeHeight="251847680" behindDoc="0" locked="0" layoutInCell="1" allowOverlap="1" wp14:anchorId="35DAB390" wp14:editId="4A546A86">
+                  <wp:simplePos x="0" y="0"/>
+                  <wp:positionH relativeFrom="margin">
+                    <wp:posOffset>2657475</wp:posOffset>
+                  </wp:positionH>
+                  <wp:positionV relativeFrom="paragraph">
+                    <wp:posOffset>11430</wp:posOffset>
+                  </wp:positionV>
+                  <wp:extent cx="800100" cy="283210"/>
+                  <wp:effectExtent l="0" t="0" r="38100" b="2540"/>
+                  <wp:wrapNone/>
+                  <wp:docPr id="58" name="Group 58"/>
+                  <wp:cNvGraphicFramePr/>
+                  <a:graphic xmlns:a="http://schemas.openxmlformats.org/drawingml/2006/main">
+                    <a:graphicData uri="http://schemas.microsoft.com/office/word/2010/wordprocessingGroup">
+                      <wpg:wgp>
+                        <wpg:cNvGrpSpPr/>
+                        <wpg:grpSpPr>
+                          <a:xfrm>
+                            <a:off x="0" y="0"/>
+                            <a:ext cx="800100" cy="283210"/>
+                            <a:chOff x="0" y="0"/>
+                            <a:chExt cx="693420" cy="283210"/>
+                          </a:xfrm>
+                        </wpg:grpSpPr>
+                        <wps:wsp>
+                          <wps:cNvPr id="60" name="Text Box 60"/>
+                          <wps:cNvSpPr txBox="1"/>
+                          <wps:spPr>
+                            <a:xfrm>
+                              <a:off x="171450" y="0"/>
+                              <a:ext cx="354330" cy="283210"/>
+                            </a:xfrm>
+                            <a:prstGeom prst="rect">
+                              <a:avLst/>
+                            </a:prstGeom>
+                            <a:solidFill>
+                              <a:schemeClr val="lt1"/>
+                            </a:solidFill>
+                            <a:ln w="6350">
+                              <a:noFill/>
+                            </a:ln>
+                          </wps:spPr>
+                          <wps:txbx>
+                            <w:txbxContent>
+                              <w:p>
+                                <w:pPr>
+                                  <w:jc w:val="center"/>
+                                </w:pPr>
+                                <w:r>
+                                  <w:t>?</w:t>
+                                </w:r>
+                              </w:p>
+                            </w:txbxContent>
+                          </wps:txbx>
+                          <wps:bodyPr rot="0" spcFirstLastPara="0" vertOverflow="overflow" horzOverflow="overflow" vert="horz" wrap="square" lIns="91440" tIns="45720" rIns="91440" bIns="45720" numCol="1" spcCol="0" rtlCol="0" fromWordArt="0" anchor="t" anchorCtr="0" forceAA="0" compatLnSpc="1">
+                            <a:prstTxWarp prst="textNoShape">
+                              <a:avLst/>
+                            </a:prstTxWarp>
+                            <a:noAutofit/>
+                          </wps:bodyPr>
+                        </wps:wsp>
+                        <wps:wsp>
+                          <wps:cNvPr id="65" name="Straight Connector 65"/>
+                          <wps:cNvCnPr/>
+                          <wps:spPr>
+                            <a:xfrm>
+                              <a:off x="0" y="142875"/>
+                              <a:ext cx="274320" cy="0"/>
+                            </a:xfrm>
+                            <a:prstGeom prst="line">
+                              <a:avLst/>
+                            </a:prstGeom>
+                          </wps:spPr>
+                          <wps:style>
+                            <a:lnRef idx="1">
+                              <a:schemeClr val="dk1"/>
+                            </a:lnRef>
+                            <a:fillRef idx="0">
+                              <a:schemeClr val="dk1"/>
+                            </a:fillRef>
+                            <a:effectRef idx="0">
+                              <a:schemeClr val="dk1"/>
+                            </a:effectRef>
+                            <a:fontRef idx="minor">
+                              <a:schemeClr val="tx1"/>
+                            </a:fontRef>
+                          </wps:style>
+                          <wps:bodyPr/>
+                        </wps:wsp>
+                        <wps:wsp>
+                          <wps:cNvPr id="66" name="Straight Arrow Connector 66"/>
+                          <wps:cNvCnPr/>
+                          <wps:spPr>
+                            <a:xfrm>
+                              <a:off x="419100" y="142875"/>
+                              <a:ext cx="274320" cy="0"/>
+                            </a:xfrm>
+                            <a:prstGeom prst="straightConnector1">
+                              <a:avLst/>
+                            </a:prstGeom>
+                            <a:ln>
+                              <a:tailEnd type="triangle"/>
+                            </a:ln>
+                          </wps:spPr>
+                          <wps:style>
+                            <a:lnRef idx="1">
+                              <a:schemeClr val="dk1"/>
+                            </a:lnRef>
+                            <a:fillRef idx="0">
+                              <a:schemeClr val="dk1"/>
+                            </a:fillRef>
+                            <a:effectRef idx="0">
+                              <a:schemeClr val="dk1"/>
+                            </a:effectRef>
+                            <a:fontRef idx="minor">
+                              <a:schemeClr val="tx1"/>
+                            </a:fontRef>
+                          </wps:style>
+                          <wps:bodyPr/>
+                        </wps:wsp>
+                      </wpg:wgp>
+                    </a:graphicData>
+                  </a:graphic>
+                  <wp14:sizeRelH relativeFrom="margin">
+                    <wp14:pctWidth>0</wp14:pctWidth>
+                  </wp14:sizeRelH>
+                </wp:anchor>
+              </w:drawing>
+            </mc:Choice>
+            <mc:Fallback>
+              <w:pict>
+                <v:group w14:anchorId="35DAB390" id="Group 58" o:spid="_x0000_s1076" style="position:absolute;margin-left:209.25pt;margin-top:.9pt;width:63pt;height:22.3pt;z-index:251847680;mso-position-horizontal-relative:margin;mso-width-relative:margin" coordsize="6934,2832" o:gfxdata="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">
+                  <v:shape id="Text Box 60" o:spid="_x0000_s1077" type="#_x0000_t202" style="position:absolute;left:1714;width:3543;height:2832;visibility:visible;mso-wrap-style:square;v-text-anchor:top" o:gfxdata="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" fillcolor="white [3201]" stroked="f" strokeweight=".5pt">
+                    <v:textbox>
+                      <w:txbxContent>
+                        <w:p>
+                          <w:pPr>
+                            <w:jc w:val="center"/>
+                          </w:pPr>
+                          <w:r>
+                            <w:t>?</w:t>
+                          </w:r>
+                        </w:p>
+                      </w:txbxContent>
+                    </v:textbox>
+                  </v:shape>
+                  <v:line id="Straight Connector 65" o:spid="_x0000_s1078" style="position:absolute;visibility:visible;mso-wrap-style:square" from="0,1428" to="2743,1428" o:connectortype="straight" o:gfxdata="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" strokecolor="black [3200]" strokeweight=".5pt">
+                    <v:stroke joinstyle="miter"/>
+                  </v:line>
+                  <v:shape id="Straight Arrow Connector 66" o:spid="_x0000_s1079" type="#_x0000_t32" style="position:absolute;left:4191;top:1428;width:2743;height:0;visibility:visible;mso-wrap-style:square" o:connectortype="straight" o:gfxdata="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" strokecolor="black [3200]" strokeweight=".5pt">
+                    <v:stroke endarrow="block" joinstyle="miter"/>
+                  </v:shape>
+                  <w10:wrap anchorx="margin"/>
+                </v:group>
+              </w:pict>
+            </mc:Fallback>
+          </mc:AlternateContent>
+        </w:r>
+      </w:ins>
+      <w:del w:id="12" w:author="Charlie Wolock" w:date="2022-04-17T12:39:00Z">
+        <w:r>
+          <w:rPr>
+            <w:noProof/>
+            <w:color w:val="000000" w:themeColor="text1"/>
+          </w:rPr>
+          <mc:AlternateContent>
+            <mc:Choice Requires="wps">
+              <w:drawing>
+                <wp:anchor distT="0" distB="0" distL="114300" distR="114300" simplePos="0" relativeHeight="251836416" behindDoc="0" locked="0" layoutInCell="1" allowOverlap="1" wp14:anchorId="6FFFCDD8" wp14:editId="2EE9C34D">
+                  <wp:simplePos x="0" y="0"/>
+                  <wp:positionH relativeFrom="column">
+                    <wp:posOffset>2443435</wp:posOffset>
+                  </wp:positionH>
+                  <wp:positionV relativeFrom="paragraph">
+                    <wp:posOffset>89929</wp:posOffset>
+                  </wp:positionV>
+                  <wp:extent cx="1182633" cy="0"/>
+                  <wp:effectExtent l="0" t="63500" r="0" b="76200"/>
+                  <wp:wrapNone/>
+                  <wp:docPr id="143" name="Straight Arrow Connector 143"/>
+                  <wp:cNvGraphicFramePr/>
+                  <a:graphic xmlns:a="http://schemas.openxmlformats.org/drawingml/2006/main">
+                    <a:graphicData uri="http://schemas.microsoft.com/office/word/2010/wordprocessingShape">
+                      <wps:wsp>
+                        <wps:cNvCnPr/>
+                        <wps:spPr>
+                          <a:xfrm>
+                            <a:off x="0" y="0"/>
+                            <a:ext cx="1182633" cy="0"/>
+                          </a:xfrm>
+                          <a:prstGeom prst="straightConnector1">
+                            <a:avLst/>
+                          </a:prstGeom>
+                          <a:ln>
+                            <a:tailEnd type="triangle"/>
+                          </a:ln>
+                        </wps:spPr>
+                        <wps:style>
+                          <a:lnRef idx="1">
+                            <a:schemeClr val="dk1"/>
+                          </a:lnRef>
+                          <a:fillRef idx="0">
+                            <a:schemeClr val="dk1"/>
+                          </a:fillRef>
+                          <a:effectRef idx="0">
+                            <a:schemeClr val="dk1"/>
+                          </a:effectRef>
+                          <a:fontRef idx="minor">
+                            <a:schemeClr val="tx1"/>
+                          </a:fontRef>
+                        </wps:style>
+                        <wps:bodyPr/>
+                      </wps:wsp>
+                    </a:graphicData>
+                  </a:graphic>
+                </wp:anchor>
+              </w:drawing>
+            </mc:Choice>
+            <mc:Fallback>
+              <w:pict>
+                <v:shape w14:anchorId="4BE42604" id="Straight Arrow Connector 143" o:spid="_x0000_s1026" type="#_x0000_t32" style="position:absolute;margin-left:192.4pt;margin-top:7.1pt;width:93.1pt;height:0;z-index:251836416;visibility:visible;mso-wrap-style:square;mso-wrap-distance-left:9pt;mso-wrap-distance-top:0;mso-wrap-distance-right:9pt;mso-wrap-distance-bottom:0;mso-position-horizontal:absolute;mso-position-horizontal-relative:text;mso-position-vertical:absolute;mso-position-vertical-relative:text" o:gfxdata="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" strokecolor="black [3200]" strokeweight=".5pt">
+                  <v:stroke endarrow="block" joinstyle="miter"/>
+                </v:shape>
+              </w:pict>
+            </mc:Fallback>
+          </mc:AlternateContent>
+        </w:r>
+      </w:del>
+    </w:p>
+    <w:p>
+      <w:pPr>
+        <w:rPr>
+          <w:color w:val="000000" w:themeColor="text1"/>
+        </w:rPr>
+      </w:pPr>
       <w:r>
         <w:rPr>
           <w:noProof/>
@@ -7530,81 +8320,7 @@
         <mc:AlternateContent>
           <mc:Choice Requires="wps">
             <w:drawing>
-              <wp:anchor distT="0" distB="0" distL="114300" distR="114300" simplePos="0" relativeHeight="251837440" behindDoc="0" locked="0" layoutInCell="1" allowOverlap="1" wp14:anchorId="6FFFCDD8" wp14:editId="3E86C30D">
-                <wp:simplePos x="0" y="0"/>
-                <wp:positionH relativeFrom="column">
-                  <wp:posOffset>2443435</wp:posOffset>
-                </wp:positionH>
-                <wp:positionV relativeFrom="paragraph">
-                  <wp:posOffset>89929</wp:posOffset>
-                </wp:positionV>
-                <wp:extent cx="1182633" cy="0"/>
-                <wp:effectExtent l="0" t="63500" r="0" b="76200"/>
-                <wp:wrapNone/>
-                <wp:docPr id="143" name="Straight Arrow Connector 143"/>
-                <wp:cNvGraphicFramePr/>
-                <a:graphic xmlns:a="http://schemas.openxmlformats.org/drawingml/2006/main">
-                  <a:graphicData uri="http://schemas.microsoft.com/office/word/2010/wordprocessingShape">
-                    <wps:wsp>
-                      <wps:cNvCnPr/>
-                      <wps:spPr>
-                        <a:xfrm>
-                          <a:off x="0" y="0"/>
-                          <a:ext cx="1182633" cy="0"/>
-                        </a:xfrm>
-                        <a:prstGeom prst="straightConnector1">
-                          <a:avLst/>
-                        </a:prstGeom>
-                        <a:ln>
-                          <a:tailEnd type="triangle"/>
-                        </a:ln>
-                      </wps:spPr>
-                      <wps:style>
-                        <a:lnRef idx="1">
-                          <a:schemeClr val="dk1"/>
-                        </a:lnRef>
-                        <a:fillRef idx="0">
-                          <a:schemeClr val="dk1"/>
-                        </a:fillRef>
-                        <a:effectRef idx="0">
-                          <a:schemeClr val="dk1"/>
-                        </a:effectRef>
-                        <a:fontRef idx="minor">
-                          <a:schemeClr val="tx1"/>
-                        </a:fontRef>
-                      </wps:style>
-                      <wps:bodyPr/>
-                    </wps:wsp>
-                  </a:graphicData>
-                </a:graphic>
-              </wp:anchor>
-            </w:drawing>
-          </mc:Choice>
-          <mc:Fallback>
-            <w:pict>
-              <v:shape w14:anchorId="45E67555" id="Straight Arrow Connector 143" o:spid="_x0000_s1026" type="#_x0000_t32" style="position:absolute;margin-left:192.4pt;margin-top:7.1pt;width:93.1pt;height:0;z-index:251837440;visibility:visible;mso-wrap-style:square;mso-wrap-distance-left:9pt;mso-wrap-distance-top:0;mso-wrap-distance-right:9pt;mso-wrap-distance-bottom:0;mso-position-horizontal:absolute;mso-position-horizontal-relative:text;mso-position-vertical:absolute;mso-position-vertical-relative:text" o:gfxdata="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" strokecolor="black [3200]" strokeweight=".5pt">
-                <v:stroke endarrow="block" joinstyle="miter"/>
-              </v:shape>
-            </w:pict>
-          </mc:Fallback>
-        </mc:AlternateContent>
-      </w:r>
-    </w:p>
-    <w:p>
-      <w:pPr>
-        <w:rPr>
-          <w:color w:val="000000" w:themeColor="text1"/>
-        </w:rPr>
-      </w:pPr>
-      <w:r>
-        <w:rPr>
-          <w:noProof/>
-          <w:color w:val="000000" w:themeColor="text1"/>
-        </w:rPr>
-        <mc:AlternateContent>
-          <mc:Choice Requires="wps">
-            <w:drawing>
-              <wp:anchor distT="0" distB="0" distL="114300" distR="114300" simplePos="0" relativeHeight="251658238" behindDoc="0" locked="0" layoutInCell="1" allowOverlap="1" wp14:anchorId="497FF055" wp14:editId="185113F9">
+              <wp:anchor distT="0" distB="0" distL="114300" distR="114300" simplePos="0" relativeHeight="251657214" behindDoc="0" locked="0" layoutInCell="1" allowOverlap="1" wp14:anchorId="497FF055" wp14:editId="38BA02D7">
                 <wp:simplePos x="0" y="0"/>
                 <wp:positionH relativeFrom="column">
                   <wp:posOffset>1300305</wp:posOffset>
@@ -7667,7 +8383,7 @@
           </mc:Choice>
           <mc:Fallback>
             <w:pict>
-              <v:shape w14:anchorId="497FF055" id="Text Box 75" o:spid="_x0000_s1064" type="#_x0000_t202" style="position:absolute;margin-left:102.4pt;margin-top:14.9pt;width:80.7pt;height:24.85pt;z-index:251658238;visibility:visible;mso-wrap-style:square;mso-wrap-distance-left:9pt;mso-wrap-distance-top:0;mso-wrap-distance-right:9pt;mso-wrap-distance-bottom:0;mso-position-horizontal:absolute;mso-position-horizontal-relative:text;mso-position-vertical:absolute;mso-position-vertical-relative:text;v-text-anchor:top" o:gfxdata="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" fillcolor="white [3201]" stroked="f" strokeweight=".5pt">
+              <v:shape w14:anchorId="497FF055" id="Text Box 75" o:spid="_x0000_s1080" type="#_x0000_t202" style="position:absolute;margin-left:102.4pt;margin-top:14.9pt;width:80.7pt;height:24.85pt;z-index:251657214;visibility:visible;mso-wrap-style:square;mso-wrap-distance-left:9pt;mso-wrap-distance-top:0;mso-wrap-distance-right:9pt;mso-wrap-distance-bottom:0;mso-position-horizontal:absolute;mso-position-horizontal-relative:text;mso-position-vertical:absolute;mso-position-vertical-relative:text;v-text-anchor:top" o:gfxdata="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" fillcolor="white [3201]" stroked="f" strokeweight=".5pt">
                 <v:textbox>
                   <w:txbxContent>
                     <w:p>
@@ -7698,7 +8414,7 @@
         <mc:AlternateContent>
           <mc:Choice Requires="wps">
             <w:drawing>
-              <wp:anchor distT="0" distB="0" distL="114300" distR="114300" simplePos="0" relativeHeight="251768832" behindDoc="0" locked="0" layoutInCell="1" allowOverlap="1" wp14:anchorId="5E055AC8" wp14:editId="4E612449">
+              <wp:anchor distT="0" distB="0" distL="114300" distR="114300" simplePos="0" relativeHeight="251767808" behindDoc="0" locked="0" layoutInCell="1" allowOverlap="1" wp14:anchorId="5E055AC8" wp14:editId="530BD024">
                 <wp:simplePos x="0" y="0"/>
                 <wp:positionH relativeFrom="column">
                   <wp:posOffset>2022803</wp:posOffset>
@@ -7759,7 +8475,7 @@
           </mc:Choice>
           <mc:Fallback>
             <w:pict>
-              <v:line w14:anchorId="7BCB7731" id="Straight Connector 74" o:spid="_x0000_s1026" style="position:absolute;z-index:251768832;visibility:visible;mso-wrap-style:square;mso-height-percent:0;mso-wrap-distance-left:9pt;mso-wrap-distance-top:0;mso-wrap-distance-right:9pt;mso-wrap-distance-bottom:0;mso-position-horizontal:absolute;mso-position-horizontal-relative:text;mso-position-vertical:absolute;mso-position-vertical-relative:text;mso-height-percent:0;mso-height-relative:margin" from="159.3pt,7.4pt" to="218.85pt,48.45pt" o:gfxdata="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" strokecolor="red" strokeweight="1.75pt">
+              <v:line w14:anchorId="082FDB90" id="Straight Connector 74" o:spid="_x0000_s1026" style="position:absolute;z-index:251767808;visibility:visible;mso-wrap-style:square;mso-height-percent:0;mso-wrap-distance-left:9pt;mso-wrap-distance-top:0;mso-wrap-distance-right:9pt;mso-wrap-distance-bottom:0;mso-position-horizontal:absolute;mso-position-horizontal-relative:text;mso-position-vertical:absolute;mso-position-vertical-relative:text;mso-height-percent:0;mso-height-relative:margin" from="159.3pt,7.4pt" to="218.85pt,48.45pt" o:gfxdata="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" strokecolor="red" strokeweight="1.75pt">
                 <v:stroke dashstyle="dash"/>
               </v:line>
             </w:pict>
@@ -7795,7 +8511,7 @@
         <mc:AlternateContent>
           <mc:Choice Requires="wps">
             <w:drawing>
-              <wp:anchor distT="0" distB="0" distL="114300" distR="114300" simplePos="0" relativeHeight="251766784" behindDoc="0" locked="0" layoutInCell="1" allowOverlap="1" wp14:anchorId="5310E316" wp14:editId="08C1BC0D">
+              <wp:anchor distT="0" distB="0" distL="114300" distR="114300" simplePos="0" relativeHeight="251765760" behindDoc="0" locked="0" layoutInCell="1" allowOverlap="1" wp14:anchorId="5310E316" wp14:editId="073CCD59">
                 <wp:simplePos x="0" y="0"/>
                 <wp:positionH relativeFrom="column">
                   <wp:posOffset>2088274</wp:posOffset>
@@ -7861,7 +8577,7 @@
           </mc:Choice>
           <mc:Fallback>
             <w:pict>
-              <v:shape w14:anchorId="5310E316" id="Text Box 71" o:spid="_x0000_s1065" type="#_x0000_t202" style="position:absolute;margin-left:164.45pt;margin-top:4.4pt;width:147.05pt;height:26.05pt;z-index:251766784;visibility:visible;mso-wrap-style:square;mso-width-percent:0;mso-height-percent:0;mso-wrap-distance-left:9pt;mso-wrap-distance-top:0;mso-wrap-distance-right:9pt;mso-wrap-distance-bottom:0;mso-position-horizontal:absolute;mso-position-horizontal-relative:text;mso-position-vertical:absolute;mso-position-vertical-relative:text;mso-width-percent:0;mso-height-percent:0;mso-width-relative:margin;mso-height-relative:margin;v-text-anchor:top" o:gfxdata="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" fillcolor="white [3201]" strokeweight=".5pt">
+              <v:shape w14:anchorId="5310E316" id="Text Box 71" o:spid="_x0000_s1081" type="#_x0000_t202" style="position:absolute;margin-left:164.45pt;margin-top:4.4pt;width:147.05pt;height:26.05pt;z-index:251765760;visibility:visible;mso-wrap-style:square;mso-width-percent:0;mso-height-percent:0;mso-wrap-distance-left:9pt;mso-wrap-distance-top:0;mso-wrap-distance-right:9pt;mso-wrap-distance-bottom:0;mso-position-horizontal:absolute;mso-position-horizontal-relative:text;mso-position-vertical:absolute;mso-position-vertical-relative:text;mso-width-percent:0;mso-height-percent:0;mso-width-relative:margin;mso-height-relative:margin;v-text-anchor:top" o:gfxdata="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" fillcolor="white [3201]" strokeweight=".5pt">
                 <v:textbox>
                   <w:txbxContent>
                     <w:p>
@@ -8061,7 +8777,7 @@
         <mc:AlternateContent>
           <mc:Choice Requires="wps">
             <w:drawing>
-              <wp:anchor distT="0" distB="0" distL="114300" distR="114300" simplePos="0" relativeHeight="251776000" behindDoc="0" locked="0" layoutInCell="1" allowOverlap="1" wp14:anchorId="00AE6B8F" wp14:editId="0C0CC1E1">
+              <wp:anchor distT="0" distB="0" distL="114300" distR="114300" simplePos="0" relativeHeight="251774976" behindDoc="0" locked="0" layoutInCell="1" allowOverlap="1" wp14:anchorId="00AE6B8F" wp14:editId="429E81C2">
                 <wp:simplePos x="0" y="0"/>
                 <wp:positionH relativeFrom="column">
                   <wp:posOffset>2821940</wp:posOffset>
@@ -8113,7 +8829,7 @@
           </mc:Choice>
           <mc:Fallback>
             <w:pict>
-              <v:line w14:anchorId="0901C795" id="Straight Connector 81" o:spid="_x0000_s1026" style="position:absolute;z-index:251776000;visibility:visible;mso-wrap-style:square;mso-width-percent:0;mso-wrap-distance-left:9pt;mso-wrap-distance-top:0;mso-wrap-distance-right:9pt;mso-wrap-distance-bottom:0;mso-position-horizontal:absolute;mso-position-horizontal-relative:text;mso-position-vertical:absolute;mso-position-vertical-relative:text;mso-width-percent:0;mso-width-relative:margin" from="222.2pt,20.15pt" to="274.95pt,20.15pt" o:gfxdata="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" strokecolor="black [3200]" strokeweight=".5pt">
+              <v:line w14:anchorId="13373581" id="Straight Connector 81" o:spid="_x0000_s1026" style="position:absolute;z-index:251774976;visibility:visible;mso-wrap-style:square;mso-width-percent:0;mso-wrap-distance-left:9pt;mso-wrap-distance-top:0;mso-wrap-distance-right:9pt;mso-wrap-distance-bottom:0;mso-position-horizontal:absolute;mso-position-horizontal-relative:text;mso-position-vertical:absolute;mso-position-vertical-relative:text;mso-width-percent:0;mso-width-relative:margin" from="222.2pt,20.15pt" to="274.95pt,20.15pt" o:gfxdata="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" strokecolor="black [3200]" strokeweight=".5pt">
                 <v:stroke joinstyle="miter"/>
               </v:line>
             </w:pict>
@@ -8128,7 +8844,7 @@
         <mc:AlternateContent>
           <mc:Choice Requires="wps">
             <w:drawing>
-              <wp:anchor distT="0" distB="0" distL="114300" distR="114300" simplePos="0" relativeHeight="251773952" behindDoc="0" locked="0" layoutInCell="1" allowOverlap="1" wp14:anchorId="2199D3F2" wp14:editId="41478F51">
+              <wp:anchor distT="0" distB="0" distL="114300" distR="114300" simplePos="0" relativeHeight="251772928" behindDoc="0" locked="0" layoutInCell="1" allowOverlap="1" wp14:anchorId="2199D3F2" wp14:editId="55E4D2AE">
                 <wp:simplePos x="0" y="0"/>
                 <wp:positionH relativeFrom="column">
                   <wp:posOffset>2632710</wp:posOffset>
@@ -8194,7 +8910,7 @@
           </mc:Choice>
           <mc:Fallback>
             <w:pict>
-              <v:shape w14:anchorId="2199D3F2" id="Text Box 79" o:spid="_x0000_s1066" type="#_x0000_t202" style="position:absolute;margin-left:207.3pt;margin-top:76pt;width:79.4pt;height:26.05pt;z-index:251773952;visibility:visible;mso-wrap-style:square;mso-width-percent:0;mso-height-percent:0;mso-wrap-distance-left:9pt;mso-wrap-distance-top:0;mso-wrap-distance-right:9pt;mso-wrap-distance-bottom:0;mso-position-horizontal:absolute;mso-position-horizontal-relative:text;mso-position-vertical:absolute;mso-position-vertical-relative:text;mso-width-percent:0;mso-height-percent:0;mso-width-relative:margin;mso-height-relative:margin;v-text-anchor:top" o:gfxdata="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" fillcolor="white [3201]" strokeweight=".5pt">
+              <v:shape w14:anchorId="2199D3F2" id="Text Box 79" o:spid="_x0000_s1082" type="#_x0000_t202" style="position:absolute;margin-left:207.3pt;margin-top:76pt;width:79.4pt;height:26.05pt;z-index:251772928;visibility:visible;mso-wrap-style:square;mso-width-percent:0;mso-height-percent:0;mso-wrap-distance-left:9pt;mso-wrap-distance-top:0;mso-wrap-distance-right:9pt;mso-wrap-distance-bottom:0;mso-position-horizontal:absolute;mso-position-horizontal-relative:text;mso-position-vertical:absolute;mso-position-vertical-relative:text;mso-width-percent:0;mso-height-percent:0;mso-width-relative:margin;mso-height-relative:margin;v-text-anchor:top" o:gfxdata="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" fillcolor="white [3201]" strokeweight=".5pt">
                 <v:textbox>
                   <w:txbxContent>
                     <w:p>
@@ -8220,7 +8936,7 @@
         <mc:AlternateContent>
           <mc:Choice Requires="wps">
             <w:drawing>
-              <wp:anchor distT="0" distB="0" distL="114300" distR="114300" simplePos="0" relativeHeight="251771904" behindDoc="0" locked="0" layoutInCell="1" allowOverlap="1" wp14:anchorId="65EAA186" wp14:editId="5D8441B7">
+              <wp:anchor distT="0" distB="0" distL="114300" distR="114300" simplePos="0" relativeHeight="251770880" behindDoc="0" locked="0" layoutInCell="1" allowOverlap="1" wp14:anchorId="65EAA186" wp14:editId="467349EF">
                 <wp:simplePos x="0" y="0"/>
                 <wp:positionH relativeFrom="column">
                   <wp:posOffset>3491865</wp:posOffset>
@@ -8286,7 +9002,7 @@
           </mc:Choice>
           <mc:Fallback>
             <w:pict>
-              <v:shape w14:anchorId="65EAA186" id="Text Box 77" o:spid="_x0000_s1067" type="#_x0000_t202" style="position:absolute;margin-left:274.95pt;margin-top:.55pt;width:79.4pt;height:41.55pt;z-index:251771904;visibility:visible;mso-wrap-style:square;mso-width-percent:0;mso-height-percent:0;mso-wrap-distance-left:9pt;mso-wrap-distance-top:0;mso-wrap-distance-right:9pt;mso-wrap-distance-bottom:0;mso-position-horizontal:absolute;mso-position-horizontal-relative:text;mso-position-vertical:absolute;mso-position-vertical-relative:text;mso-width-percent:0;mso-height-percent:0;mso-width-relative:margin;mso-height-relative:margin;v-text-anchor:top" o:gfxdata="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" fillcolor="white [3201]" strokeweight=".5pt">
+              <v:shape w14:anchorId="65EAA186" id="Text Box 77" o:spid="_x0000_s1083" type="#_x0000_t202" style="position:absolute;margin-left:274.95pt;margin-top:.55pt;width:79.4pt;height:41.55pt;z-index:251770880;visibility:visible;mso-wrap-style:square;mso-width-percent:0;mso-height-percent:0;mso-wrap-distance-left:9pt;mso-wrap-distance-top:0;mso-wrap-distance-right:9pt;mso-wrap-distance-bottom:0;mso-position-horizontal:absolute;mso-position-horizontal-relative:text;mso-position-vertical:absolute;mso-position-vertical-relative:text;mso-width-percent:0;mso-height-percent:0;mso-width-relative:margin;mso-height-relative:margin;v-text-anchor:top" o:gfxdata="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" fillcolor="white [3201]" strokeweight=".5pt">
                 <v:textbox>
                   <w:txbxContent>
                     <w:p>
@@ -8312,7 +9028,7 @@
         <mc:AlternateContent>
           <mc:Choice Requires="wps">
             <w:drawing>
-              <wp:anchor distT="0" distB="0" distL="114300" distR="114300" simplePos="0" relativeHeight="251770880" behindDoc="0" locked="0" layoutInCell="1" allowOverlap="1" wp14:anchorId="159AA3C1" wp14:editId="45631E78">
+              <wp:anchor distT="0" distB="0" distL="114300" distR="114300" simplePos="0" relativeHeight="251769856" behindDoc="0" locked="0" layoutInCell="1" allowOverlap="1" wp14:anchorId="159AA3C1" wp14:editId="4FE81ECE">
                 <wp:simplePos x="0" y="0"/>
                 <wp:positionH relativeFrom="column">
                   <wp:posOffset>1481959</wp:posOffset>
@@ -8378,7 +9094,7 @@
           </mc:Choice>
           <mc:Fallback>
             <w:pict>
-              <v:shape w14:anchorId="159AA3C1" id="Text Box 76" o:spid="_x0000_s1068" type="#_x0000_t202" style="position:absolute;margin-left:116.7pt;margin-top:.55pt;width:105.5pt;height:41.6pt;z-index:251770880;visibility:visible;mso-wrap-style:square;mso-width-percent:0;mso-height-percent:0;mso-wrap-distance-left:9pt;mso-wrap-distance-top:0;mso-wrap-distance-right:9pt;mso-wrap-distance-bottom:0;mso-position-horizontal:absolute;mso-position-horizontal-relative:text;mso-position-vertical:absolute;mso-position-vertical-relative:text;mso-width-percent:0;mso-height-percent:0;mso-width-relative:margin;mso-height-relative:margin;v-text-anchor:top" o:gfxdata="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" fillcolor="white [3201]" strokeweight=".5pt">
+              <v:shape w14:anchorId="159AA3C1" id="Text Box 76" o:spid="_x0000_s1084" type="#_x0000_t202" style="position:absolute;margin-left:116.7pt;margin-top:.55pt;width:105.5pt;height:41.6pt;z-index:251769856;visibility:visible;mso-wrap-style:square;mso-width-percent:0;mso-height-percent:0;mso-wrap-distance-left:9pt;mso-wrap-distance-top:0;mso-wrap-distance-right:9pt;mso-wrap-distance-bottom:0;mso-position-horizontal:absolute;mso-position-horizontal-relative:text;mso-position-vertical:absolute;mso-position-vertical-relative:text;mso-width-percent:0;mso-height-percent:0;mso-width-relative:margin;mso-height-relative:margin;v-text-anchor:top" o:gfxdata="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" fillcolor="white [3201]" strokeweight=".5pt">
                 <v:textbox>
                   <w:txbxContent>
                     <w:p>
@@ -8418,7 +9134,7 @@
         <mc:AlternateContent>
           <mc:Choice Requires="wps">
             <w:drawing>
-              <wp:anchor distT="0" distB="0" distL="114300" distR="114300" simplePos="0" relativeHeight="251772928" behindDoc="0" locked="0" layoutInCell="1" allowOverlap="1" wp14:anchorId="3988BC12" wp14:editId="267E0938">
+              <wp:anchor distT="0" distB="0" distL="114300" distR="114300" simplePos="0" relativeHeight="251771904" behindDoc="0" locked="0" layoutInCell="1" allowOverlap="1" wp14:anchorId="3988BC12" wp14:editId="16F29B88">
                 <wp:simplePos x="0" y="0"/>
                 <wp:positionH relativeFrom="column">
                   <wp:posOffset>3641834</wp:posOffset>
@@ -8476,7 +9192,7 @@
           </mc:Choice>
           <mc:Fallback>
             <w:pict>
-              <v:shape w14:anchorId="3DC8131A" id="Straight Arrow Connector 78" o:spid="_x0000_s1026" type="#_x0000_t32" style="position:absolute;margin-left:286.75pt;margin-top:12.6pt;width:34.15pt;height:36.1pt;flip:y;z-index:251772928;visibility:visible;mso-wrap-style:square;mso-width-percent:0;mso-height-percent:0;mso-wrap-distance-left:9pt;mso-wrap-distance-top:0;mso-wrap-distance-right:9pt;mso-wrap-distance-bottom:0;mso-position-horizontal:absolute;mso-position-horizontal-relative:text;mso-position-vertical:absolute;mso-position-vertical-relative:text;mso-width-percent:0;mso-height-percent:0;mso-width-relative:margin;mso-height-relative:margin" o:gfxdata="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" strokecolor="black [3200]" strokeweight=".5pt">
+              <v:shape w14:anchorId="327B3EC7" id="Straight Arrow Connector 78" o:spid="_x0000_s1026" type="#_x0000_t32" style="position:absolute;margin-left:286.75pt;margin-top:12.6pt;width:34.15pt;height:36.1pt;flip:y;z-index:251771904;visibility:visible;mso-wrap-style:square;mso-width-percent:0;mso-height-percent:0;mso-wrap-distance-left:9pt;mso-wrap-distance-top:0;mso-wrap-distance-right:9pt;mso-wrap-distance-bottom:0;mso-position-horizontal:absolute;mso-position-horizontal-relative:text;mso-position-vertical:absolute;mso-position-vertical-relative:text;mso-width-percent:0;mso-height-percent:0;mso-width-relative:margin;mso-height-relative:margin" o:gfxdata="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" strokecolor="black [3200]" strokeweight=".5pt">
                 <v:stroke endarrow="block" joinstyle="miter"/>
               </v:shape>
             </w:pict>
@@ -8491,7 +9207,7 @@
         <mc:AlternateContent>
           <mc:Choice Requires="wps">
             <w:drawing>
-              <wp:anchor distT="0" distB="0" distL="114300" distR="114300" simplePos="0" relativeHeight="251774976" behindDoc="0" locked="0" layoutInCell="1" allowOverlap="1" wp14:anchorId="24FCBBE0" wp14:editId="1634A475">
+              <wp:anchor distT="0" distB="0" distL="114300" distR="114300" simplePos="0" relativeHeight="251773952" behindDoc="0" locked="0" layoutInCell="1" allowOverlap="1" wp14:anchorId="24FCBBE0" wp14:editId="744569F3">
                 <wp:simplePos x="0" y="0"/>
                 <wp:positionH relativeFrom="column">
                   <wp:posOffset>2136228</wp:posOffset>
@@ -8549,7 +9265,7 @@
           </mc:Choice>
           <mc:Fallback>
             <w:pict>
-              <v:shape w14:anchorId="5B4D0EA1" id="Straight Arrow Connector 80" o:spid="_x0000_s1026" type="#_x0000_t32" style="position:absolute;margin-left:168.2pt;margin-top:12.6pt;width:39.2pt;height:36pt;flip:x y;z-index:251774976;visibility:visible;mso-wrap-style:square;mso-width-percent:0;mso-height-percent:0;mso-wrap-distance-left:9pt;mso-wrap-distance-top:0;mso-wrap-distance-right:9pt;mso-wrap-distance-bottom:0;mso-position-horizontal:absolute;mso-position-horizontal-relative:text;mso-position-vertical:absolute;mso-position-vertical-relative:text;mso-width-percent:0;mso-height-percent:0;mso-width-relative:margin;mso-height-relative:margin" o:gfxdata="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" strokecolor="black [3200]" strokeweight=".5pt">
+              <v:shape w14:anchorId="40171A41" id="Straight Arrow Connector 80" o:spid="_x0000_s1026" type="#_x0000_t32" style="position:absolute;margin-left:168.2pt;margin-top:12.6pt;width:39.2pt;height:36pt;flip:x y;z-index:251773952;visibility:visible;mso-wrap-style:square;mso-width-percent:0;mso-height-percent:0;mso-wrap-distance-left:9pt;mso-wrap-distance-top:0;mso-wrap-distance-right:9pt;mso-wrap-distance-bottom:0;mso-position-horizontal:absolute;mso-position-horizontal-relative:text;mso-position-vertical:absolute;mso-position-vertical-relative:text;mso-width-percent:0;mso-height-percent:0;mso-width-relative:margin;mso-height-relative:margin" o:gfxdata="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" strokecolor="black [3200]" strokeweight=".5pt">
                 <v:stroke endarrow="block" joinstyle="miter"/>
               </v:shape>
             </w:pict>
@@ -8649,21 +9365,7 @@
         <w:rPr>
           <w:color w:val="4472C4" w:themeColor="accent1"/>
         </w:rPr>
-        <w:t>Taylor is currently on a mission to get her cat, Alice, to sleep through the night (</w:t>
-      </w:r>
-      <w:proofErr w:type="gramStart"/>
-      <w:r>
-        <w:rPr>
-          <w:color w:val="4472C4" w:themeColor="accent1"/>
-        </w:rPr>
-        <w:t>in an attempt to</w:t>
-      </w:r>
-      <w:proofErr w:type="gramEnd"/>
-      <w:r>
-        <w:rPr>
-          <w:color w:val="4472C4" w:themeColor="accent1"/>
-        </w:rPr>
-        <w:t xml:space="preserve"> therefore sleep undisturbed herself).</w:t>
+        <w:t>Taylor is currently on a mission to get her cat, Alice, to sleep through the night (in an attempt to therefore sleep undisturbed herself).</w:t>
       </w:r>
       <w:r>
         <w:rPr>
@@ -9015,7 +9717,7 @@
         <mc:AlternateContent>
           <mc:Choice Requires="wps">
             <w:drawing>
-              <wp:anchor distT="0" distB="0" distL="114300" distR="114300" simplePos="0" relativeHeight="251785216" behindDoc="0" locked="0" layoutInCell="1" allowOverlap="1" wp14:anchorId="0B9F0B48" wp14:editId="74146A5B">
+              <wp:anchor distT="0" distB="0" distL="114300" distR="114300" simplePos="0" relativeHeight="251784192" behindDoc="0" locked="0" layoutInCell="1" allowOverlap="1" wp14:anchorId="0B9F0B48" wp14:editId="25FE7C4D">
                 <wp:simplePos x="0" y="0"/>
                 <wp:positionH relativeFrom="column">
                   <wp:posOffset>1339894</wp:posOffset>
@@ -9081,7 +9783,7 @@
           </mc:Choice>
           <mc:Fallback>
             <w:pict>
-              <v:shape w14:anchorId="0B9F0B48" id="Text Box 88" o:spid="_x0000_s1069" type="#_x0000_t202" style="position:absolute;margin-left:105.5pt;margin-top:9.15pt;width:105.5pt;height:41.55pt;z-index:251785216;visibility:visible;mso-wrap-style:square;mso-width-percent:0;mso-height-percent:0;mso-wrap-distance-left:9pt;mso-wrap-distance-top:0;mso-wrap-distance-right:9pt;mso-wrap-distance-bottom:0;mso-position-horizontal:absolute;mso-position-horizontal-relative:text;mso-position-vertical:absolute;mso-position-vertical-relative:text;mso-width-percent:0;mso-height-percent:0;mso-width-relative:margin;mso-height-relative:margin;v-text-anchor:top" o:gfxdata="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" fillcolor="white [3201]" strokeweight=".5pt">
+              <v:shape w14:anchorId="0B9F0B48" id="Text Box 88" o:spid="_x0000_s1085" type="#_x0000_t202" style="position:absolute;margin-left:105.5pt;margin-top:9.15pt;width:105.5pt;height:41.55pt;z-index:251784192;visibility:visible;mso-wrap-style:square;mso-width-percent:0;mso-height-percent:0;mso-wrap-distance-left:9pt;mso-wrap-distance-top:0;mso-wrap-distance-right:9pt;mso-wrap-distance-bottom:0;mso-position-horizontal:absolute;mso-position-horizontal-relative:text;mso-position-vertical:absolute;mso-position-vertical-relative:text;mso-width-percent:0;mso-height-percent:0;mso-width-relative:margin;mso-height-relative:margin;v-text-anchor:top" o:gfxdata="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" fillcolor="white [3201]" strokeweight=".5pt">
                 <v:textbox>
                   <w:txbxContent>
                     <w:p>
@@ -9114,7 +9816,7 @@
         <mc:AlternateContent>
           <mc:Choice Requires="wps">
             <w:drawing>
-              <wp:anchor distT="0" distB="0" distL="114300" distR="114300" simplePos="0" relativeHeight="251790336" behindDoc="0" locked="0" layoutInCell="1" allowOverlap="1" wp14:anchorId="494E7E82" wp14:editId="2BC49FCC">
+              <wp:anchor distT="0" distB="0" distL="114300" distR="114300" simplePos="0" relativeHeight="251789312" behindDoc="0" locked="0" layoutInCell="1" allowOverlap="1" wp14:anchorId="494E7E82" wp14:editId="2EF3548A">
                 <wp:simplePos x="0" y="0"/>
                 <wp:positionH relativeFrom="column">
                   <wp:posOffset>3200400</wp:posOffset>
@@ -9166,7 +9868,7 @@
           </mc:Choice>
           <mc:Fallback>
             <w:pict>
-              <v:shape w14:anchorId="78915884" id="Straight Arrow Connector 96" o:spid="_x0000_s1026" type="#_x0000_t32" style="position:absolute;margin-left:252pt;margin-top:14.8pt;width:0;height:59.55pt;flip:y;z-index:251790336;visibility:visible;mso-wrap-style:square;mso-wrap-distance-left:9pt;mso-wrap-distance-top:0;mso-wrap-distance-right:9pt;mso-wrap-distance-bottom:0;mso-position-horizontal:absolute;mso-position-horizontal-relative:text;mso-position-vertical:absolute;mso-position-vertical-relative:text" o:gfxdata="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" strokecolor="black [3200]" strokeweight=".5pt">
+              <v:shape w14:anchorId="760FD80B" id="Straight Arrow Connector 96" o:spid="_x0000_s1026" type="#_x0000_t32" style="position:absolute;margin-left:252pt;margin-top:14.8pt;width:0;height:59.55pt;flip:y;z-index:251789312;visibility:visible;mso-wrap-style:square;mso-wrap-distance-left:9pt;mso-wrap-distance-top:0;mso-wrap-distance-right:9pt;mso-wrap-distance-bottom:0;mso-position-horizontal:absolute;mso-position-horizontal-relative:text;mso-position-vertical:absolute;mso-position-vertical-relative:text" o:gfxdata="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" strokecolor="black [3200]" strokeweight=".5pt">
                 <v:stroke endarrow="block" joinstyle="miter"/>
               </v:shape>
             </w:pict>
@@ -9181,7 +9883,7 @@
         <mc:AlternateContent>
           <mc:Choice Requires="wps">
             <w:drawing>
-              <wp:anchor distT="0" distB="0" distL="114300" distR="114300" simplePos="0" relativeHeight="251789312" behindDoc="0" locked="0" layoutInCell="1" allowOverlap="1" wp14:anchorId="463CC3A8" wp14:editId="7EEC6420">
+              <wp:anchor distT="0" distB="0" distL="114300" distR="114300" simplePos="0" relativeHeight="251788288" behindDoc="0" locked="0" layoutInCell="1" allowOverlap="1" wp14:anchorId="463CC3A8" wp14:editId="47FEFF4F">
                 <wp:simplePos x="0" y="0"/>
                 <wp:positionH relativeFrom="column">
                   <wp:posOffset>2679919</wp:posOffset>
@@ -9233,7 +9935,7 @@
           </mc:Choice>
           <mc:Fallback>
             <w:pict>
-              <v:shape w14:anchorId="5D4C422E" id="Straight Arrow Connector 94" o:spid="_x0000_s1026" type="#_x0000_t32" style="position:absolute;margin-left:211pt;margin-top:14.75pt;width:81.35pt;height:0;z-index:251789312;visibility:visible;mso-wrap-style:square;mso-wrap-distance-left:9pt;mso-wrap-distance-top:0;mso-wrap-distance-right:9pt;mso-wrap-distance-bottom:0;mso-position-horizontal:absolute;mso-position-horizontal-relative:text;mso-position-vertical:absolute;mso-position-vertical-relative:text" o:gfxdata="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" strokecolor="black [3200]" strokeweight=".5pt">
+              <v:shape w14:anchorId="691D64F4" id="Straight Arrow Connector 94" o:spid="_x0000_s1026" type="#_x0000_t32" style="position:absolute;margin-left:211pt;margin-top:14.75pt;width:81.35pt;height:0;z-index:251788288;visibility:visible;mso-wrap-style:square;mso-wrap-distance-left:9pt;mso-wrap-distance-top:0;mso-wrap-distance-right:9pt;mso-wrap-distance-bottom:0;mso-position-horizontal:absolute;mso-position-horizontal-relative:text;mso-position-vertical:absolute;mso-position-vertical-relative:text" o:gfxdata="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" strokecolor="black [3200]" strokeweight=".5pt">
                 <v:stroke endarrow="block" joinstyle="miter"/>
               </v:shape>
             </w:pict>
@@ -9248,7 +9950,7 @@
         <mc:AlternateContent>
           <mc:Choice Requires="wps">
             <w:drawing>
-              <wp:anchor distT="0" distB="0" distL="114300" distR="114300" simplePos="0" relativeHeight="251786240" behindDoc="0" locked="0" layoutInCell="1" allowOverlap="1" wp14:anchorId="2F42C423" wp14:editId="45F547A8">
+              <wp:anchor distT="0" distB="0" distL="114300" distR="114300" simplePos="0" relativeHeight="251785216" behindDoc="0" locked="0" layoutInCell="1" allowOverlap="1" wp14:anchorId="2F42C423" wp14:editId="1C9556FD">
                 <wp:simplePos x="0" y="0"/>
                 <wp:positionH relativeFrom="column">
                   <wp:posOffset>3712276</wp:posOffset>
@@ -9314,7 +10016,7 @@
           </mc:Choice>
           <mc:Fallback>
             <w:pict>
-              <v:shape w14:anchorId="2F42C423" id="Text Box 89" o:spid="_x0000_s1070" type="#_x0000_t202" style="position:absolute;margin-left:292.3pt;margin-top:3.1pt;width:79.4pt;height:26.05pt;z-index:251786240;visibility:visible;mso-wrap-style:square;mso-width-percent:0;mso-height-percent:0;mso-wrap-distance-left:9pt;mso-wrap-distance-top:0;mso-wrap-distance-right:9pt;mso-wrap-distance-bottom:0;mso-position-horizontal:absolute;mso-position-horizontal-relative:text;mso-position-vertical:absolute;mso-position-vertical-relative:text;mso-width-percent:0;mso-height-percent:0;mso-width-relative:margin;mso-height-relative:margin;v-text-anchor:top" o:gfxdata="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" fillcolor="white [3201]" strokeweight=".5pt">
+              <v:shape w14:anchorId="2F42C423" id="Text Box 89" o:spid="_x0000_s1086" type="#_x0000_t202" style="position:absolute;margin-left:292.3pt;margin-top:3.1pt;width:79.4pt;height:26.05pt;z-index:251785216;visibility:visible;mso-wrap-style:square;mso-width-percent:0;mso-height-percent:0;mso-wrap-distance-left:9pt;mso-wrap-distance-top:0;mso-wrap-distance-right:9pt;mso-wrap-distance-bottom:0;mso-position-horizontal:absolute;mso-position-horizontal-relative:text;mso-position-vertical:absolute;mso-position-vertical-relative:text;mso-width-percent:0;mso-height-percent:0;mso-width-relative:margin;mso-height-relative:margin;v-text-anchor:top" o:gfxdata="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" fillcolor="white [3201]" strokeweight=".5pt">
                 <v:textbox>
                   <w:txbxContent>
                     <w:p>
@@ -9385,7 +10087,7 @@
         <mc:AlternateContent>
           <mc:Choice Requires="wps">
             <w:drawing>
-              <wp:anchor distT="0" distB="0" distL="114300" distR="114300" simplePos="0" relativeHeight="251788288" behindDoc="0" locked="0" layoutInCell="1" allowOverlap="1" wp14:anchorId="277167E8" wp14:editId="739DC2FA">
+              <wp:anchor distT="0" distB="0" distL="114300" distR="114300" simplePos="0" relativeHeight="251787264" behindDoc="0" locked="0" layoutInCell="1" allowOverlap="1" wp14:anchorId="277167E8" wp14:editId="2836E0DC">
                 <wp:simplePos x="0" y="0"/>
                 <wp:positionH relativeFrom="column">
                   <wp:posOffset>2545693</wp:posOffset>
@@ -9451,7 +10153,7 @@
           </mc:Choice>
           <mc:Fallback>
             <w:pict>
-              <v:shape w14:anchorId="277167E8" id="Text Box 91" o:spid="_x0000_s1071" type="#_x0000_t202" style="position:absolute;margin-left:200.45pt;margin-top:1.05pt;width:98.05pt;height:26.05pt;z-index:251788288;visibility:visible;mso-wrap-style:square;mso-width-percent:0;mso-height-percent:0;mso-wrap-distance-left:9pt;mso-wrap-distance-top:0;mso-wrap-distance-right:9pt;mso-wrap-distance-bottom:0;mso-position-horizontal:absolute;mso-position-horizontal-relative:text;mso-position-vertical:absolute;mso-position-vertical-relative:text;mso-width-percent:0;mso-height-percent:0;mso-width-relative:margin;mso-height-relative:margin;v-text-anchor:top" o:gfxdata="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" fillcolor="white [3201]" strokeweight=".5pt">
+              <v:shape w14:anchorId="277167E8" id="Text Box 91" o:spid="_x0000_s1087" type="#_x0000_t202" style="position:absolute;margin-left:200.45pt;margin-top:1.05pt;width:98.05pt;height:26.05pt;z-index:251787264;visibility:visible;mso-wrap-style:square;mso-width-percent:0;mso-height-percent:0;mso-wrap-distance-left:9pt;mso-wrap-distance-top:0;mso-wrap-distance-right:9pt;mso-wrap-distance-bottom:0;mso-position-horizontal:absolute;mso-position-horizontal-relative:text;mso-position-vertical:absolute;mso-position-vertical-relative:text;mso-width-percent:0;mso-height-percent:0;mso-width-relative:margin;mso-height-relative:margin;v-text-anchor:top" o:gfxdata="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" fillcolor="white [3201]" strokeweight=".5pt">
                 <v:textbox>
                   <w:txbxContent>
                     <w:p>
@@ -9591,21 +10293,57 @@
         <w:rPr>
           <w:color w:val="4472C4" w:themeColor="accent1"/>
         </w:rPr>
-        <w:t xml:space="preserve">, which has been shown in studies of mice to lengthen duration of sleep. They believe the drug may be particularly beneficial for individuals with insomnia in improving quality of </w:t>
-      </w:r>
-      <w:proofErr w:type="gramStart"/>
-      <w:r>
-        <w:rPr>
-          <w:color w:val="4472C4" w:themeColor="accent1"/>
-        </w:rPr>
-        <w:t>life, and</w:t>
-      </w:r>
-      <w:proofErr w:type="gramEnd"/>
-      <w:r>
-        <w:rPr>
-          <w:color w:val="4472C4" w:themeColor="accent1"/>
-        </w:rPr>
-        <w:t xml:space="preserve"> are beginning to plan a randomized trial to test average sleep duration in individuals with insomnia given </w:t>
+        <w:t>, which has been shown in studies of mice to lengthen duration of sleep. They believe the drug may be particularly beneficial for individuals with insomnia in improving quality of life</w:t>
+      </w:r>
+      <w:ins w:id="13" w:author="Charlie Wolock" w:date="2022-04-17T12:47:00Z">
+        <w:r>
+          <w:rPr>
+            <w:color w:val="4472C4" w:themeColor="accent1"/>
+          </w:rPr>
+          <w:t xml:space="preserve">. They </w:t>
+        </w:r>
+      </w:ins>
+      <w:del w:id="14" w:author="Charlie Wolock" w:date="2022-04-17T12:47:00Z">
+        <w:r>
+          <w:rPr>
+            <w:color w:val="4472C4" w:themeColor="accent1"/>
+          </w:rPr>
+          <w:delText xml:space="preserve">, and </w:delText>
+        </w:r>
+      </w:del>
+      <w:r>
+        <w:rPr>
+          <w:color w:val="4472C4" w:themeColor="accent1"/>
+        </w:rPr>
+        <w:t>are</w:t>
+      </w:r>
+      <w:del w:id="15" w:author="Charlie Wolock" w:date="2022-04-17T12:47:00Z">
+        <w:r>
+          <w:rPr>
+            <w:color w:val="4472C4" w:themeColor="accent1"/>
+          </w:rPr>
+          <w:delText xml:space="preserve"> beginning to</w:delText>
+        </w:r>
+      </w:del>
+      <w:r>
+        <w:rPr>
+          <w:color w:val="4472C4" w:themeColor="accent1"/>
+        </w:rPr>
+        <w:t xml:space="preserve"> plan</w:t>
+      </w:r>
+      <w:ins w:id="16" w:author="Charlie Wolock" w:date="2022-04-17T12:47:00Z">
+        <w:r>
+          <w:rPr>
+            <w:color w:val="4472C4" w:themeColor="accent1"/>
+          </w:rPr>
+          <w:t>ning</w:t>
+        </w:r>
+      </w:ins>
+      <w:r>
+        <w:rPr>
+          <w:color w:val="4472C4" w:themeColor="accent1"/>
+        </w:rPr>
+        <w:t xml:space="preserve"> a randomized trial to test average sleep duration in individuals with insomnia given </w:t>
       </w:r>
       <w:proofErr w:type="spellStart"/>
       <w:r>
@@ -9868,7 +10606,7 @@
         <mc:AlternateContent>
           <mc:Choice Requires="wps">
             <w:drawing>
-              <wp:anchor distT="0" distB="0" distL="114300" distR="114300" simplePos="0" relativeHeight="251793408" behindDoc="0" locked="0" layoutInCell="1" allowOverlap="1" wp14:anchorId="5793A135" wp14:editId="2060C206">
+              <wp:anchor distT="0" distB="0" distL="114300" distR="114300" simplePos="0" relativeHeight="251792384" behindDoc="0" locked="0" layoutInCell="1" allowOverlap="1" wp14:anchorId="5793A135" wp14:editId="5C5D0D32">
                 <wp:simplePos x="0" y="0"/>
                 <wp:positionH relativeFrom="column">
                   <wp:posOffset>3578225</wp:posOffset>
@@ -9934,7 +10672,7 @@
           </mc:Choice>
           <mc:Fallback>
             <w:pict>
-              <v:shape w14:anchorId="5793A135" id="Text Box 103" o:spid="_x0000_s1072" type="#_x0000_t202" style="position:absolute;left:0;text-align:left;margin-left:281.75pt;margin-top:8.65pt;width:79.4pt;height:52.15pt;z-index:251793408;visibility:visible;mso-wrap-style:square;mso-width-percent:0;mso-height-percent:0;mso-wrap-distance-left:9pt;mso-wrap-distance-top:0;mso-wrap-distance-right:9pt;mso-wrap-distance-bottom:0;mso-position-horizontal:absolute;mso-position-horizontal-relative:text;mso-position-vertical:absolute;mso-position-vertical-relative:text;mso-width-percent:0;mso-height-percent:0;mso-width-relative:margin;mso-height-relative:margin;v-text-anchor:top" o:gfxdata="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" fillcolor="white [3201]" strokeweight=".5pt">
+              <v:shape w14:anchorId="5793A135" id="Text Box 103" o:spid="_x0000_s1088" type="#_x0000_t202" style="position:absolute;left:0;text-align:left;margin-left:281.75pt;margin-top:8.65pt;width:79.4pt;height:52.15pt;z-index:251792384;visibility:visible;mso-wrap-style:square;mso-width-percent:0;mso-height-percent:0;mso-wrap-distance-left:9pt;mso-wrap-distance-top:0;mso-wrap-distance-right:9pt;mso-wrap-distance-bottom:0;mso-position-horizontal:absolute;mso-position-horizontal-relative:text;mso-position-vertical:absolute;mso-position-vertical-relative:text;mso-width-percent:0;mso-height-percent:0;mso-width-relative:margin;mso-height-relative:margin;v-text-anchor:top" o:gfxdata="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" fillcolor="white [3201]" strokeweight=".5pt">
                 <v:textbox>
                   <w:txbxContent>
                     <w:p>
@@ -9960,7 +10698,7 @@
         <mc:AlternateContent>
           <mc:Choice Requires="wps">
             <w:drawing>
-              <wp:anchor distT="0" distB="0" distL="114300" distR="114300" simplePos="0" relativeHeight="251792384" behindDoc="0" locked="0" layoutInCell="1" allowOverlap="1" wp14:anchorId="452FDF9A" wp14:editId="54613ACC">
+              <wp:anchor distT="0" distB="0" distL="114300" distR="114300" simplePos="0" relativeHeight="251791360" behindDoc="0" locked="0" layoutInCell="1" allowOverlap="1" wp14:anchorId="452FDF9A" wp14:editId="78D0169F">
                 <wp:simplePos x="0" y="0"/>
                 <wp:positionH relativeFrom="column">
                   <wp:posOffset>1205865</wp:posOffset>
@@ -10026,7 +10764,7 @@
           </mc:Choice>
           <mc:Fallback>
             <w:pict>
-              <v:shape w14:anchorId="452FDF9A" id="Text Box 102" o:spid="_x0000_s1073" type="#_x0000_t202" style="position:absolute;left:0;text-align:left;margin-left:94.95pt;margin-top:14.85pt;width:105.5pt;height:24.85pt;z-index:251792384;visibility:visible;mso-wrap-style:square;mso-width-percent:0;mso-height-percent:0;mso-wrap-distance-left:9pt;mso-wrap-distance-top:0;mso-wrap-distance-right:9pt;mso-wrap-distance-bottom:0;mso-position-horizontal:absolute;mso-position-horizontal-relative:text;mso-position-vertical:absolute;mso-position-vertical-relative:text;mso-width-percent:0;mso-height-percent:0;mso-width-relative:margin;mso-height-relative:margin;v-text-anchor:top" o:gfxdata="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" fillcolor="white [3201]" strokeweight=".5pt">
+              <v:shape w14:anchorId="452FDF9A" id="Text Box 102" o:spid="_x0000_s1089" type="#_x0000_t202" style="position:absolute;left:0;text-align:left;margin-left:94.95pt;margin-top:14.85pt;width:105.5pt;height:24.85pt;z-index:251791360;visibility:visible;mso-wrap-style:square;mso-width-percent:0;mso-height-percent:0;mso-wrap-distance-left:9pt;mso-wrap-distance-top:0;mso-wrap-distance-right:9pt;mso-wrap-distance-bottom:0;mso-position-horizontal:absolute;mso-position-horizontal-relative:text;mso-position-vertical:absolute;mso-position-vertical-relative:text;mso-width-percent:0;mso-height-percent:0;mso-width-relative:margin;mso-height-relative:margin;v-text-anchor:top" o:gfxdata="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" fillcolor="white [3201]" strokeweight=".5pt">
                 <v:textbox>
                   <w:txbxContent>
                     <w:p>
@@ -10068,7 +10806,7 @@
         <mc:AlternateContent>
           <mc:Choice Requires="wps">
             <w:drawing>
-              <wp:anchor distT="0" distB="0" distL="114300" distR="114300" simplePos="0" relativeHeight="251796480" behindDoc="0" locked="0" layoutInCell="1" allowOverlap="1" wp14:anchorId="01C84135" wp14:editId="556B4068">
+              <wp:anchor distT="0" distB="0" distL="114300" distR="114300" simplePos="0" relativeHeight="251795456" behindDoc="0" locked="0" layoutInCell="1" allowOverlap="1" wp14:anchorId="01C84135" wp14:editId="6200BB55">
                 <wp:simplePos x="0" y="0"/>
                 <wp:positionH relativeFrom="column">
                   <wp:posOffset>3011235</wp:posOffset>
@@ -10120,7 +10858,7 @@
           </mc:Choice>
           <mc:Fallback>
             <w:pict>
-              <v:shape w14:anchorId="21F52D9C" id="Straight Arrow Connector 106" o:spid="_x0000_s1026" type="#_x0000_t32" style="position:absolute;margin-left:237.1pt;margin-top:3.2pt;width:0;height:59.55pt;flip:y;z-index:251796480;visibility:visible;mso-wrap-style:square;mso-wrap-distance-left:9pt;mso-wrap-distance-top:0;mso-wrap-distance-right:9pt;mso-wrap-distance-bottom:0;mso-position-horizontal:absolute;mso-position-horizontal-relative:text;mso-position-vertical:absolute;mso-position-vertical-relative:text" o:gfxdata="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" strokecolor="black [3200]" strokeweight=".5pt">
+              <v:shape w14:anchorId="50ACCE2A" id="Straight Arrow Connector 106" o:spid="_x0000_s1026" type="#_x0000_t32" style="position:absolute;margin-left:237.1pt;margin-top:3.2pt;width:0;height:59.55pt;flip:y;z-index:251795456;visibility:visible;mso-wrap-style:square;mso-wrap-distance-left:9pt;mso-wrap-distance-top:0;mso-wrap-distance-right:9pt;mso-wrap-distance-bottom:0;mso-position-horizontal:absolute;mso-position-horizontal-relative:text;mso-position-vertical:absolute;mso-position-vertical-relative:text" o:gfxdata="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" strokecolor="black [3200]" strokeweight=".5pt">
                 <v:stroke endarrow="block" joinstyle="miter"/>
               </v:shape>
             </w:pict>
@@ -10135,7 +10873,7 @@
         <mc:AlternateContent>
           <mc:Choice Requires="wps">
             <w:drawing>
-              <wp:anchor distT="0" distB="0" distL="114300" distR="114300" simplePos="0" relativeHeight="251795456" behindDoc="0" locked="0" layoutInCell="1" allowOverlap="1" wp14:anchorId="68206F75" wp14:editId="7FD78F84">
+              <wp:anchor distT="0" distB="0" distL="114300" distR="114300" simplePos="0" relativeHeight="251794432" behindDoc="0" locked="0" layoutInCell="1" allowOverlap="1" wp14:anchorId="68206F75" wp14:editId="511FA988">
                 <wp:simplePos x="0" y="0"/>
                 <wp:positionH relativeFrom="column">
                   <wp:posOffset>2545715</wp:posOffset>
@@ -10187,7 +10925,7 @@
           </mc:Choice>
           <mc:Fallback>
             <w:pict>
-              <v:shape w14:anchorId="2B22A1E7" id="Straight Arrow Connector 105" o:spid="_x0000_s1026" type="#_x0000_t32" style="position:absolute;margin-left:200.45pt;margin-top:3.15pt;width:81.3pt;height:0;z-index:251795456;visibility:visible;mso-wrap-style:square;mso-wrap-distance-left:9pt;mso-wrap-distance-top:0;mso-wrap-distance-right:9pt;mso-wrap-distance-bottom:0;mso-position-horizontal:absolute;mso-position-horizontal-relative:text;mso-position-vertical:absolute;mso-position-vertical-relative:text" o:gfxdata="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" strokecolor="black [3200]" strokeweight=".5pt">
+              <v:shape w14:anchorId="448DEDD7" id="Straight Arrow Connector 105" o:spid="_x0000_s1026" type="#_x0000_t32" style="position:absolute;margin-left:200.45pt;margin-top:3.15pt;width:81.3pt;height:0;z-index:251794432;visibility:visible;mso-wrap-style:square;mso-wrap-distance-left:9pt;mso-wrap-distance-top:0;mso-wrap-distance-right:9pt;mso-wrap-distance-bottom:0;mso-position-horizontal:absolute;mso-position-horizontal-relative:text;mso-position-vertical:absolute;mso-position-vertical-relative:text" o:gfxdata="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" strokecolor="black [3200]" strokeweight=".5pt">
                 <v:stroke endarrow="block" joinstyle="miter"/>
               </v:shape>
             </w:pict>
@@ -10234,7 +10972,7 @@
         <mc:AlternateContent>
           <mc:Choice Requires="wps">
             <w:drawing>
-              <wp:anchor distT="0" distB="0" distL="114300" distR="114300" simplePos="0" relativeHeight="251794432" behindDoc="0" locked="0" layoutInCell="1" allowOverlap="1" wp14:anchorId="69EDB6B6" wp14:editId="4F2D198F">
+              <wp:anchor distT="0" distB="0" distL="114300" distR="114300" simplePos="0" relativeHeight="251793408" behindDoc="0" locked="0" layoutInCell="1" allowOverlap="1" wp14:anchorId="69EDB6B6" wp14:editId="46B7B7B3">
                 <wp:simplePos x="0" y="0"/>
                 <wp:positionH relativeFrom="column">
                   <wp:posOffset>2411095</wp:posOffset>
@@ -10300,7 +11038,7 @@
           </mc:Choice>
           <mc:Fallback>
             <w:pict>
-              <v:shape w14:anchorId="69EDB6B6" id="Text Box 104" o:spid="_x0000_s1074" type="#_x0000_t202" style="position:absolute;left:0;text-align:left;margin-left:189.85pt;margin-top:4.7pt;width:98.05pt;height:26.05pt;z-index:251794432;visibility:visible;mso-wrap-style:square;mso-width-percent:0;mso-height-percent:0;mso-wrap-distance-left:9pt;mso-wrap-distance-top:0;mso-wrap-distance-right:9pt;mso-wrap-distance-bottom:0;mso-position-horizontal:absolute;mso-position-horizontal-relative:text;mso-position-vertical:absolute;mso-position-vertical-relative:text;mso-width-percent:0;mso-height-percent:0;mso-width-relative:margin;mso-height-relative:margin;v-text-anchor:top" o:gfxdata="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" fillcolor="white [3201]" strokeweight=".5pt">
+              <v:shape w14:anchorId="69EDB6B6" id="Text Box 104" o:spid="_x0000_s1090" type="#_x0000_t202" style="position:absolute;left:0;text-align:left;margin-left:189.85pt;margin-top:4.7pt;width:98.05pt;height:26.05pt;z-index:251793408;visibility:visible;mso-wrap-style:square;mso-width-percent:0;mso-height-percent:0;mso-wrap-distance-left:9pt;mso-wrap-distance-top:0;mso-wrap-distance-right:9pt;mso-wrap-distance-bottom:0;mso-position-horizontal:absolute;mso-position-horizontal-relative:text;mso-position-vertical:absolute;mso-position-vertical-relative:text;mso-width-percent:0;mso-height-percent:0;mso-width-relative:margin;mso-height-relative:margin;v-text-anchor:top" o:gfxdata="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" fillcolor="white [3201]" strokeweight=".5pt">
                 <v:textbox>
                   <w:txbxContent>
                     <w:p>
@@ -10371,7 +11109,7 @@
         <mc:AlternateContent>
           <mc:Choice Requires="wps">
             <w:drawing>
-              <wp:anchor distT="0" distB="0" distL="114300" distR="114300" simplePos="0" relativeHeight="251801600" behindDoc="0" locked="0" layoutInCell="1" allowOverlap="1" wp14:anchorId="7C1B40D8" wp14:editId="3027F1F7">
+              <wp:anchor distT="0" distB="0" distL="114300" distR="114300" simplePos="0" relativeHeight="251800576" behindDoc="0" locked="0" layoutInCell="1" allowOverlap="1" wp14:anchorId="7C1B40D8" wp14:editId="110F1A15">
                 <wp:simplePos x="0" y="0"/>
                 <wp:positionH relativeFrom="column">
                   <wp:posOffset>2545715</wp:posOffset>
@@ -10423,7 +11161,7 @@
           </mc:Choice>
           <mc:Fallback>
             <w:pict>
-              <v:shape w14:anchorId="1C68054B" id="Straight Arrow Connector 110" o:spid="_x0000_s1026" type="#_x0000_t32" style="position:absolute;margin-left:200.45pt;margin-top:36pt;width:81.3pt;height:0;z-index:251801600;visibility:visible;mso-wrap-style:square;mso-wrap-distance-left:9pt;mso-wrap-distance-top:0;mso-wrap-distance-right:9pt;mso-wrap-distance-bottom:0;mso-position-horizontal:absolute;mso-position-horizontal-relative:text;mso-position-vertical:absolute;mso-position-vertical-relative:text" o:gfxdata="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" strokecolor="black [3200]" strokeweight=".5pt">
+              <v:shape w14:anchorId="2E1EFCE2" id="Straight Arrow Connector 110" o:spid="_x0000_s1026" type="#_x0000_t32" style="position:absolute;margin-left:200.45pt;margin-top:36pt;width:81.3pt;height:0;z-index:251800576;visibility:visible;mso-wrap-style:square;mso-wrap-distance-left:9pt;mso-wrap-distance-top:0;mso-wrap-distance-right:9pt;mso-wrap-distance-bottom:0;mso-position-horizontal:absolute;mso-position-horizontal-relative:text;mso-position-vertical:absolute;mso-position-vertical-relative:text" o:gfxdata="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" strokecolor="black [3200]" strokeweight=".5pt">
                 <v:stroke endarrow="block" joinstyle="miter"/>
               </v:shape>
             </w:pict>
@@ -10438,7 +11176,7 @@
         <mc:AlternateContent>
           <mc:Choice Requires="wps">
             <w:drawing>
-              <wp:anchor distT="0" distB="0" distL="114300" distR="114300" simplePos="0" relativeHeight="251800576" behindDoc="0" locked="0" layoutInCell="1" allowOverlap="1" wp14:anchorId="293A865E" wp14:editId="64E38E6E">
+              <wp:anchor distT="0" distB="0" distL="114300" distR="114300" simplePos="0" relativeHeight="251799552" behindDoc="0" locked="0" layoutInCell="1" allowOverlap="1" wp14:anchorId="293A865E" wp14:editId="0B68591F">
                 <wp:simplePos x="0" y="0"/>
                 <wp:positionH relativeFrom="column">
                   <wp:posOffset>2411095</wp:posOffset>
@@ -10504,7 +11242,7 @@
           </mc:Choice>
           <mc:Fallback>
             <w:pict>
-              <v:shape w14:anchorId="293A865E" id="Text Box 109" o:spid="_x0000_s1075" type="#_x0000_t202" style="position:absolute;margin-left:189.85pt;margin-top:91.1pt;width:98.05pt;height:26.05pt;z-index:251800576;visibility:visible;mso-wrap-style:square;mso-width-percent:0;mso-height-percent:0;mso-wrap-distance-left:9pt;mso-wrap-distance-top:0;mso-wrap-distance-right:9pt;mso-wrap-distance-bottom:0;mso-position-horizontal:absolute;mso-position-horizontal-relative:text;mso-position-vertical:absolute;mso-position-vertical-relative:text;mso-width-percent:0;mso-height-percent:0;mso-width-relative:margin;mso-height-relative:margin;v-text-anchor:top" o:gfxdata="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" fillcolor="white [3201]" strokeweight=".5pt">
+              <v:shape w14:anchorId="293A865E" id="Text Box 109" o:spid="_x0000_s1091" type="#_x0000_t202" style="position:absolute;margin-left:189.85pt;margin-top:91.1pt;width:98.05pt;height:26.05pt;z-index:251799552;visibility:visible;mso-wrap-style:square;mso-width-percent:0;mso-height-percent:0;mso-wrap-distance-left:9pt;mso-wrap-distance-top:0;mso-wrap-distance-right:9pt;mso-wrap-distance-bottom:0;mso-position-horizontal:absolute;mso-position-horizontal-relative:text;mso-position-vertical:absolute;mso-position-vertical-relative:text;mso-width-percent:0;mso-height-percent:0;mso-width-relative:margin;mso-height-relative:margin;v-text-anchor:top" o:gfxdata="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" fillcolor="white [3201]" strokeweight=".5pt">
                 <v:textbox>
                   <w:txbxContent>
                     <w:p>
@@ -10530,7 +11268,7 @@
         <mc:AlternateContent>
           <mc:Choice Requires="wps">
             <w:drawing>
-              <wp:anchor distT="0" distB="0" distL="114300" distR="114300" simplePos="0" relativeHeight="251799552" behindDoc="0" locked="0" layoutInCell="1" allowOverlap="1" wp14:anchorId="018EAE41" wp14:editId="6459D23E">
+              <wp:anchor distT="0" distB="0" distL="114300" distR="114300" simplePos="0" relativeHeight="251798528" behindDoc="0" locked="0" layoutInCell="1" allowOverlap="1" wp14:anchorId="018EAE41" wp14:editId="3D2FA44C">
                 <wp:simplePos x="0" y="0"/>
                 <wp:positionH relativeFrom="column">
                   <wp:posOffset>3578225</wp:posOffset>
@@ -10596,7 +11334,7 @@
           </mc:Choice>
           <mc:Fallback>
             <w:pict>
-              <v:shape w14:anchorId="018EAE41" id="Text Box 108" o:spid="_x0000_s1076" type="#_x0000_t202" style="position:absolute;margin-left:281.75pt;margin-top:7.2pt;width:79.4pt;height:52.1pt;z-index:251799552;visibility:visible;mso-wrap-style:square;mso-width-percent:0;mso-height-percent:0;mso-wrap-distance-left:9pt;mso-wrap-distance-top:0;mso-wrap-distance-right:9pt;mso-wrap-distance-bottom:0;mso-position-horizontal:absolute;mso-position-horizontal-relative:text;mso-position-vertical:absolute;mso-position-vertical-relative:text;mso-width-percent:0;mso-height-percent:0;mso-width-relative:margin;mso-height-relative:margin;v-text-anchor:top" o:gfxdata="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" fillcolor="white [3201]" strokeweight=".5pt">
+              <v:shape w14:anchorId="018EAE41" id="Text Box 108" o:spid="_x0000_s1092" type="#_x0000_t202" style="position:absolute;margin-left:281.75pt;margin-top:7.2pt;width:79.4pt;height:52.1pt;z-index:251798528;visibility:visible;mso-wrap-style:square;mso-width-percent:0;mso-height-percent:0;mso-wrap-distance-left:9pt;mso-wrap-distance-top:0;mso-wrap-distance-right:9pt;mso-wrap-distance-bottom:0;mso-position-horizontal:absolute;mso-position-horizontal-relative:text;mso-position-vertical:absolute;mso-position-vertical-relative:text;mso-width-percent:0;mso-height-percent:0;mso-width-relative:margin;mso-height-relative:margin;v-text-anchor:top" o:gfxdata="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" fillcolor="white [3201]" strokeweight=".5pt">
                 <v:textbox>
                   <w:txbxContent>
                     <w:p>
@@ -10622,7 +11360,7 @@
         <mc:AlternateContent>
           <mc:Choice Requires="wps">
             <w:drawing>
-              <wp:anchor distT="0" distB="0" distL="114300" distR="114300" simplePos="0" relativeHeight="251798528" behindDoc="0" locked="0" layoutInCell="1" allowOverlap="1" wp14:anchorId="6BD2F2E8" wp14:editId="7E9B5B25">
+              <wp:anchor distT="0" distB="0" distL="114300" distR="114300" simplePos="0" relativeHeight="251797504" behindDoc="0" locked="0" layoutInCell="1" allowOverlap="1" wp14:anchorId="6BD2F2E8" wp14:editId="67BECDA0">
                 <wp:simplePos x="0" y="0"/>
                 <wp:positionH relativeFrom="column">
                   <wp:posOffset>1206062</wp:posOffset>
@@ -10688,7 +11426,7 @@
           </mc:Choice>
           <mc:Fallback>
             <w:pict>
-              <v:shape w14:anchorId="6BD2F2E8" id="Text Box 107" o:spid="_x0000_s1077" type="#_x0000_t202" style="position:absolute;margin-left:94.95pt;margin-top:13.35pt;width:105.5pt;height:24.85pt;z-index:251798528;visibility:visible;mso-wrap-style:square;mso-width-percent:0;mso-height-percent:0;mso-wrap-distance-left:9pt;mso-wrap-distance-top:0;mso-wrap-distance-right:9pt;mso-wrap-distance-bottom:0;mso-position-horizontal:absolute;mso-position-horizontal-relative:text;mso-position-vertical:absolute;mso-position-vertical-relative:text;mso-width-percent:0;mso-height-percent:0;mso-width-relative:margin;mso-height-relative:margin;v-text-anchor:top" o:gfxdata="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" fillcolor="white [3201]" strokeweight=".5pt">
+              <v:shape w14:anchorId="6BD2F2E8" id="Text Box 107" o:spid="_x0000_s1093" type="#_x0000_t202" style="position:absolute;margin-left:94.95pt;margin-top:13.35pt;width:105.5pt;height:24.85pt;z-index:251797504;visibility:visible;mso-wrap-style:square;mso-width-percent:0;mso-height-percent:0;mso-wrap-distance-left:9pt;mso-wrap-distance-top:0;mso-wrap-distance-right:9pt;mso-wrap-distance-bottom:0;mso-position-horizontal:absolute;mso-position-horizontal-relative:text;mso-position-vertical:absolute;mso-position-vertical-relative:text;mso-width-percent:0;mso-height-percent:0;mso-width-relative:margin;mso-height-relative:margin;v-text-anchor:top" o:gfxdata="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" fillcolor="white [3201]" strokeweight=".5pt">
                 <v:textbox>
                   <w:txbxContent>
                     <w:p>
@@ -10736,7 +11474,7 @@
         <mc:AlternateContent>
           <mc:Choice Requires="wps">
             <w:drawing>
-              <wp:anchor distT="0" distB="0" distL="114300" distR="114300" simplePos="0" relativeHeight="251802624" behindDoc="0" locked="0" layoutInCell="1" allowOverlap="1" wp14:anchorId="067FFB22" wp14:editId="1D220566">
+              <wp:anchor distT="0" distB="0" distL="114300" distR="114300" simplePos="0" relativeHeight="251801600" behindDoc="0" locked="0" layoutInCell="1" allowOverlap="1" wp14:anchorId="067FFB22" wp14:editId="1DE3610C">
                 <wp:simplePos x="0" y="0"/>
                 <wp:positionH relativeFrom="column">
                   <wp:posOffset>1909378</wp:posOffset>
@@ -10794,7 +11532,7 @@
           </mc:Choice>
           <mc:Fallback>
             <w:pict>
-              <v:shape w14:anchorId="11F73F23" id="Straight Arrow Connector 111" o:spid="_x0000_s1026" type="#_x0000_t32" style="position:absolute;margin-left:150.35pt;margin-top:9.1pt;width:39.65pt;height:52.7pt;flip:x y;z-index:251802624;visibility:visible;mso-wrap-style:square;mso-width-percent:0;mso-height-percent:0;mso-wrap-distance-left:9pt;mso-wrap-distance-top:0;mso-wrap-distance-right:9pt;mso-wrap-distance-bottom:0;mso-position-horizontal:absolute;mso-position-horizontal-relative:text;mso-position-vertical:absolute;mso-position-vertical-relative:text;mso-width-percent:0;mso-height-percent:0;mso-width-relative:margin;mso-height-relative:margin" o:gfxdata="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" strokecolor="black [3200]" strokeweight=".5pt">
+              <v:shape w14:anchorId="6D7AB0C3" id="Straight Arrow Connector 111" o:spid="_x0000_s1026" type="#_x0000_t32" style="position:absolute;margin-left:150.35pt;margin-top:9.1pt;width:39.65pt;height:52.7pt;flip:x y;z-index:251801600;visibility:visible;mso-wrap-style:square;mso-width-percent:0;mso-height-percent:0;mso-wrap-distance-left:9pt;mso-wrap-distance-top:0;mso-wrap-distance-right:9pt;mso-wrap-distance-bottom:0;mso-position-horizontal:absolute;mso-position-horizontal-relative:text;mso-position-vertical:absolute;mso-position-vertical-relative:text;mso-width-percent:0;mso-height-percent:0;mso-width-relative:margin;mso-height-relative:margin" o:gfxdata="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" strokecolor="black [3200]" strokeweight=".5pt">
                 <v:stroke endarrow="block" joinstyle="miter"/>
               </v:shape>
             </w:pict>
@@ -10827,7 +11565,7 @@
         <mc:AlternateContent>
           <mc:Choice Requires="wps">
             <w:drawing>
-              <wp:anchor distT="0" distB="0" distL="114300" distR="114300" simplePos="0" relativeHeight="251804672" behindDoc="0" locked="0" layoutInCell="1" allowOverlap="1" wp14:anchorId="278463E8" wp14:editId="5FA0BE4B">
+              <wp:anchor distT="0" distB="0" distL="114300" distR="114300" simplePos="0" relativeHeight="251803648" behindDoc="0" locked="0" layoutInCell="1" allowOverlap="1" wp14:anchorId="278463E8" wp14:editId="370ECEBE">
                 <wp:simplePos x="0" y="0"/>
                 <wp:positionH relativeFrom="column">
                   <wp:posOffset>3657359</wp:posOffset>
@@ -10885,7 +11623,7 @@
           </mc:Choice>
           <mc:Fallback>
             <w:pict>
-              <v:shape w14:anchorId="58729527" id="Straight Arrow Connector 112" o:spid="_x0000_s1026" type="#_x0000_t32" style="position:absolute;margin-left:4in;margin-top:1pt;width:33.65pt;height:31.6pt;flip:y;z-index:251804672;visibility:visible;mso-wrap-style:square;mso-width-percent:0;mso-height-percent:0;mso-wrap-distance-left:9pt;mso-wrap-distance-top:0;mso-wrap-distance-right:9pt;mso-wrap-distance-bottom:0;mso-position-horizontal:absolute;mso-position-horizontal-relative:text;mso-position-vertical:absolute;mso-position-vertical-relative:text;mso-width-percent:0;mso-height-percent:0;mso-width-relative:margin;mso-height-relative:margin" o:gfxdata="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" strokecolor="black [3200]" strokeweight=".5pt">
+              <v:shape w14:anchorId="4EF76E4A" id="Straight Arrow Connector 112" o:spid="_x0000_s1026" type="#_x0000_t32" style="position:absolute;margin-left:4in;margin-top:1pt;width:33.65pt;height:31.6pt;flip:y;z-index:251803648;visibility:visible;mso-wrap-style:square;mso-width-percent:0;mso-height-percent:0;mso-wrap-distance-left:9pt;mso-wrap-distance-top:0;mso-wrap-distance-right:9pt;mso-wrap-distance-bottom:0;mso-position-horizontal:absolute;mso-position-horizontal-relative:text;mso-position-vertical:absolute;mso-position-vertical-relative:text;mso-width-percent:0;mso-height-percent:0;mso-width-relative:margin;mso-height-relative:margin" o:gfxdata="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" strokecolor="black [3200]" strokeweight=".5pt">
                 <v:stroke endarrow="block" joinstyle="miter"/>
               </v:shape>
             </w:pict>
@@ -11132,21 +11870,67 @@
         <w:rPr>
           <w:color w:val="000000" w:themeColor="text1"/>
         </w:rPr>
-        <w:t xml:space="preserve">The term “precision variable” is something often talked about in the UW statistics and biostatistics </w:t>
-      </w:r>
-      <w:proofErr w:type="gramStart"/>
-      <w:r>
-        <w:rPr>
-          <w:color w:val="000000" w:themeColor="text1"/>
-        </w:rPr>
-        <w:t>departments, but</w:t>
-      </w:r>
-      <w:proofErr w:type="gramEnd"/>
-      <w:r>
-        <w:rPr>
-          <w:color w:val="000000" w:themeColor="text1"/>
-        </w:rPr>
-        <w:t xml:space="preserve"> is not commonly used language across statistics as an entire field. Nevertheless, we think it’s a useful distinction, and so we’ll talk about it in this course! </w:t>
+        <w:t xml:space="preserve">The term “precision variable” is something often talked about in the UW </w:t>
+      </w:r>
+      <w:r>
+        <w:rPr>
+          <w:color w:val="000000" w:themeColor="text1"/>
+        </w:rPr>
+        <w:t>S</w:t>
+      </w:r>
+      <w:r>
+        <w:rPr>
+          <w:color w:val="000000" w:themeColor="text1"/>
+        </w:rPr>
+        <w:t xml:space="preserve">tatistics and </w:t>
+      </w:r>
+      <w:r>
+        <w:rPr>
+          <w:color w:val="000000" w:themeColor="text1"/>
+        </w:rPr>
+        <w:t>B</w:t>
+      </w:r>
+      <w:r>
+        <w:rPr>
+          <w:color w:val="000000" w:themeColor="text1"/>
+        </w:rPr>
+        <w:t>iostatistics departments</w:t>
+      </w:r>
+      <w:ins w:id="17" w:author="Charlie Wolock" w:date="2022-04-17T12:35:00Z">
+        <w:r>
+          <w:rPr>
+            <w:color w:val="000000" w:themeColor="text1"/>
+          </w:rPr>
+          <w:t xml:space="preserve"> </w:t>
+        </w:r>
+      </w:ins>
+      <w:del w:id="18" w:author="Charlie Wolock" w:date="2022-04-17T12:35:00Z">
+        <w:r>
+          <w:rPr>
+            <w:color w:val="000000" w:themeColor="text1"/>
+          </w:rPr>
+          <w:delText xml:space="preserve">, </w:delText>
+        </w:r>
+      </w:del>
+      <w:r>
+        <w:rPr>
+          <w:color w:val="000000" w:themeColor="text1"/>
+        </w:rPr>
+        <w:t>but is not commonly used language across statistics as an entire field. Nevertheless, we think it’s a useful distinction,</w:t>
+      </w:r>
+      <w:del w:id="19" w:author="Charlie Wolock" w:date="2022-04-17T12:35:00Z">
+        <w:r>
+          <w:rPr>
+            <w:color w:val="000000" w:themeColor="text1"/>
+          </w:rPr>
+          <w:delText xml:space="preserve"> and</w:delText>
+        </w:r>
+      </w:del>
+      <w:r>
+        <w:rPr>
+          <w:color w:val="000000" w:themeColor="text1"/>
+        </w:rPr>
+        <w:t xml:space="preserve"> so we’ll talk about it in this course! </w:t>
       </w:r>
     </w:p>
     <w:p>
@@ -11178,7 +11962,35 @@
         <w:rPr>
           <w:color w:val="000000" w:themeColor="text1"/>
         </w:rPr>
-        <w:t xml:space="preserve"> a variable that is associated with (or causes) the outcome </w:t>
+        <w:t xml:space="preserve"> a variable that </w:t>
+      </w:r>
+      <w:del w:id="20" w:author="Charlie Wolock" w:date="2022-04-17T12:35:00Z">
+        <w:r>
+          <w:rPr>
+            <w:color w:val="000000" w:themeColor="text1"/>
+          </w:rPr>
+          <w:delText xml:space="preserve">is associated with (or </w:delText>
+        </w:r>
+      </w:del>
+      <w:r>
+        <w:rPr>
+          <w:color w:val="000000" w:themeColor="text1"/>
+        </w:rPr>
+        <w:t>causes</w:t>
+      </w:r>
+      <w:del w:id="21" w:author="Charlie Wolock" w:date="2022-04-17T12:35:00Z">
+        <w:r>
+          <w:rPr>
+            <w:color w:val="000000" w:themeColor="text1"/>
+          </w:rPr>
+          <w:delText>)</w:delText>
+        </w:r>
+      </w:del>
+      <w:r>
+        <w:rPr>
+          <w:color w:val="000000" w:themeColor="text1"/>
+        </w:rPr>
+        <w:t xml:space="preserve"> the outcome </w:t>
       </w:r>
       <w:r>
         <w:rPr>
@@ -11244,7 +12056,7 @@
         <mc:AlternateContent>
           <mc:Choice Requires="wps">
             <w:drawing>
-              <wp:anchor distT="0" distB="0" distL="114300" distR="114300" simplePos="0" relativeHeight="251806720" behindDoc="0" locked="0" layoutInCell="1" allowOverlap="1" wp14:anchorId="4D1C01A5" wp14:editId="5312D059">
+              <wp:anchor distT="0" distB="0" distL="114300" distR="114300" simplePos="0" relativeHeight="251805696" behindDoc="0" locked="0" layoutInCell="1" allowOverlap="1" wp14:anchorId="4D1C01A5" wp14:editId="4E1E3081">
                 <wp:simplePos x="0" y="0"/>
                 <wp:positionH relativeFrom="column">
                   <wp:posOffset>1339850</wp:posOffset>
@@ -11310,7 +12122,7 @@
           </mc:Choice>
           <mc:Fallback>
             <w:pict>
-              <v:shape w14:anchorId="4D1C01A5" id="Text Box 113" o:spid="_x0000_s1078" type="#_x0000_t202" style="position:absolute;margin-left:105.5pt;margin-top:13.25pt;width:105.5pt;height:41.55pt;z-index:251806720;visibility:visible;mso-wrap-style:square;mso-width-percent:0;mso-height-percent:0;mso-wrap-distance-left:9pt;mso-wrap-distance-top:0;mso-wrap-distance-right:9pt;mso-wrap-distance-bottom:0;mso-position-horizontal:absolute;mso-position-horizontal-relative:text;mso-position-vertical:absolute;mso-position-vertical-relative:text;mso-width-percent:0;mso-height-percent:0;mso-width-relative:margin;mso-height-relative:margin;v-text-anchor:top" o:gfxdata="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" fillcolor="white [3201]" strokeweight=".5pt">
+              <v:shape w14:anchorId="4D1C01A5" id="Text Box 113" o:spid="_x0000_s1094" type="#_x0000_t202" style="position:absolute;margin-left:105.5pt;margin-top:13.25pt;width:105.5pt;height:41.55pt;z-index:251805696;visibility:visible;mso-wrap-style:square;mso-width-percent:0;mso-height-percent:0;mso-wrap-distance-left:9pt;mso-wrap-distance-top:0;mso-wrap-distance-right:9pt;mso-wrap-distance-bottom:0;mso-position-horizontal:absolute;mso-position-horizontal-relative:text;mso-position-vertical:absolute;mso-position-vertical-relative:text;mso-width-percent:0;mso-height-percent:0;mso-width-relative:margin;mso-height-relative:margin;v-text-anchor:top" o:gfxdata="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" fillcolor="white [3201]" strokeweight=".5pt">
                 <v:textbox>
                   <w:txbxContent>
                     <w:p>
@@ -11335,6 +12147,175 @@
           <w:color w:val="000000" w:themeColor="text1"/>
         </w:rPr>
       </w:pPr>
+      <w:ins w:id="22" w:author="Charlie Wolock" w:date="2022-04-17T12:39:00Z">
+        <w:r>
+          <w:rPr>
+            <w:noProof/>
+            <w:color w:val="000000" w:themeColor="text1"/>
+          </w:rPr>
+          <mc:AlternateContent>
+            <mc:Choice Requires="wpg">
+              <w:drawing>
+                <wp:anchor distT="0" distB="0" distL="114300" distR="114300" simplePos="0" relativeHeight="251849728" behindDoc="0" locked="0" layoutInCell="1" allowOverlap="1" wp14:anchorId="28407824" wp14:editId="6E27D2BD">
+                  <wp:simplePos x="0" y="0"/>
+                  <wp:positionH relativeFrom="margin">
+                    <wp:posOffset>2730500</wp:posOffset>
+                  </wp:positionH>
+                  <wp:positionV relativeFrom="paragraph">
+                    <wp:posOffset>140335</wp:posOffset>
+                  </wp:positionV>
+                  <wp:extent cx="955675" cy="283210"/>
+                  <wp:effectExtent l="0" t="0" r="34925" b="2540"/>
+                  <wp:wrapNone/>
+                  <wp:docPr id="70" name="Group 70"/>
+                  <wp:cNvGraphicFramePr/>
+                  <a:graphic xmlns:a="http://schemas.openxmlformats.org/drawingml/2006/main">
+                    <a:graphicData uri="http://schemas.microsoft.com/office/word/2010/wordprocessingGroup">
+                      <wpg:wgp>
+                        <wpg:cNvGrpSpPr/>
+                        <wpg:grpSpPr>
+                          <a:xfrm>
+                            <a:off x="0" y="0"/>
+                            <a:ext cx="955675" cy="283210"/>
+                            <a:chOff x="0" y="0"/>
+                            <a:chExt cx="693420" cy="283210"/>
+                          </a:xfrm>
+                        </wpg:grpSpPr>
+                        <wps:wsp>
+                          <wps:cNvPr id="72" name="Text Box 72"/>
+                          <wps:cNvSpPr txBox="1"/>
+                          <wps:spPr>
+                            <a:xfrm>
+                              <a:off x="171450" y="0"/>
+                              <a:ext cx="354330" cy="283210"/>
+                            </a:xfrm>
+                            <a:prstGeom prst="rect">
+                              <a:avLst/>
+                            </a:prstGeom>
+                            <a:solidFill>
+                              <a:schemeClr val="lt1"/>
+                            </a:solidFill>
+                            <a:ln w="6350">
+                              <a:noFill/>
+                            </a:ln>
+                          </wps:spPr>
+                          <wps:txbx>
+                            <w:txbxContent>
+                              <w:p>
+                                <w:pPr>
+                                  <w:jc w:val="center"/>
+                                </w:pPr>
+                                <w:r>
+                                  <w:t>?</w:t>
+                                </w:r>
+                              </w:p>
+                            </w:txbxContent>
+                          </wps:txbx>
+                          <wps:bodyPr rot="0" spcFirstLastPara="0" vertOverflow="overflow" horzOverflow="overflow" vert="horz" wrap="square" lIns="91440" tIns="45720" rIns="91440" bIns="45720" numCol="1" spcCol="0" rtlCol="0" fromWordArt="0" anchor="t" anchorCtr="0" forceAA="0" compatLnSpc="1">
+                            <a:prstTxWarp prst="textNoShape">
+                              <a:avLst/>
+                            </a:prstTxWarp>
+                            <a:noAutofit/>
+                          </wps:bodyPr>
+                        </wps:wsp>
+                        <wps:wsp>
+                          <wps:cNvPr id="73" name="Straight Connector 73"/>
+                          <wps:cNvCnPr/>
+                          <wps:spPr>
+                            <a:xfrm>
+                              <a:off x="0" y="142875"/>
+                              <a:ext cx="274320" cy="0"/>
+                            </a:xfrm>
+                            <a:prstGeom prst="line">
+                              <a:avLst/>
+                            </a:prstGeom>
+                          </wps:spPr>
+                          <wps:style>
+                            <a:lnRef idx="1">
+                              <a:schemeClr val="dk1"/>
+                            </a:lnRef>
+                            <a:fillRef idx="0">
+                              <a:schemeClr val="dk1"/>
+                            </a:fillRef>
+                            <a:effectRef idx="0">
+                              <a:schemeClr val="dk1"/>
+                            </a:effectRef>
+                            <a:fontRef idx="minor">
+                              <a:schemeClr val="tx1"/>
+                            </a:fontRef>
+                          </wps:style>
+                          <wps:bodyPr/>
+                        </wps:wsp>
+                        <wps:wsp>
+                          <wps:cNvPr id="86" name="Straight Arrow Connector 86"/>
+                          <wps:cNvCnPr/>
+                          <wps:spPr>
+                            <a:xfrm>
+                              <a:off x="419100" y="142875"/>
+                              <a:ext cx="274320" cy="0"/>
+                            </a:xfrm>
+                            <a:prstGeom prst="straightConnector1">
+                              <a:avLst/>
+                            </a:prstGeom>
+                            <a:ln>
+                              <a:tailEnd type="triangle"/>
+                            </a:ln>
+                          </wps:spPr>
+                          <wps:style>
+                            <a:lnRef idx="1">
+                              <a:schemeClr val="dk1"/>
+                            </a:lnRef>
+                            <a:fillRef idx="0">
+                              <a:schemeClr val="dk1"/>
+                            </a:fillRef>
+                            <a:effectRef idx="0">
+                              <a:schemeClr val="dk1"/>
+                            </a:effectRef>
+                            <a:fontRef idx="minor">
+                              <a:schemeClr val="tx1"/>
+                            </a:fontRef>
+                          </wps:style>
+                          <wps:bodyPr/>
+                        </wps:wsp>
+                      </wpg:wgp>
+                    </a:graphicData>
+                  </a:graphic>
+                  <wp14:sizeRelH relativeFrom="margin">
+                    <wp14:pctWidth>0</wp14:pctWidth>
+                  </wp14:sizeRelH>
+                </wp:anchor>
+              </w:drawing>
+            </mc:Choice>
+            <mc:Fallback>
+              <w:pict>
+                <v:group w14:anchorId="28407824" id="Group 70" o:spid="_x0000_s1095" style="position:absolute;margin-left:215pt;margin-top:11.05pt;width:75.25pt;height:22.3pt;z-index:251849728;mso-position-horizontal-relative:margin;mso-width-relative:margin" coordsize="6934,2832" o:gfxdata="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">
+                  <v:shape id="Text Box 72" o:spid="_x0000_s1096" type="#_x0000_t202" style="position:absolute;left:1714;width:3543;height:2832;visibility:visible;mso-wrap-style:square;v-text-anchor:top" o:gfxdata="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" fillcolor="white [3201]" stroked="f" strokeweight=".5pt">
+                    <v:textbox>
+                      <w:txbxContent>
+                        <w:p>
+                          <w:pPr>
+                            <w:jc w:val="center"/>
+                          </w:pPr>
+                          <w:r>
+                            <w:t>?</w:t>
+                          </w:r>
+                        </w:p>
+                      </w:txbxContent>
+                    </v:textbox>
+                  </v:shape>
+                  <v:line id="Straight Connector 73" o:spid="_x0000_s1097" style="position:absolute;visibility:visible;mso-wrap-style:square" from="0,1428" to="2743,1428" o:connectortype="straight" o:gfxdata="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" strokecolor="black [3200]" strokeweight=".5pt">
+                    <v:stroke joinstyle="miter"/>
+                  </v:line>
+                  <v:shape id="Straight Arrow Connector 86" o:spid="_x0000_s1098" type="#_x0000_t32" style="position:absolute;left:4191;top:1428;width:2743;height:0;visibility:visible;mso-wrap-style:square" o:connectortype="straight" o:gfxdata="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" strokecolor="black [3200]" strokeweight=".5pt">
+                    <v:stroke endarrow="block" joinstyle="miter"/>
+                  </v:shape>
+                  <w10:wrap anchorx="margin"/>
+                </v:group>
+              </w:pict>
+            </mc:Fallback>
+          </mc:AlternateContent>
+        </w:r>
+      </w:ins>
       <w:r>
         <w:rPr>
           <w:noProof/>
@@ -11343,7 +12324,7 @@
         <mc:AlternateContent>
           <mc:Choice Requires="wps">
             <w:drawing>
-              <wp:anchor distT="0" distB="0" distL="114300" distR="114300" simplePos="0" relativeHeight="251807744" behindDoc="0" locked="0" layoutInCell="1" allowOverlap="1" wp14:anchorId="0032334B" wp14:editId="26F78809">
+              <wp:anchor distT="0" distB="0" distL="114300" distR="114300" simplePos="0" relativeHeight="251806720" behindDoc="0" locked="0" layoutInCell="1" allowOverlap="1" wp14:anchorId="0032334B" wp14:editId="058D15E9">
                 <wp:simplePos x="0" y="0"/>
                 <wp:positionH relativeFrom="column">
                   <wp:posOffset>3712210</wp:posOffset>
@@ -11409,7 +12390,7 @@
           </mc:Choice>
           <mc:Fallback>
             <w:pict>
-              <v:shape w14:anchorId="0032334B" id="Text Box 114" o:spid="_x0000_s1079" type="#_x0000_t202" style="position:absolute;margin-left:292.3pt;margin-top:7.25pt;width:79.4pt;height:26.05pt;z-index:251807744;visibility:visible;mso-wrap-style:square;mso-width-percent:0;mso-height-percent:0;mso-wrap-distance-left:9pt;mso-wrap-distance-top:0;mso-wrap-distance-right:9pt;mso-wrap-distance-bottom:0;mso-position-horizontal:absolute;mso-position-horizontal-relative:text;mso-position-vertical:absolute;mso-position-vertical-relative:text;mso-width-percent:0;mso-height-percent:0;mso-width-relative:margin;mso-height-relative:margin;v-text-anchor:top" o:gfxdata="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" fillcolor="white [3201]" strokeweight=".5pt">
+              <v:shape w14:anchorId="0032334B" id="Text Box 114" o:spid="_x0000_s1099" type="#_x0000_t202" style="position:absolute;margin-left:292.3pt;margin-top:7.25pt;width:79.4pt;height:26.05pt;z-index:251806720;visibility:visible;mso-wrap-style:square;mso-width-percent:0;mso-height-percent:0;mso-wrap-distance-left:9pt;mso-wrap-distance-top:0;mso-wrap-distance-right:9pt;mso-wrap-distance-bottom:0;mso-position-horizontal:absolute;mso-position-horizontal-relative:text;mso-position-vertical:absolute;mso-position-vertical-relative:text;mso-width-percent:0;mso-height-percent:0;mso-width-relative:margin;mso-height-relative:margin;v-text-anchor:top" o:gfxdata="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" fillcolor="white [3201]" strokeweight=".5pt">
                 <v:textbox>
                   <w:txbxContent>
                     <w:p>
@@ -11434,6 +12415,82 @@
           <w:color w:val="000000" w:themeColor="text1"/>
         </w:rPr>
       </w:pPr>
+      <w:del w:id="23" w:author="Charlie Wolock" w:date="2022-04-17T12:39:00Z">
+        <w:r>
+          <w:rPr>
+            <w:noProof/>
+            <w:color w:val="000000" w:themeColor="text1"/>
+          </w:rPr>
+          <mc:AlternateContent>
+            <mc:Choice Requires="wps">
+              <w:drawing>
+                <wp:anchor distT="0" distB="0" distL="114300" distR="114300" simplePos="0" relativeHeight="251808768" behindDoc="0" locked="0" layoutInCell="1" allowOverlap="1" wp14:anchorId="0C383464" wp14:editId="1C64E1F8">
+                  <wp:simplePos x="0" y="0"/>
+                  <wp:positionH relativeFrom="column">
+                    <wp:posOffset>2679700</wp:posOffset>
+                  </wp:positionH>
+                  <wp:positionV relativeFrom="paragraph">
+                    <wp:posOffset>116840</wp:posOffset>
+                  </wp:positionV>
+                  <wp:extent cx="1032510" cy="0"/>
+                  <wp:effectExtent l="0" t="63500" r="0" b="76200"/>
+                  <wp:wrapNone/>
+                  <wp:docPr id="116" name="Straight Arrow Connector 116"/>
+                  <wp:cNvGraphicFramePr/>
+                  <a:graphic xmlns:a="http://schemas.openxmlformats.org/drawingml/2006/main">
+                    <a:graphicData uri="http://schemas.microsoft.com/office/word/2010/wordprocessingShape">
+                      <wps:wsp>
+                        <wps:cNvCnPr/>
+                        <wps:spPr>
+                          <a:xfrm>
+                            <a:off x="0" y="0"/>
+                            <a:ext cx="1032510" cy="0"/>
+                          </a:xfrm>
+                          <a:prstGeom prst="straightConnector1">
+                            <a:avLst/>
+                          </a:prstGeom>
+                          <a:ln>
+                            <a:tailEnd type="triangle"/>
+                          </a:ln>
+                        </wps:spPr>
+                        <wps:style>
+                          <a:lnRef idx="1">
+                            <a:schemeClr val="dk1"/>
+                          </a:lnRef>
+                          <a:fillRef idx="0">
+                            <a:schemeClr val="dk1"/>
+                          </a:fillRef>
+                          <a:effectRef idx="0">
+                            <a:schemeClr val="dk1"/>
+                          </a:effectRef>
+                          <a:fontRef idx="minor">
+                            <a:schemeClr val="tx1"/>
+                          </a:fontRef>
+                        </wps:style>
+                        <wps:bodyPr/>
+                      </wps:wsp>
+                    </a:graphicData>
+                  </a:graphic>
+                </wp:anchor>
+              </w:drawing>
+            </mc:Choice>
+            <mc:Fallback>
+              <w:pict>
+                <v:shape w14:anchorId="34BB409B" id="Straight Arrow Connector 116" o:spid="_x0000_s1026" type="#_x0000_t32" style="position:absolute;margin-left:211pt;margin-top:9.2pt;width:81.3pt;height:0;z-index:251808768;visibility:visible;mso-wrap-style:square;mso-wrap-distance-left:9pt;mso-wrap-distance-top:0;mso-wrap-distance-right:9pt;mso-wrap-distance-bottom:0;mso-position-horizontal:absolute;mso-position-horizontal-relative:text;mso-position-vertical:absolute;mso-position-vertical-relative:text" o:gfxdata="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" strokecolor="black [3200]" strokeweight=".5pt">
+                  <v:stroke endarrow="block" joinstyle="miter"/>
+                </v:shape>
+              </w:pict>
+            </mc:Fallback>
+          </mc:AlternateContent>
+        </w:r>
+      </w:del>
+    </w:p>
+    <w:p>
+      <w:pPr>
+        <w:rPr>
+          <w:color w:val="000000" w:themeColor="text1"/>
+        </w:rPr>
+      </w:pPr>
       <w:r>
         <w:rPr>
           <w:noProof/>
@@ -11442,81 +12499,7 @@
         <mc:AlternateContent>
           <mc:Choice Requires="wps">
             <w:drawing>
-              <wp:anchor distT="0" distB="0" distL="114300" distR="114300" simplePos="0" relativeHeight="251809792" behindDoc="0" locked="0" layoutInCell="1" allowOverlap="1" wp14:anchorId="0C383464" wp14:editId="4A8FC7F5">
-                <wp:simplePos x="0" y="0"/>
-                <wp:positionH relativeFrom="column">
-                  <wp:posOffset>2679700</wp:posOffset>
-                </wp:positionH>
-                <wp:positionV relativeFrom="paragraph">
-                  <wp:posOffset>116840</wp:posOffset>
-                </wp:positionV>
-                <wp:extent cx="1032510" cy="0"/>
-                <wp:effectExtent l="0" t="63500" r="0" b="76200"/>
-                <wp:wrapNone/>
-                <wp:docPr id="116" name="Straight Arrow Connector 116"/>
-                <wp:cNvGraphicFramePr/>
-                <a:graphic xmlns:a="http://schemas.openxmlformats.org/drawingml/2006/main">
-                  <a:graphicData uri="http://schemas.microsoft.com/office/word/2010/wordprocessingShape">
-                    <wps:wsp>
-                      <wps:cNvCnPr/>
-                      <wps:spPr>
-                        <a:xfrm>
-                          <a:off x="0" y="0"/>
-                          <a:ext cx="1032510" cy="0"/>
-                        </a:xfrm>
-                        <a:prstGeom prst="straightConnector1">
-                          <a:avLst/>
-                        </a:prstGeom>
-                        <a:ln>
-                          <a:tailEnd type="triangle"/>
-                        </a:ln>
-                      </wps:spPr>
-                      <wps:style>
-                        <a:lnRef idx="1">
-                          <a:schemeClr val="dk1"/>
-                        </a:lnRef>
-                        <a:fillRef idx="0">
-                          <a:schemeClr val="dk1"/>
-                        </a:fillRef>
-                        <a:effectRef idx="0">
-                          <a:schemeClr val="dk1"/>
-                        </a:effectRef>
-                        <a:fontRef idx="minor">
-                          <a:schemeClr val="tx1"/>
-                        </a:fontRef>
-                      </wps:style>
-                      <wps:bodyPr/>
-                    </wps:wsp>
-                  </a:graphicData>
-                </a:graphic>
-              </wp:anchor>
-            </w:drawing>
-          </mc:Choice>
-          <mc:Fallback>
-            <w:pict>
-              <v:shape w14:anchorId="3776530F" id="Straight Arrow Connector 116" o:spid="_x0000_s1026" type="#_x0000_t32" style="position:absolute;margin-left:211pt;margin-top:9.2pt;width:81.3pt;height:0;z-index:251809792;visibility:visible;mso-wrap-style:square;mso-wrap-distance-left:9pt;mso-wrap-distance-top:0;mso-wrap-distance-right:9pt;mso-wrap-distance-bottom:0;mso-position-horizontal:absolute;mso-position-horizontal-relative:text;mso-position-vertical:absolute;mso-position-vertical-relative:text" o:gfxdata="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" strokecolor="black [3200]" strokeweight=".5pt">
-                <v:stroke endarrow="block" joinstyle="miter"/>
-              </v:shape>
-            </w:pict>
-          </mc:Fallback>
-        </mc:AlternateContent>
-      </w:r>
-    </w:p>
-    <w:p>
-      <w:pPr>
-        <w:rPr>
-          <w:color w:val="000000" w:themeColor="text1"/>
-        </w:rPr>
-      </w:pPr>
-      <w:r>
-        <w:rPr>
-          <w:noProof/>
-          <w:color w:val="000000" w:themeColor="text1"/>
-        </w:rPr>
-        <mc:AlternateContent>
-          <mc:Choice Requires="wps">
-            <w:drawing>
-              <wp:anchor distT="0" distB="0" distL="114300" distR="114300" simplePos="0" relativeHeight="251810816" behindDoc="0" locked="0" layoutInCell="1" allowOverlap="1" wp14:anchorId="737F6E95" wp14:editId="3F27A2B5">
+              <wp:anchor distT="0" distB="0" distL="114300" distR="114300" simplePos="0" relativeHeight="251809792" behindDoc="0" locked="0" layoutInCell="1" allowOverlap="1" wp14:anchorId="737F6E95" wp14:editId="473FA4AC">
                 <wp:simplePos x="0" y="0"/>
                 <wp:positionH relativeFrom="column">
                   <wp:posOffset>3200400</wp:posOffset>
@@ -11574,7 +12557,7 @@
           </mc:Choice>
           <mc:Fallback>
             <w:pict>
-              <v:shape w14:anchorId="5A409C70" id="Straight Arrow Connector 117" o:spid="_x0000_s1026" type="#_x0000_t32" style="position:absolute;margin-left:252pt;margin-top:3.7pt;width:78.15pt;height:47.45pt;flip:y;z-index:251810816;visibility:visible;mso-wrap-style:square;mso-width-percent:0;mso-height-percent:0;mso-wrap-distance-left:9pt;mso-wrap-distance-top:0;mso-wrap-distance-right:9pt;mso-wrap-distance-bottom:0;mso-position-horizontal:absolute;mso-position-horizontal-relative:text;mso-position-vertical:absolute;mso-position-vertical-relative:text;mso-width-percent:0;mso-height-percent:0;mso-width-relative:margin;mso-height-relative:margin" o:gfxdata="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" strokecolor="black [3200]" strokeweight=".5pt">
+              <v:shape w14:anchorId="1C9AD95A" id="Straight Arrow Connector 117" o:spid="_x0000_s1026" type="#_x0000_t32" style="position:absolute;margin-left:252pt;margin-top:3.7pt;width:78.15pt;height:47.45pt;flip:y;z-index:251809792;visibility:visible;mso-wrap-style:square;mso-width-percent:0;mso-height-percent:0;mso-wrap-distance-left:9pt;mso-wrap-distance-top:0;mso-wrap-distance-right:9pt;mso-wrap-distance-bottom:0;mso-position-horizontal:absolute;mso-position-horizontal-relative:text;mso-position-vertical:absolute;mso-position-vertical-relative:text;mso-width-percent:0;mso-height-percent:0;mso-width-relative:margin;mso-height-relative:margin" o:gfxdata="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" strokecolor="black [3200]" strokeweight=".5pt">
                 <v:stroke endarrow="block" joinstyle="miter"/>
               </v:shape>
             </w:pict>
@@ -11603,6 +12586,7 @@
     <w:p>
       <w:pPr>
         <w:rPr>
+          <w:del w:id="24" w:author="Charlie Wolock" w:date="2022-04-17T12:34:00Z"/>
           <w:b/>
           <w:bCs/>
           <w:color w:val="000000" w:themeColor="text1"/>
@@ -11616,7 +12600,7 @@
         <mc:AlternateContent>
           <mc:Choice Requires="wps">
             <w:drawing>
-              <wp:anchor distT="0" distB="0" distL="114300" distR="114300" simplePos="0" relativeHeight="251808768" behindDoc="0" locked="0" layoutInCell="1" allowOverlap="1" wp14:anchorId="42F0B860" wp14:editId="60DFBD26">
+              <wp:anchor distT="0" distB="0" distL="114300" distR="114300" simplePos="0" relativeHeight="251807744" behindDoc="0" locked="0" layoutInCell="1" allowOverlap="1" wp14:anchorId="42F0B860" wp14:editId="6F9D45A1">
                 <wp:simplePos x="0" y="0"/>
                 <wp:positionH relativeFrom="column">
                   <wp:posOffset>2459005</wp:posOffset>
@@ -11682,7 +12666,7 @@
           </mc:Choice>
           <mc:Fallback>
             <w:pict>
-              <v:shape w14:anchorId="42F0B860" id="Text Box 115" o:spid="_x0000_s1080" type="#_x0000_t202" style="position:absolute;margin-left:193.6pt;margin-top:7pt;width:120.4pt;height:26.05pt;z-index:251808768;visibility:visible;mso-wrap-style:square;mso-width-percent:0;mso-height-percent:0;mso-wrap-distance-left:9pt;mso-wrap-distance-top:0;mso-wrap-distance-right:9pt;mso-wrap-distance-bottom:0;mso-position-horizontal:absolute;mso-position-horizontal-relative:text;mso-position-vertical:absolute;mso-position-vertical-relative:text;mso-width-percent:0;mso-height-percent:0;mso-width-relative:margin;mso-height-relative:margin;v-text-anchor:top" o:gfxdata="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" fillcolor="white [3201]" strokeweight=".5pt">
+              <v:shape w14:anchorId="42F0B860" id="Text Box 115" o:spid="_x0000_s1100" type="#_x0000_t202" style="position:absolute;margin-left:193.6pt;margin-top:7pt;width:120.4pt;height:26.05pt;z-index:251807744;visibility:visible;mso-wrap-style:square;mso-width-percent:0;mso-height-percent:0;mso-wrap-distance-left:9pt;mso-wrap-distance-top:0;mso-wrap-distance-right:9pt;mso-wrap-distance-bottom:0;mso-position-horizontal:absolute;mso-position-horizontal-relative:text;mso-position-vertical:absolute;mso-position-vertical-relative:text;mso-width-percent:0;mso-height-percent:0;mso-width-relative:margin;mso-height-relative:margin;v-text-anchor:top" o:gfxdata="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" fillcolor="white [3201]" strokeweight=".5pt">
                 <v:textbox>
                   <w:txbxContent>
                     <w:p>
@@ -11704,6 +12688,7 @@
     <w:p>
       <w:pPr>
         <w:rPr>
+          <w:del w:id="25" w:author="Charlie Wolock" w:date="2022-04-17T12:34:00Z"/>
           <w:b/>
           <w:bCs/>
           <w:color w:val="000000" w:themeColor="text1"/>
@@ -11713,6 +12698,7 @@
     <w:p>
       <w:pPr>
         <w:rPr>
+          <w:del w:id="26" w:author="Charlie Wolock" w:date="2022-04-17T12:34:00Z"/>
           <w:b/>
           <w:bCs/>
           <w:color w:val="000000" w:themeColor="text1"/>
@@ -11722,6 +12708,7 @@
     <w:p>
       <w:pPr>
         <w:rPr>
+          <w:del w:id="27" w:author="Charlie Wolock" w:date="2022-04-17T12:34:00Z"/>
           <w:b/>
           <w:bCs/>
           <w:color w:val="000000" w:themeColor="text1"/>
@@ -11731,212 +12718,470 @@
     <w:p>
       <w:pPr>
         <w:rPr>
+          <w:del w:id="28" w:author="Charlie Wolock" w:date="2022-04-17T12:34:00Z"/>
           <w:b/>
           <w:bCs/>
           <w:color w:val="000000" w:themeColor="text1"/>
         </w:rPr>
       </w:pPr>
-      <w:r>
-        <w:rPr>
+      <w:del w:id="29" w:author="Charlie Wolock" w:date="2022-04-17T12:34:00Z">
+        <w:r>
+          <w:rPr>
+            <w:b/>
+            <w:bCs/>
+            <w:noProof/>
+            <w:color w:val="000000" w:themeColor="text1"/>
+          </w:rPr>
+          <mc:AlternateContent>
+            <mc:Choice Requires="wps">
+              <w:drawing>
+                <wp:anchor distT="0" distB="0" distL="114300" distR="114300" simplePos="0" relativeHeight="251811840" behindDoc="0" locked="0" layoutInCell="1" allowOverlap="1" wp14:anchorId="1B547936" wp14:editId="7F8527F2">
+                  <wp:simplePos x="0" y="0"/>
+                  <wp:positionH relativeFrom="column">
+                    <wp:posOffset>1340069</wp:posOffset>
+                  </wp:positionH>
+                  <wp:positionV relativeFrom="paragraph">
+                    <wp:posOffset>186055</wp:posOffset>
+                  </wp:positionV>
+                  <wp:extent cx="1339850" cy="527685"/>
+                  <wp:effectExtent l="0" t="0" r="19050" b="18415"/>
+                  <wp:wrapNone/>
+                  <wp:docPr id="118" name="Text Box 118"/>
+                  <wp:cNvGraphicFramePr/>
+                  <a:graphic xmlns:a="http://schemas.openxmlformats.org/drawingml/2006/main">
+                    <a:graphicData uri="http://schemas.microsoft.com/office/word/2010/wordprocessingShape">
+                      <wps:wsp>
+                        <wps:cNvSpPr txBox="1"/>
+                        <wps:spPr>
+                          <a:xfrm>
+                            <a:off x="0" y="0"/>
+                            <a:ext cx="1339850" cy="527685"/>
+                          </a:xfrm>
+                          <a:prstGeom prst="rect">
+                            <a:avLst/>
+                          </a:prstGeom>
+                          <a:solidFill>
+                            <a:schemeClr val="lt1"/>
+                          </a:solidFill>
+                          <a:ln w="6350">
+                            <a:solidFill>
+                              <a:prstClr val="black"/>
+                            </a:solidFill>
+                          </a:ln>
+                        </wps:spPr>
+                        <wps:txbx>
+                          <w:txbxContent>
+                            <w:p>
+                              <w:pPr>
+                                <w:jc w:val="center"/>
+                              </w:pPr>
+                              <w:r>
+                                <w:t>Predictor of Interest</w:t>
+                              </w:r>
+                            </w:p>
+                          </w:txbxContent>
+                        </wps:txbx>
+                        <wps:bodyPr rot="0" spcFirstLastPara="0" vertOverflow="overflow" horzOverflow="overflow" vert="horz" wrap="square" lIns="91440" tIns="45720" rIns="91440" bIns="45720" numCol="1" spcCol="0" rtlCol="0" fromWordArt="0" anchor="t" anchorCtr="0" forceAA="0" compatLnSpc="1">
+                          <a:prstTxWarp prst="textNoShape">
+                            <a:avLst/>
+                          </a:prstTxWarp>
+                          <a:noAutofit/>
+                        </wps:bodyPr>
+                      </wps:wsp>
+                    </a:graphicData>
+                  </a:graphic>
+                  <wp14:sizeRelH relativeFrom="margin">
+                    <wp14:pctWidth>0</wp14:pctWidth>
+                  </wp14:sizeRelH>
+                  <wp14:sizeRelV relativeFrom="margin">
+                    <wp14:pctHeight>0</wp14:pctHeight>
+                  </wp14:sizeRelV>
+                </wp:anchor>
+              </w:drawing>
+            </mc:Choice>
+            <mc:Fallback>
+              <w:pict>
+                <v:shape w14:anchorId="1B547936" id="Text Box 118" o:spid="_x0000_s1101" type="#_x0000_t202" style="position:absolute;margin-left:105.5pt;margin-top:14.65pt;width:105.5pt;height:41.55pt;z-index:251811840;visibility:visible;mso-wrap-style:square;mso-width-percent:0;mso-height-percent:0;mso-wrap-distance-left:9pt;mso-wrap-distance-top:0;mso-wrap-distance-right:9pt;mso-wrap-distance-bottom:0;mso-position-horizontal:absolute;mso-position-horizontal-relative:text;mso-position-vertical:absolute;mso-position-vertical-relative:text;mso-width-percent:0;mso-height-percent:0;mso-width-relative:margin;mso-height-relative:margin;v-text-anchor:top" o:gfxdata="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" fillcolor="white [3201]" strokeweight=".5pt">
+                  <v:textbox>
+                    <w:txbxContent>
+                      <w:p>
+                        <w:pPr>
+                          <w:jc w:val="center"/>
+                        </w:pPr>
+                        <w:r>
+                          <w:t>Predictor of Interest</w:t>
+                        </w:r>
+                      </w:p>
+                    </w:txbxContent>
+                  </v:textbox>
+                </v:shape>
+              </w:pict>
+            </mc:Fallback>
+          </mc:AlternateContent>
+        </w:r>
+      </w:del>
+    </w:p>
+    <w:p>
+      <w:pPr>
+        <w:rPr>
+          <w:del w:id="30" w:author="Charlie Wolock" w:date="2022-04-17T12:34:00Z"/>
           <w:b/>
           <w:bCs/>
-          <w:noProof/>
-          <w:color w:val="000000" w:themeColor="text1"/>
-        </w:rPr>
-        <mc:AlternateContent>
-          <mc:Choice Requires="wps">
-            <w:drawing>
-              <wp:anchor distT="0" distB="0" distL="114300" distR="114300" simplePos="0" relativeHeight="251812864" behindDoc="0" locked="0" layoutInCell="1" allowOverlap="1" wp14:anchorId="1B547936" wp14:editId="149B4668">
-                <wp:simplePos x="0" y="0"/>
-                <wp:positionH relativeFrom="column">
-                  <wp:posOffset>1340069</wp:posOffset>
-                </wp:positionH>
-                <wp:positionV relativeFrom="paragraph">
-                  <wp:posOffset>186055</wp:posOffset>
-                </wp:positionV>
-                <wp:extent cx="1339850" cy="527685"/>
-                <wp:effectExtent l="0" t="0" r="19050" b="18415"/>
-                <wp:wrapNone/>
-                <wp:docPr id="118" name="Text Box 118"/>
-                <wp:cNvGraphicFramePr/>
-                <a:graphic xmlns:a="http://schemas.openxmlformats.org/drawingml/2006/main">
-                  <a:graphicData uri="http://schemas.microsoft.com/office/word/2010/wordprocessingShape">
-                    <wps:wsp>
-                      <wps:cNvSpPr txBox="1"/>
-                      <wps:spPr>
-                        <a:xfrm>
-                          <a:off x="0" y="0"/>
-                          <a:ext cx="1339850" cy="527685"/>
-                        </a:xfrm>
-                        <a:prstGeom prst="rect">
-                          <a:avLst/>
-                        </a:prstGeom>
-                        <a:solidFill>
-                          <a:schemeClr val="lt1"/>
-                        </a:solidFill>
-                        <a:ln w="6350">
+          <w:color w:val="000000" w:themeColor="text1"/>
+        </w:rPr>
+      </w:pPr>
+      <w:del w:id="31" w:author="Charlie Wolock" w:date="2022-04-17T12:34:00Z">
+        <w:r>
+          <w:rPr>
+            <w:b/>
+            <w:bCs/>
+            <w:noProof/>
+            <w:color w:val="000000" w:themeColor="text1"/>
+          </w:rPr>
+          <mc:AlternateContent>
+            <mc:Choice Requires="wps">
+              <w:drawing>
+                <wp:anchor distT="0" distB="0" distL="114300" distR="114300" simplePos="0" relativeHeight="251812864" behindDoc="0" locked="0" layoutInCell="1" allowOverlap="1" wp14:anchorId="23C6AF1B" wp14:editId="325A75DC">
+                  <wp:simplePos x="0" y="0"/>
+                  <wp:positionH relativeFrom="column">
+                    <wp:posOffset>3712429</wp:posOffset>
+                  </wp:positionH>
+                  <wp:positionV relativeFrom="paragraph">
+                    <wp:posOffset>109855</wp:posOffset>
+                  </wp:positionV>
+                  <wp:extent cx="1008380" cy="331076"/>
+                  <wp:effectExtent l="0" t="0" r="7620" b="12065"/>
+                  <wp:wrapNone/>
+                  <wp:docPr id="119" name="Text Box 119"/>
+                  <wp:cNvGraphicFramePr/>
+                  <a:graphic xmlns:a="http://schemas.openxmlformats.org/drawingml/2006/main">
+                    <a:graphicData uri="http://schemas.microsoft.com/office/word/2010/wordprocessingShape">
+                      <wps:wsp>
+                        <wps:cNvSpPr txBox="1"/>
+                        <wps:spPr>
+                          <a:xfrm>
+                            <a:off x="0" y="0"/>
+                            <a:ext cx="1008380" cy="331076"/>
+                          </a:xfrm>
+                          <a:prstGeom prst="rect">
+                            <a:avLst/>
+                          </a:prstGeom>
                           <a:solidFill>
-                            <a:prstClr val="black"/>
+                            <a:schemeClr val="lt1"/>
                           </a:solidFill>
-                        </a:ln>
-                      </wps:spPr>
-                      <wps:txbx>
-                        <w:txbxContent>
-                          <w:p>
-                            <w:pPr>
-                              <w:jc w:val="center"/>
-                            </w:pPr>
-                            <w:r>
-                              <w:t>Predictor of Interest</w:t>
-                            </w:r>
-                          </w:p>
-                        </w:txbxContent>
-                      </wps:txbx>
-                      <wps:bodyPr rot="0" spcFirstLastPara="0" vertOverflow="overflow" horzOverflow="overflow" vert="horz" wrap="square" lIns="91440" tIns="45720" rIns="91440" bIns="45720" numCol="1" spcCol="0" rtlCol="0" fromWordArt="0" anchor="t" anchorCtr="0" forceAA="0" compatLnSpc="1">
-                        <a:prstTxWarp prst="textNoShape">
-                          <a:avLst/>
-                        </a:prstTxWarp>
-                        <a:noAutofit/>
-                      </wps:bodyPr>
-                    </wps:wsp>
-                  </a:graphicData>
-                </a:graphic>
-                <wp14:sizeRelH relativeFrom="margin">
-                  <wp14:pctWidth>0</wp14:pctWidth>
-                </wp14:sizeRelH>
-                <wp14:sizeRelV relativeFrom="margin">
-                  <wp14:pctHeight>0</wp14:pctHeight>
-                </wp14:sizeRelV>
-              </wp:anchor>
-            </w:drawing>
-          </mc:Choice>
-          <mc:Fallback>
-            <w:pict>
-              <v:shape w14:anchorId="1B547936" id="Text Box 118" o:spid="_x0000_s1081" type="#_x0000_t202" style="position:absolute;margin-left:105.5pt;margin-top:14.65pt;width:105.5pt;height:41.55pt;z-index:251812864;visibility:visible;mso-wrap-style:square;mso-width-percent:0;mso-height-percent:0;mso-wrap-distance-left:9pt;mso-wrap-distance-top:0;mso-wrap-distance-right:9pt;mso-wrap-distance-bottom:0;mso-position-horizontal:absolute;mso-position-horizontal-relative:text;mso-position-vertical:absolute;mso-position-vertical-relative:text;mso-width-percent:0;mso-height-percent:0;mso-width-relative:margin;mso-height-relative:margin;v-text-anchor:top" o:gfxdata="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" fillcolor="white [3201]" strokeweight=".5pt">
-                <v:textbox>
-                  <w:txbxContent>
-                    <w:p>
-                      <w:pPr>
-                        <w:jc w:val="center"/>
-                      </w:pPr>
-                      <w:r>
-                        <w:t>Predictor of Interest</w:t>
-                      </w:r>
-                    </w:p>
-                  </w:txbxContent>
-                </v:textbox>
-              </v:shape>
-            </w:pict>
-          </mc:Fallback>
-        </mc:AlternateContent>
-      </w:r>
-    </w:p>
-    <w:p>
-      <w:pPr>
-        <w:rPr>
+                          <a:ln w="6350">
+                            <a:solidFill>
+                              <a:prstClr val="black"/>
+                            </a:solidFill>
+                          </a:ln>
+                        </wps:spPr>
+                        <wps:txbx>
+                          <w:txbxContent>
+                            <w:p>
+                              <w:pPr>
+                                <w:jc w:val="center"/>
+                              </w:pPr>
+                              <w:r>
+                                <w:t>Outcome</w:t>
+                              </w:r>
+                            </w:p>
+                          </w:txbxContent>
+                        </wps:txbx>
+                        <wps:bodyPr rot="0" spcFirstLastPara="0" vertOverflow="overflow" horzOverflow="overflow" vert="horz" wrap="square" lIns="91440" tIns="45720" rIns="91440" bIns="45720" numCol="1" spcCol="0" rtlCol="0" fromWordArt="0" anchor="t" anchorCtr="0" forceAA="0" compatLnSpc="1">
+                          <a:prstTxWarp prst="textNoShape">
+                            <a:avLst/>
+                          </a:prstTxWarp>
+                          <a:noAutofit/>
+                        </wps:bodyPr>
+                      </wps:wsp>
+                    </a:graphicData>
+                  </a:graphic>
+                  <wp14:sizeRelH relativeFrom="margin">
+                    <wp14:pctWidth>0</wp14:pctWidth>
+                  </wp14:sizeRelH>
+                  <wp14:sizeRelV relativeFrom="margin">
+                    <wp14:pctHeight>0</wp14:pctHeight>
+                  </wp14:sizeRelV>
+                </wp:anchor>
+              </w:drawing>
+            </mc:Choice>
+            <mc:Fallback>
+              <w:pict>
+                <v:shape w14:anchorId="23C6AF1B" id="Text Box 119" o:spid="_x0000_s1102" type="#_x0000_t202" style="position:absolute;margin-left:292.3pt;margin-top:8.65pt;width:79.4pt;height:26.05pt;z-index:251812864;visibility:visible;mso-wrap-style:square;mso-width-percent:0;mso-height-percent:0;mso-wrap-distance-left:9pt;mso-wrap-distance-top:0;mso-wrap-distance-right:9pt;mso-wrap-distance-bottom:0;mso-position-horizontal:absolute;mso-position-horizontal-relative:text;mso-position-vertical:absolute;mso-position-vertical-relative:text;mso-width-percent:0;mso-height-percent:0;mso-width-relative:margin;mso-height-relative:margin;v-text-anchor:top" o:gfxdata="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" fillcolor="white [3201]" strokeweight=".5pt">
+                  <v:textbox>
+                    <w:txbxContent>
+                      <w:p>
+                        <w:pPr>
+                          <w:jc w:val="center"/>
+                        </w:pPr>
+                        <w:r>
+                          <w:t>Outcome</w:t>
+                        </w:r>
+                      </w:p>
+                    </w:txbxContent>
+                  </v:textbox>
+                </v:shape>
+              </w:pict>
+            </mc:Fallback>
+          </mc:AlternateContent>
+        </w:r>
+      </w:del>
+    </w:p>
+    <w:p>
+      <w:pPr>
+        <w:rPr>
+          <w:del w:id="32" w:author="Charlie Wolock" w:date="2022-04-17T12:34:00Z"/>
           <w:b/>
           <w:bCs/>
           <w:color w:val="000000" w:themeColor="text1"/>
         </w:rPr>
       </w:pPr>
-      <w:r>
-        <w:rPr>
+    </w:p>
+    <w:p>
+      <w:pPr>
+        <w:rPr>
+          <w:del w:id="33" w:author="Charlie Wolock" w:date="2022-04-17T12:34:00Z"/>
           <w:b/>
           <w:bCs/>
-          <w:noProof/>
-          <w:color w:val="000000" w:themeColor="text1"/>
-        </w:rPr>
-        <mc:AlternateContent>
-          <mc:Choice Requires="wps">
-            <w:drawing>
-              <wp:anchor distT="0" distB="0" distL="114300" distR="114300" simplePos="0" relativeHeight="251813888" behindDoc="0" locked="0" layoutInCell="1" allowOverlap="1" wp14:anchorId="23C6AF1B" wp14:editId="31A8B234">
-                <wp:simplePos x="0" y="0"/>
-                <wp:positionH relativeFrom="column">
-                  <wp:posOffset>3712429</wp:posOffset>
-                </wp:positionH>
-                <wp:positionV relativeFrom="paragraph">
-                  <wp:posOffset>109855</wp:posOffset>
-                </wp:positionV>
-                <wp:extent cx="1008380" cy="331076"/>
-                <wp:effectExtent l="0" t="0" r="7620" b="12065"/>
-                <wp:wrapNone/>
-                <wp:docPr id="119" name="Text Box 119"/>
-                <wp:cNvGraphicFramePr/>
-                <a:graphic xmlns:a="http://schemas.openxmlformats.org/drawingml/2006/main">
-                  <a:graphicData uri="http://schemas.microsoft.com/office/word/2010/wordprocessingShape">
-                    <wps:wsp>
-                      <wps:cNvSpPr txBox="1"/>
-                      <wps:spPr>
-                        <a:xfrm>
-                          <a:off x="0" y="0"/>
-                          <a:ext cx="1008380" cy="331076"/>
-                        </a:xfrm>
-                        <a:prstGeom prst="rect">
-                          <a:avLst/>
-                        </a:prstGeom>
-                        <a:solidFill>
-                          <a:schemeClr val="lt1"/>
-                        </a:solidFill>
-                        <a:ln w="6350">
+          <w:color w:val="000000" w:themeColor="text1"/>
+        </w:rPr>
+      </w:pPr>
+      <w:del w:id="34" w:author="Charlie Wolock" w:date="2022-04-17T12:34:00Z">
+        <w:r>
+          <w:rPr>
+            <w:b/>
+            <w:bCs/>
+            <w:noProof/>
+            <w:color w:val="000000" w:themeColor="text1"/>
+          </w:rPr>
+          <mc:AlternateContent>
+            <mc:Choice Requires="wps">
+              <w:drawing>
+                <wp:anchor distT="0" distB="0" distL="114300" distR="114300" simplePos="0" relativeHeight="251815936" behindDoc="0" locked="0" layoutInCell="1" allowOverlap="1" wp14:anchorId="3A6F9AD3" wp14:editId="53685801">
+                  <wp:simplePos x="0" y="0"/>
+                  <wp:positionH relativeFrom="column">
+                    <wp:posOffset>3239813</wp:posOffset>
+                  </wp:positionH>
+                  <wp:positionV relativeFrom="paragraph">
+                    <wp:posOffset>65668</wp:posOffset>
+                  </wp:positionV>
+                  <wp:extent cx="953091" cy="599330"/>
+                  <wp:effectExtent l="0" t="0" r="12700" b="23495"/>
+                  <wp:wrapNone/>
+                  <wp:docPr id="123" name="Straight Connector 123"/>
+                  <wp:cNvGraphicFramePr/>
+                  <a:graphic xmlns:a="http://schemas.openxmlformats.org/drawingml/2006/main">
+                    <a:graphicData uri="http://schemas.microsoft.com/office/word/2010/wordprocessingShape">
+                      <wps:wsp>
+                        <wps:cNvCnPr/>
+                        <wps:spPr>
+                          <a:xfrm flipV="1">
+                            <a:off x="0" y="0"/>
+                            <a:ext cx="953091" cy="599330"/>
+                          </a:xfrm>
+                          <a:prstGeom prst="line">
+                            <a:avLst/>
+                          </a:prstGeom>
+                        </wps:spPr>
+                        <wps:style>
+                          <a:lnRef idx="1">
+                            <a:schemeClr val="dk1"/>
+                          </a:lnRef>
+                          <a:fillRef idx="0">
+                            <a:schemeClr val="dk1"/>
+                          </a:fillRef>
+                          <a:effectRef idx="0">
+                            <a:schemeClr val="dk1"/>
+                          </a:effectRef>
+                          <a:fontRef idx="minor">
+                            <a:schemeClr val="tx1"/>
+                          </a:fontRef>
+                        </wps:style>
+                        <wps:bodyPr/>
+                      </wps:wsp>
+                    </a:graphicData>
+                  </a:graphic>
+                </wp:anchor>
+              </w:drawing>
+            </mc:Choice>
+            <mc:Fallback>
+              <w:pict>
+                <v:line w14:anchorId="01445CA4" id="Straight Connector 123" o:spid="_x0000_s1026" style="position:absolute;flip:y;z-index:251815936;visibility:visible;mso-wrap-style:square;mso-wrap-distance-left:9pt;mso-wrap-distance-top:0;mso-wrap-distance-right:9pt;mso-wrap-distance-bottom:0;mso-position-horizontal:absolute;mso-position-horizontal-relative:text;mso-position-vertical:absolute;mso-position-vertical-relative:text" from="255.1pt,5.15pt" to="330.15pt,52.35pt" o:gfxdata="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" strokecolor="black [3200]" strokeweight=".5pt">
+                  <v:stroke joinstyle="miter"/>
+                </v:line>
+              </w:pict>
+            </mc:Fallback>
+          </mc:AlternateContent>
+        </w:r>
+        <w:r>
+          <w:rPr>
+            <w:b/>
+            <w:bCs/>
+            <w:noProof/>
+            <w:color w:val="000000" w:themeColor="text1"/>
+          </w:rPr>
+          <mc:AlternateContent>
+            <mc:Choice Requires="wps">
+              <w:drawing>
+                <wp:anchor distT="0" distB="0" distL="114300" distR="114300" simplePos="0" relativeHeight="251813888" behindDoc="0" locked="0" layoutInCell="1" allowOverlap="1" wp14:anchorId="4593D6DA" wp14:editId="65050B75">
+                  <wp:simplePos x="0" y="0"/>
+                  <wp:positionH relativeFrom="column">
+                    <wp:posOffset>2458720</wp:posOffset>
+                  </wp:positionH>
+                  <wp:positionV relativeFrom="paragraph">
+                    <wp:posOffset>665480</wp:posOffset>
+                  </wp:positionV>
+                  <wp:extent cx="1529080" cy="330835"/>
+                  <wp:effectExtent l="0" t="0" r="7620" b="12065"/>
+                  <wp:wrapNone/>
+                  <wp:docPr id="120" name="Text Box 120"/>
+                  <wp:cNvGraphicFramePr/>
+                  <a:graphic xmlns:a="http://schemas.openxmlformats.org/drawingml/2006/main">
+                    <a:graphicData uri="http://schemas.microsoft.com/office/word/2010/wordprocessingShape">
+                      <wps:wsp>
+                        <wps:cNvSpPr txBox="1"/>
+                        <wps:spPr>
+                          <a:xfrm>
+                            <a:off x="0" y="0"/>
+                            <a:ext cx="1529080" cy="330835"/>
+                          </a:xfrm>
+                          <a:prstGeom prst="rect">
+                            <a:avLst/>
+                          </a:prstGeom>
                           <a:solidFill>
-                            <a:prstClr val="black"/>
+                            <a:schemeClr val="lt1"/>
                           </a:solidFill>
-                        </a:ln>
-                      </wps:spPr>
-                      <wps:txbx>
-                        <w:txbxContent>
-                          <w:p>
-                            <w:pPr>
-                              <w:jc w:val="center"/>
-                            </w:pPr>
-                            <w:r>
-                              <w:t>Outcome</w:t>
-                            </w:r>
-                          </w:p>
-                        </w:txbxContent>
-                      </wps:txbx>
-                      <wps:bodyPr rot="0" spcFirstLastPara="0" vertOverflow="overflow" horzOverflow="overflow" vert="horz" wrap="square" lIns="91440" tIns="45720" rIns="91440" bIns="45720" numCol="1" spcCol="0" rtlCol="0" fromWordArt="0" anchor="t" anchorCtr="0" forceAA="0" compatLnSpc="1">
-                        <a:prstTxWarp prst="textNoShape">
-                          <a:avLst/>
-                        </a:prstTxWarp>
-                        <a:noAutofit/>
-                      </wps:bodyPr>
-                    </wps:wsp>
-                  </a:graphicData>
-                </a:graphic>
-                <wp14:sizeRelH relativeFrom="margin">
-                  <wp14:pctWidth>0</wp14:pctWidth>
-                </wp14:sizeRelH>
-                <wp14:sizeRelV relativeFrom="margin">
-                  <wp14:pctHeight>0</wp14:pctHeight>
-                </wp14:sizeRelV>
-              </wp:anchor>
-            </w:drawing>
-          </mc:Choice>
-          <mc:Fallback>
-            <w:pict>
-              <v:shape w14:anchorId="23C6AF1B" id="Text Box 119" o:spid="_x0000_s1082" type="#_x0000_t202" style="position:absolute;margin-left:292.3pt;margin-top:8.65pt;width:79.4pt;height:26.05pt;z-index:251813888;visibility:visible;mso-wrap-style:square;mso-width-percent:0;mso-height-percent:0;mso-wrap-distance-left:9pt;mso-wrap-distance-top:0;mso-wrap-distance-right:9pt;mso-wrap-distance-bottom:0;mso-position-horizontal:absolute;mso-position-horizontal-relative:text;mso-position-vertical:absolute;mso-position-vertical-relative:text;mso-width-percent:0;mso-height-percent:0;mso-width-relative:margin;mso-height-relative:margin;v-text-anchor:top" o:gfxdata="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" fillcolor="white [3201]" strokeweight=".5pt">
-                <v:textbox>
-                  <w:txbxContent>
-                    <w:p>
-                      <w:pPr>
-                        <w:jc w:val="center"/>
-                      </w:pPr>
-                      <w:r>
-                        <w:t>Outcome</w:t>
-                      </w:r>
-                    </w:p>
-                  </w:txbxContent>
-                </v:textbox>
-              </v:shape>
-            </w:pict>
-          </mc:Fallback>
-        </mc:AlternateContent>
-      </w:r>
-    </w:p>
-    <w:p>
-      <w:pPr>
-        <w:rPr>
+                          <a:ln w="6350">
+                            <a:solidFill>
+                              <a:prstClr val="black"/>
+                            </a:solidFill>
+                          </a:ln>
+                        </wps:spPr>
+                        <wps:txbx>
+                          <w:txbxContent>
+                            <w:p>
+                              <w:pPr>
+                                <w:jc w:val="center"/>
+                              </w:pPr>
+                              <w:r>
+                                <w:t>Precision variable</w:t>
+                              </w:r>
+                            </w:p>
+                          </w:txbxContent>
+                        </wps:txbx>
+                        <wps:bodyPr rot="0" spcFirstLastPara="0" vertOverflow="overflow" horzOverflow="overflow" vert="horz" wrap="square" lIns="91440" tIns="45720" rIns="91440" bIns="45720" numCol="1" spcCol="0" rtlCol="0" fromWordArt="0" anchor="t" anchorCtr="0" forceAA="0" compatLnSpc="1">
+                          <a:prstTxWarp prst="textNoShape">
+                            <a:avLst/>
+                          </a:prstTxWarp>
+                          <a:noAutofit/>
+                        </wps:bodyPr>
+                      </wps:wsp>
+                    </a:graphicData>
+                  </a:graphic>
+                  <wp14:sizeRelH relativeFrom="margin">
+                    <wp14:pctWidth>0</wp14:pctWidth>
+                  </wp14:sizeRelH>
+                  <wp14:sizeRelV relativeFrom="margin">
+                    <wp14:pctHeight>0</wp14:pctHeight>
+                  </wp14:sizeRelV>
+                </wp:anchor>
+              </w:drawing>
+            </mc:Choice>
+            <mc:Fallback>
+              <w:pict>
+                <v:shape w14:anchorId="4593D6DA" id="Text Box 120" o:spid="_x0000_s1103" type="#_x0000_t202" style="position:absolute;margin-left:193.6pt;margin-top:52.4pt;width:120.4pt;height:26.05pt;z-index:251813888;visibility:visible;mso-wrap-style:square;mso-width-percent:0;mso-height-percent:0;mso-wrap-distance-left:9pt;mso-wrap-distance-top:0;mso-wrap-distance-right:9pt;mso-wrap-distance-bottom:0;mso-position-horizontal:absolute;mso-position-horizontal-relative:text;mso-position-vertical:absolute;mso-position-vertical-relative:text;mso-width-percent:0;mso-height-percent:0;mso-width-relative:margin;mso-height-relative:margin;v-text-anchor:top" o:gfxdata="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" fillcolor="white [3201]" strokeweight=".5pt">
+                  <v:textbox>
+                    <w:txbxContent>
+                      <w:p>
+                        <w:pPr>
+                          <w:jc w:val="center"/>
+                        </w:pPr>
+                        <w:r>
+                          <w:t>Precision variable</w:t>
+                        </w:r>
+                      </w:p>
+                    </w:txbxContent>
+                  </v:textbox>
+                </v:shape>
+              </w:pict>
+            </mc:Fallback>
+          </mc:AlternateContent>
+        </w:r>
+        <w:r>
+          <w:rPr>
+            <w:b/>
+            <w:bCs/>
+            <w:noProof/>
+            <w:color w:val="000000" w:themeColor="text1"/>
+          </w:rPr>
+          <mc:AlternateContent>
+            <mc:Choice Requires="wps">
+              <w:drawing>
+                <wp:anchor distT="0" distB="0" distL="114300" distR="114300" simplePos="0" relativeHeight="251814912" behindDoc="0" locked="0" layoutInCell="1" allowOverlap="1" wp14:anchorId="2DEA907C" wp14:editId="0D957354">
+                  <wp:simplePos x="0" y="0"/>
+                  <wp:positionH relativeFrom="column">
+                    <wp:posOffset>2679700</wp:posOffset>
+                  </wp:positionH>
+                  <wp:positionV relativeFrom="paragraph">
+                    <wp:posOffset>12700</wp:posOffset>
+                  </wp:positionV>
+                  <wp:extent cx="1032510" cy="0"/>
+                  <wp:effectExtent l="0" t="63500" r="0" b="76200"/>
+                  <wp:wrapNone/>
+                  <wp:docPr id="121" name="Straight Arrow Connector 121"/>
+                  <wp:cNvGraphicFramePr/>
+                  <a:graphic xmlns:a="http://schemas.openxmlformats.org/drawingml/2006/main">
+                    <a:graphicData uri="http://schemas.microsoft.com/office/word/2010/wordprocessingShape">
+                      <wps:wsp>
+                        <wps:cNvCnPr/>
+                        <wps:spPr>
+                          <a:xfrm>
+                            <a:off x="0" y="0"/>
+                            <a:ext cx="1032510" cy="0"/>
+                          </a:xfrm>
+                          <a:prstGeom prst="straightConnector1">
+                            <a:avLst/>
+                          </a:prstGeom>
+                          <a:ln>
+                            <a:tailEnd type="triangle"/>
+                          </a:ln>
+                        </wps:spPr>
+                        <wps:style>
+                          <a:lnRef idx="1">
+                            <a:schemeClr val="dk1"/>
+                          </a:lnRef>
+                          <a:fillRef idx="0">
+                            <a:schemeClr val="dk1"/>
+                          </a:fillRef>
+                          <a:effectRef idx="0">
+                            <a:schemeClr val="dk1"/>
+                          </a:effectRef>
+                          <a:fontRef idx="minor">
+                            <a:schemeClr val="tx1"/>
+                          </a:fontRef>
+                        </wps:style>
+                        <wps:bodyPr/>
+                      </wps:wsp>
+                    </a:graphicData>
+                  </a:graphic>
+                </wp:anchor>
+              </w:drawing>
+            </mc:Choice>
+            <mc:Fallback>
+              <w:pict>
+                <v:shape w14:anchorId="2D880774" id="Straight Arrow Connector 121" o:spid="_x0000_s1026" type="#_x0000_t32" style="position:absolute;margin-left:211pt;margin-top:1pt;width:81.3pt;height:0;z-index:251814912;visibility:visible;mso-wrap-style:square;mso-wrap-distance-left:9pt;mso-wrap-distance-top:0;mso-wrap-distance-right:9pt;mso-wrap-distance-bottom:0;mso-position-horizontal:absolute;mso-position-horizontal-relative:text;mso-position-vertical:absolute;mso-position-vertical-relative:text" o:gfxdata="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" strokecolor="black [3200]" strokeweight=".5pt">
+                  <v:stroke endarrow="block" joinstyle="miter"/>
+                </v:shape>
+              </w:pict>
+            </mc:Fallback>
+          </mc:AlternateContent>
+        </w:r>
+      </w:del>
+    </w:p>
+    <w:p>
+      <w:pPr>
+        <w:rPr>
+          <w:del w:id="35" w:author="Charlie Wolock" w:date="2022-04-17T12:34:00Z"/>
           <w:b/>
           <w:bCs/>
           <w:color w:val="000000" w:themeColor="text1"/>
@@ -11946,240 +13191,39 @@
     <w:p>
       <w:pPr>
         <w:rPr>
+          <w:del w:id="36" w:author="Charlie Wolock" w:date="2022-04-17T12:34:00Z"/>
           <w:b/>
           <w:bCs/>
           <w:color w:val="000000" w:themeColor="text1"/>
         </w:rPr>
       </w:pPr>
-      <w:r>
+    </w:p>
+    <w:p>
+      <w:pPr>
         <w:rPr>
           <w:b/>
           <w:bCs/>
-          <w:noProof/>
-          <w:color w:val="000000" w:themeColor="text1"/>
-        </w:rPr>
-        <mc:AlternateContent>
-          <mc:Choice Requires="wps">
-            <w:drawing>
-              <wp:anchor distT="0" distB="0" distL="114300" distR="114300" simplePos="0" relativeHeight="251816960" behindDoc="0" locked="0" layoutInCell="1" allowOverlap="1" wp14:anchorId="3A6F9AD3" wp14:editId="0B83C3F6">
-                <wp:simplePos x="0" y="0"/>
-                <wp:positionH relativeFrom="column">
-                  <wp:posOffset>3239813</wp:posOffset>
-                </wp:positionH>
-                <wp:positionV relativeFrom="paragraph">
-                  <wp:posOffset>65668</wp:posOffset>
-                </wp:positionV>
-                <wp:extent cx="953091" cy="599330"/>
-                <wp:effectExtent l="0" t="0" r="12700" b="23495"/>
-                <wp:wrapNone/>
-                <wp:docPr id="123" name="Straight Connector 123"/>
-                <wp:cNvGraphicFramePr/>
-                <a:graphic xmlns:a="http://schemas.openxmlformats.org/drawingml/2006/main">
-                  <a:graphicData uri="http://schemas.microsoft.com/office/word/2010/wordprocessingShape">
-                    <wps:wsp>
-                      <wps:cNvCnPr/>
-                      <wps:spPr>
-                        <a:xfrm flipV="1">
-                          <a:off x="0" y="0"/>
-                          <a:ext cx="953091" cy="599330"/>
-                        </a:xfrm>
-                        <a:prstGeom prst="line">
-                          <a:avLst/>
-                        </a:prstGeom>
-                      </wps:spPr>
-                      <wps:style>
-                        <a:lnRef idx="1">
-                          <a:schemeClr val="dk1"/>
-                        </a:lnRef>
-                        <a:fillRef idx="0">
-                          <a:schemeClr val="dk1"/>
-                        </a:fillRef>
-                        <a:effectRef idx="0">
-                          <a:schemeClr val="dk1"/>
-                        </a:effectRef>
-                        <a:fontRef idx="minor">
-                          <a:schemeClr val="tx1"/>
-                        </a:fontRef>
-                      </wps:style>
-                      <wps:bodyPr/>
-                    </wps:wsp>
-                  </a:graphicData>
-                </a:graphic>
-              </wp:anchor>
-            </w:drawing>
-          </mc:Choice>
-          <mc:Fallback>
-            <w:pict>
-              <v:line w14:anchorId="70842C21" id="Straight Connector 123" o:spid="_x0000_s1026" style="position:absolute;flip:y;z-index:251816960;visibility:visible;mso-wrap-style:square;mso-wrap-distance-left:9pt;mso-wrap-distance-top:0;mso-wrap-distance-right:9pt;mso-wrap-distance-bottom:0;mso-position-horizontal:absolute;mso-position-horizontal-relative:text;mso-position-vertical:absolute;mso-position-vertical-relative:text" from="255.1pt,5.15pt" to="330.15pt,52.35pt" o:gfxdata="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" strokecolor="black [3200]" strokeweight=".5pt">
-                <v:stroke joinstyle="miter"/>
-              </v:line>
-            </w:pict>
-          </mc:Fallback>
-        </mc:AlternateContent>
-      </w:r>
-      <w:r>
+          <w:color w:val="000000" w:themeColor="text1"/>
+        </w:rPr>
+      </w:pPr>
+    </w:p>
+    <w:p>
+      <w:pPr>
         <w:rPr>
           <w:b/>
           <w:bCs/>
-          <w:noProof/>
-          <w:color w:val="000000" w:themeColor="text1"/>
-        </w:rPr>
-        <mc:AlternateContent>
-          <mc:Choice Requires="wps">
-            <w:drawing>
-              <wp:anchor distT="0" distB="0" distL="114300" distR="114300" simplePos="0" relativeHeight="251814912" behindDoc="0" locked="0" layoutInCell="1" allowOverlap="1" wp14:anchorId="4593D6DA" wp14:editId="4ADE388F">
-                <wp:simplePos x="0" y="0"/>
-                <wp:positionH relativeFrom="column">
-                  <wp:posOffset>2458720</wp:posOffset>
-                </wp:positionH>
-                <wp:positionV relativeFrom="paragraph">
-                  <wp:posOffset>665480</wp:posOffset>
-                </wp:positionV>
-                <wp:extent cx="1529080" cy="330835"/>
-                <wp:effectExtent l="0" t="0" r="7620" b="12065"/>
-                <wp:wrapNone/>
-                <wp:docPr id="120" name="Text Box 120"/>
-                <wp:cNvGraphicFramePr/>
-                <a:graphic xmlns:a="http://schemas.openxmlformats.org/drawingml/2006/main">
-                  <a:graphicData uri="http://schemas.microsoft.com/office/word/2010/wordprocessingShape">
-                    <wps:wsp>
-                      <wps:cNvSpPr txBox="1"/>
-                      <wps:spPr>
-                        <a:xfrm>
-                          <a:off x="0" y="0"/>
-                          <a:ext cx="1529080" cy="330835"/>
-                        </a:xfrm>
-                        <a:prstGeom prst="rect">
-                          <a:avLst/>
-                        </a:prstGeom>
-                        <a:solidFill>
-                          <a:schemeClr val="lt1"/>
-                        </a:solidFill>
-                        <a:ln w="6350">
-                          <a:solidFill>
-                            <a:prstClr val="black"/>
-                          </a:solidFill>
-                        </a:ln>
-                      </wps:spPr>
-                      <wps:txbx>
-                        <w:txbxContent>
-                          <w:p>
-                            <w:pPr>
-                              <w:jc w:val="center"/>
-                            </w:pPr>
-                            <w:r>
-                              <w:t>Precision variable</w:t>
-                            </w:r>
-                          </w:p>
-                        </w:txbxContent>
-                      </wps:txbx>
-                      <wps:bodyPr rot="0" spcFirstLastPara="0" vertOverflow="overflow" horzOverflow="overflow" vert="horz" wrap="square" lIns="91440" tIns="45720" rIns="91440" bIns="45720" numCol="1" spcCol="0" rtlCol="0" fromWordArt="0" anchor="t" anchorCtr="0" forceAA="0" compatLnSpc="1">
-                        <a:prstTxWarp prst="textNoShape">
-                          <a:avLst/>
-                        </a:prstTxWarp>
-                        <a:noAutofit/>
-                      </wps:bodyPr>
-                    </wps:wsp>
-                  </a:graphicData>
-                </a:graphic>
-                <wp14:sizeRelH relativeFrom="margin">
-                  <wp14:pctWidth>0</wp14:pctWidth>
-                </wp14:sizeRelH>
-                <wp14:sizeRelV relativeFrom="margin">
-                  <wp14:pctHeight>0</wp14:pctHeight>
-                </wp14:sizeRelV>
-              </wp:anchor>
-            </w:drawing>
-          </mc:Choice>
-          <mc:Fallback>
-            <w:pict>
-              <v:shape w14:anchorId="4593D6DA" id="Text Box 120" o:spid="_x0000_s1083" type="#_x0000_t202" style="position:absolute;margin-left:193.6pt;margin-top:52.4pt;width:120.4pt;height:26.05pt;z-index:251814912;visibility:visible;mso-wrap-style:square;mso-width-percent:0;mso-height-percent:0;mso-wrap-distance-left:9pt;mso-wrap-distance-top:0;mso-wrap-distance-right:9pt;mso-wrap-distance-bottom:0;mso-position-horizontal:absolute;mso-position-horizontal-relative:text;mso-position-vertical:absolute;mso-position-vertical-relative:text;mso-width-percent:0;mso-height-percent:0;mso-width-relative:margin;mso-height-relative:margin;v-text-anchor:top" o:gfxdata="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" fillcolor="white [3201]" strokeweight=".5pt">
-                <v:textbox>
-                  <w:txbxContent>
-                    <w:p>
-                      <w:pPr>
-                        <w:jc w:val="center"/>
-                      </w:pPr>
-                      <w:r>
-                        <w:t>Precision variable</w:t>
-                      </w:r>
-                    </w:p>
-                  </w:txbxContent>
-                </v:textbox>
-              </v:shape>
-            </w:pict>
-          </mc:Fallback>
-        </mc:AlternateContent>
-      </w:r>
-      <w:r>
+          <w:color w:val="000000" w:themeColor="text1"/>
+        </w:rPr>
+      </w:pPr>
+    </w:p>
+    <w:p>
+      <w:pPr>
         <w:rPr>
           <w:b/>
           <w:bCs/>
-          <w:noProof/>
-          <w:color w:val="000000" w:themeColor="text1"/>
-        </w:rPr>
-        <mc:AlternateContent>
-          <mc:Choice Requires="wps">
-            <w:drawing>
-              <wp:anchor distT="0" distB="0" distL="114300" distR="114300" simplePos="0" relativeHeight="251815936" behindDoc="0" locked="0" layoutInCell="1" allowOverlap="1" wp14:anchorId="2DEA907C" wp14:editId="4AC38BFD">
-                <wp:simplePos x="0" y="0"/>
-                <wp:positionH relativeFrom="column">
-                  <wp:posOffset>2679700</wp:posOffset>
-                </wp:positionH>
-                <wp:positionV relativeFrom="paragraph">
-                  <wp:posOffset>12700</wp:posOffset>
-                </wp:positionV>
-                <wp:extent cx="1032510" cy="0"/>
-                <wp:effectExtent l="0" t="63500" r="0" b="76200"/>
-                <wp:wrapNone/>
-                <wp:docPr id="121" name="Straight Arrow Connector 121"/>
-                <wp:cNvGraphicFramePr/>
-                <a:graphic xmlns:a="http://schemas.openxmlformats.org/drawingml/2006/main">
-                  <a:graphicData uri="http://schemas.microsoft.com/office/word/2010/wordprocessingShape">
-                    <wps:wsp>
-                      <wps:cNvCnPr/>
-                      <wps:spPr>
-                        <a:xfrm>
-                          <a:off x="0" y="0"/>
-                          <a:ext cx="1032510" cy="0"/>
-                        </a:xfrm>
-                        <a:prstGeom prst="straightConnector1">
-                          <a:avLst/>
-                        </a:prstGeom>
-                        <a:ln>
-                          <a:tailEnd type="triangle"/>
-                        </a:ln>
-                      </wps:spPr>
-                      <wps:style>
-                        <a:lnRef idx="1">
-                          <a:schemeClr val="dk1"/>
-                        </a:lnRef>
-                        <a:fillRef idx="0">
-                          <a:schemeClr val="dk1"/>
-                        </a:fillRef>
-                        <a:effectRef idx="0">
-                          <a:schemeClr val="dk1"/>
-                        </a:effectRef>
-                        <a:fontRef idx="minor">
-                          <a:schemeClr val="tx1"/>
-                        </a:fontRef>
-                      </wps:style>
-                      <wps:bodyPr/>
-                    </wps:wsp>
-                  </a:graphicData>
-                </a:graphic>
-              </wp:anchor>
-            </w:drawing>
-          </mc:Choice>
-          <mc:Fallback>
-            <w:pict>
-              <v:shape w14:anchorId="116111DA" id="Straight Arrow Connector 121" o:spid="_x0000_s1026" type="#_x0000_t32" style="position:absolute;margin-left:211pt;margin-top:1pt;width:81.3pt;height:0;z-index:251815936;visibility:visible;mso-wrap-style:square;mso-wrap-distance-left:9pt;mso-wrap-distance-top:0;mso-wrap-distance-right:9pt;mso-wrap-distance-bottom:0;mso-position-horizontal:absolute;mso-position-horizontal-relative:text;mso-position-vertical:absolute;mso-position-vertical-relative:text" o:gfxdata="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" strokecolor="black [3200]" strokeweight=".5pt">
-                <v:stroke endarrow="block" joinstyle="miter"/>
-              </v:shape>
-            </w:pict>
-          </mc:Fallback>
-        </mc:AlternateContent>
-      </w:r>
+          <w:color w:val="000000" w:themeColor="text1"/>
+        </w:rPr>
+      </w:pPr>
     </w:p>
     <w:p>
       <w:pPr>
@@ -12193,6 +13237,119 @@
     <w:p>
       <w:pPr>
         <w:rPr>
+          <w:color w:val="000000" w:themeColor="text1"/>
+        </w:rPr>
+      </w:pPr>
+      <w:r>
+        <w:rPr>
+          <w:color w:val="000000" w:themeColor="text1"/>
+        </w:rPr>
+        <w:t>Note that the precision variable is not associated with the predictor of interest in any wa</w:t>
+      </w:r>
+      <w:r>
+        <w:rPr>
+          <w:color w:val="000000" w:themeColor="text1"/>
+        </w:rPr>
+        <w:t>y</w:t>
+      </w:r>
+      <w:del w:id="37" w:author="Charlie Wolock" w:date="2022-04-17T12:36:00Z">
+        <w:r>
+          <w:rPr>
+            <w:color w:val="000000" w:themeColor="text1"/>
+          </w:rPr>
+          <w:delText>, and is only</w:delText>
+        </w:r>
+      </w:del>
+      <w:del w:id="38" w:author="Charlie Wolock" w:date="2022-04-17T12:35:00Z">
+        <w:r>
+          <w:rPr>
+            <w:color w:val="000000" w:themeColor="text1"/>
+          </w:rPr>
+          <w:delText xml:space="preserve"> associated with (or causes)</w:delText>
+        </w:r>
+      </w:del>
+      <w:del w:id="39" w:author="Charlie Wolock" w:date="2022-04-17T12:36:00Z">
+        <w:r>
+          <w:rPr>
+            <w:color w:val="000000" w:themeColor="text1"/>
+          </w:rPr>
+          <w:delText xml:space="preserve"> the outcome</w:delText>
+        </w:r>
+      </w:del>
+      <w:r>
+        <w:rPr>
+          <w:color w:val="000000" w:themeColor="text1"/>
+        </w:rPr>
+        <w:t>.</w:t>
+      </w:r>
+    </w:p>
+    <w:p>
+      <w:pPr>
+        <w:rPr>
+          <w:color w:val="000000" w:themeColor="text1"/>
+        </w:rPr>
+      </w:pPr>
+    </w:p>
+    <w:p>
+      <w:pPr>
+        <w:rPr>
+          <w:del w:id="40" w:author="Charlie Wolock" w:date="2022-04-17T12:37:00Z"/>
+          <w:color w:val="000000" w:themeColor="text1"/>
+        </w:rPr>
+      </w:pPr>
+      <w:r>
+        <w:rPr>
+          <w:color w:val="000000" w:themeColor="text1"/>
+        </w:rPr>
+        <w:t xml:space="preserve">Precision variables serve to </w:t>
+      </w:r>
+      <w:r>
+        <w:rPr>
+          <w:i/>
+          <w:iCs/>
+          <w:color w:val="000000" w:themeColor="text1"/>
+        </w:rPr>
+        <w:t>reduce the standard error</w:t>
+      </w:r>
+      <w:r>
+        <w:rPr>
+          <w:color w:val="000000" w:themeColor="text1"/>
+        </w:rPr>
+        <w:t xml:space="preserve"> </w:t>
+      </w:r>
+      <w:r>
+        <w:rPr>
+          <w:color w:val="000000" w:themeColor="text1"/>
+        </w:rPr>
+        <w:t>of our estimates, in particular, our estimate of the relationship between the predictor of interest and the outcome. Smaller standard errors = smaller confidence intervals</w:t>
+      </w:r>
+      <w:ins w:id="41" w:author="Charlie Wolock" w:date="2022-04-17T12:36:00Z">
+        <w:r>
+          <w:rPr>
+            <w:color w:val="000000" w:themeColor="text1"/>
+          </w:rPr>
+          <w:t xml:space="preserve"> = more precision</w:t>
+        </w:r>
+      </w:ins>
+      <w:r>
+        <w:rPr>
+          <w:color w:val="000000" w:themeColor="text1"/>
+        </w:rPr>
+        <w:t>, which is usually a good thing.</w:t>
+      </w:r>
+      <w:ins w:id="42" w:author="Charlie Wolock" w:date="2022-04-17T12:36:00Z">
+        <w:r>
+          <w:rPr>
+            <w:color w:val="000000" w:themeColor="text1"/>
+          </w:rPr>
+          <w:t xml:space="preserve"> </w:t>
+        </w:r>
+      </w:ins>
+    </w:p>
+    <w:p>
+      <w:pPr>
+        <w:rPr>
+          <w:del w:id="43" w:author="Charlie Wolock" w:date="2022-04-17T12:37:00Z"/>
           <w:b/>
           <w:bCs/>
           <w:color w:val="000000" w:themeColor="text1"/>
@@ -12202,6 +13359,7 @@
     <w:p>
       <w:pPr>
         <w:rPr>
+          <w:del w:id="44" w:author="Charlie Wolock" w:date="2022-04-17T12:37:00Z"/>
           <w:b/>
           <w:bCs/>
           <w:color w:val="000000" w:themeColor="text1"/>
@@ -12211,6 +13369,7 @@
     <w:p>
       <w:pPr>
         <w:rPr>
+          <w:del w:id="45" w:author="Charlie Wolock" w:date="2022-04-17T12:37:00Z"/>
           <w:b/>
           <w:bCs/>
           <w:color w:val="000000" w:themeColor="text1"/>
@@ -12238,162 +13397,17 @@
     <w:p>
       <w:pPr>
         <w:rPr>
-          <w:color w:val="000000" w:themeColor="text1"/>
-        </w:rPr>
-      </w:pPr>
-      <w:r>
-        <w:rPr>
-          <w:color w:val="000000" w:themeColor="text1"/>
-        </w:rPr>
-        <w:t xml:space="preserve">Note that the precision variable is not associated with the predictor of interest in any </w:t>
-      </w:r>
-      <w:proofErr w:type="gramStart"/>
-      <w:r>
-        <w:rPr>
-          <w:color w:val="000000" w:themeColor="text1"/>
-        </w:rPr>
-        <w:t>wa</w:t>
-      </w:r>
-      <w:r>
-        <w:rPr>
-          <w:color w:val="000000" w:themeColor="text1"/>
-        </w:rPr>
-        <w:t>y</w:t>
-      </w:r>
-      <w:r>
-        <w:rPr>
-          <w:color w:val="000000" w:themeColor="text1"/>
-        </w:rPr>
-        <w:t>, and</w:t>
-      </w:r>
-      <w:proofErr w:type="gramEnd"/>
-      <w:r>
-        <w:rPr>
-          <w:color w:val="000000" w:themeColor="text1"/>
-        </w:rPr>
-        <w:t xml:space="preserve"> is only associated with (or causes) the outcome.</w:t>
-      </w:r>
-    </w:p>
-    <w:p>
-      <w:pPr>
-        <w:rPr>
-          <w:color w:val="000000" w:themeColor="text1"/>
-        </w:rPr>
-      </w:pPr>
-    </w:p>
-    <w:p>
-      <w:pPr>
-        <w:rPr>
-          <w:color w:val="000000" w:themeColor="text1"/>
-        </w:rPr>
-      </w:pPr>
-      <w:r>
-        <w:rPr>
-          <w:color w:val="000000" w:themeColor="text1"/>
-        </w:rPr>
-        <w:t xml:space="preserve">Precision variables serve to </w:t>
-      </w:r>
-      <w:r>
-        <w:rPr>
-          <w:i/>
-          <w:iCs/>
-          <w:color w:val="000000" w:themeColor="text1"/>
-        </w:rPr>
-        <w:t>reduce the standard error</w:t>
-      </w:r>
-      <w:r>
-        <w:rPr>
-          <w:color w:val="000000" w:themeColor="text1"/>
-        </w:rPr>
-        <w:t xml:space="preserve"> </w:t>
-      </w:r>
-      <w:r>
-        <w:rPr>
-          <w:color w:val="000000" w:themeColor="text1"/>
-        </w:rPr>
-        <w:t>of our estimates</w:t>
-      </w:r>
-      <w:proofErr w:type="gramStart"/>
-      <w:r>
-        <w:rPr>
-          <w:color w:val="000000" w:themeColor="text1"/>
-        </w:rPr>
-        <w:t>, in particular, our</w:t>
-      </w:r>
-      <w:proofErr w:type="gramEnd"/>
-      <w:r>
-        <w:rPr>
-          <w:color w:val="000000" w:themeColor="text1"/>
-        </w:rPr>
-        <w:t xml:space="preserve"> estimate of the relationship between the predictor of interest and the outcome. Smaller standard errors = smaller confidence intervals</w:t>
-      </w:r>
-      <w:r>
-        <w:rPr>
-          <w:color w:val="000000" w:themeColor="text1"/>
-        </w:rPr>
-        <w:t>, which is usually a good thing.</w:t>
-      </w:r>
-    </w:p>
-    <w:p>
-      <w:pPr>
-        <w:rPr>
           <w:b/>
           <w:bCs/>
           <w:color w:val="000000" w:themeColor="text1"/>
         </w:rPr>
       </w:pPr>
-    </w:p>
-    <w:p>
-      <w:pPr>
+      <w:r>
         <w:rPr>
           <w:b/>
           <w:bCs/>
           <w:color w:val="000000" w:themeColor="text1"/>
         </w:rPr>
-      </w:pPr>
-    </w:p>
-    <w:p>
-      <w:pPr>
-        <w:rPr>
-          <w:b/>
-          <w:bCs/>
-          <w:color w:val="000000" w:themeColor="text1"/>
-        </w:rPr>
-      </w:pPr>
-    </w:p>
-    <w:p>
-      <w:pPr>
-        <w:rPr>
-          <w:b/>
-          <w:bCs/>
-          <w:color w:val="000000" w:themeColor="text1"/>
-        </w:rPr>
-      </w:pPr>
-    </w:p>
-    <w:p>
-      <w:pPr>
-        <w:rPr>
-          <w:b/>
-          <w:bCs/>
-          <w:color w:val="000000" w:themeColor="text1"/>
-        </w:rPr>
-      </w:pPr>
-    </w:p>
-    <w:p>
-      <w:pPr>
-        <w:rPr>
-          <w:b/>
-          <w:bCs/>
-          <w:color w:val="000000" w:themeColor="text1"/>
-        </w:rPr>
-      </w:pPr>
-      <w:r>
-        <w:rPr>
-          <w:b/>
-          <w:bCs/>
-          <w:color w:val="000000" w:themeColor="text1"/>
-        </w:rPr>
-        <w:lastRenderedPageBreak/>
         <w:t>Precision variable practice</w:t>
       </w:r>
     </w:p>
@@ -12445,7 +13459,7 @@
         <mc:AlternateContent>
           <mc:Choice Requires="wps">
             <w:drawing>
-              <wp:anchor distT="0" distB="0" distL="114300" distR="114300" simplePos="0" relativeHeight="251819008" behindDoc="0" locked="0" layoutInCell="1" allowOverlap="1" wp14:anchorId="7C6A2F46" wp14:editId="16850CFA">
+              <wp:anchor distT="0" distB="0" distL="114300" distR="114300" simplePos="0" relativeHeight="251817984" behindDoc="0" locked="0" layoutInCell="1" allowOverlap="1" wp14:anchorId="7C6A2F46" wp14:editId="39761F9A">
                 <wp:simplePos x="0" y="0"/>
                 <wp:positionH relativeFrom="column">
                   <wp:posOffset>1386840</wp:posOffset>
@@ -12511,7 +13525,7 @@
           </mc:Choice>
           <mc:Fallback>
             <w:pict>
-              <v:shape w14:anchorId="7C6A2F46" id="Text Box 124" o:spid="_x0000_s1084" type="#_x0000_t202" style="position:absolute;margin-left:109.2pt;margin-top:10.9pt;width:105.5pt;height:41.55pt;z-index:251819008;visibility:visible;mso-wrap-style:square;mso-width-percent:0;mso-height-percent:0;mso-wrap-distance-left:9pt;mso-wrap-distance-top:0;mso-wrap-distance-right:9pt;mso-wrap-distance-bottom:0;mso-position-horizontal:absolute;mso-position-horizontal-relative:text;mso-position-vertical:absolute;mso-position-vertical-relative:text;mso-width-percent:0;mso-height-percent:0;mso-width-relative:margin;mso-height-relative:margin;v-text-anchor:top" o:gfxdata="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" fillcolor="white [3201]" strokeweight=".5pt">
+              <v:shape w14:anchorId="7C6A2F46" id="Text Box 124" o:spid="_x0000_s1104" type="#_x0000_t202" style="position:absolute;margin-left:109.2pt;margin-top:10.9pt;width:105.5pt;height:41.55pt;z-index:251817984;visibility:visible;mso-wrap-style:square;mso-width-percent:0;mso-height-percent:0;mso-wrap-distance-left:9pt;mso-wrap-distance-top:0;mso-wrap-distance-right:9pt;mso-wrap-distance-bottom:0;mso-position-horizontal:absolute;mso-position-horizontal-relative:text;mso-position-vertical:absolute;mso-position-vertical-relative:text;mso-width-percent:0;mso-height-percent:0;mso-width-relative:margin;mso-height-relative:margin;v-text-anchor:top" o:gfxdata="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" fillcolor="white [3201]" strokeweight=".5pt">
                 <v:textbox>
                   <w:txbxContent>
                     <w:p>
@@ -12537,7 +13551,7 @@
         <mc:AlternateContent>
           <mc:Choice Requires="wps">
             <w:drawing>
-              <wp:anchor distT="0" distB="0" distL="114300" distR="114300" simplePos="0" relativeHeight="251820032" behindDoc="0" locked="0" layoutInCell="1" allowOverlap="1" wp14:anchorId="163BD25B" wp14:editId="3A923842">
+              <wp:anchor distT="0" distB="0" distL="114300" distR="114300" simplePos="0" relativeHeight="251819008" behindDoc="0" locked="0" layoutInCell="1" allowOverlap="1" wp14:anchorId="163BD25B" wp14:editId="03A738BB">
                 <wp:simplePos x="0" y="0"/>
                 <wp:positionH relativeFrom="column">
                   <wp:posOffset>3397250</wp:posOffset>
@@ -12603,7 +13617,7 @@
           </mc:Choice>
           <mc:Fallback>
             <w:pict>
-              <v:shape w14:anchorId="163BD25B" id="Text Box 125" o:spid="_x0000_s1085" type="#_x0000_t202" style="position:absolute;margin-left:267.5pt;margin-top:10.9pt;width:79.4pt;height:41.55pt;z-index:251820032;visibility:visible;mso-wrap-style:square;mso-width-percent:0;mso-height-percent:0;mso-wrap-distance-left:9pt;mso-wrap-distance-top:0;mso-wrap-distance-right:9pt;mso-wrap-distance-bottom:0;mso-position-horizontal:absolute;mso-position-horizontal-relative:text;mso-position-vertical:absolute;mso-position-vertical-relative:text;mso-width-percent:0;mso-height-percent:0;mso-width-relative:margin;mso-height-relative:margin;v-text-anchor:top" o:gfxdata="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" fillcolor="white [3201]" strokeweight=".5pt">
+              <v:shape w14:anchorId="163BD25B" id="Text Box 125" o:spid="_x0000_s1105" type="#_x0000_t202" style="position:absolute;margin-left:267.5pt;margin-top:10.9pt;width:79.4pt;height:41.55pt;z-index:251819008;visibility:visible;mso-wrap-style:square;mso-width-percent:0;mso-height-percent:0;mso-wrap-distance-left:9pt;mso-wrap-distance-top:0;mso-wrap-distance-right:9pt;mso-wrap-distance-bottom:0;mso-position-horizontal:absolute;mso-position-horizontal-relative:text;mso-position-vertical:absolute;mso-position-vertical-relative:text;mso-width-percent:0;mso-height-percent:0;mso-width-relative:margin;mso-height-relative:margin;v-text-anchor:top" o:gfxdata="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" fillcolor="white [3201]" strokeweight=".5pt">
                 <v:textbox>
                   <w:txbxContent>
                     <w:p>
@@ -12629,7 +13643,7 @@
         <mc:AlternateContent>
           <mc:Choice Requires="wps">
             <w:drawing>
-              <wp:anchor distT="0" distB="0" distL="114300" distR="114300" simplePos="0" relativeHeight="251821056" behindDoc="0" locked="0" layoutInCell="1" allowOverlap="1" wp14:anchorId="2D74EB88" wp14:editId="39A6442D">
+              <wp:anchor distT="0" distB="0" distL="114300" distR="114300" simplePos="0" relativeHeight="251820032" behindDoc="0" locked="0" layoutInCell="1" allowOverlap="1" wp14:anchorId="2D74EB88" wp14:editId="413812FC">
                 <wp:simplePos x="0" y="0"/>
                 <wp:positionH relativeFrom="column">
                   <wp:posOffset>2538095</wp:posOffset>
@@ -12695,7 +13709,7 @@
           </mc:Choice>
           <mc:Fallback>
             <w:pict>
-              <v:shape w14:anchorId="2D74EB88" id="Text Box 126" o:spid="_x0000_s1086" type="#_x0000_t202" style="position:absolute;margin-left:199.85pt;margin-top:86.35pt;width:79.4pt;height:26.05pt;z-index:251821056;visibility:visible;mso-wrap-style:square;mso-width-percent:0;mso-height-percent:0;mso-wrap-distance-left:9pt;mso-wrap-distance-top:0;mso-wrap-distance-right:9pt;mso-wrap-distance-bottom:0;mso-position-horizontal:absolute;mso-position-horizontal-relative:text;mso-position-vertical:absolute;mso-position-vertical-relative:text;mso-width-percent:0;mso-height-percent:0;mso-width-relative:margin;mso-height-relative:margin;v-text-anchor:top" o:gfxdata="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" fillcolor="white [3201]" strokeweight=".5pt">
+              <v:shape w14:anchorId="2D74EB88" id="Text Box 126" o:spid="_x0000_s1106" type="#_x0000_t202" style="position:absolute;margin-left:199.85pt;margin-top:86.35pt;width:79.4pt;height:26.05pt;z-index:251820032;visibility:visible;mso-wrap-style:square;mso-width-percent:0;mso-height-percent:0;mso-wrap-distance-left:9pt;mso-wrap-distance-top:0;mso-wrap-distance-right:9pt;mso-wrap-distance-bottom:0;mso-position-horizontal:absolute;mso-position-horizontal-relative:text;mso-position-vertical:absolute;mso-position-vertical-relative:text;mso-width-percent:0;mso-height-percent:0;mso-width-relative:margin;mso-height-relative:margin;v-text-anchor:top" o:gfxdata="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" fillcolor="white [3201]" strokeweight=".5pt">
                 <v:textbox>
                   <w:txbxContent>
                     <w:p>
@@ -12735,7 +13749,7 @@
         <mc:AlternateContent>
           <mc:Choice Requires="wps">
             <w:drawing>
-              <wp:anchor distT="0" distB="0" distL="114300" distR="114300" simplePos="0" relativeHeight="251822080" behindDoc="0" locked="0" layoutInCell="1" allowOverlap="1" wp14:anchorId="53DB890D" wp14:editId="7039ECD8">
+              <wp:anchor distT="0" distB="0" distL="114300" distR="114300" simplePos="0" relativeHeight="251821056" behindDoc="0" locked="0" layoutInCell="1" allowOverlap="1" wp14:anchorId="53DB890D" wp14:editId="4AC7B315">
                 <wp:simplePos x="0" y="0"/>
                 <wp:positionH relativeFrom="column">
                   <wp:posOffset>2727216</wp:posOffset>
@@ -12787,7 +13801,7 @@
           </mc:Choice>
           <mc:Fallback>
             <w:pict>
-              <v:shape w14:anchorId="2B491ECB" id="Straight Arrow Connector 127" o:spid="_x0000_s1026" type="#_x0000_t32" style="position:absolute;margin-left:214.75pt;margin-top:2.1pt;width:52.8pt;height:0;z-index:251822080;visibility:visible;mso-wrap-style:square;mso-wrap-distance-left:9pt;mso-wrap-distance-top:0;mso-wrap-distance-right:9pt;mso-wrap-distance-bottom:0;mso-position-horizontal:absolute;mso-position-horizontal-relative:text;mso-position-vertical:absolute;mso-position-vertical-relative:text" o:gfxdata="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" strokecolor="black [3200]" strokeweight=".5pt">
+              <v:shape w14:anchorId="141C2F03" id="Straight Arrow Connector 127" o:spid="_x0000_s1026" type="#_x0000_t32" style="position:absolute;margin-left:214.75pt;margin-top:2.1pt;width:52.8pt;height:0;z-index:251821056;visibility:visible;mso-wrap-style:square;mso-wrap-distance-left:9pt;mso-wrap-distance-top:0;mso-wrap-distance-right:9pt;mso-wrap-distance-bottom:0;mso-position-horizontal:absolute;mso-position-horizontal-relative:text;mso-position-vertical:absolute;mso-position-vertical-relative:text" o:gfxdata="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" strokecolor="black [3200]" strokeweight=".5pt">
                 <v:stroke endarrow="block" joinstyle="miter"/>
               </v:shape>
             </w:pict>
@@ -12809,7 +13823,7 @@
         <mc:AlternateContent>
           <mc:Choice Requires="wps">
             <w:drawing>
-              <wp:anchor distT="0" distB="0" distL="114300" distR="114300" simplePos="0" relativeHeight="251826176" behindDoc="0" locked="0" layoutInCell="1" allowOverlap="1" wp14:anchorId="1C374118" wp14:editId="651B728B">
+              <wp:anchor distT="0" distB="0" distL="114300" distR="114300" simplePos="0" relativeHeight="251825152" behindDoc="0" locked="0" layoutInCell="1" allowOverlap="1" wp14:anchorId="1C374118" wp14:editId="05D26D06">
                 <wp:simplePos x="0" y="0"/>
                 <wp:positionH relativeFrom="column">
                   <wp:posOffset>2191297</wp:posOffset>
@@ -12867,7 +13881,7 @@
           </mc:Choice>
           <mc:Fallback>
             <w:pict>
-              <v:shape w14:anchorId="25DAE005" id="Straight Arrow Connector 129" o:spid="_x0000_s1026" type="#_x0000_t32" style="position:absolute;margin-left:172.55pt;margin-top:8.7pt;width:51.55pt;height:34pt;flip:x y;z-index:251826176;visibility:visible;mso-wrap-style:square;mso-width-percent:0;mso-height-percent:0;mso-wrap-distance-left:9pt;mso-wrap-distance-top:0;mso-wrap-distance-right:9pt;mso-wrap-distance-bottom:0;mso-position-horizontal:absolute;mso-position-horizontal-relative:text;mso-position-vertical:absolute;mso-position-vertical-relative:text;mso-width-percent:0;mso-height-percent:0;mso-width-relative:margin;mso-height-relative:margin" o:gfxdata="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" strokecolor="black [3200]" strokeweight=".5pt">
+              <v:shape w14:anchorId="6CC51CDD" id="Straight Arrow Connector 129" o:spid="_x0000_s1026" type="#_x0000_t32" style="position:absolute;margin-left:172.55pt;margin-top:8.7pt;width:51.55pt;height:34pt;flip:x y;z-index:251825152;visibility:visible;mso-wrap-style:square;mso-width-percent:0;mso-height-percent:0;mso-wrap-distance-left:9pt;mso-wrap-distance-top:0;mso-wrap-distance-right:9pt;mso-wrap-distance-bottom:0;mso-position-horizontal:absolute;mso-position-horizontal-relative:text;mso-position-vertical:absolute;mso-position-vertical-relative:text;mso-width-percent:0;mso-height-percent:0;mso-width-relative:margin;mso-height-relative:margin" o:gfxdata="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" strokecolor="black [3200]" strokeweight=".5pt">
                 <v:stroke endarrow="block" joinstyle="miter"/>
               </v:shape>
             </w:pict>
@@ -12882,7 +13896,7 @@
         <mc:AlternateContent>
           <mc:Choice Requires="wps">
             <w:drawing>
-              <wp:anchor distT="0" distB="0" distL="114300" distR="114300" simplePos="0" relativeHeight="251824128" behindDoc="0" locked="0" layoutInCell="1" allowOverlap="1" wp14:anchorId="34B0160E" wp14:editId="269F05DF">
+              <wp:anchor distT="0" distB="0" distL="114300" distR="114300" simplePos="0" relativeHeight="251823104" behindDoc="0" locked="0" layoutInCell="1" allowOverlap="1" wp14:anchorId="34B0160E" wp14:editId="74AD2EE8">
                 <wp:simplePos x="0" y="0"/>
                 <wp:positionH relativeFrom="column">
                   <wp:posOffset>3294993</wp:posOffset>
@@ -12937,7 +13951,7 @@
           </mc:Choice>
           <mc:Fallback>
             <w:pict>
-              <v:shape w14:anchorId="65BF1C5A" id="Straight Arrow Connector 128" o:spid="_x0000_s1026" type="#_x0000_t32" style="position:absolute;margin-left:259.45pt;margin-top:8.5pt;width:52.75pt;height:34.2pt;flip:y;z-index:251824128;visibility:visible;mso-wrap-style:square;mso-height-percent:0;mso-wrap-distance-left:9pt;mso-wrap-distance-top:0;mso-wrap-distance-right:9pt;mso-wrap-distance-bottom:0;mso-position-horizontal:absolute;mso-position-horizontal-relative:text;mso-position-vertical:absolute;mso-position-vertical-relative:text;mso-height-percent:0;mso-height-relative:margin" o:gfxdata="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" strokecolor="black [3200]" strokeweight=".5pt">
+              <v:shape w14:anchorId="566BDC2B" id="Straight Arrow Connector 128" o:spid="_x0000_s1026" type="#_x0000_t32" style="position:absolute;margin-left:259.45pt;margin-top:8.5pt;width:52.75pt;height:34.2pt;flip:y;z-index:251823104;visibility:visible;mso-wrap-style:square;mso-height-percent:0;mso-wrap-distance-left:9pt;mso-wrap-distance-top:0;mso-wrap-distance-right:9pt;mso-wrap-distance-bottom:0;mso-position-horizontal:absolute;mso-position-horizontal-relative:text;mso-position-vertical:absolute;mso-position-vertical-relative:text;mso-height-percent:0;mso-height-relative:margin" o:gfxdata="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" strokecolor="black [3200]" strokeweight=".5pt">
                 <v:stroke endarrow="block" joinstyle="miter"/>
               </v:shape>
             </w:pict>
@@ -13012,6 +14026,7 @@
         <w:rPr>
           <w:color w:val="4472C4" w:themeColor="accent1"/>
         </w:rPr>
+        <w:lastRenderedPageBreak/>
         <w:t>a confounder.</w:t>
       </w:r>
     </w:p>
@@ -13250,7 +14265,6 @@
         <w:rPr>
           <w:color w:val="4472C4" w:themeColor="accent1"/>
         </w:rPr>
-        <w:lastRenderedPageBreak/>
         <w:t xml:space="preserve">Scientists </w:t>
       </w:r>
       <w:r>
@@ -13486,6 +14500,45 @@
     </w:sectPr>
   </w:body>
 </w:document>
+</file>
+
+<file path=word/comments.xml><?xml version="1.0" encoding="utf-8"?>
+<w:comments xmlns:wpc="http://schemas.microsoft.com/office/word/2010/wordprocessingCanvas" xmlns:cx="http://schemas.microsoft.com/office/drawing/2014/chartex" xmlns:cx1="http://schemas.microsoft.com/office/drawing/2015/9/8/chartex" xmlns:cx2="http://schemas.microsoft.com/office/drawing/2015/10/21/chartex" xmlns:cx3="http://schemas.microsoft.com/office/drawing/2016/5/9/chartex" xmlns:cx4="http://schemas.microsoft.com/office/drawing/2016/5/10/chartex" xmlns:cx5="http://schemas.microsoft.com/office/drawing/2016/5/11/chartex" xmlns:cx6="http://schemas.microsoft.com/office/drawing/2016/5/12/chartex" xmlns:cx7="http://schemas.microsoft.com/office/drawing/2016/5/13/chartex" xmlns:cx8="http://schemas.microsoft.com/office/drawing/2016/5/14/chartex" xmlns:mc="http://schemas.openxmlformats.org/markup-compatibility/2006" xmlns:aink="http://schemas.microsoft.com/office/drawing/2016/ink" xmlns:am3d="http://schemas.microsoft.com/office/drawing/2017/model3d" xmlns:o="urn:schemas-microsoft-com:office:office" xmlns:r="http://schemas.openxmlformats.org/officeDocument/2006/relationships" xmlns:m="http://schemas.openxmlformats.org/officeDocument/2006/math" xmlns:v="urn:schemas-microsoft-com:vml" xmlns:wp14="http://schemas.microsoft.com/office/word/2010/wordprocessingDrawing" xmlns:wp="http://schemas.openxmlformats.org/drawingml/2006/wordprocessingDrawing" xmlns:w10="urn:schemas-microsoft-com:office:word" xmlns:w="http://schemas.openxmlformats.org/wordprocessingml/2006/main" xmlns:w14="http://schemas.microsoft.com/office/word/2010/wordml" xmlns:w15="http://schemas.microsoft.com/office/word/2012/wordml" xmlns:w16cex="http://schemas.microsoft.com/office/word/2018/wordml/cex" xmlns:w16cid="http://schemas.microsoft.com/office/word/2016/wordml/cid" xmlns:w16="http://schemas.microsoft.com/office/word/2018/wordml" xmlns:w16sdtdh="http://schemas.microsoft.com/office/word/2020/wordml/sdtdatahash" xmlns:w16se="http://schemas.microsoft.com/office/word/2015/wordml/symex" xmlns:wpg="http://schemas.microsoft.com/office/word/2010/wordprocessingGroup" xmlns:wpi="http://schemas.microsoft.com/office/word/2010/wordprocessingInk" xmlns:wne="http://schemas.microsoft.com/office/word/2006/wordml" xmlns:wps="http://schemas.microsoft.com/office/word/2010/wordprocessingShape" mc:Ignorable="w14 w15 w16se w16cid w16 w16cex w16sdtdh wp14">
+  <w:comment w:id="3" w:author="Charlie Wolock" w:date="2022-04-15T11:54:00Z" w:initials="CW">
+    <w:p>
+      <w:pPr>
+        <w:pStyle w:val="CommentText"/>
+      </w:pPr>
+      <w:r>
+        <w:rPr>
+          <w:rStyle w:val="CommentReference"/>
+        </w:rPr>
+        <w:annotationRef/>
+      </w:r>
+      <w:r>
+        <w:t>Typo here?</w:t>
+      </w:r>
+    </w:p>
+  </w:comment>
+</w:comments>
+</file>
+
+<file path=word/commentsExtended.xml><?xml version="1.0" encoding="utf-8"?>
+<w15:commentsEx xmlns:wpc="http://schemas.microsoft.com/office/word/2010/wordprocessingCanvas" xmlns:cx="http://schemas.microsoft.com/office/drawing/2014/chartex" xmlns:cx1="http://schemas.microsoft.com/office/drawing/2015/9/8/chartex" xmlns:cx2="http://schemas.microsoft.com/office/drawing/2015/10/21/chartex" xmlns:cx3="http://schemas.microsoft.com/office/drawing/2016/5/9/chartex" xmlns:cx4="http://schemas.microsoft.com/office/drawing/2016/5/10/chartex" xmlns:cx5="http://schemas.microsoft.com/office/drawing/2016/5/11/chartex" xmlns:cx6="http://schemas.microsoft.com/office/drawing/2016/5/12/chartex" xmlns:cx7="http://schemas.microsoft.com/office/drawing/2016/5/13/chartex" xmlns:cx8="http://schemas.microsoft.com/office/drawing/2016/5/14/chartex" xmlns:mc="http://schemas.openxmlformats.org/markup-compatibility/2006" xmlns:aink="http://schemas.microsoft.com/office/drawing/2016/ink" xmlns:am3d="http://schemas.microsoft.com/office/drawing/2017/model3d" xmlns:o="urn:schemas-microsoft-com:office:office" xmlns:r="http://schemas.openxmlformats.org/officeDocument/2006/relationships" xmlns:m="http://schemas.openxmlformats.org/officeDocument/2006/math" xmlns:v="urn:schemas-microsoft-com:vml" xmlns:wp14="http://schemas.microsoft.com/office/word/2010/wordprocessingDrawing" xmlns:wp="http://schemas.openxmlformats.org/drawingml/2006/wordprocessingDrawing" xmlns:w10="urn:schemas-microsoft-com:office:word" xmlns:w="http://schemas.openxmlformats.org/wordprocessingml/2006/main" xmlns:w14="http://schemas.microsoft.com/office/word/2010/wordml" xmlns:w15="http://schemas.microsoft.com/office/word/2012/wordml" xmlns:w16cex="http://schemas.microsoft.com/office/word/2018/wordml/cex" xmlns:w16cid="http://schemas.microsoft.com/office/word/2016/wordml/cid" xmlns:w16="http://schemas.microsoft.com/office/word/2018/wordml" xmlns:w16sdtdh="http://schemas.microsoft.com/office/word/2020/wordml/sdtdatahash" xmlns:w16se="http://schemas.microsoft.com/office/word/2015/wordml/symex" xmlns:wpg="http://schemas.microsoft.com/office/word/2010/wordprocessingGroup" xmlns:wpi="http://schemas.microsoft.com/office/word/2010/wordprocessingInk" xmlns:wne="http://schemas.microsoft.com/office/word/2006/wordml" xmlns:wps="http://schemas.microsoft.com/office/word/2010/wordprocessingShape" mc:Ignorable="w14 w15 w16se w16cid w16 w16cex w16sdtdh wp14">
+  <w15:commentEx w15:paraId="18CB614D" w15:done="0"/>
+</w15:commentsEx>
+</file>
+
+<file path=word/commentsExtensible.xml><?xml version="1.0" encoding="utf-8"?>
+<w16cex:commentsExtensible xmlns:wpc="http://schemas.microsoft.com/office/word/2010/wordprocessingCanvas" xmlns:cx="http://schemas.microsoft.com/office/drawing/2014/chartex" xmlns:cx1="http://schemas.microsoft.com/office/drawing/2015/9/8/chartex" xmlns:cx2="http://schemas.microsoft.com/office/drawing/2015/10/21/chartex" xmlns:cx3="http://schemas.microsoft.com/office/drawing/2016/5/9/chartex" xmlns:cx4="http://schemas.microsoft.com/office/drawing/2016/5/10/chartex" xmlns:cx5="http://schemas.microsoft.com/office/drawing/2016/5/11/chartex" xmlns:cx6="http://schemas.microsoft.com/office/drawing/2016/5/12/chartex" xmlns:cx7="http://schemas.microsoft.com/office/drawing/2016/5/13/chartex" xmlns:cx8="http://schemas.microsoft.com/office/drawing/2016/5/14/chartex" xmlns:mc="http://schemas.openxmlformats.org/markup-compatibility/2006" xmlns:aink="http://schemas.microsoft.com/office/drawing/2016/ink" xmlns:am3d="http://schemas.microsoft.com/office/drawing/2017/model3d" xmlns:o="urn:schemas-microsoft-com:office:office" xmlns:r="http://schemas.openxmlformats.org/officeDocument/2006/relationships" xmlns:m="http://schemas.openxmlformats.org/officeDocument/2006/math" xmlns:v="urn:schemas-microsoft-com:vml" xmlns:wp14="http://schemas.microsoft.com/office/word/2010/wordprocessingDrawing" xmlns:wp="http://schemas.openxmlformats.org/drawingml/2006/wordprocessingDrawing" xmlns:w10="urn:schemas-microsoft-com:office:word" xmlns:w="http://schemas.openxmlformats.org/wordprocessingml/2006/main" xmlns:w14="http://schemas.microsoft.com/office/word/2010/wordml" xmlns:w15="http://schemas.microsoft.com/office/word/2012/wordml" xmlns:w16cex="http://schemas.microsoft.com/office/word/2018/wordml/cex" xmlns:w16cid="http://schemas.microsoft.com/office/word/2016/wordml/cid" xmlns:w16="http://schemas.microsoft.com/office/word/2018/wordml" xmlns:w16sdtdh="http://schemas.microsoft.com/office/word/2020/wordml/sdtdatahash" xmlns:w16se="http://schemas.microsoft.com/office/word/2015/wordml/symex" xmlns:wpg="http://schemas.microsoft.com/office/word/2010/wordprocessingGroup" xmlns:wpi="http://schemas.microsoft.com/office/word/2010/wordprocessingInk" xmlns:wne="http://schemas.microsoft.com/office/word/2006/wordml" xmlns:wps="http://schemas.microsoft.com/office/word/2010/wordprocessingShape" mc:Ignorable="w14 w15 w16se w16cid w16 w16cex w16sdtdh wp14">
+  <w16cex:commentExtensible w16cex:durableId="2603DB87" w16cex:dateUtc="2022-04-15T18:54:00Z"/>
+</w16cex:commentsExtensible>
+</file>
+
+<file path=word/commentsIds.xml><?xml version="1.0" encoding="utf-8"?>
+<w16cid:commentsIds xmlns:wpc="http://schemas.microsoft.com/office/word/2010/wordprocessingCanvas" xmlns:cx="http://schemas.microsoft.com/office/drawing/2014/chartex" xmlns:cx1="http://schemas.microsoft.com/office/drawing/2015/9/8/chartex" xmlns:cx2="http://schemas.microsoft.com/office/drawing/2015/10/21/chartex" xmlns:cx3="http://schemas.microsoft.com/office/drawing/2016/5/9/chartex" xmlns:cx4="http://schemas.microsoft.com/office/drawing/2016/5/10/chartex" xmlns:cx5="http://schemas.microsoft.com/office/drawing/2016/5/11/chartex" xmlns:cx6="http://schemas.microsoft.com/office/drawing/2016/5/12/chartex" xmlns:cx7="http://schemas.microsoft.com/office/drawing/2016/5/13/chartex" xmlns:cx8="http://schemas.microsoft.com/office/drawing/2016/5/14/chartex" xmlns:mc="http://schemas.openxmlformats.org/markup-compatibility/2006" xmlns:aink="http://schemas.microsoft.com/office/drawing/2016/ink" xmlns:am3d="http://schemas.microsoft.com/office/drawing/2017/model3d" xmlns:o="urn:schemas-microsoft-com:office:office" xmlns:r="http://schemas.openxmlformats.org/officeDocument/2006/relationships" xmlns:m="http://schemas.openxmlformats.org/officeDocument/2006/math" xmlns:v="urn:schemas-microsoft-com:vml" xmlns:wp14="http://schemas.microsoft.com/office/word/2010/wordprocessingDrawing" xmlns:wp="http://schemas.openxmlformats.org/drawingml/2006/wordprocessingDrawing" xmlns:w10="urn:schemas-microsoft-com:office:word" xmlns:w="http://schemas.openxmlformats.org/wordprocessingml/2006/main" xmlns:w14="http://schemas.microsoft.com/office/word/2010/wordml" xmlns:w15="http://schemas.microsoft.com/office/word/2012/wordml" xmlns:w16cex="http://schemas.microsoft.com/office/word/2018/wordml/cex" xmlns:w16cid="http://schemas.microsoft.com/office/word/2016/wordml/cid" xmlns:w16="http://schemas.microsoft.com/office/word/2018/wordml" xmlns:w16sdtdh="http://schemas.microsoft.com/office/word/2020/wordml/sdtdatahash" xmlns:w16se="http://schemas.microsoft.com/office/word/2015/wordml/symex" xmlns:wpg="http://schemas.microsoft.com/office/word/2010/wordprocessingGroup" xmlns:wpi="http://schemas.microsoft.com/office/word/2010/wordprocessingInk" xmlns:wne="http://schemas.microsoft.com/office/word/2006/wordml" xmlns:wps="http://schemas.microsoft.com/office/word/2010/wordprocessingShape" mc:Ignorable="w14 w15 w16se w16cid w16 w16cex w16sdtdh wp14">
+  <w16cid:commentId w16cid:paraId="18CB614D" w16cid:durableId="2603DB87"/>
+</w16cid:commentsIds>
 </file>
 
 <file path=word/numbering.xml><?xml version="1.0" encoding="utf-8"?>
@@ -14136,6 +15189,14 @@
     <w:abstractNumId w:val="0"/>
   </w:num>
 </w:numbering>
+</file>
+
+<file path=word/people.xml><?xml version="1.0" encoding="utf-8"?>
+<w15:people xmlns:wpc="http://schemas.microsoft.com/office/word/2010/wordprocessingCanvas" xmlns:cx="http://schemas.microsoft.com/office/drawing/2014/chartex" xmlns:cx1="http://schemas.microsoft.com/office/drawing/2015/9/8/chartex" xmlns:cx2="http://schemas.microsoft.com/office/drawing/2015/10/21/chartex" xmlns:cx3="http://schemas.microsoft.com/office/drawing/2016/5/9/chartex" xmlns:cx4="http://schemas.microsoft.com/office/drawing/2016/5/10/chartex" xmlns:cx5="http://schemas.microsoft.com/office/drawing/2016/5/11/chartex" xmlns:cx6="http://schemas.microsoft.com/office/drawing/2016/5/12/chartex" xmlns:cx7="http://schemas.microsoft.com/office/drawing/2016/5/13/chartex" xmlns:cx8="http://schemas.microsoft.com/office/drawing/2016/5/14/chartex" xmlns:mc="http://schemas.openxmlformats.org/markup-compatibility/2006" xmlns:aink="http://schemas.microsoft.com/office/drawing/2016/ink" xmlns:am3d="http://schemas.microsoft.com/office/drawing/2017/model3d" xmlns:o="urn:schemas-microsoft-com:office:office" xmlns:r="http://schemas.openxmlformats.org/officeDocument/2006/relationships" xmlns:m="http://schemas.openxmlformats.org/officeDocument/2006/math" xmlns:v="urn:schemas-microsoft-com:vml" xmlns:wp14="http://schemas.microsoft.com/office/word/2010/wordprocessingDrawing" xmlns:wp="http://schemas.openxmlformats.org/drawingml/2006/wordprocessingDrawing" xmlns:w10="urn:schemas-microsoft-com:office:word" xmlns:w="http://schemas.openxmlformats.org/wordprocessingml/2006/main" xmlns:w14="http://schemas.microsoft.com/office/word/2010/wordml" xmlns:w15="http://schemas.microsoft.com/office/word/2012/wordml" xmlns:w16cex="http://schemas.microsoft.com/office/word/2018/wordml/cex" xmlns:w16cid="http://schemas.microsoft.com/office/word/2016/wordml/cid" xmlns:w16="http://schemas.microsoft.com/office/word/2018/wordml" xmlns:w16sdtdh="http://schemas.microsoft.com/office/word/2020/wordml/sdtdatahash" xmlns:w16se="http://schemas.microsoft.com/office/word/2015/wordml/symex" xmlns:wpg="http://schemas.microsoft.com/office/word/2010/wordprocessingGroup" xmlns:wpi="http://schemas.microsoft.com/office/word/2010/wordprocessingInk" xmlns:wne="http://schemas.microsoft.com/office/word/2006/wordml" xmlns:wps="http://schemas.microsoft.com/office/word/2010/wordprocessingShape" mc:Ignorable="w14 w15 w16se w16cid w16 w16cex w16sdtdh wp14">
+  <w15:person w15:author="Charlie Wolock">
+    <w15:presenceInfo w15:providerId="None" w15:userId="Charlie Wolock"/>
+  </w15:person>
+</w15:people>
 </file>
 
 <file path=word/styles.xml><?xml version="1.0" encoding="utf-8"?>
@@ -14571,6 +15632,71 @@
       <w:contextualSpacing/>
     </w:pPr>
   </w:style>
+  <w:style w:type="character" w:styleId="CommentReference">
+    <w:name w:val="annotation reference"/>
+    <w:basedOn w:val="DefaultParagraphFont"/>
+    <w:uiPriority w:val="99"/>
+    <w:semiHidden/>
+    <w:unhideWhenUsed/>
+    <w:rsid w:val="00F7422B"/>
+    <w:rPr>
+      <w:sz w:val="16"/>
+      <w:szCs w:val="16"/>
+    </w:rPr>
+  </w:style>
+  <w:style w:type="paragraph" w:styleId="CommentText">
+    <w:name w:val="annotation text"/>
+    <w:basedOn w:val="Normal"/>
+    <w:link w:val="CommentTextChar"/>
+    <w:uiPriority w:val="99"/>
+    <w:semiHidden/>
+    <w:unhideWhenUsed/>
+    <w:rsid w:val="00F7422B"/>
+    <w:rPr>
+      <w:sz w:val="20"/>
+      <w:szCs w:val="20"/>
+    </w:rPr>
+  </w:style>
+  <w:style w:type="character" w:customStyle="1" w:styleId="CommentTextChar">
+    <w:name w:val="Comment Text Char"/>
+    <w:basedOn w:val="DefaultParagraphFont"/>
+    <w:link w:val="CommentText"/>
+    <w:uiPriority w:val="99"/>
+    <w:semiHidden/>
+    <w:rsid w:val="00F7422B"/>
+    <w:rPr>
+      <w:sz w:val="20"/>
+      <w:szCs w:val="20"/>
+    </w:rPr>
+  </w:style>
+  <w:style w:type="paragraph" w:styleId="CommentSubject">
+    <w:name w:val="annotation subject"/>
+    <w:basedOn w:val="CommentText"/>
+    <w:next w:val="CommentText"/>
+    <w:link w:val="CommentSubjectChar"/>
+    <w:uiPriority w:val="99"/>
+    <w:semiHidden/>
+    <w:unhideWhenUsed/>
+    <w:rsid w:val="00F7422B"/>
+    <w:rPr>
+      <w:b/>
+      <w:bCs/>
+    </w:rPr>
+  </w:style>
+  <w:style w:type="character" w:customStyle="1" w:styleId="CommentSubjectChar">
+    <w:name w:val="Comment Subject Char"/>
+    <w:basedOn w:val="CommentTextChar"/>
+    <w:link w:val="CommentSubject"/>
+    <w:uiPriority w:val="99"/>
+    <w:semiHidden/>
+    <w:rsid w:val="00F7422B"/>
+    <w:rPr>
+      <w:b/>
+      <w:bCs/>
+      <w:sz w:val="20"/>
+      <w:szCs w:val="20"/>
+    </w:rPr>
+  </w:style>
 </w:styles>
 </file>
 

--- a/Lectures/Ch1/Causal Diagrams.docx
+++ b/Lectures/Ch1/Causal Diagrams.docx
@@ -23,16 +23,13 @@
         <w:jc w:val="center"/>
       </w:pPr>
       <w:r>
-        <w:t xml:space="preserve">Taylor </w:t>
+        <w:t xml:space="preserve">Taylor Okonek and Charlie </w:t>
       </w:r>
       <w:proofErr w:type="spellStart"/>
       <w:r>
-        <w:t>Okonek</w:t>
+        <w:t>Wolock</w:t>
       </w:r>
       <w:proofErr w:type="spellEnd"/>
-      <w:r>
-        <w:t xml:space="preserve"> and Charlie Wolock</w:t>
-      </w:r>
     </w:p>
     <w:p>
       <w:pPr>
@@ -4686,7 +4683,37 @@
         <w:rPr>
           <w:color w:val="4472C4" w:themeColor="accent1"/>
         </w:rPr>
-        <w:t>Antenatal clinics provide care from health care individuals during pregnancy.</w:t>
+        <w:t xml:space="preserve">Antenatal clinics provide care </w:t>
+      </w:r>
+      <w:ins w:id="4" w:author="Taylor Okonek" w:date="2022-04-17T19:04:00Z">
+        <w:r>
+          <w:rPr>
+            <w:color w:val="4472C4" w:themeColor="accent1"/>
+          </w:rPr>
+          <w:t>to pregnant individuals</w:t>
+        </w:r>
+      </w:ins>
+      <w:del w:id="5" w:author="Taylor Okonek" w:date="2022-04-17T19:05:00Z">
+        <w:r>
+          <w:rPr>
+            <w:color w:val="4472C4" w:themeColor="accent1"/>
+          </w:rPr>
+          <w:delText>from health care</w:delText>
+        </w:r>
+      </w:del>
+      <w:del w:id="6" w:author="Taylor Okonek" w:date="2022-04-17T19:04:00Z">
+        <w:r>
+          <w:rPr>
+            <w:color w:val="4472C4" w:themeColor="accent1"/>
+          </w:rPr>
+          <w:delText xml:space="preserve"> individuals</w:delText>
+        </w:r>
+      </w:del>
+      <w:r>
+        <w:rPr>
+          <w:color w:val="4472C4" w:themeColor="accent1"/>
+        </w:rPr>
+        <w:t xml:space="preserve"> during pregnancy.</w:t>
       </w:r>
       <w:commentRangeEnd w:id="3"/>
       <w:r>
@@ -4701,7 +4728,7 @@
         </w:rPr>
         <w:t xml:space="preserve"> </w:t>
       </w:r>
-      <w:del w:id="4" w:author="Charlie Wolock" w:date="2022-04-17T12:43:00Z">
+      <w:del w:id="7" w:author="Charlie Wolock" w:date="2022-04-17T12:43:00Z">
         <w:r>
           <w:rPr>
             <w:color w:val="4472C4" w:themeColor="accent1"/>
@@ -4709,7 +4736,7 @@
           <w:delText xml:space="preserve">They </w:delText>
         </w:r>
       </w:del>
-      <w:ins w:id="5" w:author="Charlie Wolock" w:date="2022-04-17T12:43:00Z">
+      <w:ins w:id="8" w:author="Charlie Wolock" w:date="2022-04-17T12:43:00Z">
         <w:r>
           <w:rPr>
             <w:color w:val="4472C4" w:themeColor="accent1"/>
@@ -4735,7 +4762,21 @@
         <w:rPr>
           <w:color w:val="4472C4" w:themeColor="accent1"/>
         </w:rPr>
-        <w:t>access to antenatal clinics will have lower mortality rates, assuming that individuals in fact use the services provided by the clinics. They know of at least a few variables associated with antenatal clinic availability (urban/rural location, distance to nearest clinic, ability of the patient to pay for care, o</w:t>
+        <w:t xml:space="preserve">access to antenatal clinics will have lower mortality rates, </w:t>
+      </w:r>
+      <w:proofErr w:type="gramStart"/>
+      <w:r>
+        <w:rPr>
+          <w:color w:val="4472C4" w:themeColor="accent1"/>
+        </w:rPr>
+        <w:t>assuming that</w:t>
+      </w:r>
+      <w:proofErr w:type="gramEnd"/>
+      <w:r>
+        <w:rPr>
+          <w:color w:val="4472C4" w:themeColor="accent1"/>
+        </w:rPr>
+        <w:t xml:space="preserve"> individuals in fact use the services provided by the clinics. They know of at least a few variables associated with antenatal clinic availability (urban/rural location, distance to nearest clinic, ability of the patient to pay for care, o</w:t>
       </w:r>
       <w:r>
         <w:rPr>
@@ -5778,7 +5819,7 @@
           </mc:Fallback>
         </mc:AlternateContent>
       </w:r>
-      <w:del w:id="6" w:author="Charlie Wolock" w:date="2022-04-17T12:37:00Z">
+      <w:del w:id="9" w:author="Charlie Wolock" w:date="2022-04-17T12:37:00Z">
         <w:r>
           <w:rPr>
             <w:noProof/>
@@ -6492,7 +6533,7 @@
           <w:color w:val="000000" w:themeColor="text1"/>
         </w:rPr>
       </w:pPr>
-      <w:ins w:id="7" w:author="Charlie Wolock" w:date="2022-04-17T12:38:00Z">
+      <w:ins w:id="10" w:author="Charlie Wolock" w:date="2022-04-17T12:38:00Z">
         <w:r>
           <w:rPr>
             <w:noProof/>
@@ -6668,7 +6709,7 @@
           <w:color w:val="000000" w:themeColor="text1"/>
         </w:rPr>
       </w:pPr>
-      <w:del w:id="8" w:author="Charlie Wolock" w:date="2022-04-17T12:38:00Z">
+      <w:del w:id="11" w:author="Charlie Wolock" w:date="2022-04-17T12:38:00Z">
         <w:r>
           <w:rPr>
             <w:noProof/>
@@ -7058,7 +7099,7 @@
           <w:color w:val="000000" w:themeColor="text1"/>
         </w:rPr>
       </w:pPr>
-      <w:ins w:id="9" w:author="Charlie Wolock" w:date="2022-04-17T12:39:00Z">
+      <w:ins w:id="12" w:author="Charlie Wolock" w:date="2022-04-17T12:39:00Z">
         <w:r>
           <w:rPr>
             <w:noProof/>
@@ -7418,7 +7459,7 @@
           <w:color w:val="000000" w:themeColor="text1"/>
         </w:rPr>
       </w:pPr>
-      <w:del w:id="10" w:author="Charlie Wolock" w:date="2022-04-17T12:39:00Z">
+      <w:del w:id="13" w:author="Charlie Wolock" w:date="2022-04-17T12:39:00Z">
         <w:r>
           <w:rPr>
             <w:noProof/>
@@ -8067,7 +8108,7 @@
           <w:color w:val="000000" w:themeColor="text1"/>
         </w:rPr>
       </w:pPr>
-      <w:ins w:id="11" w:author="Charlie Wolock" w:date="2022-04-17T12:39:00Z">
+      <w:ins w:id="14" w:author="Charlie Wolock" w:date="2022-04-17T12:39:00Z">
         <w:r>
           <w:rPr>
             <w:noProof/>
@@ -8236,7 +8277,7 @@
           </mc:AlternateContent>
         </w:r>
       </w:ins>
-      <w:del w:id="12" w:author="Charlie Wolock" w:date="2022-04-17T12:39:00Z">
+      <w:del w:id="15" w:author="Charlie Wolock" w:date="2022-04-17T12:39:00Z">
         <w:r>
           <w:rPr>
             <w:noProof/>
@@ -10295,7 +10336,7 @@
         </w:rPr>
         <w:t>, which has been shown in studies of mice to lengthen duration of sleep. They believe the drug may be particularly beneficial for individuals with insomnia in improving quality of life</w:t>
       </w:r>
-      <w:ins w:id="13" w:author="Charlie Wolock" w:date="2022-04-17T12:47:00Z">
+      <w:ins w:id="16" w:author="Charlie Wolock" w:date="2022-04-17T12:47:00Z">
         <w:r>
           <w:rPr>
             <w:color w:val="4472C4" w:themeColor="accent1"/>
@@ -10303,7 +10344,7 @@
           <w:t xml:space="preserve">. They </w:t>
         </w:r>
       </w:ins>
-      <w:del w:id="14" w:author="Charlie Wolock" w:date="2022-04-17T12:47:00Z">
+      <w:del w:id="17" w:author="Charlie Wolock" w:date="2022-04-17T12:47:00Z">
         <w:r>
           <w:rPr>
             <w:color w:val="4472C4" w:themeColor="accent1"/>
@@ -10317,7 +10358,7 @@
         </w:rPr>
         <w:t>are</w:t>
       </w:r>
-      <w:del w:id="15" w:author="Charlie Wolock" w:date="2022-04-17T12:47:00Z">
+      <w:del w:id="18" w:author="Charlie Wolock" w:date="2022-04-17T12:47:00Z">
         <w:r>
           <w:rPr>
             <w:color w:val="4472C4" w:themeColor="accent1"/>
@@ -10331,7 +10372,7 @@
         </w:rPr>
         <w:t xml:space="preserve"> plan</w:t>
       </w:r>
-      <w:ins w:id="16" w:author="Charlie Wolock" w:date="2022-04-17T12:47:00Z">
+      <w:ins w:id="19" w:author="Charlie Wolock" w:date="2022-04-17T12:47:00Z">
         <w:r>
           <w:rPr>
             <w:color w:val="4472C4" w:themeColor="accent1"/>
@@ -11896,7 +11937,7 @@
         </w:rPr>
         <w:t>iostatistics departments</w:t>
       </w:r>
-      <w:ins w:id="17" w:author="Charlie Wolock" w:date="2022-04-17T12:35:00Z">
+      <w:ins w:id="20" w:author="Charlie Wolock" w:date="2022-04-17T12:35:00Z">
         <w:r>
           <w:rPr>
             <w:color w:val="000000" w:themeColor="text1"/>
@@ -11904,7 +11945,7 @@
           <w:t xml:space="preserve"> </w:t>
         </w:r>
       </w:ins>
-      <w:del w:id="18" w:author="Charlie Wolock" w:date="2022-04-17T12:35:00Z">
+      <w:del w:id="21" w:author="Charlie Wolock" w:date="2022-04-17T12:35:00Z">
         <w:r>
           <w:rPr>
             <w:color w:val="000000" w:themeColor="text1"/>
@@ -11918,7 +11959,7 @@
         </w:rPr>
         <w:t>but is not commonly used language across statistics as an entire field. Nevertheless, we think it’s a useful distinction,</w:t>
       </w:r>
-      <w:del w:id="19" w:author="Charlie Wolock" w:date="2022-04-17T12:35:00Z">
+      <w:del w:id="22" w:author="Charlie Wolock" w:date="2022-04-17T12:35:00Z">
         <w:r>
           <w:rPr>
             <w:color w:val="000000" w:themeColor="text1"/>
@@ -11964,7 +12005,7 @@
         </w:rPr>
         <w:t xml:space="preserve"> a variable that </w:t>
       </w:r>
-      <w:del w:id="20" w:author="Charlie Wolock" w:date="2022-04-17T12:35:00Z">
+      <w:del w:id="23" w:author="Charlie Wolock" w:date="2022-04-17T12:35:00Z">
         <w:r>
           <w:rPr>
             <w:color w:val="000000" w:themeColor="text1"/>
@@ -11978,7 +12019,7 @@
         </w:rPr>
         <w:t>causes</w:t>
       </w:r>
-      <w:del w:id="21" w:author="Charlie Wolock" w:date="2022-04-17T12:35:00Z">
+      <w:del w:id="24" w:author="Charlie Wolock" w:date="2022-04-17T12:35:00Z">
         <w:r>
           <w:rPr>
             <w:color w:val="000000" w:themeColor="text1"/>
@@ -12147,7 +12188,7 @@
           <w:color w:val="000000" w:themeColor="text1"/>
         </w:rPr>
       </w:pPr>
-      <w:ins w:id="22" w:author="Charlie Wolock" w:date="2022-04-17T12:39:00Z">
+      <w:ins w:id="25" w:author="Charlie Wolock" w:date="2022-04-17T12:39:00Z">
         <w:r>
           <w:rPr>
             <w:noProof/>
@@ -12415,7 +12456,7 @@
           <w:color w:val="000000" w:themeColor="text1"/>
         </w:rPr>
       </w:pPr>
-      <w:del w:id="23" w:author="Charlie Wolock" w:date="2022-04-17T12:39:00Z">
+      <w:del w:id="26" w:author="Charlie Wolock" w:date="2022-04-17T12:39:00Z">
         <w:r>
           <w:rPr>
             <w:noProof/>
@@ -12586,7 +12627,7 @@
     <w:p>
       <w:pPr>
         <w:rPr>
-          <w:del w:id="24" w:author="Charlie Wolock" w:date="2022-04-17T12:34:00Z"/>
+          <w:del w:id="27" w:author="Charlie Wolock" w:date="2022-04-17T12:34:00Z"/>
           <w:b/>
           <w:bCs/>
           <w:color w:val="000000" w:themeColor="text1"/>
@@ -12688,43 +12729,43 @@
     <w:p>
       <w:pPr>
         <w:rPr>
-          <w:del w:id="25" w:author="Charlie Wolock" w:date="2022-04-17T12:34:00Z"/>
-          <w:b/>
-          <w:bCs/>
-          <w:color w:val="000000" w:themeColor="text1"/>
-        </w:rPr>
-      </w:pPr>
-    </w:p>
-    <w:p>
-      <w:pPr>
-        <w:rPr>
-          <w:del w:id="26" w:author="Charlie Wolock" w:date="2022-04-17T12:34:00Z"/>
-          <w:b/>
-          <w:bCs/>
-          <w:color w:val="000000" w:themeColor="text1"/>
-        </w:rPr>
-      </w:pPr>
-    </w:p>
-    <w:p>
-      <w:pPr>
-        <w:rPr>
-          <w:del w:id="27" w:author="Charlie Wolock" w:date="2022-04-17T12:34:00Z"/>
-          <w:b/>
-          <w:bCs/>
-          <w:color w:val="000000" w:themeColor="text1"/>
-        </w:rPr>
-      </w:pPr>
-    </w:p>
-    <w:p>
-      <w:pPr>
-        <w:rPr>
           <w:del w:id="28" w:author="Charlie Wolock" w:date="2022-04-17T12:34:00Z"/>
           <w:b/>
           <w:bCs/>
           <w:color w:val="000000" w:themeColor="text1"/>
         </w:rPr>
       </w:pPr>
-      <w:del w:id="29" w:author="Charlie Wolock" w:date="2022-04-17T12:34:00Z">
+    </w:p>
+    <w:p>
+      <w:pPr>
+        <w:rPr>
+          <w:del w:id="29" w:author="Charlie Wolock" w:date="2022-04-17T12:34:00Z"/>
+          <w:b/>
+          <w:bCs/>
+          <w:color w:val="000000" w:themeColor="text1"/>
+        </w:rPr>
+      </w:pPr>
+    </w:p>
+    <w:p>
+      <w:pPr>
+        <w:rPr>
+          <w:del w:id="30" w:author="Charlie Wolock" w:date="2022-04-17T12:34:00Z"/>
+          <w:b/>
+          <w:bCs/>
+          <w:color w:val="000000" w:themeColor="text1"/>
+        </w:rPr>
+      </w:pPr>
+    </w:p>
+    <w:p>
+      <w:pPr>
+        <w:rPr>
+          <w:del w:id="31" w:author="Charlie Wolock" w:date="2022-04-17T12:34:00Z"/>
+          <w:b/>
+          <w:bCs/>
+          <w:color w:val="000000" w:themeColor="text1"/>
+        </w:rPr>
+      </w:pPr>
+      <w:del w:id="32" w:author="Charlie Wolock" w:date="2022-04-17T12:34:00Z">
         <w:r>
           <w:rPr>
             <w:b/>
@@ -12824,13 +12865,13 @@
     <w:p>
       <w:pPr>
         <w:rPr>
-          <w:del w:id="30" w:author="Charlie Wolock" w:date="2022-04-17T12:34:00Z"/>
+          <w:del w:id="33" w:author="Charlie Wolock" w:date="2022-04-17T12:34:00Z"/>
           <w:b/>
           <w:bCs/>
           <w:color w:val="000000" w:themeColor="text1"/>
         </w:rPr>
       </w:pPr>
-      <w:del w:id="31" w:author="Charlie Wolock" w:date="2022-04-17T12:34:00Z">
+      <w:del w:id="34" w:author="Charlie Wolock" w:date="2022-04-17T12:34:00Z">
         <w:r>
           <w:rPr>
             <w:b/>
@@ -12930,7 +12971,7 @@
     <w:p>
       <w:pPr>
         <w:rPr>
-          <w:del w:id="32" w:author="Charlie Wolock" w:date="2022-04-17T12:34:00Z"/>
+          <w:del w:id="35" w:author="Charlie Wolock" w:date="2022-04-17T12:34:00Z"/>
           <w:b/>
           <w:bCs/>
           <w:color w:val="000000" w:themeColor="text1"/>
@@ -12940,13 +12981,13 @@
     <w:p>
       <w:pPr>
         <w:rPr>
-          <w:del w:id="33" w:author="Charlie Wolock" w:date="2022-04-17T12:34:00Z"/>
+          <w:del w:id="36" w:author="Charlie Wolock" w:date="2022-04-17T12:34:00Z"/>
           <w:b/>
           <w:bCs/>
           <w:color w:val="000000" w:themeColor="text1"/>
         </w:rPr>
       </w:pPr>
-      <w:del w:id="34" w:author="Charlie Wolock" w:date="2022-04-17T12:34:00Z">
+      <w:del w:id="37" w:author="Charlie Wolock" w:date="2022-04-17T12:34:00Z">
         <w:r>
           <w:rPr>
             <w:b/>
@@ -13181,7 +13222,7 @@
     <w:p>
       <w:pPr>
         <w:rPr>
-          <w:del w:id="35" w:author="Charlie Wolock" w:date="2022-04-17T12:34:00Z"/>
+          <w:del w:id="38" w:author="Charlie Wolock" w:date="2022-04-17T12:34:00Z"/>
           <w:b/>
           <w:bCs/>
           <w:color w:val="000000" w:themeColor="text1"/>
@@ -13191,7 +13232,7 @@
     <w:p>
       <w:pPr>
         <w:rPr>
-          <w:del w:id="36" w:author="Charlie Wolock" w:date="2022-04-17T12:34:00Z"/>
+          <w:del w:id="39" w:author="Charlie Wolock" w:date="2022-04-17T12:34:00Z"/>
           <w:b/>
           <w:bCs/>
           <w:color w:val="000000" w:themeColor="text1"/>
@@ -13252,7 +13293,7 @@
         </w:rPr>
         <w:t>y</w:t>
       </w:r>
-      <w:del w:id="37" w:author="Charlie Wolock" w:date="2022-04-17T12:36:00Z">
+      <w:del w:id="40" w:author="Charlie Wolock" w:date="2022-04-17T12:36:00Z">
         <w:r>
           <w:rPr>
             <w:color w:val="000000" w:themeColor="text1"/>
@@ -13260,7 +13301,7 @@
           <w:delText>, and is only</w:delText>
         </w:r>
       </w:del>
-      <w:del w:id="38" w:author="Charlie Wolock" w:date="2022-04-17T12:35:00Z">
+      <w:del w:id="41" w:author="Charlie Wolock" w:date="2022-04-17T12:35:00Z">
         <w:r>
           <w:rPr>
             <w:color w:val="000000" w:themeColor="text1"/>
@@ -13268,7 +13309,7 @@
           <w:delText xml:space="preserve"> associated with (or causes)</w:delText>
         </w:r>
       </w:del>
-      <w:del w:id="39" w:author="Charlie Wolock" w:date="2022-04-17T12:36:00Z">
+      <w:del w:id="42" w:author="Charlie Wolock" w:date="2022-04-17T12:36:00Z">
         <w:r>
           <w:rPr>
             <w:color w:val="000000" w:themeColor="text1"/>
@@ -13293,7 +13334,7 @@
     <w:p>
       <w:pPr>
         <w:rPr>
-          <w:del w:id="40" w:author="Charlie Wolock" w:date="2022-04-17T12:37:00Z"/>
+          <w:del w:id="43" w:author="Charlie Wolock" w:date="2022-04-17T12:37:00Z"/>
           <w:color w:val="000000" w:themeColor="text1"/>
         </w:rPr>
       </w:pPr>
@@ -13323,7 +13364,7 @@
         </w:rPr>
         <w:t>of our estimates, in particular, our estimate of the relationship between the predictor of interest and the outcome. Smaller standard errors = smaller confidence intervals</w:t>
       </w:r>
-      <w:ins w:id="41" w:author="Charlie Wolock" w:date="2022-04-17T12:36:00Z">
+      <w:ins w:id="44" w:author="Charlie Wolock" w:date="2022-04-17T12:36:00Z">
         <w:r>
           <w:rPr>
             <w:color w:val="000000" w:themeColor="text1"/>
@@ -13337,7 +13378,7 @@
         </w:rPr>
         <w:t>, which is usually a good thing.</w:t>
       </w:r>
-      <w:ins w:id="42" w:author="Charlie Wolock" w:date="2022-04-17T12:36:00Z">
+      <w:ins w:id="45" w:author="Charlie Wolock" w:date="2022-04-17T12:36:00Z">
         <w:r>
           <w:rPr>
             <w:color w:val="000000" w:themeColor="text1"/>
@@ -13349,7 +13390,7 @@
     <w:p>
       <w:pPr>
         <w:rPr>
-          <w:del w:id="43" w:author="Charlie Wolock" w:date="2022-04-17T12:37:00Z"/>
+          <w:del w:id="46" w:author="Charlie Wolock" w:date="2022-04-17T12:37:00Z"/>
           <w:b/>
           <w:bCs/>
           <w:color w:val="000000" w:themeColor="text1"/>
@@ -13359,7 +13400,7 @@
     <w:p>
       <w:pPr>
         <w:rPr>
-          <w:del w:id="44" w:author="Charlie Wolock" w:date="2022-04-17T12:37:00Z"/>
+          <w:del w:id="47" w:author="Charlie Wolock" w:date="2022-04-17T12:37:00Z"/>
           <w:b/>
           <w:bCs/>
           <w:color w:val="000000" w:themeColor="text1"/>
@@ -13369,7 +13410,7 @@
     <w:p>
       <w:pPr>
         <w:rPr>
-          <w:del w:id="45" w:author="Charlie Wolock" w:date="2022-04-17T12:37:00Z"/>
+          <w:del w:id="48" w:author="Charlie Wolock" w:date="2022-04-17T12:37:00Z"/>
           <w:b/>
           <w:bCs/>
           <w:color w:val="000000" w:themeColor="text1"/>
@@ -15195,6 +15236,9 @@
 <w15:people xmlns:wpc="http://schemas.microsoft.com/office/word/2010/wordprocessingCanvas" xmlns:cx="http://schemas.microsoft.com/office/drawing/2014/chartex" xmlns:cx1="http://schemas.microsoft.com/office/drawing/2015/9/8/chartex" xmlns:cx2="http://schemas.microsoft.com/office/drawing/2015/10/21/chartex" xmlns:cx3="http://schemas.microsoft.com/office/drawing/2016/5/9/chartex" xmlns:cx4="http://schemas.microsoft.com/office/drawing/2016/5/10/chartex" xmlns:cx5="http://schemas.microsoft.com/office/drawing/2016/5/11/chartex" xmlns:cx6="http://schemas.microsoft.com/office/drawing/2016/5/12/chartex" xmlns:cx7="http://schemas.microsoft.com/office/drawing/2016/5/13/chartex" xmlns:cx8="http://schemas.microsoft.com/office/drawing/2016/5/14/chartex" xmlns:mc="http://schemas.openxmlformats.org/markup-compatibility/2006" xmlns:aink="http://schemas.microsoft.com/office/drawing/2016/ink" xmlns:am3d="http://schemas.microsoft.com/office/drawing/2017/model3d" xmlns:o="urn:schemas-microsoft-com:office:office" xmlns:r="http://schemas.openxmlformats.org/officeDocument/2006/relationships" xmlns:m="http://schemas.openxmlformats.org/officeDocument/2006/math" xmlns:v="urn:schemas-microsoft-com:vml" xmlns:wp14="http://schemas.microsoft.com/office/word/2010/wordprocessingDrawing" xmlns:wp="http://schemas.openxmlformats.org/drawingml/2006/wordprocessingDrawing" xmlns:w10="urn:schemas-microsoft-com:office:word" xmlns:w="http://schemas.openxmlformats.org/wordprocessingml/2006/main" xmlns:w14="http://schemas.microsoft.com/office/word/2010/wordml" xmlns:w15="http://schemas.microsoft.com/office/word/2012/wordml" xmlns:w16cex="http://schemas.microsoft.com/office/word/2018/wordml/cex" xmlns:w16cid="http://schemas.microsoft.com/office/word/2016/wordml/cid" xmlns:w16="http://schemas.microsoft.com/office/word/2018/wordml" xmlns:w16sdtdh="http://schemas.microsoft.com/office/word/2020/wordml/sdtdatahash" xmlns:w16se="http://schemas.microsoft.com/office/word/2015/wordml/symex" xmlns:wpg="http://schemas.microsoft.com/office/word/2010/wordprocessingGroup" xmlns:wpi="http://schemas.microsoft.com/office/word/2010/wordprocessingInk" xmlns:wne="http://schemas.microsoft.com/office/word/2006/wordml" xmlns:wps="http://schemas.microsoft.com/office/word/2010/wordprocessingShape" mc:Ignorable="w14 w15 w16se w16cid w16 w16cex w16sdtdh wp14">
   <w15:person w15:author="Charlie Wolock">
     <w15:presenceInfo w15:providerId="None" w15:userId="Charlie Wolock"/>
+  </w15:person>
+  <w15:person w15:author="Taylor Okonek">
+    <w15:presenceInfo w15:providerId="None" w15:userId="Taylor Okonek"/>
   </w15:person>
 </w15:people>
 </file>

--- a/Lectures/Ch1/Causal Diagrams.docx
+++ b/Lectures/Ch1/Causal Diagrams.docx
@@ -10541,6 +10541,7 @@
       <w:pPr>
         <w:pStyle w:val="ListParagraph"/>
         <w:rPr>
+          <w:ins w:id="20" w:author="Taylor Okonek" w:date="2022-04-18T12:53:00Z"/>
           <w:color w:val="4472C4" w:themeColor="accent1"/>
         </w:rPr>
       </w:pPr>
@@ -10549,13 +10550,32 @@
       <w:pPr>
         <w:pStyle w:val="ListParagraph"/>
         <w:rPr>
-          <w:color w:val="4472C4" w:themeColor="accent1"/>
-        </w:rPr>
-      </w:pPr>
-      <w:r>
-        <w:rPr>
-          <w:color w:val="4472C4" w:themeColor="accent1"/>
-        </w:rPr>
+          <w:ins w:id="21" w:author="Taylor Okonek" w:date="2022-04-18T12:53:00Z"/>
+          <w:color w:val="4472C4" w:themeColor="accent1"/>
+        </w:rPr>
+      </w:pPr>
+    </w:p>
+    <w:p>
+      <w:pPr>
+        <w:pStyle w:val="ListParagraph"/>
+        <w:rPr>
+          <w:color w:val="4472C4" w:themeColor="accent1"/>
+        </w:rPr>
+      </w:pPr>
+    </w:p>
+    <w:p>
+      <w:pPr>
+        <w:pStyle w:val="ListParagraph"/>
+        <w:rPr>
+          <w:ins w:id="22" w:author="Taylor Okonek" w:date="2022-04-18T12:53:00Z"/>
+          <w:color w:val="4472C4" w:themeColor="accent1"/>
+        </w:rPr>
+      </w:pPr>
+      <w:r>
+        <w:rPr>
+          <w:color w:val="4472C4" w:themeColor="accent1"/>
+        </w:rPr>
+        <w:lastRenderedPageBreak/>
         <w:t>What role do each of these variables</w:t>
       </w:r>
       <w:r>
@@ -10564,6 +10584,68 @@
         </w:rPr>
         <w:t xml:space="preserve"> play (options: predictor of interest, outcome, confounder, effect modifier)?</w:t>
       </w:r>
+    </w:p>
+    <w:p>
+      <w:pPr>
+        <w:pStyle w:val="ListParagraph"/>
+        <w:rPr>
+          <w:ins w:id="23" w:author="Taylor Okonek" w:date="2022-04-18T12:53:00Z"/>
+          <w:color w:val="4472C4" w:themeColor="accent1"/>
+        </w:rPr>
+      </w:pPr>
+    </w:p>
+    <w:p>
+      <w:pPr>
+        <w:pStyle w:val="ListParagraph"/>
+        <w:rPr>
+          <w:ins w:id="24" w:author="Taylor Okonek" w:date="2022-04-18T12:53:00Z"/>
+          <w:color w:val="4472C4" w:themeColor="accent1"/>
+        </w:rPr>
+      </w:pPr>
+    </w:p>
+    <w:p>
+      <w:pPr>
+        <w:pStyle w:val="ListParagraph"/>
+        <w:rPr>
+          <w:ins w:id="25" w:author="Taylor Okonek" w:date="2022-04-18T12:53:00Z"/>
+          <w:color w:val="4472C4" w:themeColor="accent1"/>
+        </w:rPr>
+      </w:pPr>
+    </w:p>
+    <w:p>
+      <w:pPr>
+        <w:pStyle w:val="ListParagraph"/>
+        <w:rPr>
+          <w:ins w:id="26" w:author="Taylor Okonek" w:date="2022-04-18T12:53:00Z"/>
+          <w:color w:val="4472C4" w:themeColor="accent1"/>
+        </w:rPr>
+      </w:pPr>
+    </w:p>
+    <w:p>
+      <w:pPr>
+        <w:pStyle w:val="ListParagraph"/>
+        <w:rPr>
+          <w:ins w:id="27" w:author="Taylor Okonek" w:date="2022-04-18T12:53:00Z"/>
+          <w:color w:val="4472C4" w:themeColor="accent1"/>
+        </w:rPr>
+      </w:pPr>
+    </w:p>
+    <w:p>
+      <w:pPr>
+        <w:pStyle w:val="ListParagraph"/>
+        <w:rPr>
+          <w:ins w:id="28" w:author="Taylor Okonek" w:date="2022-04-18T12:53:00Z"/>
+          <w:color w:val="4472C4" w:themeColor="accent1"/>
+        </w:rPr>
+      </w:pPr>
+    </w:p>
+    <w:p>
+      <w:pPr>
+        <w:pStyle w:val="ListParagraph"/>
+        <w:rPr>
+          <w:color w:val="4472C4" w:themeColor="accent1"/>
+        </w:rPr>
+      </w:pPr>
     </w:p>
     <w:p>
       <w:pPr>
@@ -10587,7 +10669,6 @@
         <w:rPr>
           <w:color w:val="4472C4" w:themeColor="accent1"/>
         </w:rPr>
-        <w:lastRenderedPageBreak/>
         <w:t xml:space="preserve">Xeroderma pigmentosum </w:t>
       </w:r>
       <w:r>
@@ -11858,14 +11939,14 @@
     <w:p>
       <w:pPr>
         <w:rPr>
-          <w:color w:val="4472C4" w:themeColor="accent1"/>
-        </w:rPr>
-      </w:pPr>
-      <w:r>
-        <w:rPr>
-          <w:color w:val="4472C4" w:themeColor="accent1"/>
-        </w:rPr>
-        <w:lastRenderedPageBreak/>
+          <w:ins w:id="29" w:author="Taylor Okonek" w:date="2022-04-18T12:53:00Z"/>
+          <w:color w:val="4472C4" w:themeColor="accent1"/>
+        </w:rPr>
+      </w:pPr>
+      <w:r>
+        <w:rPr>
+          <w:color w:val="4472C4" w:themeColor="accent1"/>
+        </w:rPr>
         <w:tab/>
         <w:t>Which diagram do you think is correct, and why?</w:t>
       </w:r>
@@ -11873,6 +11954,61 @@
     <w:p>
       <w:pPr>
         <w:rPr>
+          <w:ins w:id="30" w:author="Taylor Okonek" w:date="2022-04-18T12:53:00Z"/>
+          <w:color w:val="4472C4" w:themeColor="accent1"/>
+        </w:rPr>
+      </w:pPr>
+    </w:p>
+    <w:p>
+      <w:pPr>
+        <w:rPr>
+          <w:ins w:id="31" w:author="Taylor Okonek" w:date="2022-04-18T12:53:00Z"/>
+          <w:color w:val="4472C4" w:themeColor="accent1"/>
+        </w:rPr>
+      </w:pPr>
+    </w:p>
+    <w:p>
+      <w:pPr>
+        <w:rPr>
+          <w:ins w:id="32" w:author="Taylor Okonek" w:date="2022-04-18T12:53:00Z"/>
+          <w:color w:val="4472C4" w:themeColor="accent1"/>
+        </w:rPr>
+      </w:pPr>
+    </w:p>
+    <w:p>
+      <w:pPr>
+        <w:rPr>
+          <w:ins w:id="33" w:author="Taylor Okonek" w:date="2022-04-18T12:53:00Z"/>
+          <w:color w:val="4472C4" w:themeColor="accent1"/>
+        </w:rPr>
+      </w:pPr>
+    </w:p>
+    <w:p>
+      <w:pPr>
+        <w:rPr>
+          <w:ins w:id="34" w:author="Taylor Okonek" w:date="2022-04-18T12:53:00Z"/>
+          <w:color w:val="4472C4" w:themeColor="accent1"/>
+        </w:rPr>
+      </w:pPr>
+    </w:p>
+    <w:p>
+      <w:pPr>
+        <w:rPr>
+          <w:ins w:id="35" w:author="Taylor Okonek" w:date="2022-04-18T12:53:00Z"/>
+          <w:color w:val="4472C4" w:themeColor="accent1"/>
+        </w:rPr>
+      </w:pPr>
+    </w:p>
+    <w:p>
+      <w:pPr>
+        <w:rPr>
+          <w:color w:val="4472C4" w:themeColor="accent1"/>
+        </w:rPr>
+      </w:pPr>
+    </w:p>
+    <w:p>
+      <w:pPr>
+        <w:rPr>
           <w:b/>
           <w:bCs/>
           <w:color w:val="000000" w:themeColor="text1"/>
@@ -11937,7 +12073,7 @@
         </w:rPr>
         <w:t>iostatistics departments</w:t>
       </w:r>
-      <w:ins w:id="20" w:author="Charlie Wolock" w:date="2022-04-17T12:35:00Z">
+      <w:ins w:id="36" w:author="Charlie Wolock" w:date="2022-04-17T12:35:00Z">
         <w:r>
           <w:rPr>
             <w:color w:val="000000" w:themeColor="text1"/>
@@ -11945,7 +12081,7 @@
           <w:t xml:space="preserve"> </w:t>
         </w:r>
       </w:ins>
-      <w:del w:id="21" w:author="Charlie Wolock" w:date="2022-04-17T12:35:00Z">
+      <w:del w:id="37" w:author="Charlie Wolock" w:date="2022-04-17T12:35:00Z">
         <w:r>
           <w:rPr>
             <w:color w:val="000000" w:themeColor="text1"/>
@@ -11959,7 +12095,7 @@
         </w:rPr>
         <w:t>but is not commonly used language across statistics as an entire field. Nevertheless, we think it’s a useful distinction,</w:t>
       </w:r>
-      <w:del w:id="22" w:author="Charlie Wolock" w:date="2022-04-17T12:35:00Z">
+      <w:del w:id="38" w:author="Charlie Wolock" w:date="2022-04-17T12:35:00Z">
         <w:r>
           <w:rPr>
             <w:color w:val="000000" w:themeColor="text1"/>
@@ -12005,7 +12141,7 @@
         </w:rPr>
         <w:t xml:space="preserve"> a variable that </w:t>
       </w:r>
-      <w:del w:id="23" w:author="Charlie Wolock" w:date="2022-04-17T12:35:00Z">
+      <w:del w:id="39" w:author="Charlie Wolock" w:date="2022-04-17T12:35:00Z">
         <w:r>
           <w:rPr>
             <w:color w:val="000000" w:themeColor="text1"/>
@@ -12019,7 +12155,7 @@
         </w:rPr>
         <w:t>causes</w:t>
       </w:r>
-      <w:del w:id="24" w:author="Charlie Wolock" w:date="2022-04-17T12:35:00Z">
+      <w:del w:id="40" w:author="Charlie Wolock" w:date="2022-04-17T12:35:00Z">
         <w:r>
           <w:rPr>
             <w:color w:val="000000" w:themeColor="text1"/>
@@ -12188,7 +12324,7 @@
           <w:color w:val="000000" w:themeColor="text1"/>
         </w:rPr>
       </w:pPr>
-      <w:ins w:id="25" w:author="Charlie Wolock" w:date="2022-04-17T12:39:00Z">
+      <w:ins w:id="41" w:author="Charlie Wolock" w:date="2022-04-17T12:39:00Z">
         <w:r>
           <w:rPr>
             <w:noProof/>
@@ -12456,7 +12592,7 @@
           <w:color w:val="000000" w:themeColor="text1"/>
         </w:rPr>
       </w:pPr>
-      <w:del w:id="26" w:author="Charlie Wolock" w:date="2022-04-17T12:39:00Z">
+      <w:del w:id="42" w:author="Charlie Wolock" w:date="2022-04-17T12:39:00Z">
         <w:r>
           <w:rPr>
             <w:noProof/>
@@ -12627,7 +12763,7 @@
     <w:p>
       <w:pPr>
         <w:rPr>
-          <w:del w:id="27" w:author="Charlie Wolock" w:date="2022-04-17T12:34:00Z"/>
+          <w:del w:id="43" w:author="Charlie Wolock" w:date="2022-04-17T12:34:00Z"/>
           <w:b/>
           <w:bCs/>
           <w:color w:val="000000" w:themeColor="text1"/>
@@ -12729,7 +12865,7 @@
     <w:p>
       <w:pPr>
         <w:rPr>
-          <w:del w:id="28" w:author="Charlie Wolock" w:date="2022-04-17T12:34:00Z"/>
+          <w:del w:id="44" w:author="Charlie Wolock" w:date="2022-04-17T12:34:00Z"/>
           <w:b/>
           <w:bCs/>
           <w:color w:val="000000" w:themeColor="text1"/>
@@ -12739,7 +12875,7 @@
     <w:p>
       <w:pPr>
         <w:rPr>
-          <w:del w:id="29" w:author="Charlie Wolock" w:date="2022-04-17T12:34:00Z"/>
+          <w:del w:id="45" w:author="Charlie Wolock" w:date="2022-04-17T12:34:00Z"/>
           <w:b/>
           <w:bCs/>
           <w:color w:val="000000" w:themeColor="text1"/>
@@ -12749,7 +12885,7 @@
     <w:p>
       <w:pPr>
         <w:rPr>
-          <w:del w:id="30" w:author="Charlie Wolock" w:date="2022-04-17T12:34:00Z"/>
+          <w:del w:id="46" w:author="Charlie Wolock" w:date="2022-04-17T12:34:00Z"/>
           <w:b/>
           <w:bCs/>
           <w:color w:val="000000" w:themeColor="text1"/>
@@ -12759,13 +12895,13 @@
     <w:p>
       <w:pPr>
         <w:rPr>
-          <w:del w:id="31" w:author="Charlie Wolock" w:date="2022-04-17T12:34:00Z"/>
+          <w:del w:id="47" w:author="Charlie Wolock" w:date="2022-04-17T12:34:00Z"/>
           <w:b/>
           <w:bCs/>
           <w:color w:val="000000" w:themeColor="text1"/>
         </w:rPr>
       </w:pPr>
-      <w:del w:id="32" w:author="Charlie Wolock" w:date="2022-04-17T12:34:00Z">
+      <w:del w:id="48" w:author="Charlie Wolock" w:date="2022-04-17T12:34:00Z">
         <w:r>
           <w:rPr>
             <w:b/>
@@ -12865,13 +13001,13 @@
     <w:p>
       <w:pPr>
         <w:rPr>
-          <w:del w:id="33" w:author="Charlie Wolock" w:date="2022-04-17T12:34:00Z"/>
+          <w:del w:id="49" w:author="Charlie Wolock" w:date="2022-04-17T12:34:00Z"/>
           <w:b/>
           <w:bCs/>
           <w:color w:val="000000" w:themeColor="text1"/>
         </w:rPr>
       </w:pPr>
-      <w:del w:id="34" w:author="Charlie Wolock" w:date="2022-04-17T12:34:00Z">
+      <w:del w:id="50" w:author="Charlie Wolock" w:date="2022-04-17T12:34:00Z">
         <w:r>
           <w:rPr>
             <w:b/>
@@ -12971,7 +13107,7 @@
     <w:p>
       <w:pPr>
         <w:rPr>
-          <w:del w:id="35" w:author="Charlie Wolock" w:date="2022-04-17T12:34:00Z"/>
+          <w:del w:id="51" w:author="Charlie Wolock" w:date="2022-04-17T12:34:00Z"/>
           <w:b/>
           <w:bCs/>
           <w:color w:val="000000" w:themeColor="text1"/>
@@ -12981,13 +13117,13 @@
     <w:p>
       <w:pPr>
         <w:rPr>
-          <w:del w:id="36" w:author="Charlie Wolock" w:date="2022-04-17T12:34:00Z"/>
+          <w:del w:id="52" w:author="Charlie Wolock" w:date="2022-04-17T12:34:00Z"/>
           <w:b/>
           <w:bCs/>
           <w:color w:val="000000" w:themeColor="text1"/>
         </w:rPr>
       </w:pPr>
-      <w:del w:id="37" w:author="Charlie Wolock" w:date="2022-04-17T12:34:00Z">
+      <w:del w:id="53" w:author="Charlie Wolock" w:date="2022-04-17T12:34:00Z">
         <w:r>
           <w:rPr>
             <w:b/>
@@ -13222,7 +13358,7 @@
     <w:p>
       <w:pPr>
         <w:rPr>
-          <w:del w:id="38" w:author="Charlie Wolock" w:date="2022-04-17T12:34:00Z"/>
+          <w:del w:id="54" w:author="Charlie Wolock" w:date="2022-04-17T12:34:00Z"/>
           <w:b/>
           <w:bCs/>
           <w:color w:val="000000" w:themeColor="text1"/>
@@ -13232,7 +13368,7 @@
     <w:p>
       <w:pPr>
         <w:rPr>
-          <w:del w:id="39" w:author="Charlie Wolock" w:date="2022-04-17T12:34:00Z"/>
+          <w:del w:id="55" w:author="Charlie Wolock" w:date="2022-04-17T12:34:00Z"/>
           <w:b/>
           <w:bCs/>
           <w:color w:val="000000" w:themeColor="text1"/>
@@ -13293,7 +13429,7 @@
         </w:rPr>
         <w:t>y</w:t>
       </w:r>
-      <w:del w:id="40" w:author="Charlie Wolock" w:date="2022-04-17T12:36:00Z">
+      <w:del w:id="56" w:author="Charlie Wolock" w:date="2022-04-17T12:36:00Z">
         <w:r>
           <w:rPr>
             <w:color w:val="000000" w:themeColor="text1"/>
@@ -13301,7 +13437,7 @@
           <w:delText>, and is only</w:delText>
         </w:r>
       </w:del>
-      <w:del w:id="41" w:author="Charlie Wolock" w:date="2022-04-17T12:35:00Z">
+      <w:del w:id="57" w:author="Charlie Wolock" w:date="2022-04-17T12:35:00Z">
         <w:r>
           <w:rPr>
             <w:color w:val="000000" w:themeColor="text1"/>
@@ -13309,7 +13445,7 @@
           <w:delText xml:space="preserve"> associated with (or causes)</w:delText>
         </w:r>
       </w:del>
-      <w:del w:id="42" w:author="Charlie Wolock" w:date="2022-04-17T12:36:00Z">
+      <w:del w:id="58" w:author="Charlie Wolock" w:date="2022-04-17T12:36:00Z">
         <w:r>
           <w:rPr>
             <w:color w:val="000000" w:themeColor="text1"/>
@@ -13334,14 +13470,15 @@
     <w:p>
       <w:pPr>
         <w:rPr>
-          <w:del w:id="43" w:author="Charlie Wolock" w:date="2022-04-17T12:37:00Z"/>
-          <w:color w:val="000000" w:themeColor="text1"/>
-        </w:rPr>
-      </w:pPr>
-      <w:r>
-        <w:rPr>
-          <w:color w:val="000000" w:themeColor="text1"/>
-        </w:rPr>
+          <w:del w:id="59" w:author="Charlie Wolock" w:date="2022-04-17T12:37:00Z"/>
+          <w:color w:val="000000" w:themeColor="text1"/>
+        </w:rPr>
+      </w:pPr>
+      <w:r>
+        <w:rPr>
+          <w:color w:val="000000" w:themeColor="text1"/>
+        </w:rPr>
+        <w:lastRenderedPageBreak/>
         <w:t xml:space="preserve">Precision variables serve to </w:t>
       </w:r>
       <w:r>
@@ -13364,7 +13501,7 @@
         </w:rPr>
         <w:t>of our estimates, in particular, our estimate of the relationship between the predictor of interest and the outcome. Smaller standard errors = smaller confidence intervals</w:t>
       </w:r>
-      <w:ins w:id="44" w:author="Charlie Wolock" w:date="2022-04-17T12:36:00Z">
+      <w:ins w:id="60" w:author="Charlie Wolock" w:date="2022-04-17T12:36:00Z">
         <w:r>
           <w:rPr>
             <w:color w:val="000000" w:themeColor="text1"/>
@@ -13378,7 +13515,7 @@
         </w:rPr>
         <w:t>, which is usually a good thing.</w:t>
       </w:r>
-      <w:ins w:id="45" w:author="Charlie Wolock" w:date="2022-04-17T12:36:00Z">
+      <w:ins w:id="61" w:author="Charlie Wolock" w:date="2022-04-17T12:36:00Z">
         <w:r>
           <w:rPr>
             <w:color w:val="000000" w:themeColor="text1"/>
@@ -13390,7 +13527,7 @@
     <w:p>
       <w:pPr>
         <w:rPr>
-          <w:del w:id="46" w:author="Charlie Wolock" w:date="2022-04-17T12:37:00Z"/>
+          <w:del w:id="62" w:author="Charlie Wolock" w:date="2022-04-17T12:37:00Z"/>
           <w:b/>
           <w:bCs/>
           <w:color w:val="000000" w:themeColor="text1"/>
@@ -13400,7 +13537,7 @@
     <w:p>
       <w:pPr>
         <w:rPr>
-          <w:del w:id="47" w:author="Charlie Wolock" w:date="2022-04-17T12:37:00Z"/>
+          <w:del w:id="63" w:author="Charlie Wolock" w:date="2022-04-17T12:37:00Z"/>
           <w:b/>
           <w:bCs/>
           <w:color w:val="000000" w:themeColor="text1"/>
@@ -13410,7 +13547,7 @@
     <w:p>
       <w:pPr>
         <w:rPr>
-          <w:del w:id="48" w:author="Charlie Wolock" w:date="2022-04-17T12:37:00Z"/>
+          <w:del w:id="64" w:author="Charlie Wolock" w:date="2022-04-17T12:37:00Z"/>
           <w:b/>
           <w:bCs/>
           <w:color w:val="000000" w:themeColor="text1"/>
@@ -14067,7 +14204,6 @@
         <w:rPr>
           <w:color w:val="4472C4" w:themeColor="accent1"/>
         </w:rPr>
-        <w:lastRenderedPageBreak/>
         <w:t>a confounder.</w:t>
       </w:r>
     </w:p>
@@ -14238,34 +14374,47 @@
     <w:p>
       <w:pPr>
         <w:rPr>
-          <w:color w:val="4472C4" w:themeColor="accent1"/>
-        </w:rPr>
-      </w:pPr>
-    </w:p>
-    <w:p>
-      <w:pPr>
-        <w:rPr>
-          <w:color w:val="4472C4" w:themeColor="accent1"/>
-        </w:rPr>
-      </w:pPr>
-    </w:p>
-    <w:p>
-      <w:pPr>
-        <w:rPr>
-          <w:color w:val="4472C4" w:themeColor="accent1"/>
-        </w:rPr>
-      </w:pPr>
-    </w:p>
-    <w:p>
-      <w:pPr>
-        <w:rPr>
-          <w:color w:val="4472C4" w:themeColor="accent1"/>
-        </w:rPr>
-      </w:pPr>
-    </w:p>
-    <w:p>
-      <w:pPr>
-        <w:rPr>
+          <w:del w:id="65" w:author="Taylor Okonek" w:date="2022-04-18T12:53:00Z"/>
+          <w:color w:val="4472C4" w:themeColor="accent1"/>
+        </w:rPr>
+      </w:pPr>
+    </w:p>
+    <w:p>
+      <w:pPr>
+        <w:rPr>
+          <w:ins w:id="66" w:author="Taylor Okonek" w:date="2022-04-18T12:53:00Z"/>
+          <w:color w:val="4472C4" w:themeColor="accent1"/>
+        </w:rPr>
+      </w:pPr>
+    </w:p>
+    <w:p>
+      <w:pPr>
+        <w:rPr>
+          <w:del w:id="67" w:author="Taylor Okonek" w:date="2022-04-18T12:53:00Z"/>
+          <w:color w:val="4472C4" w:themeColor="accent1"/>
+        </w:rPr>
+      </w:pPr>
+    </w:p>
+    <w:p>
+      <w:pPr>
+        <w:rPr>
+          <w:del w:id="68" w:author="Taylor Okonek" w:date="2022-04-18T12:53:00Z"/>
+          <w:color w:val="4472C4" w:themeColor="accent1"/>
+        </w:rPr>
+      </w:pPr>
+    </w:p>
+    <w:p>
+      <w:pPr>
+        <w:rPr>
+          <w:del w:id="69" w:author="Taylor Okonek" w:date="2022-04-18T12:53:00Z"/>
+          <w:color w:val="4472C4" w:themeColor="accent1"/>
+        </w:rPr>
+      </w:pPr>
+    </w:p>
+    <w:p>
+      <w:pPr>
+        <w:rPr>
+          <w:del w:id="70" w:author="Taylor Okonek" w:date="2022-04-18T12:53:00Z"/>
           <w:color w:val="4472C4" w:themeColor="accent1"/>
         </w:rPr>
       </w:pPr>
@@ -14306,6 +14455,7 @@
         <w:rPr>
           <w:color w:val="4472C4" w:themeColor="accent1"/>
         </w:rPr>
+        <w:lastRenderedPageBreak/>
         <w:t xml:space="preserve">Scientists </w:t>
       </w:r>
       <w:r>
